--- a/SystemProgrammingLab6/Лабораторная работа №6 СП.docx
+++ b/SystemProgrammingLab6/Лабораторная работа №6 СП.docx
@@ -1082,7 +1082,7 @@
           <w:color w:val="auto"/>
           <w:sz w:val="28"/>
           <w:szCs w:val="28"/>
-          <w:lang/>
+          <w:lang w:val="en-US"/>
         </w:rPr>
       </w:pPr>
       <w:r>
@@ -1090,9 +1090,68 @@
           <w:color w:val="auto"/>
           <w:sz w:val="28"/>
           <w:szCs w:val="28"/>
-          <w:lang/>
-        </w:rPr>
-        <w:t>Создание Universal Windows Application для Windows 10 на базе UWP.</w:t>
+        </w:rPr>
+        <w:t>Создание</w:t>
+      </w:r>
+      <w:r>
+        <w:rPr>
+          <w:color w:val="auto"/>
+          <w:sz w:val="28"/>
+          <w:szCs w:val="28"/>
+          <w:lang w:val="en-US"/>
+        </w:rPr>
+        <w:t xml:space="preserve"> Universal Windows Application </w:t>
+      </w:r>
+      <w:r>
+        <w:rPr>
+          <w:color w:val="auto"/>
+          <w:sz w:val="28"/>
+          <w:szCs w:val="28"/>
+        </w:rPr>
+        <w:t>для</w:t>
+      </w:r>
+      <w:r>
+        <w:rPr>
+          <w:color w:val="auto"/>
+          <w:sz w:val="28"/>
+          <w:szCs w:val="28"/>
+          <w:lang w:val="en-US"/>
+        </w:rPr>
+        <w:t xml:space="preserve"> Windows 10 </w:t>
+      </w:r>
+      <w:r>
+        <w:rPr>
+          <w:color w:val="auto"/>
+          <w:sz w:val="28"/>
+          <w:szCs w:val="28"/>
+        </w:rPr>
+        <w:t>на</w:t>
+      </w:r>
+      <w:r>
+        <w:rPr>
+          <w:color w:val="auto"/>
+          <w:sz w:val="28"/>
+          <w:szCs w:val="28"/>
+          <w:lang w:val="en-US"/>
+        </w:rPr>
+        <w:t xml:space="preserve"> </w:t>
+      </w:r>
+      <w:r>
+        <w:rPr>
+          <w:color w:val="auto"/>
+          <w:sz w:val="28"/>
+          <w:szCs w:val="28"/>
+        </w:rPr>
+        <w:t>базе</w:t>
+      </w:r>
+      <w:r>
+        <w:rPr>
+          <w:color w:val="auto"/>
+          <w:sz w:val="28"/>
+          <w:szCs w:val="28"/>
+          <w:lang w:val="en-US"/>
+        </w:rPr>
+        <w:t xml:space="preserve"> UWP.</w:t>
       </w:r>
     </w:p>
     <w:p>
@@ -1302,7 +1361,6 @@
           <w:rFonts w:eastAsia="Times New Roman"/>
           <w:sz w:val="28"/>
           <w:szCs w:val="28"/>
-          <w:lang/>
         </w:rPr>
       </w:pPr>
     </w:p>
@@ -1314,7 +1372,6 @@
           <w:rFonts w:eastAsia="Times New Roman"/>
           <w:sz w:val="28"/>
           <w:szCs w:val="28"/>
-          <w:lang/>
         </w:rPr>
       </w:pPr>
       <w:r>
@@ -1322,7 +1379,6 @@
           <w:rFonts w:eastAsia="Times New Roman"/>
           <w:sz w:val="28"/>
           <w:szCs w:val="28"/>
-          <w:lang/>
         </w:rPr>
         <w:t>Разметка стартовой страницы выполняется на базе одного компонент</w:t>
       </w:r>
@@ -1339,7 +1395,6 @@
           <w:rFonts w:eastAsia="Times New Roman"/>
           <w:sz w:val="28"/>
           <w:szCs w:val="28"/>
-          <w:lang/>
         </w:rPr>
         <w:t>:</w:t>
       </w:r>
@@ -1352,7 +1407,7 @@
           <w:rFonts w:eastAsia="Times New Roman"/>
           <w:sz w:val="28"/>
           <w:szCs w:val="28"/>
-          <w:lang/>
+          <w:lang w:val="en-US"/>
         </w:rPr>
       </w:pPr>
       <w:r>
@@ -1360,9 +1415,40 @@
           <w:rFonts w:eastAsia="Times New Roman"/>
           <w:sz w:val="28"/>
           <w:szCs w:val="28"/>
-          <w:lang/>
-        </w:rPr>
-        <w:t>Nav Pane ( SplitView Class - https://msdn.microsoft.com/en-</w:t>
+          <w:lang w:val="en-US"/>
+        </w:rPr>
+        <w:t xml:space="preserve">Nav Pane </w:t>
+      </w:r>
+      <w:proofErr w:type="gramStart"/>
+      <w:r>
+        <w:rPr>
+          <w:rFonts w:eastAsia="Times New Roman"/>
+          <w:sz w:val="28"/>
+          <w:szCs w:val="28"/>
+          <w:lang w:val="en-US"/>
+        </w:rPr>
+        <w:t xml:space="preserve">( </w:t>
+      </w:r>
+      <w:proofErr w:type="spellStart"/>
+      <w:r>
+        <w:rPr>
+          <w:rFonts w:eastAsia="Times New Roman"/>
+          <w:sz w:val="28"/>
+          <w:szCs w:val="28"/>
+          <w:lang w:val="en-US"/>
+        </w:rPr>
+        <w:t>SplitView</w:t>
+      </w:r>
+      <w:proofErr w:type="spellEnd"/>
+      <w:proofErr w:type="gramEnd"/>
+      <w:r>
+        <w:rPr>
+          <w:rFonts w:eastAsia="Times New Roman"/>
+          <w:sz w:val="28"/>
+          <w:szCs w:val="28"/>
+          <w:lang w:val="en-US"/>
+        </w:rPr>
+        <w:t xml:space="preserve"> Class - https://msdn.microsoft.com/en-</w:t>
       </w:r>
     </w:p>
     <w:p>
@@ -1373,7 +1459,7 @@
           <w:rFonts w:eastAsia="Times New Roman"/>
           <w:sz w:val="28"/>
           <w:szCs w:val="28"/>
-          <w:lang/>
+          <w:lang w:val="en-US"/>
         </w:rPr>
       </w:pPr>
       <w:r>
@@ -1381,9 +1467,29 @@
           <w:rFonts w:eastAsia="Times New Roman"/>
           <w:sz w:val="28"/>
           <w:szCs w:val="28"/>
-          <w:lang/>
-        </w:rPr>
-        <w:t>us/windows/uwp/controls-and-patterns/nav-pane)</w:t>
+          <w:lang w:val="en-US"/>
+        </w:rPr>
+        <w:t>us/windows/</w:t>
+      </w:r>
+      <w:proofErr w:type="spellStart"/>
+      <w:r>
+        <w:rPr>
+          <w:rFonts w:eastAsia="Times New Roman"/>
+          <w:sz w:val="28"/>
+          <w:szCs w:val="28"/>
+          <w:lang w:val="en-US"/>
+        </w:rPr>
+        <w:t>uwp</w:t>
+      </w:r>
+      <w:proofErr w:type="spellEnd"/>
+      <w:r>
+        <w:rPr>
+          <w:rFonts w:eastAsia="Times New Roman"/>
+          <w:sz w:val="28"/>
+          <w:szCs w:val="28"/>
+          <w:lang w:val="en-US"/>
+        </w:rPr>
+        <w:t>/controls-and-patterns/nav-pane)</w:t>
       </w:r>
     </w:p>
     <w:p>
@@ -1394,7 +1500,7 @@
           <w:rFonts w:eastAsia="Times New Roman"/>
           <w:sz w:val="28"/>
           <w:szCs w:val="28"/>
-          <w:lang/>
+          <w:lang w:val="en-US"/>
         </w:rPr>
       </w:pPr>
     </w:p>
@@ -1406,6 +1512,7 @@
           <w:b/>
           <w:sz w:val="32"/>
           <w:szCs w:val="32"/>
+          <w:lang w:val="en-US"/>
         </w:rPr>
       </w:pPr>
       <w:r>
@@ -1421,6 +1528,7 @@
           <w:b/>
           <w:sz w:val="32"/>
           <w:szCs w:val="32"/>
+          <w:lang w:val="en-US"/>
         </w:rPr>
         <w:t xml:space="preserve"> </w:t>
       </w:r>
@@ -1437,6 +1545,7 @@
           <w:b/>
           <w:sz w:val="32"/>
           <w:szCs w:val="32"/>
+          <w:lang w:val="en-US"/>
         </w:rPr>
         <w:t xml:space="preserve">: </w:t>
       </w:r>
@@ -1450,7 +1559,7 @@
         <w:rPr>
           <w:rFonts w:ascii="Times New Roman" w:hAnsi="Times New Roman" w:cs="Times New Roman"/>
           <w:sz w:val="28"/>
-          <w:lang w:val="ru-RU"/>
+          <w:lang w:val="en-US"/>
         </w:rPr>
       </w:pPr>
     </w:p>
@@ -2566,34 +2675,36 @@
           <w:color w:val="0000FF"/>
           <w:sz w:val="16"/>
           <w:szCs w:val="16"/>
-        </w:rPr>
-      </w:pPr>
-      <w:r>
-        <w:rPr>
-          <w:rFonts w:ascii="Consolas" w:hAnsi="Consolas" w:cs="Consolas"/>
-          <w:color w:val="0000FF"/>
-          <w:sz w:val="16"/>
-          <w:szCs w:val="16"/>
+          <w:lang w:val="en-US"/>
+        </w:rPr>
+      </w:pPr>
+      <w:r>
+        <w:rPr>
+          <w:rFonts w:ascii="Consolas" w:hAnsi="Consolas" w:cs="Consolas"/>
+          <w:color w:val="0000FF"/>
+          <w:sz w:val="16"/>
+          <w:szCs w:val="16"/>
+          <w:lang w:val="en-US"/>
         </w:rPr>
         <w:t>&lt;/</w:t>
       </w:r>
-      <w:proofErr w:type="spellStart"/>
       <w:r>
         <w:rPr>
           <w:rFonts w:ascii="Consolas" w:hAnsi="Consolas" w:cs="Consolas"/>
           <w:color w:val="A31515"/>
           <w:sz w:val="16"/>
           <w:szCs w:val="16"/>
+          <w:lang w:val="en-US"/>
         </w:rPr>
         <w:t>Page</w:t>
       </w:r>
-      <w:proofErr w:type="spellEnd"/>
-      <w:r>
-        <w:rPr>
-          <w:rFonts w:ascii="Consolas" w:hAnsi="Consolas" w:cs="Consolas"/>
-          <w:color w:val="0000FF"/>
-          <w:sz w:val="16"/>
-          <w:szCs w:val="16"/>
+      <w:r>
+        <w:rPr>
+          <w:rFonts w:ascii="Consolas" w:hAnsi="Consolas" w:cs="Consolas"/>
+          <w:color w:val="0000FF"/>
+          <w:sz w:val="16"/>
+          <w:szCs w:val="16"/>
+          <w:lang w:val="en-US"/>
         </w:rPr>
         <w:t>&gt;</w:t>
       </w:r>
@@ -2605,6 +2716,7 @@
           <w:b/>
           <w:sz w:val="16"/>
           <w:szCs w:val="16"/>
+          <w:lang w:val="en-US"/>
         </w:rPr>
       </w:pPr>
     </w:p>
@@ -8892,8 +9004,8 @@
         <w:rPr>
           <w:rFonts w:ascii="Consolas" w:hAnsi="Consolas" w:cs="Consolas"/>
           <w:color w:val="0000FF"/>
-          <w:sz w:val="16"/>
-          <w:szCs w:val="16"/>
+          <w:sz w:val="19"/>
+          <w:szCs w:val="19"/>
         </w:rPr>
         <w:t>&lt;</w:t>
       </w:r>
@@ -8958,7 +9070,25 @@
           <w:sz w:val="16"/>
           <w:szCs w:val="16"/>
         </w:rPr>
-        <w:t>="RadioButton_Checked"/&gt;</w:t>
+        <w:t>="RadioButton_Checked"</w:t>
+      </w:r>
+      <w:r>
+        <w:rPr>
+          <w:rFonts w:ascii="Consolas" w:hAnsi="Consolas" w:cs="Consolas"/>
+          <w:color w:val="FF0000"/>
+          <w:sz w:val="16"/>
+          <w:szCs w:val="16"/>
+        </w:rPr>
+        <w:t xml:space="preserve"> Tag</w:t>
+      </w:r>
+      <w:r>
+        <w:rPr>
+          <w:rFonts w:ascii="Consolas" w:hAnsi="Consolas" w:cs="Consolas"/>
+          <w:color w:val="0000FF"/>
+          <w:sz w:val="16"/>
+          <w:szCs w:val="16"/>
+        </w:rPr>
+        <w:t>="1"/&gt;</w:t>
       </w:r>
     </w:p>
     <w:p>
@@ -9035,7 +9165,25 @@
           <w:sz w:val="16"/>
           <w:szCs w:val="16"/>
         </w:rPr>
-        <w:t>="RadioButton_Checked"/&gt;</w:t>
+        <w:t>="RadioButton_Checked"</w:t>
+      </w:r>
+      <w:r>
+        <w:rPr>
+          <w:rFonts w:ascii="Consolas" w:hAnsi="Consolas" w:cs="Consolas"/>
+          <w:color w:val="FF0000"/>
+          <w:sz w:val="16"/>
+          <w:szCs w:val="16"/>
+        </w:rPr>
+        <w:t xml:space="preserve"> Tag</w:t>
+      </w:r>
+      <w:r>
+        <w:rPr>
+          <w:rFonts w:ascii="Consolas" w:hAnsi="Consolas" w:cs="Consolas"/>
+          <w:color w:val="0000FF"/>
+          <w:sz w:val="16"/>
+          <w:szCs w:val="16"/>
+        </w:rPr>
+        <w:t>="2"/&gt;</w:t>
       </w:r>
     </w:p>
     <w:p>
@@ -9112,7 +9260,25 @@
           <w:sz w:val="16"/>
           <w:szCs w:val="16"/>
         </w:rPr>
-        <w:t>="RadioButton_Checked"/&gt;</w:t>
+        <w:t>="RadioButton_Checked"</w:t>
+      </w:r>
+      <w:r>
+        <w:rPr>
+          <w:rFonts w:ascii="Consolas" w:hAnsi="Consolas" w:cs="Consolas"/>
+          <w:color w:val="FF0000"/>
+          <w:sz w:val="16"/>
+          <w:szCs w:val="16"/>
+        </w:rPr>
+        <w:t xml:space="preserve"> Tag</w:t>
+      </w:r>
+      <w:r>
+        <w:rPr>
+          <w:rFonts w:ascii="Consolas" w:hAnsi="Consolas" w:cs="Consolas"/>
+          <w:color w:val="0000FF"/>
+          <w:sz w:val="16"/>
+          <w:szCs w:val="16"/>
+        </w:rPr>
+        <w:t>="3"/&gt;</w:t>
       </w:r>
     </w:p>
     <w:p>
@@ -9189,7 +9355,25 @@
           <w:sz w:val="16"/>
           <w:szCs w:val="16"/>
         </w:rPr>
-        <w:t>="RadioButton_Checked"/&gt;</w:t>
+        <w:t>="RadioButton_Checked"</w:t>
+      </w:r>
+      <w:r>
+        <w:rPr>
+          <w:rFonts w:ascii="Consolas" w:hAnsi="Consolas" w:cs="Consolas"/>
+          <w:color w:val="FF0000"/>
+          <w:sz w:val="16"/>
+          <w:szCs w:val="16"/>
+        </w:rPr>
+        <w:t xml:space="preserve"> Tag</w:t>
+      </w:r>
+      <w:r>
+        <w:rPr>
+          <w:rFonts w:ascii="Consolas" w:hAnsi="Consolas" w:cs="Consolas"/>
+          <w:color w:val="0000FF"/>
+          <w:sz w:val="16"/>
+          <w:szCs w:val="16"/>
+        </w:rPr>
+        <w:t>="4"/&gt;</w:t>
       </w:r>
     </w:p>
     <w:p>
@@ -9266,7 +9450,25 @@
           <w:sz w:val="16"/>
           <w:szCs w:val="16"/>
         </w:rPr>
-        <w:t>="RadioButton_Checked"/&gt;</w:t>
+        <w:t>="RadioButton_Checked"</w:t>
+      </w:r>
+      <w:r>
+        <w:rPr>
+          <w:rFonts w:ascii="Consolas" w:hAnsi="Consolas" w:cs="Consolas"/>
+          <w:color w:val="FF0000"/>
+          <w:sz w:val="16"/>
+          <w:szCs w:val="16"/>
+        </w:rPr>
+        <w:t xml:space="preserve"> Tag</w:t>
+      </w:r>
+      <w:r>
+        <w:rPr>
+          <w:rFonts w:ascii="Consolas" w:hAnsi="Consolas" w:cs="Consolas"/>
+          <w:color w:val="0000FF"/>
+          <w:sz w:val="16"/>
+          <w:szCs w:val="16"/>
+        </w:rPr>
+        <w:t>="5"/&gt;</w:t>
       </w:r>
     </w:p>
     <w:p>
@@ -9343,7 +9545,25 @@
           <w:sz w:val="16"/>
           <w:szCs w:val="16"/>
         </w:rPr>
-        <w:t>="RadioButton_Checked"/&gt;</w:t>
+        <w:t>="RadioButton_Checked"</w:t>
+      </w:r>
+      <w:r>
+        <w:rPr>
+          <w:rFonts w:ascii="Consolas" w:hAnsi="Consolas" w:cs="Consolas"/>
+          <w:color w:val="FF0000"/>
+          <w:sz w:val="16"/>
+          <w:szCs w:val="16"/>
+        </w:rPr>
+        <w:t xml:space="preserve"> Tag</w:t>
+      </w:r>
+      <w:r>
+        <w:rPr>
+          <w:rFonts w:ascii="Consolas" w:hAnsi="Consolas" w:cs="Consolas"/>
+          <w:color w:val="0000FF"/>
+          <w:sz w:val="16"/>
+          <w:szCs w:val="16"/>
+        </w:rPr>
+        <w:t>="6"/&gt;</w:t>
       </w:r>
     </w:p>
     <w:p>
@@ -9420,7 +9640,25 @@
           <w:sz w:val="16"/>
           <w:szCs w:val="16"/>
         </w:rPr>
-        <w:t>="RadioButton_Checked"/&gt;</w:t>
+        <w:t>="RadioButton_Checked"</w:t>
+      </w:r>
+      <w:r>
+        <w:rPr>
+          <w:rFonts w:ascii="Consolas" w:hAnsi="Consolas" w:cs="Consolas"/>
+          <w:color w:val="FF0000"/>
+          <w:sz w:val="16"/>
+          <w:szCs w:val="16"/>
+        </w:rPr>
+        <w:t xml:space="preserve"> Tag</w:t>
+      </w:r>
+      <w:r>
+        <w:rPr>
+          <w:rFonts w:ascii="Consolas" w:hAnsi="Consolas" w:cs="Consolas"/>
+          <w:color w:val="0000FF"/>
+          <w:sz w:val="16"/>
+          <w:szCs w:val="16"/>
+        </w:rPr>
+        <w:t>="7"/&gt;</w:t>
       </w:r>
     </w:p>
     <w:p>
@@ -9497,7 +9735,25 @@
           <w:sz w:val="16"/>
           <w:szCs w:val="16"/>
         </w:rPr>
-        <w:t>="RadioButton_Checked"/&gt;</w:t>
+        <w:t>="RadioButton_Checked"</w:t>
+      </w:r>
+      <w:r>
+        <w:rPr>
+          <w:rFonts w:ascii="Consolas" w:hAnsi="Consolas" w:cs="Consolas"/>
+          <w:color w:val="FF0000"/>
+          <w:sz w:val="16"/>
+          <w:szCs w:val="16"/>
+        </w:rPr>
+        <w:t xml:space="preserve"> Tag</w:t>
+      </w:r>
+      <w:r>
+        <w:rPr>
+          <w:rFonts w:ascii="Consolas" w:hAnsi="Consolas" w:cs="Consolas"/>
+          <w:color w:val="0000FF"/>
+          <w:sz w:val="16"/>
+          <w:szCs w:val="16"/>
+        </w:rPr>
+        <w:t>="8"/&gt;</w:t>
       </w:r>
     </w:p>
     <w:p>
@@ -9574,7 +9830,25 @@
           <w:sz w:val="16"/>
           <w:szCs w:val="16"/>
         </w:rPr>
-        <w:t>="RadioButton_Checked"/&gt;</w:t>
+        <w:t>="RadioButton_Checked"</w:t>
+      </w:r>
+      <w:r>
+        <w:rPr>
+          <w:rFonts w:ascii="Consolas" w:hAnsi="Consolas" w:cs="Consolas"/>
+          <w:color w:val="FF0000"/>
+          <w:sz w:val="16"/>
+          <w:szCs w:val="16"/>
+        </w:rPr>
+        <w:t xml:space="preserve"> Tag</w:t>
+      </w:r>
+      <w:r>
+        <w:rPr>
+          <w:rFonts w:ascii="Consolas" w:hAnsi="Consolas" w:cs="Consolas"/>
+          <w:color w:val="0000FF"/>
+          <w:sz w:val="16"/>
+          <w:szCs w:val="16"/>
+        </w:rPr>
+        <w:t>="9"/&gt;</w:t>
       </w:r>
     </w:p>
     <w:p>
@@ -9651,22 +9925,26 @@
           <w:sz w:val="16"/>
           <w:szCs w:val="16"/>
         </w:rPr>
-        <w:t>="RadioButton_Checked"/&gt;</w:t>
-      </w:r>
-    </w:p>
-    <w:p>
-      <w:pPr>
-        <w:autoSpaceDE w:val="0"/>
-        <w:autoSpaceDN w:val="0"/>
-        <w:adjustRightInd w:val="0"/>
-        <w:spacing w:after="0" w:line="240" w:lineRule="auto"/>
-        <w:rPr>
-          <w:rFonts w:ascii="Consolas" w:hAnsi="Consolas" w:cs="Consolas"/>
-          <w:color w:val="000000"/>
-          <w:sz w:val="16"/>
-          <w:szCs w:val="16"/>
-        </w:rPr>
-      </w:pPr>
+        <w:t>="RadioButton_Checked"</w:t>
+      </w:r>
+      <w:r>
+        <w:rPr>
+          <w:rFonts w:ascii="Consolas" w:hAnsi="Consolas" w:cs="Consolas"/>
+          <w:color w:val="FF0000"/>
+          <w:sz w:val="16"/>
+          <w:szCs w:val="16"/>
+        </w:rPr>
+        <w:t xml:space="preserve"> Tag</w:t>
+      </w:r>
+      <w:r>
+        <w:rPr>
+          <w:rFonts w:ascii="Consolas" w:hAnsi="Consolas" w:cs="Consolas"/>
+          <w:color w:val="0000FF"/>
+          <w:sz w:val="16"/>
+          <w:szCs w:val="16"/>
+        </w:rPr>
+        <w:t>="10"/&gt;</w:t>
+      </w:r>
       <w:r>
         <w:rPr>
           <w:rFonts w:ascii="Consolas" w:hAnsi="Consolas" w:cs="Consolas"/>
@@ -9703,20 +9981,8 @@
         </w:rPr>
         <w:t>&gt;</w:t>
       </w:r>
-    </w:p>
-    <w:p>
-      <w:pPr>
-        <w:autoSpaceDE w:val="0"/>
-        <w:autoSpaceDN w:val="0"/>
-        <w:adjustRightInd w:val="0"/>
-        <w:spacing w:after="0" w:line="240" w:lineRule="auto"/>
-        <w:rPr>
-          <w:rFonts w:ascii="Consolas" w:hAnsi="Consolas" w:cs="Consolas"/>
-          <w:color w:val="000000"/>
-          <w:sz w:val="16"/>
-          <w:szCs w:val="16"/>
-        </w:rPr>
-      </w:pPr>
+      <w:bookmarkStart w:id="0" w:name="_GoBack"/>
+      <w:bookmarkEnd w:id="0"/>
     </w:p>
     <w:p>
       <w:pPr>
@@ -10855,7 +11121,194 @@
           <w:sz w:val="16"/>
           <w:szCs w:val="16"/>
         </w:rPr>
+        <w:t xml:space="preserve">        </w:t>
+      </w:r>
+      <w:r>
+        <w:rPr>
+          <w:rFonts w:ascii="Consolas" w:hAnsi="Consolas" w:cs="Consolas"/>
+          <w:color w:val="0000FF"/>
+          <w:sz w:val="16"/>
+          <w:szCs w:val="16"/>
+        </w:rPr>
+        <w:t>private</w:t>
+      </w:r>
+      <w:r>
+        <w:rPr>
+          <w:rFonts w:ascii="Consolas" w:hAnsi="Consolas" w:cs="Consolas"/>
+          <w:color w:val="000000"/>
+          <w:sz w:val="16"/>
+          <w:szCs w:val="16"/>
+        </w:rPr>
+        <w:t xml:space="preserve"> </w:t>
+      </w:r>
+      <w:r>
+        <w:rPr>
+          <w:rFonts w:ascii="Consolas" w:hAnsi="Consolas" w:cs="Consolas"/>
+          <w:color w:val="0000FF"/>
+          <w:sz w:val="16"/>
+          <w:szCs w:val="16"/>
+        </w:rPr>
+        <w:t>int</w:t>
+      </w:r>
+      <w:r>
+        <w:rPr>
+          <w:rFonts w:ascii="Consolas" w:hAnsi="Consolas" w:cs="Consolas"/>
+          <w:color w:val="000000"/>
+          <w:sz w:val="16"/>
+          <w:szCs w:val="16"/>
+        </w:rPr>
+        <w:t xml:space="preserve"> _selectedRadioButton;</w:t>
+      </w:r>
+    </w:p>
+    <w:p>
+      <w:pPr>
+        <w:autoSpaceDE w:val="0"/>
+        <w:autoSpaceDN w:val="0"/>
+        <w:adjustRightInd w:val="0"/>
+        <w:spacing w:after="0" w:line="240" w:lineRule="auto"/>
+        <w:rPr>
+          <w:rFonts w:ascii="Consolas" w:hAnsi="Consolas" w:cs="Consolas"/>
+          <w:color w:val="000000"/>
+          <w:sz w:val="16"/>
+          <w:szCs w:val="16"/>
+        </w:rPr>
+      </w:pPr>
+      <w:r>
+        <w:rPr>
+          <w:rFonts w:ascii="Consolas" w:hAnsi="Consolas" w:cs="Consolas"/>
+          <w:color w:val="000000"/>
+          <w:sz w:val="16"/>
+          <w:szCs w:val="16"/>
+        </w:rPr>
+        <w:t xml:space="preserve">        </w:t>
+      </w:r>
+      <w:r>
+        <w:rPr>
+          <w:rFonts w:ascii="Consolas" w:hAnsi="Consolas" w:cs="Consolas"/>
+          <w:color w:val="0000FF"/>
+          <w:sz w:val="16"/>
+          <w:szCs w:val="16"/>
+        </w:rPr>
+        <w:t>public</w:t>
+      </w:r>
+      <w:r>
+        <w:rPr>
+          <w:rFonts w:ascii="Consolas" w:hAnsi="Consolas" w:cs="Consolas"/>
+          <w:color w:val="000000"/>
+          <w:sz w:val="16"/>
+          <w:szCs w:val="16"/>
+        </w:rPr>
+        <w:t xml:space="preserve"> Calculator()</w:t>
+      </w:r>
+    </w:p>
+    <w:p>
+      <w:pPr>
+        <w:autoSpaceDE w:val="0"/>
+        <w:autoSpaceDN w:val="0"/>
+        <w:adjustRightInd w:val="0"/>
+        <w:spacing w:after="0" w:line="240" w:lineRule="auto"/>
+        <w:rPr>
+          <w:rFonts w:ascii="Consolas" w:hAnsi="Consolas" w:cs="Consolas"/>
+          <w:color w:val="000000"/>
+          <w:sz w:val="16"/>
+          <w:szCs w:val="16"/>
+        </w:rPr>
+      </w:pPr>
+      <w:r>
+        <w:rPr>
+          <w:rFonts w:ascii="Consolas" w:hAnsi="Consolas" w:cs="Consolas"/>
+          <w:color w:val="000000"/>
+          <w:sz w:val="16"/>
+          <w:szCs w:val="16"/>
+        </w:rPr>
         <w:lastRenderedPageBreak/>
+        <w:t xml:space="preserve">        {</w:t>
+      </w:r>
+    </w:p>
+    <w:p>
+      <w:pPr>
+        <w:autoSpaceDE w:val="0"/>
+        <w:autoSpaceDN w:val="0"/>
+        <w:adjustRightInd w:val="0"/>
+        <w:spacing w:after="0" w:line="240" w:lineRule="auto"/>
+        <w:rPr>
+          <w:rFonts w:ascii="Consolas" w:hAnsi="Consolas" w:cs="Consolas"/>
+          <w:color w:val="000000"/>
+          <w:sz w:val="16"/>
+          <w:szCs w:val="16"/>
+        </w:rPr>
+      </w:pPr>
+      <w:r>
+        <w:rPr>
+          <w:rFonts w:ascii="Consolas" w:hAnsi="Consolas" w:cs="Consolas"/>
+          <w:color w:val="000000"/>
+          <w:sz w:val="16"/>
+          <w:szCs w:val="16"/>
+        </w:rPr>
+        <w:t xml:space="preserve">            </w:t>
+      </w:r>
+      <w:r>
+        <w:rPr>
+          <w:rFonts w:ascii="Consolas" w:hAnsi="Consolas" w:cs="Consolas"/>
+          <w:color w:val="0000FF"/>
+          <w:sz w:val="16"/>
+          <w:szCs w:val="16"/>
+        </w:rPr>
+        <w:t>this</w:t>
+      </w:r>
+      <w:r>
+        <w:rPr>
+          <w:rFonts w:ascii="Consolas" w:hAnsi="Consolas" w:cs="Consolas"/>
+          <w:color w:val="000000"/>
+          <w:sz w:val="16"/>
+          <w:szCs w:val="16"/>
+        </w:rPr>
+        <w:t>.InitializeComponent();</w:t>
+      </w:r>
+    </w:p>
+    <w:p>
+      <w:pPr>
+        <w:autoSpaceDE w:val="0"/>
+        <w:autoSpaceDN w:val="0"/>
+        <w:adjustRightInd w:val="0"/>
+        <w:spacing w:after="0" w:line="240" w:lineRule="auto"/>
+        <w:rPr>
+          <w:rFonts w:ascii="Consolas" w:hAnsi="Consolas" w:cs="Consolas"/>
+          <w:color w:val="000000"/>
+          <w:sz w:val="16"/>
+          <w:szCs w:val="16"/>
+        </w:rPr>
+      </w:pPr>
+      <w:r>
+        <w:rPr>
+          <w:rFonts w:ascii="Consolas" w:hAnsi="Consolas" w:cs="Consolas"/>
+          <w:color w:val="000000"/>
+          <w:sz w:val="16"/>
+          <w:szCs w:val="16"/>
+        </w:rPr>
+        <w:t xml:space="preserve">        }</w:t>
+      </w:r>
+    </w:p>
+    <w:p>
+      <w:pPr>
+        <w:autoSpaceDE w:val="0"/>
+        <w:autoSpaceDN w:val="0"/>
+        <w:adjustRightInd w:val="0"/>
+        <w:spacing w:after="0" w:line="240" w:lineRule="auto"/>
+        <w:rPr>
+          <w:rFonts w:ascii="Consolas" w:hAnsi="Consolas" w:cs="Consolas"/>
+          <w:color w:val="000000"/>
+          <w:sz w:val="16"/>
+          <w:szCs w:val="16"/>
+        </w:rPr>
+      </w:pPr>
+      <w:r>
+        <w:rPr>
+          <w:rFonts w:ascii="Consolas" w:hAnsi="Consolas" w:cs="Consolas"/>
+          <w:color w:val="000000"/>
+          <w:sz w:val="16"/>
+          <w:szCs w:val="16"/>
+        </w:rPr>
         <w:t xml:space="preserve">        </w:t>
       </w:r>
       <w:r>
@@ -10883,16 +11336,1305 @@
           <w:sz w:val="16"/>
           <w:szCs w:val="16"/>
         </w:rPr>
-        <w:t>string</w:t>
-      </w:r>
-      <w:r>
-        <w:rPr>
-          <w:rFonts w:ascii="Consolas" w:hAnsi="Consolas" w:cs="Consolas"/>
-          <w:color w:val="000000"/>
-          <w:sz w:val="16"/>
-          <w:szCs w:val="16"/>
-        </w:rPr>
-        <w:t xml:space="preserve"> _selectedRadioButton;</w:t>
+        <w:t>void</w:t>
+      </w:r>
+      <w:r>
+        <w:rPr>
+          <w:rFonts w:ascii="Consolas" w:hAnsi="Consolas" w:cs="Consolas"/>
+          <w:color w:val="000000"/>
+          <w:sz w:val="16"/>
+          <w:szCs w:val="16"/>
+        </w:rPr>
+        <w:t xml:space="preserve"> CalculateButton_Click(</w:t>
+      </w:r>
+      <w:r>
+        <w:rPr>
+          <w:rFonts w:ascii="Consolas" w:hAnsi="Consolas" w:cs="Consolas"/>
+          <w:color w:val="0000FF"/>
+          <w:sz w:val="16"/>
+          <w:szCs w:val="16"/>
+        </w:rPr>
+        <w:t>object</w:t>
+      </w:r>
+      <w:r>
+        <w:rPr>
+          <w:rFonts w:ascii="Consolas" w:hAnsi="Consolas" w:cs="Consolas"/>
+          <w:color w:val="000000"/>
+          <w:sz w:val="16"/>
+          <w:szCs w:val="16"/>
+        </w:rPr>
+        <w:t xml:space="preserve"> sender, RoutedEventArgs e)</w:t>
+      </w:r>
+    </w:p>
+    <w:p>
+      <w:pPr>
+        <w:autoSpaceDE w:val="0"/>
+        <w:autoSpaceDN w:val="0"/>
+        <w:adjustRightInd w:val="0"/>
+        <w:spacing w:after="0" w:line="240" w:lineRule="auto"/>
+        <w:rPr>
+          <w:rFonts w:ascii="Consolas" w:hAnsi="Consolas" w:cs="Consolas"/>
+          <w:color w:val="000000"/>
+          <w:sz w:val="16"/>
+          <w:szCs w:val="16"/>
+        </w:rPr>
+      </w:pPr>
+      <w:r>
+        <w:rPr>
+          <w:rFonts w:ascii="Consolas" w:hAnsi="Consolas" w:cs="Consolas"/>
+          <w:color w:val="000000"/>
+          <w:sz w:val="16"/>
+          <w:szCs w:val="16"/>
+        </w:rPr>
+        <w:t xml:space="preserve">        {</w:t>
+      </w:r>
+    </w:p>
+    <w:p>
+      <w:pPr>
+        <w:autoSpaceDE w:val="0"/>
+        <w:autoSpaceDN w:val="0"/>
+        <w:adjustRightInd w:val="0"/>
+        <w:spacing w:after="0" w:line="240" w:lineRule="auto"/>
+        <w:rPr>
+          <w:rFonts w:ascii="Consolas" w:hAnsi="Consolas" w:cs="Consolas"/>
+          <w:color w:val="000000"/>
+          <w:sz w:val="16"/>
+          <w:szCs w:val="16"/>
+        </w:rPr>
+      </w:pPr>
+      <w:r>
+        <w:rPr>
+          <w:rFonts w:ascii="Consolas" w:hAnsi="Consolas" w:cs="Consolas"/>
+          <w:color w:val="000000"/>
+          <w:sz w:val="16"/>
+          <w:szCs w:val="16"/>
+        </w:rPr>
+        <w:t xml:space="preserve">            </w:t>
+      </w:r>
+      <w:r>
+        <w:rPr>
+          <w:rFonts w:ascii="Consolas" w:hAnsi="Consolas" w:cs="Consolas"/>
+          <w:color w:val="0000FF"/>
+          <w:sz w:val="16"/>
+          <w:szCs w:val="16"/>
+        </w:rPr>
+        <w:t>double</w:t>
+      </w:r>
+      <w:r>
+        <w:rPr>
+          <w:rFonts w:ascii="Consolas" w:hAnsi="Consolas" w:cs="Consolas"/>
+          <w:color w:val="000000"/>
+          <w:sz w:val="16"/>
+          <w:szCs w:val="16"/>
+        </w:rPr>
+        <w:t xml:space="preserve"> x1, x2;</w:t>
+      </w:r>
+    </w:p>
+    <w:p>
+      <w:pPr>
+        <w:autoSpaceDE w:val="0"/>
+        <w:autoSpaceDN w:val="0"/>
+        <w:adjustRightInd w:val="0"/>
+        <w:spacing w:after="0" w:line="240" w:lineRule="auto"/>
+        <w:rPr>
+          <w:rFonts w:ascii="Consolas" w:hAnsi="Consolas" w:cs="Consolas"/>
+          <w:color w:val="000000"/>
+          <w:sz w:val="16"/>
+          <w:szCs w:val="16"/>
+        </w:rPr>
+      </w:pPr>
+    </w:p>
+    <w:p>
+      <w:pPr>
+        <w:autoSpaceDE w:val="0"/>
+        <w:autoSpaceDN w:val="0"/>
+        <w:adjustRightInd w:val="0"/>
+        <w:spacing w:after="0" w:line="240" w:lineRule="auto"/>
+        <w:rPr>
+          <w:rFonts w:ascii="Consolas" w:hAnsi="Consolas" w:cs="Consolas"/>
+          <w:color w:val="000000"/>
+          <w:sz w:val="16"/>
+          <w:szCs w:val="16"/>
+        </w:rPr>
+      </w:pPr>
+      <w:r>
+        <w:rPr>
+          <w:rFonts w:ascii="Consolas" w:hAnsi="Consolas" w:cs="Consolas"/>
+          <w:color w:val="000000"/>
+          <w:sz w:val="16"/>
+          <w:szCs w:val="16"/>
+        </w:rPr>
+        <w:t xml:space="preserve">            Result.Text = </w:t>
+      </w:r>
+      <w:r>
+        <w:rPr>
+          <w:rFonts w:ascii="Consolas" w:hAnsi="Consolas" w:cs="Consolas"/>
+          <w:color w:val="A31515"/>
+          <w:sz w:val="16"/>
+          <w:szCs w:val="16"/>
+        </w:rPr>
+        <w:t>""</w:t>
+      </w:r>
+      <w:r>
+        <w:rPr>
+          <w:rFonts w:ascii="Consolas" w:hAnsi="Consolas" w:cs="Consolas"/>
+          <w:color w:val="000000"/>
+          <w:sz w:val="16"/>
+          <w:szCs w:val="16"/>
+        </w:rPr>
+        <w:t>;</w:t>
+      </w:r>
+    </w:p>
+    <w:p>
+      <w:pPr>
+        <w:autoSpaceDE w:val="0"/>
+        <w:autoSpaceDN w:val="0"/>
+        <w:adjustRightInd w:val="0"/>
+        <w:spacing w:after="0" w:line="240" w:lineRule="auto"/>
+        <w:rPr>
+          <w:rFonts w:ascii="Consolas" w:hAnsi="Consolas" w:cs="Consolas"/>
+          <w:color w:val="000000"/>
+          <w:sz w:val="16"/>
+          <w:szCs w:val="16"/>
+        </w:rPr>
+      </w:pPr>
+    </w:p>
+    <w:p>
+      <w:pPr>
+        <w:autoSpaceDE w:val="0"/>
+        <w:autoSpaceDN w:val="0"/>
+        <w:adjustRightInd w:val="0"/>
+        <w:spacing w:after="0" w:line="240" w:lineRule="auto"/>
+        <w:rPr>
+          <w:rFonts w:ascii="Consolas" w:hAnsi="Consolas" w:cs="Consolas"/>
+          <w:color w:val="000000"/>
+          <w:sz w:val="16"/>
+          <w:szCs w:val="16"/>
+        </w:rPr>
+      </w:pPr>
+      <w:r>
+        <w:rPr>
+          <w:rFonts w:ascii="Consolas" w:hAnsi="Consolas" w:cs="Consolas"/>
+          <w:color w:val="000000"/>
+          <w:sz w:val="16"/>
+          <w:szCs w:val="16"/>
+        </w:rPr>
+        <w:t xml:space="preserve">            </w:t>
+      </w:r>
+      <w:r>
+        <w:rPr>
+          <w:rFonts w:ascii="Consolas" w:hAnsi="Consolas" w:cs="Consolas"/>
+          <w:color w:val="0000FF"/>
+          <w:sz w:val="16"/>
+          <w:szCs w:val="16"/>
+        </w:rPr>
+        <w:t>if</w:t>
+      </w:r>
+      <w:r>
+        <w:rPr>
+          <w:rFonts w:ascii="Consolas" w:hAnsi="Consolas" w:cs="Consolas"/>
+          <w:color w:val="000000"/>
+          <w:sz w:val="16"/>
+          <w:szCs w:val="16"/>
+        </w:rPr>
+        <w:t xml:space="preserve"> (!Double.TryParse(A.Text, </w:t>
+      </w:r>
+      <w:r>
+        <w:rPr>
+          <w:rFonts w:ascii="Consolas" w:hAnsi="Consolas" w:cs="Consolas"/>
+          <w:color w:val="0000FF"/>
+          <w:sz w:val="16"/>
+          <w:szCs w:val="16"/>
+        </w:rPr>
+        <w:t>out</w:t>
+      </w:r>
+      <w:r>
+        <w:rPr>
+          <w:rFonts w:ascii="Consolas" w:hAnsi="Consolas" w:cs="Consolas"/>
+          <w:color w:val="000000"/>
+          <w:sz w:val="16"/>
+          <w:szCs w:val="16"/>
+        </w:rPr>
+        <w:t xml:space="preserve"> x1))</w:t>
+      </w:r>
+    </w:p>
+    <w:p>
+      <w:pPr>
+        <w:autoSpaceDE w:val="0"/>
+        <w:autoSpaceDN w:val="0"/>
+        <w:adjustRightInd w:val="0"/>
+        <w:spacing w:after="0" w:line="240" w:lineRule="auto"/>
+        <w:rPr>
+          <w:rFonts w:ascii="Consolas" w:hAnsi="Consolas" w:cs="Consolas"/>
+          <w:color w:val="000000"/>
+          <w:sz w:val="16"/>
+          <w:szCs w:val="16"/>
+        </w:rPr>
+      </w:pPr>
+      <w:r>
+        <w:rPr>
+          <w:rFonts w:ascii="Consolas" w:hAnsi="Consolas" w:cs="Consolas"/>
+          <w:color w:val="000000"/>
+          <w:sz w:val="16"/>
+          <w:szCs w:val="16"/>
+        </w:rPr>
+        <w:t xml:space="preserve">            {</w:t>
+      </w:r>
+    </w:p>
+    <w:p>
+      <w:pPr>
+        <w:autoSpaceDE w:val="0"/>
+        <w:autoSpaceDN w:val="0"/>
+        <w:adjustRightInd w:val="0"/>
+        <w:spacing w:after="0" w:line="240" w:lineRule="auto"/>
+        <w:rPr>
+          <w:rFonts w:ascii="Consolas" w:hAnsi="Consolas" w:cs="Consolas"/>
+          <w:color w:val="000000"/>
+          <w:sz w:val="16"/>
+          <w:szCs w:val="16"/>
+        </w:rPr>
+      </w:pPr>
+      <w:r>
+        <w:rPr>
+          <w:rFonts w:ascii="Consolas" w:hAnsi="Consolas" w:cs="Consolas"/>
+          <w:color w:val="000000"/>
+          <w:sz w:val="16"/>
+          <w:szCs w:val="16"/>
+        </w:rPr>
+        <w:t xml:space="preserve">                Result.Text = </w:t>
+      </w:r>
+      <w:r>
+        <w:rPr>
+          <w:rFonts w:ascii="Consolas" w:hAnsi="Consolas" w:cs="Consolas"/>
+          <w:color w:val="A31515"/>
+          <w:sz w:val="16"/>
+          <w:szCs w:val="16"/>
+        </w:rPr>
+        <w:t>"Операнд х1 не число!"</w:t>
+      </w:r>
+      <w:r>
+        <w:rPr>
+          <w:rFonts w:ascii="Consolas" w:hAnsi="Consolas" w:cs="Consolas"/>
+          <w:color w:val="000000"/>
+          <w:sz w:val="16"/>
+          <w:szCs w:val="16"/>
+        </w:rPr>
+        <w:t>;</w:t>
+      </w:r>
+    </w:p>
+    <w:p>
+      <w:pPr>
+        <w:autoSpaceDE w:val="0"/>
+        <w:autoSpaceDN w:val="0"/>
+        <w:adjustRightInd w:val="0"/>
+        <w:spacing w:after="0" w:line="240" w:lineRule="auto"/>
+        <w:rPr>
+          <w:rFonts w:ascii="Consolas" w:hAnsi="Consolas" w:cs="Consolas"/>
+          <w:color w:val="000000"/>
+          <w:sz w:val="16"/>
+          <w:szCs w:val="16"/>
+        </w:rPr>
+      </w:pPr>
+      <w:r>
+        <w:rPr>
+          <w:rFonts w:ascii="Consolas" w:hAnsi="Consolas" w:cs="Consolas"/>
+          <w:color w:val="000000"/>
+          <w:sz w:val="16"/>
+          <w:szCs w:val="16"/>
+        </w:rPr>
+        <w:t xml:space="preserve">                </w:t>
+      </w:r>
+      <w:r>
+        <w:rPr>
+          <w:rFonts w:ascii="Consolas" w:hAnsi="Consolas" w:cs="Consolas"/>
+          <w:color w:val="0000FF"/>
+          <w:sz w:val="16"/>
+          <w:szCs w:val="16"/>
+        </w:rPr>
+        <w:t>return</w:t>
+      </w:r>
+      <w:r>
+        <w:rPr>
+          <w:rFonts w:ascii="Consolas" w:hAnsi="Consolas" w:cs="Consolas"/>
+          <w:color w:val="000000"/>
+          <w:sz w:val="16"/>
+          <w:szCs w:val="16"/>
+        </w:rPr>
+        <w:t>;</w:t>
+      </w:r>
+    </w:p>
+    <w:p>
+      <w:pPr>
+        <w:autoSpaceDE w:val="0"/>
+        <w:autoSpaceDN w:val="0"/>
+        <w:adjustRightInd w:val="0"/>
+        <w:spacing w:after="0" w:line="240" w:lineRule="auto"/>
+        <w:rPr>
+          <w:rFonts w:ascii="Consolas" w:hAnsi="Consolas" w:cs="Consolas"/>
+          <w:color w:val="000000"/>
+          <w:sz w:val="16"/>
+          <w:szCs w:val="16"/>
+        </w:rPr>
+      </w:pPr>
+      <w:r>
+        <w:rPr>
+          <w:rFonts w:ascii="Consolas" w:hAnsi="Consolas" w:cs="Consolas"/>
+          <w:color w:val="000000"/>
+          <w:sz w:val="16"/>
+          <w:szCs w:val="16"/>
+        </w:rPr>
+        <w:t xml:space="preserve">            }</w:t>
+      </w:r>
+    </w:p>
+    <w:p>
+      <w:pPr>
+        <w:autoSpaceDE w:val="0"/>
+        <w:autoSpaceDN w:val="0"/>
+        <w:adjustRightInd w:val="0"/>
+        <w:spacing w:after="0" w:line="240" w:lineRule="auto"/>
+        <w:rPr>
+          <w:rFonts w:ascii="Consolas" w:hAnsi="Consolas" w:cs="Consolas"/>
+          <w:color w:val="000000"/>
+          <w:sz w:val="16"/>
+          <w:szCs w:val="16"/>
+        </w:rPr>
+      </w:pPr>
+    </w:p>
+    <w:p>
+      <w:pPr>
+        <w:autoSpaceDE w:val="0"/>
+        <w:autoSpaceDN w:val="0"/>
+        <w:adjustRightInd w:val="0"/>
+        <w:spacing w:after="0" w:line="240" w:lineRule="auto"/>
+        <w:rPr>
+          <w:rFonts w:ascii="Consolas" w:hAnsi="Consolas" w:cs="Consolas"/>
+          <w:color w:val="000000"/>
+          <w:sz w:val="16"/>
+          <w:szCs w:val="16"/>
+        </w:rPr>
+      </w:pPr>
+      <w:r>
+        <w:rPr>
+          <w:rFonts w:ascii="Consolas" w:hAnsi="Consolas" w:cs="Consolas"/>
+          <w:color w:val="000000"/>
+          <w:sz w:val="16"/>
+          <w:szCs w:val="16"/>
+        </w:rPr>
+        <w:t xml:space="preserve">            </w:t>
+      </w:r>
+      <w:r>
+        <w:rPr>
+          <w:rFonts w:ascii="Consolas" w:hAnsi="Consolas" w:cs="Consolas"/>
+          <w:color w:val="0000FF"/>
+          <w:sz w:val="16"/>
+          <w:szCs w:val="16"/>
+        </w:rPr>
+        <w:t>if</w:t>
+      </w:r>
+      <w:r>
+        <w:rPr>
+          <w:rFonts w:ascii="Consolas" w:hAnsi="Consolas" w:cs="Consolas"/>
+          <w:color w:val="000000"/>
+          <w:sz w:val="16"/>
+          <w:szCs w:val="16"/>
+        </w:rPr>
+        <w:t xml:space="preserve"> (!Double.TryParse(B.Text, </w:t>
+      </w:r>
+      <w:r>
+        <w:rPr>
+          <w:rFonts w:ascii="Consolas" w:hAnsi="Consolas" w:cs="Consolas"/>
+          <w:color w:val="0000FF"/>
+          <w:sz w:val="16"/>
+          <w:szCs w:val="16"/>
+        </w:rPr>
+        <w:t>out</w:t>
+      </w:r>
+      <w:r>
+        <w:rPr>
+          <w:rFonts w:ascii="Consolas" w:hAnsi="Consolas" w:cs="Consolas"/>
+          <w:color w:val="000000"/>
+          <w:sz w:val="16"/>
+          <w:szCs w:val="16"/>
+        </w:rPr>
+        <w:t xml:space="preserve"> x2))</w:t>
+      </w:r>
+    </w:p>
+    <w:p>
+      <w:pPr>
+        <w:autoSpaceDE w:val="0"/>
+        <w:autoSpaceDN w:val="0"/>
+        <w:adjustRightInd w:val="0"/>
+        <w:spacing w:after="0" w:line="240" w:lineRule="auto"/>
+        <w:rPr>
+          <w:rFonts w:ascii="Consolas" w:hAnsi="Consolas" w:cs="Consolas"/>
+          <w:color w:val="000000"/>
+          <w:sz w:val="16"/>
+          <w:szCs w:val="16"/>
+        </w:rPr>
+      </w:pPr>
+      <w:r>
+        <w:rPr>
+          <w:rFonts w:ascii="Consolas" w:hAnsi="Consolas" w:cs="Consolas"/>
+          <w:color w:val="000000"/>
+          <w:sz w:val="16"/>
+          <w:szCs w:val="16"/>
+        </w:rPr>
+        <w:t xml:space="preserve">            {</w:t>
+      </w:r>
+    </w:p>
+    <w:p>
+      <w:pPr>
+        <w:autoSpaceDE w:val="0"/>
+        <w:autoSpaceDN w:val="0"/>
+        <w:adjustRightInd w:val="0"/>
+        <w:spacing w:after="0" w:line="240" w:lineRule="auto"/>
+        <w:rPr>
+          <w:rFonts w:ascii="Consolas" w:hAnsi="Consolas" w:cs="Consolas"/>
+          <w:color w:val="000000"/>
+          <w:sz w:val="16"/>
+          <w:szCs w:val="16"/>
+        </w:rPr>
+      </w:pPr>
+      <w:r>
+        <w:rPr>
+          <w:rFonts w:ascii="Consolas" w:hAnsi="Consolas" w:cs="Consolas"/>
+          <w:color w:val="000000"/>
+          <w:sz w:val="16"/>
+          <w:szCs w:val="16"/>
+        </w:rPr>
+        <w:t xml:space="preserve">                Result.Text = </w:t>
+      </w:r>
+      <w:r>
+        <w:rPr>
+          <w:rFonts w:ascii="Consolas" w:hAnsi="Consolas" w:cs="Consolas"/>
+          <w:color w:val="A31515"/>
+          <w:sz w:val="16"/>
+          <w:szCs w:val="16"/>
+        </w:rPr>
+        <w:t>"Операнд х2 не число!"</w:t>
+      </w:r>
+      <w:r>
+        <w:rPr>
+          <w:rFonts w:ascii="Consolas" w:hAnsi="Consolas" w:cs="Consolas"/>
+          <w:color w:val="000000"/>
+          <w:sz w:val="16"/>
+          <w:szCs w:val="16"/>
+        </w:rPr>
+        <w:t>;</w:t>
+      </w:r>
+    </w:p>
+    <w:p>
+      <w:pPr>
+        <w:autoSpaceDE w:val="0"/>
+        <w:autoSpaceDN w:val="0"/>
+        <w:adjustRightInd w:val="0"/>
+        <w:spacing w:after="0" w:line="240" w:lineRule="auto"/>
+        <w:rPr>
+          <w:rFonts w:ascii="Consolas" w:hAnsi="Consolas" w:cs="Consolas"/>
+          <w:color w:val="000000"/>
+          <w:sz w:val="16"/>
+          <w:szCs w:val="16"/>
+        </w:rPr>
+      </w:pPr>
+      <w:r>
+        <w:rPr>
+          <w:rFonts w:ascii="Consolas" w:hAnsi="Consolas" w:cs="Consolas"/>
+          <w:color w:val="000000"/>
+          <w:sz w:val="16"/>
+          <w:szCs w:val="16"/>
+        </w:rPr>
+        <w:t xml:space="preserve">                </w:t>
+      </w:r>
+      <w:r>
+        <w:rPr>
+          <w:rFonts w:ascii="Consolas" w:hAnsi="Consolas" w:cs="Consolas"/>
+          <w:color w:val="0000FF"/>
+          <w:sz w:val="16"/>
+          <w:szCs w:val="16"/>
+        </w:rPr>
+        <w:t>return</w:t>
+      </w:r>
+      <w:r>
+        <w:rPr>
+          <w:rFonts w:ascii="Consolas" w:hAnsi="Consolas" w:cs="Consolas"/>
+          <w:color w:val="000000"/>
+          <w:sz w:val="16"/>
+          <w:szCs w:val="16"/>
+        </w:rPr>
+        <w:t>;</w:t>
+      </w:r>
+    </w:p>
+    <w:p>
+      <w:pPr>
+        <w:autoSpaceDE w:val="0"/>
+        <w:autoSpaceDN w:val="0"/>
+        <w:adjustRightInd w:val="0"/>
+        <w:spacing w:after="0" w:line="240" w:lineRule="auto"/>
+        <w:rPr>
+          <w:rFonts w:ascii="Consolas" w:hAnsi="Consolas" w:cs="Consolas"/>
+          <w:color w:val="000000"/>
+          <w:sz w:val="16"/>
+          <w:szCs w:val="16"/>
+        </w:rPr>
+      </w:pPr>
+      <w:r>
+        <w:rPr>
+          <w:rFonts w:ascii="Consolas" w:hAnsi="Consolas" w:cs="Consolas"/>
+          <w:color w:val="000000"/>
+          <w:sz w:val="16"/>
+          <w:szCs w:val="16"/>
+        </w:rPr>
+        <w:t xml:space="preserve">            }</w:t>
+      </w:r>
+    </w:p>
+    <w:p>
+      <w:pPr>
+        <w:autoSpaceDE w:val="0"/>
+        <w:autoSpaceDN w:val="0"/>
+        <w:adjustRightInd w:val="0"/>
+        <w:spacing w:after="0" w:line="240" w:lineRule="auto"/>
+        <w:rPr>
+          <w:rFonts w:ascii="Consolas" w:hAnsi="Consolas" w:cs="Consolas"/>
+          <w:color w:val="000000"/>
+          <w:sz w:val="16"/>
+          <w:szCs w:val="16"/>
+        </w:rPr>
+      </w:pPr>
+    </w:p>
+    <w:p>
+      <w:pPr>
+        <w:autoSpaceDE w:val="0"/>
+        <w:autoSpaceDN w:val="0"/>
+        <w:adjustRightInd w:val="0"/>
+        <w:spacing w:after="0" w:line="240" w:lineRule="auto"/>
+        <w:rPr>
+          <w:rFonts w:ascii="Consolas" w:hAnsi="Consolas" w:cs="Consolas"/>
+          <w:color w:val="000000"/>
+          <w:sz w:val="16"/>
+          <w:szCs w:val="16"/>
+        </w:rPr>
+      </w:pPr>
+      <w:r>
+        <w:rPr>
+          <w:rFonts w:ascii="Consolas" w:hAnsi="Consolas" w:cs="Consolas"/>
+          <w:color w:val="000000"/>
+          <w:sz w:val="16"/>
+          <w:szCs w:val="16"/>
+        </w:rPr>
+        <w:t xml:space="preserve">            </w:t>
+      </w:r>
+      <w:r>
+        <w:rPr>
+          <w:rFonts w:ascii="Consolas" w:hAnsi="Consolas" w:cs="Consolas"/>
+          <w:color w:val="0000FF"/>
+          <w:sz w:val="16"/>
+          <w:szCs w:val="16"/>
+        </w:rPr>
+        <w:t>switch</w:t>
+      </w:r>
+      <w:r>
+        <w:rPr>
+          <w:rFonts w:ascii="Consolas" w:hAnsi="Consolas" w:cs="Consolas"/>
+          <w:color w:val="000000"/>
+          <w:sz w:val="16"/>
+          <w:szCs w:val="16"/>
+        </w:rPr>
+        <w:t xml:space="preserve"> (_selectedRadioButton)</w:t>
+      </w:r>
+    </w:p>
+    <w:p>
+      <w:pPr>
+        <w:autoSpaceDE w:val="0"/>
+        <w:autoSpaceDN w:val="0"/>
+        <w:adjustRightInd w:val="0"/>
+        <w:spacing w:after="0" w:line="240" w:lineRule="auto"/>
+        <w:rPr>
+          <w:rFonts w:ascii="Consolas" w:hAnsi="Consolas" w:cs="Consolas"/>
+          <w:color w:val="000000"/>
+          <w:sz w:val="16"/>
+          <w:szCs w:val="16"/>
+        </w:rPr>
+      </w:pPr>
+      <w:r>
+        <w:rPr>
+          <w:rFonts w:ascii="Consolas" w:hAnsi="Consolas" w:cs="Consolas"/>
+          <w:color w:val="000000"/>
+          <w:sz w:val="16"/>
+          <w:szCs w:val="16"/>
+        </w:rPr>
+        <w:t xml:space="preserve">            {</w:t>
+      </w:r>
+    </w:p>
+    <w:p>
+      <w:pPr>
+        <w:autoSpaceDE w:val="0"/>
+        <w:autoSpaceDN w:val="0"/>
+        <w:adjustRightInd w:val="0"/>
+        <w:spacing w:after="0" w:line="240" w:lineRule="auto"/>
+        <w:rPr>
+          <w:rFonts w:ascii="Consolas" w:hAnsi="Consolas" w:cs="Consolas"/>
+          <w:color w:val="000000"/>
+          <w:sz w:val="16"/>
+          <w:szCs w:val="16"/>
+        </w:rPr>
+      </w:pPr>
+      <w:r>
+        <w:rPr>
+          <w:rFonts w:ascii="Consolas" w:hAnsi="Consolas" w:cs="Consolas"/>
+          <w:color w:val="000000"/>
+          <w:sz w:val="16"/>
+          <w:szCs w:val="16"/>
+        </w:rPr>
+        <w:t xml:space="preserve">                </w:t>
+      </w:r>
+      <w:r>
+        <w:rPr>
+          <w:rFonts w:ascii="Consolas" w:hAnsi="Consolas" w:cs="Consolas"/>
+          <w:color w:val="0000FF"/>
+          <w:sz w:val="16"/>
+          <w:szCs w:val="16"/>
+        </w:rPr>
+        <w:t>case</w:t>
+      </w:r>
+      <w:r>
+        <w:rPr>
+          <w:rFonts w:ascii="Consolas" w:hAnsi="Consolas" w:cs="Consolas"/>
+          <w:color w:val="000000"/>
+          <w:sz w:val="16"/>
+          <w:szCs w:val="16"/>
+        </w:rPr>
+        <w:t xml:space="preserve"> 1: Result.Text = (x1 + x2).ToString(); </w:t>
+      </w:r>
+      <w:r>
+        <w:rPr>
+          <w:rFonts w:ascii="Consolas" w:hAnsi="Consolas" w:cs="Consolas"/>
+          <w:color w:val="0000FF"/>
+          <w:sz w:val="16"/>
+          <w:szCs w:val="16"/>
+        </w:rPr>
+        <w:t>break</w:t>
+      </w:r>
+      <w:r>
+        <w:rPr>
+          <w:rFonts w:ascii="Consolas" w:hAnsi="Consolas" w:cs="Consolas"/>
+          <w:color w:val="000000"/>
+          <w:sz w:val="16"/>
+          <w:szCs w:val="16"/>
+        </w:rPr>
+        <w:t>;</w:t>
+      </w:r>
+    </w:p>
+    <w:p>
+      <w:pPr>
+        <w:autoSpaceDE w:val="0"/>
+        <w:autoSpaceDN w:val="0"/>
+        <w:adjustRightInd w:val="0"/>
+        <w:spacing w:after="0" w:line="240" w:lineRule="auto"/>
+        <w:rPr>
+          <w:rFonts w:ascii="Consolas" w:hAnsi="Consolas" w:cs="Consolas"/>
+          <w:color w:val="000000"/>
+          <w:sz w:val="16"/>
+          <w:szCs w:val="16"/>
+        </w:rPr>
+      </w:pPr>
+      <w:r>
+        <w:rPr>
+          <w:rFonts w:ascii="Consolas" w:hAnsi="Consolas" w:cs="Consolas"/>
+          <w:color w:val="000000"/>
+          <w:sz w:val="16"/>
+          <w:szCs w:val="16"/>
+        </w:rPr>
+        <w:t xml:space="preserve">                </w:t>
+      </w:r>
+      <w:r>
+        <w:rPr>
+          <w:rFonts w:ascii="Consolas" w:hAnsi="Consolas" w:cs="Consolas"/>
+          <w:color w:val="0000FF"/>
+          <w:sz w:val="16"/>
+          <w:szCs w:val="16"/>
+        </w:rPr>
+        <w:t>case</w:t>
+      </w:r>
+      <w:r>
+        <w:rPr>
+          <w:rFonts w:ascii="Consolas" w:hAnsi="Consolas" w:cs="Consolas"/>
+          <w:color w:val="000000"/>
+          <w:sz w:val="16"/>
+          <w:szCs w:val="16"/>
+        </w:rPr>
+        <w:t xml:space="preserve"> 2: Result.Text = (x1 - x2).ToString(); </w:t>
+      </w:r>
+      <w:r>
+        <w:rPr>
+          <w:rFonts w:ascii="Consolas" w:hAnsi="Consolas" w:cs="Consolas"/>
+          <w:color w:val="0000FF"/>
+          <w:sz w:val="16"/>
+          <w:szCs w:val="16"/>
+        </w:rPr>
+        <w:t>break</w:t>
+      </w:r>
+      <w:r>
+        <w:rPr>
+          <w:rFonts w:ascii="Consolas" w:hAnsi="Consolas" w:cs="Consolas"/>
+          <w:color w:val="000000"/>
+          <w:sz w:val="16"/>
+          <w:szCs w:val="16"/>
+        </w:rPr>
+        <w:t>;</w:t>
+      </w:r>
+    </w:p>
+    <w:p>
+      <w:pPr>
+        <w:autoSpaceDE w:val="0"/>
+        <w:autoSpaceDN w:val="0"/>
+        <w:adjustRightInd w:val="0"/>
+        <w:spacing w:after="0" w:line="240" w:lineRule="auto"/>
+        <w:rPr>
+          <w:rFonts w:ascii="Consolas" w:hAnsi="Consolas" w:cs="Consolas"/>
+          <w:color w:val="000000"/>
+          <w:sz w:val="16"/>
+          <w:szCs w:val="16"/>
+        </w:rPr>
+      </w:pPr>
+      <w:r>
+        <w:rPr>
+          <w:rFonts w:ascii="Consolas" w:hAnsi="Consolas" w:cs="Consolas"/>
+          <w:color w:val="000000"/>
+          <w:sz w:val="16"/>
+          <w:szCs w:val="16"/>
+        </w:rPr>
+        <w:t xml:space="preserve">                </w:t>
+      </w:r>
+      <w:r>
+        <w:rPr>
+          <w:rFonts w:ascii="Consolas" w:hAnsi="Consolas" w:cs="Consolas"/>
+          <w:color w:val="0000FF"/>
+          <w:sz w:val="16"/>
+          <w:szCs w:val="16"/>
+        </w:rPr>
+        <w:t>case</w:t>
+      </w:r>
+      <w:r>
+        <w:rPr>
+          <w:rFonts w:ascii="Consolas" w:hAnsi="Consolas" w:cs="Consolas"/>
+          <w:color w:val="000000"/>
+          <w:sz w:val="16"/>
+          <w:szCs w:val="16"/>
+        </w:rPr>
+        <w:t xml:space="preserve"> 3: Result.Text = (x1 * x2).ToString(); </w:t>
+      </w:r>
+      <w:r>
+        <w:rPr>
+          <w:rFonts w:ascii="Consolas" w:hAnsi="Consolas" w:cs="Consolas"/>
+          <w:color w:val="0000FF"/>
+          <w:sz w:val="16"/>
+          <w:szCs w:val="16"/>
+        </w:rPr>
+        <w:t>break</w:t>
+      </w:r>
+      <w:r>
+        <w:rPr>
+          <w:rFonts w:ascii="Consolas" w:hAnsi="Consolas" w:cs="Consolas"/>
+          <w:color w:val="000000"/>
+          <w:sz w:val="16"/>
+          <w:szCs w:val="16"/>
+        </w:rPr>
+        <w:t>;</w:t>
+      </w:r>
+    </w:p>
+    <w:p>
+      <w:pPr>
+        <w:autoSpaceDE w:val="0"/>
+        <w:autoSpaceDN w:val="0"/>
+        <w:adjustRightInd w:val="0"/>
+        <w:spacing w:after="0" w:line="240" w:lineRule="auto"/>
+        <w:rPr>
+          <w:rFonts w:ascii="Consolas" w:hAnsi="Consolas" w:cs="Consolas"/>
+          <w:color w:val="000000"/>
+          <w:sz w:val="16"/>
+          <w:szCs w:val="16"/>
+        </w:rPr>
+      </w:pPr>
+      <w:r>
+        <w:rPr>
+          <w:rFonts w:ascii="Consolas" w:hAnsi="Consolas" w:cs="Consolas"/>
+          <w:color w:val="000000"/>
+          <w:sz w:val="16"/>
+          <w:szCs w:val="16"/>
+        </w:rPr>
+        <w:t xml:space="preserve">                </w:t>
+      </w:r>
+      <w:r>
+        <w:rPr>
+          <w:rFonts w:ascii="Consolas" w:hAnsi="Consolas" w:cs="Consolas"/>
+          <w:color w:val="0000FF"/>
+          <w:sz w:val="16"/>
+          <w:szCs w:val="16"/>
+        </w:rPr>
+        <w:t>case</w:t>
+      </w:r>
+      <w:r>
+        <w:rPr>
+          <w:rFonts w:ascii="Consolas" w:hAnsi="Consolas" w:cs="Consolas"/>
+          <w:color w:val="000000"/>
+          <w:sz w:val="16"/>
+          <w:szCs w:val="16"/>
+        </w:rPr>
+        <w:t xml:space="preserve"> 4: Result.Text = (x2 == 0 ? </w:t>
+      </w:r>
+      <w:r>
+        <w:rPr>
+          <w:rFonts w:ascii="Consolas" w:hAnsi="Consolas" w:cs="Consolas"/>
+          <w:color w:val="A31515"/>
+          <w:sz w:val="16"/>
+          <w:szCs w:val="16"/>
+        </w:rPr>
+        <w:t>"Нельзя делить на ноль"</w:t>
+      </w:r>
+      <w:r>
+        <w:rPr>
+          <w:rFonts w:ascii="Consolas" w:hAnsi="Consolas" w:cs="Consolas"/>
+          <w:color w:val="000000"/>
+          <w:sz w:val="16"/>
+          <w:szCs w:val="16"/>
+        </w:rPr>
+        <w:t xml:space="preserve"> : (x1 / x2).ToString()); </w:t>
+      </w:r>
+      <w:r>
+        <w:rPr>
+          <w:rFonts w:ascii="Consolas" w:hAnsi="Consolas" w:cs="Consolas"/>
+          <w:color w:val="0000FF"/>
+          <w:sz w:val="16"/>
+          <w:szCs w:val="16"/>
+        </w:rPr>
+        <w:t>break</w:t>
+      </w:r>
+      <w:r>
+        <w:rPr>
+          <w:rFonts w:ascii="Consolas" w:hAnsi="Consolas" w:cs="Consolas"/>
+          <w:color w:val="000000"/>
+          <w:sz w:val="16"/>
+          <w:szCs w:val="16"/>
+        </w:rPr>
+        <w:t>;</w:t>
+      </w:r>
+    </w:p>
+    <w:p>
+      <w:pPr>
+        <w:autoSpaceDE w:val="0"/>
+        <w:autoSpaceDN w:val="0"/>
+        <w:adjustRightInd w:val="0"/>
+        <w:spacing w:after="0" w:line="240" w:lineRule="auto"/>
+        <w:rPr>
+          <w:rFonts w:ascii="Consolas" w:hAnsi="Consolas" w:cs="Consolas"/>
+          <w:color w:val="000000"/>
+          <w:sz w:val="16"/>
+          <w:szCs w:val="16"/>
+        </w:rPr>
+      </w:pPr>
+      <w:r>
+        <w:rPr>
+          <w:rFonts w:ascii="Consolas" w:hAnsi="Consolas" w:cs="Consolas"/>
+          <w:color w:val="000000"/>
+          <w:sz w:val="16"/>
+          <w:szCs w:val="16"/>
+        </w:rPr>
+        <w:t xml:space="preserve">                </w:t>
+      </w:r>
+      <w:r>
+        <w:rPr>
+          <w:rFonts w:ascii="Consolas" w:hAnsi="Consolas" w:cs="Consolas"/>
+          <w:color w:val="0000FF"/>
+          <w:sz w:val="16"/>
+          <w:szCs w:val="16"/>
+        </w:rPr>
+        <w:t>case</w:t>
+      </w:r>
+      <w:r>
+        <w:rPr>
+          <w:rFonts w:ascii="Consolas" w:hAnsi="Consolas" w:cs="Consolas"/>
+          <w:color w:val="000000"/>
+          <w:sz w:val="16"/>
+          <w:szCs w:val="16"/>
+        </w:rPr>
+        <w:t xml:space="preserve"> 5: Result.Text = (Math.Sin(x1)).ToString(); </w:t>
+      </w:r>
+      <w:r>
+        <w:rPr>
+          <w:rFonts w:ascii="Consolas" w:hAnsi="Consolas" w:cs="Consolas"/>
+          <w:color w:val="0000FF"/>
+          <w:sz w:val="16"/>
+          <w:szCs w:val="16"/>
+        </w:rPr>
+        <w:t>break</w:t>
+      </w:r>
+      <w:r>
+        <w:rPr>
+          <w:rFonts w:ascii="Consolas" w:hAnsi="Consolas" w:cs="Consolas"/>
+          <w:color w:val="000000"/>
+          <w:sz w:val="16"/>
+          <w:szCs w:val="16"/>
+        </w:rPr>
+        <w:t>;</w:t>
+      </w:r>
+    </w:p>
+    <w:p>
+      <w:pPr>
+        <w:autoSpaceDE w:val="0"/>
+        <w:autoSpaceDN w:val="0"/>
+        <w:adjustRightInd w:val="0"/>
+        <w:spacing w:after="0" w:line="240" w:lineRule="auto"/>
+        <w:rPr>
+          <w:rFonts w:ascii="Consolas" w:hAnsi="Consolas" w:cs="Consolas"/>
+          <w:color w:val="000000"/>
+          <w:sz w:val="16"/>
+          <w:szCs w:val="16"/>
+        </w:rPr>
+      </w:pPr>
+      <w:r>
+        <w:rPr>
+          <w:rFonts w:ascii="Consolas" w:hAnsi="Consolas" w:cs="Consolas"/>
+          <w:color w:val="000000"/>
+          <w:sz w:val="16"/>
+          <w:szCs w:val="16"/>
+        </w:rPr>
+        <w:t xml:space="preserve">                </w:t>
+      </w:r>
+      <w:r>
+        <w:rPr>
+          <w:rFonts w:ascii="Consolas" w:hAnsi="Consolas" w:cs="Consolas"/>
+          <w:color w:val="0000FF"/>
+          <w:sz w:val="16"/>
+          <w:szCs w:val="16"/>
+        </w:rPr>
+        <w:t>case</w:t>
+      </w:r>
+      <w:r>
+        <w:rPr>
+          <w:rFonts w:ascii="Consolas" w:hAnsi="Consolas" w:cs="Consolas"/>
+          <w:color w:val="000000"/>
+          <w:sz w:val="16"/>
+          <w:szCs w:val="16"/>
+        </w:rPr>
+        <w:t xml:space="preserve"> 6: Result.Text = (Math.Cos(x1)).ToString(); </w:t>
+      </w:r>
+      <w:r>
+        <w:rPr>
+          <w:rFonts w:ascii="Consolas" w:hAnsi="Consolas" w:cs="Consolas"/>
+          <w:color w:val="0000FF"/>
+          <w:sz w:val="16"/>
+          <w:szCs w:val="16"/>
+        </w:rPr>
+        <w:t>break</w:t>
+      </w:r>
+      <w:r>
+        <w:rPr>
+          <w:rFonts w:ascii="Consolas" w:hAnsi="Consolas" w:cs="Consolas"/>
+          <w:color w:val="000000"/>
+          <w:sz w:val="16"/>
+          <w:szCs w:val="16"/>
+        </w:rPr>
+        <w:t>;</w:t>
+      </w:r>
+    </w:p>
+    <w:p>
+      <w:pPr>
+        <w:autoSpaceDE w:val="0"/>
+        <w:autoSpaceDN w:val="0"/>
+        <w:adjustRightInd w:val="0"/>
+        <w:spacing w:after="0" w:line="240" w:lineRule="auto"/>
+        <w:rPr>
+          <w:rFonts w:ascii="Consolas" w:hAnsi="Consolas" w:cs="Consolas"/>
+          <w:color w:val="000000"/>
+          <w:sz w:val="16"/>
+          <w:szCs w:val="16"/>
+        </w:rPr>
+      </w:pPr>
+      <w:r>
+        <w:rPr>
+          <w:rFonts w:ascii="Consolas" w:hAnsi="Consolas" w:cs="Consolas"/>
+          <w:color w:val="000000"/>
+          <w:sz w:val="16"/>
+          <w:szCs w:val="16"/>
+        </w:rPr>
+        <w:t xml:space="preserve">                </w:t>
+      </w:r>
+      <w:r>
+        <w:rPr>
+          <w:rFonts w:ascii="Consolas" w:hAnsi="Consolas" w:cs="Consolas"/>
+          <w:color w:val="0000FF"/>
+          <w:sz w:val="16"/>
+          <w:szCs w:val="16"/>
+        </w:rPr>
+        <w:t>case</w:t>
+      </w:r>
+      <w:r>
+        <w:rPr>
+          <w:rFonts w:ascii="Consolas" w:hAnsi="Consolas" w:cs="Consolas"/>
+          <w:color w:val="000000"/>
+          <w:sz w:val="16"/>
+          <w:szCs w:val="16"/>
+        </w:rPr>
+        <w:t xml:space="preserve"> 7 : Result.Text = (Math.Tan(x1)).ToString(); </w:t>
+      </w:r>
+      <w:r>
+        <w:rPr>
+          <w:rFonts w:ascii="Consolas" w:hAnsi="Consolas" w:cs="Consolas"/>
+          <w:color w:val="0000FF"/>
+          <w:sz w:val="16"/>
+          <w:szCs w:val="16"/>
+        </w:rPr>
+        <w:t>break</w:t>
+      </w:r>
+      <w:r>
+        <w:rPr>
+          <w:rFonts w:ascii="Consolas" w:hAnsi="Consolas" w:cs="Consolas"/>
+          <w:color w:val="000000"/>
+          <w:sz w:val="16"/>
+          <w:szCs w:val="16"/>
+        </w:rPr>
+        <w:t>;</w:t>
+      </w:r>
+    </w:p>
+    <w:p>
+      <w:pPr>
+        <w:autoSpaceDE w:val="0"/>
+        <w:autoSpaceDN w:val="0"/>
+        <w:adjustRightInd w:val="0"/>
+        <w:spacing w:after="0" w:line="240" w:lineRule="auto"/>
+        <w:rPr>
+          <w:rFonts w:ascii="Consolas" w:hAnsi="Consolas" w:cs="Consolas"/>
+          <w:color w:val="000000"/>
+          <w:sz w:val="16"/>
+          <w:szCs w:val="16"/>
+        </w:rPr>
+      </w:pPr>
+      <w:r>
+        <w:rPr>
+          <w:rFonts w:ascii="Consolas" w:hAnsi="Consolas" w:cs="Consolas"/>
+          <w:color w:val="000000"/>
+          <w:sz w:val="16"/>
+          <w:szCs w:val="16"/>
+        </w:rPr>
+        <w:t xml:space="preserve">                </w:t>
+      </w:r>
+      <w:r>
+        <w:rPr>
+          <w:rFonts w:ascii="Consolas" w:hAnsi="Consolas" w:cs="Consolas"/>
+          <w:color w:val="0000FF"/>
+          <w:sz w:val="16"/>
+          <w:szCs w:val="16"/>
+        </w:rPr>
+        <w:t>case</w:t>
+      </w:r>
+      <w:r>
+        <w:rPr>
+          <w:rFonts w:ascii="Consolas" w:hAnsi="Consolas" w:cs="Consolas"/>
+          <w:color w:val="000000"/>
+          <w:sz w:val="16"/>
+          <w:szCs w:val="16"/>
+        </w:rPr>
+        <w:t xml:space="preserve"> 8: Result.Text = (x1 &lt; 0 ? </w:t>
+      </w:r>
+      <w:r>
+        <w:rPr>
+          <w:rFonts w:ascii="Consolas" w:hAnsi="Consolas" w:cs="Consolas"/>
+          <w:color w:val="A31515"/>
+          <w:sz w:val="16"/>
+          <w:szCs w:val="16"/>
+        </w:rPr>
+        <w:t>"Значение не может быть меньше нуля!"</w:t>
+      </w:r>
+      <w:r>
+        <w:rPr>
+          <w:rFonts w:ascii="Consolas" w:hAnsi="Consolas" w:cs="Consolas"/>
+          <w:color w:val="000000"/>
+          <w:sz w:val="16"/>
+          <w:szCs w:val="16"/>
+        </w:rPr>
+        <w:t xml:space="preserve"> : (Math.Sqrt(x1)).ToString()); </w:t>
+      </w:r>
+      <w:r>
+        <w:rPr>
+          <w:rFonts w:ascii="Consolas" w:hAnsi="Consolas" w:cs="Consolas"/>
+          <w:color w:val="0000FF"/>
+          <w:sz w:val="16"/>
+          <w:szCs w:val="16"/>
+        </w:rPr>
+        <w:t>break</w:t>
+      </w:r>
+      <w:r>
+        <w:rPr>
+          <w:rFonts w:ascii="Consolas" w:hAnsi="Consolas" w:cs="Consolas"/>
+          <w:color w:val="000000"/>
+          <w:sz w:val="16"/>
+          <w:szCs w:val="16"/>
+        </w:rPr>
+        <w:t>;</w:t>
+      </w:r>
+    </w:p>
+    <w:p>
+      <w:pPr>
+        <w:autoSpaceDE w:val="0"/>
+        <w:autoSpaceDN w:val="0"/>
+        <w:adjustRightInd w:val="0"/>
+        <w:spacing w:after="0" w:line="240" w:lineRule="auto"/>
+        <w:rPr>
+          <w:rFonts w:ascii="Consolas" w:hAnsi="Consolas" w:cs="Consolas"/>
+          <w:color w:val="000000"/>
+          <w:sz w:val="16"/>
+          <w:szCs w:val="16"/>
+        </w:rPr>
+      </w:pPr>
+      <w:r>
+        <w:rPr>
+          <w:rFonts w:ascii="Consolas" w:hAnsi="Consolas" w:cs="Consolas"/>
+          <w:color w:val="000000"/>
+          <w:sz w:val="16"/>
+          <w:szCs w:val="16"/>
+        </w:rPr>
+        <w:t xml:space="preserve">                </w:t>
+      </w:r>
+      <w:r>
+        <w:rPr>
+          <w:rFonts w:ascii="Consolas" w:hAnsi="Consolas" w:cs="Consolas"/>
+          <w:color w:val="0000FF"/>
+          <w:sz w:val="16"/>
+          <w:szCs w:val="16"/>
+        </w:rPr>
+        <w:t>case</w:t>
+      </w:r>
+      <w:r>
+        <w:rPr>
+          <w:rFonts w:ascii="Consolas" w:hAnsi="Consolas" w:cs="Consolas"/>
+          <w:color w:val="000000"/>
+          <w:sz w:val="16"/>
+          <w:szCs w:val="16"/>
+        </w:rPr>
+        <w:t xml:space="preserve"> 9: Result.Text = (Math.Log(x1)).ToString(); </w:t>
+      </w:r>
+      <w:r>
+        <w:rPr>
+          <w:rFonts w:ascii="Consolas" w:hAnsi="Consolas" w:cs="Consolas"/>
+          <w:color w:val="0000FF"/>
+          <w:sz w:val="16"/>
+          <w:szCs w:val="16"/>
+        </w:rPr>
+        <w:t>break</w:t>
+      </w:r>
+      <w:r>
+        <w:rPr>
+          <w:rFonts w:ascii="Consolas" w:hAnsi="Consolas" w:cs="Consolas"/>
+          <w:color w:val="000000"/>
+          <w:sz w:val="16"/>
+          <w:szCs w:val="16"/>
+        </w:rPr>
+        <w:t>;</w:t>
+      </w:r>
+    </w:p>
+    <w:p>
+      <w:pPr>
+        <w:autoSpaceDE w:val="0"/>
+        <w:autoSpaceDN w:val="0"/>
+        <w:adjustRightInd w:val="0"/>
+        <w:spacing w:after="0" w:line="240" w:lineRule="auto"/>
+        <w:rPr>
+          <w:rFonts w:ascii="Consolas" w:hAnsi="Consolas" w:cs="Consolas"/>
+          <w:color w:val="000000"/>
+          <w:sz w:val="16"/>
+          <w:szCs w:val="16"/>
+        </w:rPr>
+      </w:pPr>
+      <w:r>
+        <w:rPr>
+          <w:rFonts w:ascii="Consolas" w:hAnsi="Consolas" w:cs="Consolas"/>
+          <w:color w:val="000000"/>
+          <w:sz w:val="16"/>
+          <w:szCs w:val="16"/>
+        </w:rPr>
+        <w:t xml:space="preserve">                </w:t>
+      </w:r>
+      <w:r>
+        <w:rPr>
+          <w:rFonts w:ascii="Consolas" w:hAnsi="Consolas" w:cs="Consolas"/>
+          <w:color w:val="0000FF"/>
+          <w:sz w:val="16"/>
+          <w:szCs w:val="16"/>
+        </w:rPr>
+        <w:t>case</w:t>
+      </w:r>
+      <w:r>
+        <w:rPr>
+          <w:rFonts w:ascii="Consolas" w:hAnsi="Consolas" w:cs="Consolas"/>
+          <w:color w:val="000000"/>
+          <w:sz w:val="16"/>
+          <w:szCs w:val="16"/>
+        </w:rPr>
+        <w:t xml:space="preserve"> 10: Result.Text = (Math.Pow(x1, x2)).ToString(); </w:t>
+      </w:r>
+      <w:r>
+        <w:rPr>
+          <w:rFonts w:ascii="Consolas" w:hAnsi="Consolas" w:cs="Consolas"/>
+          <w:color w:val="0000FF"/>
+          <w:sz w:val="16"/>
+          <w:szCs w:val="16"/>
+        </w:rPr>
+        <w:t>break</w:t>
+      </w:r>
+      <w:r>
+        <w:rPr>
+          <w:rFonts w:ascii="Consolas" w:hAnsi="Consolas" w:cs="Consolas"/>
+          <w:color w:val="000000"/>
+          <w:sz w:val="16"/>
+          <w:szCs w:val="16"/>
+        </w:rPr>
+        <w:t>;</w:t>
+      </w:r>
+    </w:p>
+    <w:p>
+      <w:pPr>
+        <w:autoSpaceDE w:val="0"/>
+        <w:autoSpaceDN w:val="0"/>
+        <w:adjustRightInd w:val="0"/>
+        <w:spacing w:after="0" w:line="240" w:lineRule="auto"/>
+        <w:rPr>
+          <w:rFonts w:ascii="Consolas" w:hAnsi="Consolas" w:cs="Consolas"/>
+          <w:color w:val="000000"/>
+          <w:sz w:val="16"/>
+          <w:szCs w:val="16"/>
+        </w:rPr>
+      </w:pPr>
+      <w:r>
+        <w:rPr>
+          <w:rFonts w:ascii="Consolas" w:hAnsi="Consolas" w:cs="Consolas"/>
+          <w:color w:val="000000"/>
+          <w:sz w:val="16"/>
+          <w:szCs w:val="16"/>
+        </w:rPr>
+        <w:t xml:space="preserve">            }</w:t>
+      </w:r>
+    </w:p>
+    <w:p>
+      <w:pPr>
+        <w:autoSpaceDE w:val="0"/>
+        <w:autoSpaceDN w:val="0"/>
+        <w:adjustRightInd w:val="0"/>
+        <w:spacing w:after="0" w:line="240" w:lineRule="auto"/>
+        <w:rPr>
+          <w:rFonts w:ascii="Consolas" w:hAnsi="Consolas" w:cs="Consolas"/>
+          <w:color w:val="000000"/>
+          <w:sz w:val="16"/>
+          <w:szCs w:val="16"/>
+        </w:rPr>
+      </w:pPr>
+      <w:r>
+        <w:rPr>
+          <w:rFonts w:ascii="Consolas" w:hAnsi="Consolas" w:cs="Consolas"/>
+          <w:color w:val="000000"/>
+          <w:sz w:val="16"/>
+          <w:szCs w:val="16"/>
+        </w:rPr>
+        <w:t xml:space="preserve">        }</w:t>
       </w:r>
     </w:p>
     <w:p>
@@ -10924,16 +12666,52 @@
           <w:sz w:val="16"/>
           <w:szCs w:val="16"/>
         </w:rPr>
-        <w:t>public</w:t>
-      </w:r>
-      <w:r>
-        <w:rPr>
-          <w:rFonts w:ascii="Consolas" w:hAnsi="Consolas" w:cs="Consolas"/>
-          <w:color w:val="000000"/>
-          <w:sz w:val="16"/>
-          <w:szCs w:val="16"/>
-        </w:rPr>
-        <w:t xml:space="preserve"> Calculator()</w:t>
+        <w:t>private</w:t>
+      </w:r>
+      <w:r>
+        <w:rPr>
+          <w:rFonts w:ascii="Consolas" w:hAnsi="Consolas" w:cs="Consolas"/>
+          <w:color w:val="000000"/>
+          <w:sz w:val="16"/>
+          <w:szCs w:val="16"/>
+        </w:rPr>
+        <w:t xml:space="preserve"> </w:t>
+      </w:r>
+      <w:r>
+        <w:rPr>
+          <w:rFonts w:ascii="Consolas" w:hAnsi="Consolas" w:cs="Consolas"/>
+          <w:color w:val="0000FF"/>
+          <w:sz w:val="16"/>
+          <w:szCs w:val="16"/>
+        </w:rPr>
+        <w:t>void</w:t>
+      </w:r>
+      <w:r>
+        <w:rPr>
+          <w:rFonts w:ascii="Consolas" w:hAnsi="Consolas" w:cs="Consolas"/>
+          <w:color w:val="000000"/>
+          <w:sz w:val="16"/>
+          <w:szCs w:val="16"/>
+        </w:rPr>
+        <w:t xml:space="preserve"> RadioButton_Checked(</w:t>
+      </w:r>
+      <w:r>
+        <w:rPr>
+          <w:rFonts w:ascii="Consolas" w:hAnsi="Consolas" w:cs="Consolas"/>
+          <w:color w:val="0000FF"/>
+          <w:sz w:val="16"/>
+          <w:szCs w:val="16"/>
+        </w:rPr>
+        <w:t>object</w:t>
+      </w:r>
+      <w:r>
+        <w:rPr>
+          <w:rFonts w:ascii="Consolas" w:hAnsi="Consolas" w:cs="Consolas"/>
+          <w:color w:val="000000"/>
+          <w:sz w:val="16"/>
+          <w:szCs w:val="16"/>
+        </w:rPr>
+        <w:t xml:space="preserve"> sender, RoutedEventArgs e)</w:t>
       </w:r>
     </w:p>
     <w:p>
@@ -10979,25 +12757,30 @@
           <w:sz w:val="16"/>
           <w:szCs w:val="16"/>
         </w:rPr>
-        <w:t xml:space="preserve">            </w:t>
-      </w:r>
-      <w:r>
-        <w:rPr>
-          <w:rFonts w:ascii="Consolas" w:hAnsi="Consolas" w:cs="Consolas"/>
-          <w:color w:val="0000FF"/>
-          <w:sz w:val="16"/>
-          <w:szCs w:val="16"/>
-        </w:rPr>
-        <w:t>this</w:t>
-      </w:r>
-      <w:r>
-        <w:rPr>
-          <w:rFonts w:ascii="Consolas" w:hAnsi="Consolas" w:cs="Consolas"/>
-          <w:color w:val="000000"/>
-          <w:sz w:val="16"/>
-          <w:szCs w:val="16"/>
-        </w:rPr>
-        <w:t>.InitializeComponent();</w:t>
+        <w:t xml:space="preserve">            RadioButton pressed = (RadioButton)sender;</w:t>
+      </w:r>
+    </w:p>
+    <w:p>
+      <w:pPr>
+        <w:autoSpaceDE w:val="0"/>
+        <w:autoSpaceDN w:val="0"/>
+        <w:adjustRightInd w:val="0"/>
+        <w:spacing w:after="0" w:line="240" w:lineRule="auto"/>
+        <w:rPr>
+          <w:rFonts w:ascii="Consolas" w:hAnsi="Consolas" w:cs="Consolas"/>
+          <w:color w:val="000000"/>
+          <w:sz w:val="16"/>
+          <w:szCs w:val="16"/>
+        </w:rPr>
+      </w:pPr>
+      <w:r>
+        <w:rPr>
+          <w:rFonts w:ascii="Consolas" w:hAnsi="Consolas" w:cs="Consolas"/>
+          <w:color w:val="000000"/>
+          <w:sz w:val="16"/>
+          <w:szCs w:val="16"/>
+        </w:rPr>
+        <w:t xml:space="preserve">            _selectedRadioButton = Convert.ToInt32(pressed.Tag);</w:t>
       </w:r>
     </w:p>
     <w:p>
@@ -11043,1703 +12826,6 @@
           <w:sz w:val="16"/>
           <w:szCs w:val="16"/>
         </w:rPr>
-        <w:t xml:space="preserve">        </w:t>
-      </w:r>
-      <w:r>
-        <w:rPr>
-          <w:rFonts w:ascii="Consolas" w:hAnsi="Consolas" w:cs="Consolas"/>
-          <w:color w:val="0000FF"/>
-          <w:sz w:val="16"/>
-          <w:szCs w:val="16"/>
-        </w:rPr>
-        <w:t>private</w:t>
-      </w:r>
-      <w:r>
-        <w:rPr>
-          <w:rFonts w:ascii="Consolas" w:hAnsi="Consolas" w:cs="Consolas"/>
-          <w:color w:val="000000"/>
-          <w:sz w:val="16"/>
-          <w:szCs w:val="16"/>
-        </w:rPr>
-        <w:t xml:space="preserve"> </w:t>
-      </w:r>
-      <w:r>
-        <w:rPr>
-          <w:rFonts w:ascii="Consolas" w:hAnsi="Consolas" w:cs="Consolas"/>
-          <w:color w:val="0000FF"/>
-          <w:sz w:val="16"/>
-          <w:szCs w:val="16"/>
-        </w:rPr>
-        <w:t>void</w:t>
-      </w:r>
-      <w:r>
-        <w:rPr>
-          <w:rFonts w:ascii="Consolas" w:hAnsi="Consolas" w:cs="Consolas"/>
-          <w:color w:val="000000"/>
-          <w:sz w:val="16"/>
-          <w:szCs w:val="16"/>
-        </w:rPr>
-        <w:t xml:space="preserve"> CalculateButton_Click(</w:t>
-      </w:r>
-      <w:r>
-        <w:rPr>
-          <w:rFonts w:ascii="Consolas" w:hAnsi="Consolas" w:cs="Consolas"/>
-          <w:color w:val="0000FF"/>
-          <w:sz w:val="16"/>
-          <w:szCs w:val="16"/>
-        </w:rPr>
-        <w:t>object</w:t>
-      </w:r>
-      <w:r>
-        <w:rPr>
-          <w:rFonts w:ascii="Consolas" w:hAnsi="Consolas" w:cs="Consolas"/>
-          <w:color w:val="000000"/>
-          <w:sz w:val="16"/>
-          <w:szCs w:val="16"/>
-        </w:rPr>
-        <w:t xml:space="preserve"> sender, RoutedEventArgs e)</w:t>
-      </w:r>
-    </w:p>
-    <w:p>
-      <w:pPr>
-        <w:autoSpaceDE w:val="0"/>
-        <w:autoSpaceDN w:val="0"/>
-        <w:adjustRightInd w:val="0"/>
-        <w:spacing w:after="0" w:line="240" w:lineRule="auto"/>
-        <w:rPr>
-          <w:rFonts w:ascii="Consolas" w:hAnsi="Consolas" w:cs="Consolas"/>
-          <w:color w:val="000000"/>
-          <w:sz w:val="16"/>
-          <w:szCs w:val="16"/>
-        </w:rPr>
-      </w:pPr>
-      <w:r>
-        <w:rPr>
-          <w:rFonts w:ascii="Consolas" w:hAnsi="Consolas" w:cs="Consolas"/>
-          <w:color w:val="000000"/>
-          <w:sz w:val="16"/>
-          <w:szCs w:val="16"/>
-        </w:rPr>
-        <w:t xml:space="preserve">        {</w:t>
-      </w:r>
-    </w:p>
-    <w:p>
-      <w:pPr>
-        <w:autoSpaceDE w:val="0"/>
-        <w:autoSpaceDN w:val="0"/>
-        <w:adjustRightInd w:val="0"/>
-        <w:spacing w:after="0" w:line="240" w:lineRule="auto"/>
-        <w:rPr>
-          <w:rFonts w:ascii="Consolas" w:hAnsi="Consolas" w:cs="Consolas"/>
-          <w:color w:val="000000"/>
-          <w:sz w:val="16"/>
-          <w:szCs w:val="16"/>
-        </w:rPr>
-      </w:pPr>
-      <w:r>
-        <w:rPr>
-          <w:rFonts w:ascii="Consolas" w:hAnsi="Consolas" w:cs="Consolas"/>
-          <w:color w:val="000000"/>
-          <w:sz w:val="16"/>
-          <w:szCs w:val="16"/>
-        </w:rPr>
-        <w:t xml:space="preserve">            </w:t>
-      </w:r>
-      <w:r>
-        <w:rPr>
-          <w:rFonts w:ascii="Consolas" w:hAnsi="Consolas" w:cs="Consolas"/>
-          <w:color w:val="0000FF"/>
-          <w:sz w:val="16"/>
-          <w:szCs w:val="16"/>
-        </w:rPr>
-        <w:t>double</w:t>
-      </w:r>
-      <w:r>
-        <w:rPr>
-          <w:rFonts w:ascii="Consolas" w:hAnsi="Consolas" w:cs="Consolas"/>
-          <w:color w:val="000000"/>
-          <w:sz w:val="16"/>
-          <w:szCs w:val="16"/>
-        </w:rPr>
-        <w:t xml:space="preserve"> x1, x2;</w:t>
-      </w:r>
-    </w:p>
-    <w:p>
-      <w:pPr>
-        <w:autoSpaceDE w:val="0"/>
-        <w:autoSpaceDN w:val="0"/>
-        <w:adjustRightInd w:val="0"/>
-        <w:spacing w:after="0" w:line="240" w:lineRule="auto"/>
-        <w:rPr>
-          <w:rFonts w:ascii="Consolas" w:hAnsi="Consolas" w:cs="Consolas"/>
-          <w:color w:val="000000"/>
-          <w:sz w:val="16"/>
-          <w:szCs w:val="16"/>
-        </w:rPr>
-      </w:pPr>
-    </w:p>
-    <w:p>
-      <w:pPr>
-        <w:autoSpaceDE w:val="0"/>
-        <w:autoSpaceDN w:val="0"/>
-        <w:adjustRightInd w:val="0"/>
-        <w:spacing w:after="0" w:line="240" w:lineRule="auto"/>
-        <w:rPr>
-          <w:rFonts w:ascii="Consolas" w:hAnsi="Consolas" w:cs="Consolas"/>
-          <w:color w:val="000000"/>
-          <w:sz w:val="16"/>
-          <w:szCs w:val="16"/>
-        </w:rPr>
-      </w:pPr>
-      <w:r>
-        <w:rPr>
-          <w:rFonts w:ascii="Consolas" w:hAnsi="Consolas" w:cs="Consolas"/>
-          <w:color w:val="000000"/>
-          <w:sz w:val="16"/>
-          <w:szCs w:val="16"/>
-        </w:rPr>
-        <w:t xml:space="preserve">            Result.Text = </w:t>
-      </w:r>
-      <w:r>
-        <w:rPr>
-          <w:rFonts w:ascii="Consolas" w:hAnsi="Consolas" w:cs="Consolas"/>
-          <w:color w:val="A31515"/>
-          <w:sz w:val="16"/>
-          <w:szCs w:val="16"/>
-        </w:rPr>
-        <w:t>""</w:t>
-      </w:r>
-      <w:r>
-        <w:rPr>
-          <w:rFonts w:ascii="Consolas" w:hAnsi="Consolas" w:cs="Consolas"/>
-          <w:color w:val="000000"/>
-          <w:sz w:val="16"/>
-          <w:szCs w:val="16"/>
-        </w:rPr>
-        <w:t>;</w:t>
-      </w:r>
-    </w:p>
-    <w:p>
-      <w:pPr>
-        <w:autoSpaceDE w:val="0"/>
-        <w:autoSpaceDN w:val="0"/>
-        <w:adjustRightInd w:val="0"/>
-        <w:spacing w:after="0" w:line="240" w:lineRule="auto"/>
-        <w:rPr>
-          <w:rFonts w:ascii="Consolas" w:hAnsi="Consolas" w:cs="Consolas"/>
-          <w:color w:val="000000"/>
-          <w:sz w:val="16"/>
-          <w:szCs w:val="16"/>
-        </w:rPr>
-      </w:pPr>
-    </w:p>
-    <w:p>
-      <w:pPr>
-        <w:autoSpaceDE w:val="0"/>
-        <w:autoSpaceDN w:val="0"/>
-        <w:adjustRightInd w:val="0"/>
-        <w:spacing w:after="0" w:line="240" w:lineRule="auto"/>
-        <w:rPr>
-          <w:rFonts w:ascii="Consolas" w:hAnsi="Consolas" w:cs="Consolas"/>
-          <w:color w:val="000000"/>
-          <w:sz w:val="16"/>
-          <w:szCs w:val="16"/>
-        </w:rPr>
-      </w:pPr>
-      <w:r>
-        <w:rPr>
-          <w:rFonts w:ascii="Consolas" w:hAnsi="Consolas" w:cs="Consolas"/>
-          <w:color w:val="000000"/>
-          <w:sz w:val="16"/>
-          <w:szCs w:val="16"/>
-        </w:rPr>
-        <w:t xml:space="preserve">            </w:t>
-      </w:r>
-      <w:r>
-        <w:rPr>
-          <w:rFonts w:ascii="Consolas" w:hAnsi="Consolas" w:cs="Consolas"/>
-          <w:color w:val="0000FF"/>
-          <w:sz w:val="16"/>
-          <w:szCs w:val="16"/>
-        </w:rPr>
-        <w:t>if</w:t>
-      </w:r>
-      <w:r>
-        <w:rPr>
-          <w:rFonts w:ascii="Consolas" w:hAnsi="Consolas" w:cs="Consolas"/>
-          <w:color w:val="000000"/>
-          <w:sz w:val="16"/>
-          <w:szCs w:val="16"/>
-        </w:rPr>
-        <w:t xml:space="preserve"> (!Double.TryParse(A.Text, </w:t>
-      </w:r>
-      <w:r>
-        <w:rPr>
-          <w:rFonts w:ascii="Consolas" w:hAnsi="Consolas" w:cs="Consolas"/>
-          <w:color w:val="0000FF"/>
-          <w:sz w:val="16"/>
-          <w:szCs w:val="16"/>
-        </w:rPr>
-        <w:t>out</w:t>
-      </w:r>
-      <w:r>
-        <w:rPr>
-          <w:rFonts w:ascii="Consolas" w:hAnsi="Consolas" w:cs="Consolas"/>
-          <w:color w:val="000000"/>
-          <w:sz w:val="16"/>
-          <w:szCs w:val="16"/>
-        </w:rPr>
-        <w:t xml:space="preserve"> x1))</w:t>
-      </w:r>
-    </w:p>
-    <w:p>
-      <w:pPr>
-        <w:autoSpaceDE w:val="0"/>
-        <w:autoSpaceDN w:val="0"/>
-        <w:adjustRightInd w:val="0"/>
-        <w:spacing w:after="0" w:line="240" w:lineRule="auto"/>
-        <w:rPr>
-          <w:rFonts w:ascii="Consolas" w:hAnsi="Consolas" w:cs="Consolas"/>
-          <w:color w:val="000000"/>
-          <w:sz w:val="16"/>
-          <w:szCs w:val="16"/>
-        </w:rPr>
-      </w:pPr>
-      <w:r>
-        <w:rPr>
-          <w:rFonts w:ascii="Consolas" w:hAnsi="Consolas" w:cs="Consolas"/>
-          <w:color w:val="000000"/>
-          <w:sz w:val="16"/>
-          <w:szCs w:val="16"/>
-        </w:rPr>
-        <w:t xml:space="preserve">            {</w:t>
-      </w:r>
-    </w:p>
-    <w:p>
-      <w:pPr>
-        <w:autoSpaceDE w:val="0"/>
-        <w:autoSpaceDN w:val="0"/>
-        <w:adjustRightInd w:val="0"/>
-        <w:spacing w:after="0" w:line="240" w:lineRule="auto"/>
-        <w:rPr>
-          <w:rFonts w:ascii="Consolas" w:hAnsi="Consolas" w:cs="Consolas"/>
-          <w:color w:val="000000"/>
-          <w:sz w:val="16"/>
-          <w:szCs w:val="16"/>
-        </w:rPr>
-      </w:pPr>
-      <w:r>
-        <w:rPr>
-          <w:rFonts w:ascii="Consolas" w:hAnsi="Consolas" w:cs="Consolas"/>
-          <w:color w:val="000000"/>
-          <w:sz w:val="16"/>
-          <w:szCs w:val="16"/>
-        </w:rPr>
-        <w:t xml:space="preserve">                Result.Text = </w:t>
-      </w:r>
-      <w:r>
-        <w:rPr>
-          <w:rFonts w:ascii="Consolas" w:hAnsi="Consolas" w:cs="Consolas"/>
-          <w:color w:val="A31515"/>
-          <w:sz w:val="16"/>
-          <w:szCs w:val="16"/>
-        </w:rPr>
-        <w:t>"Операнд х1 не число!"</w:t>
-      </w:r>
-      <w:r>
-        <w:rPr>
-          <w:rFonts w:ascii="Consolas" w:hAnsi="Consolas" w:cs="Consolas"/>
-          <w:color w:val="000000"/>
-          <w:sz w:val="16"/>
-          <w:szCs w:val="16"/>
-        </w:rPr>
-        <w:t>;</w:t>
-      </w:r>
-    </w:p>
-    <w:p>
-      <w:pPr>
-        <w:autoSpaceDE w:val="0"/>
-        <w:autoSpaceDN w:val="0"/>
-        <w:adjustRightInd w:val="0"/>
-        <w:spacing w:after="0" w:line="240" w:lineRule="auto"/>
-        <w:rPr>
-          <w:rFonts w:ascii="Consolas" w:hAnsi="Consolas" w:cs="Consolas"/>
-          <w:color w:val="000000"/>
-          <w:sz w:val="16"/>
-          <w:szCs w:val="16"/>
-        </w:rPr>
-      </w:pPr>
-      <w:r>
-        <w:rPr>
-          <w:rFonts w:ascii="Consolas" w:hAnsi="Consolas" w:cs="Consolas"/>
-          <w:color w:val="000000"/>
-          <w:sz w:val="16"/>
-          <w:szCs w:val="16"/>
-        </w:rPr>
-        <w:t xml:space="preserve">                </w:t>
-      </w:r>
-      <w:r>
-        <w:rPr>
-          <w:rFonts w:ascii="Consolas" w:hAnsi="Consolas" w:cs="Consolas"/>
-          <w:color w:val="0000FF"/>
-          <w:sz w:val="16"/>
-          <w:szCs w:val="16"/>
-        </w:rPr>
-        <w:t>return</w:t>
-      </w:r>
-      <w:r>
-        <w:rPr>
-          <w:rFonts w:ascii="Consolas" w:hAnsi="Consolas" w:cs="Consolas"/>
-          <w:color w:val="000000"/>
-          <w:sz w:val="16"/>
-          <w:szCs w:val="16"/>
-        </w:rPr>
-        <w:t>;</w:t>
-      </w:r>
-    </w:p>
-    <w:p>
-      <w:pPr>
-        <w:autoSpaceDE w:val="0"/>
-        <w:autoSpaceDN w:val="0"/>
-        <w:adjustRightInd w:val="0"/>
-        <w:spacing w:after="0" w:line="240" w:lineRule="auto"/>
-        <w:rPr>
-          <w:rFonts w:ascii="Consolas" w:hAnsi="Consolas" w:cs="Consolas"/>
-          <w:color w:val="000000"/>
-          <w:sz w:val="16"/>
-          <w:szCs w:val="16"/>
-        </w:rPr>
-      </w:pPr>
-      <w:r>
-        <w:rPr>
-          <w:rFonts w:ascii="Consolas" w:hAnsi="Consolas" w:cs="Consolas"/>
-          <w:color w:val="000000"/>
-          <w:sz w:val="16"/>
-          <w:szCs w:val="16"/>
-        </w:rPr>
-        <w:t xml:space="preserve">            }</w:t>
-      </w:r>
-    </w:p>
-    <w:p>
-      <w:pPr>
-        <w:autoSpaceDE w:val="0"/>
-        <w:autoSpaceDN w:val="0"/>
-        <w:adjustRightInd w:val="0"/>
-        <w:spacing w:after="0" w:line="240" w:lineRule="auto"/>
-        <w:rPr>
-          <w:rFonts w:ascii="Consolas" w:hAnsi="Consolas" w:cs="Consolas"/>
-          <w:color w:val="000000"/>
-          <w:sz w:val="16"/>
-          <w:szCs w:val="16"/>
-        </w:rPr>
-      </w:pPr>
-    </w:p>
-    <w:p>
-      <w:pPr>
-        <w:autoSpaceDE w:val="0"/>
-        <w:autoSpaceDN w:val="0"/>
-        <w:adjustRightInd w:val="0"/>
-        <w:spacing w:after="0" w:line="240" w:lineRule="auto"/>
-        <w:rPr>
-          <w:rFonts w:ascii="Consolas" w:hAnsi="Consolas" w:cs="Consolas"/>
-          <w:color w:val="000000"/>
-          <w:sz w:val="16"/>
-          <w:szCs w:val="16"/>
-        </w:rPr>
-      </w:pPr>
-      <w:r>
-        <w:rPr>
-          <w:rFonts w:ascii="Consolas" w:hAnsi="Consolas" w:cs="Consolas"/>
-          <w:color w:val="000000"/>
-          <w:sz w:val="16"/>
-          <w:szCs w:val="16"/>
-        </w:rPr>
-        <w:t xml:space="preserve">            </w:t>
-      </w:r>
-      <w:r>
-        <w:rPr>
-          <w:rFonts w:ascii="Consolas" w:hAnsi="Consolas" w:cs="Consolas"/>
-          <w:color w:val="0000FF"/>
-          <w:sz w:val="16"/>
-          <w:szCs w:val="16"/>
-        </w:rPr>
-        <w:t>if</w:t>
-      </w:r>
-      <w:r>
-        <w:rPr>
-          <w:rFonts w:ascii="Consolas" w:hAnsi="Consolas" w:cs="Consolas"/>
-          <w:color w:val="000000"/>
-          <w:sz w:val="16"/>
-          <w:szCs w:val="16"/>
-        </w:rPr>
-        <w:t xml:space="preserve"> (!Double.TryParse(B.Text, </w:t>
-      </w:r>
-      <w:r>
-        <w:rPr>
-          <w:rFonts w:ascii="Consolas" w:hAnsi="Consolas" w:cs="Consolas"/>
-          <w:color w:val="0000FF"/>
-          <w:sz w:val="16"/>
-          <w:szCs w:val="16"/>
-        </w:rPr>
-        <w:t>out</w:t>
-      </w:r>
-      <w:r>
-        <w:rPr>
-          <w:rFonts w:ascii="Consolas" w:hAnsi="Consolas" w:cs="Consolas"/>
-          <w:color w:val="000000"/>
-          <w:sz w:val="16"/>
-          <w:szCs w:val="16"/>
-        </w:rPr>
-        <w:t xml:space="preserve"> x2))</w:t>
-      </w:r>
-    </w:p>
-    <w:p>
-      <w:pPr>
-        <w:autoSpaceDE w:val="0"/>
-        <w:autoSpaceDN w:val="0"/>
-        <w:adjustRightInd w:val="0"/>
-        <w:spacing w:after="0" w:line="240" w:lineRule="auto"/>
-        <w:rPr>
-          <w:rFonts w:ascii="Consolas" w:hAnsi="Consolas" w:cs="Consolas"/>
-          <w:color w:val="000000"/>
-          <w:sz w:val="16"/>
-          <w:szCs w:val="16"/>
-        </w:rPr>
-      </w:pPr>
-      <w:r>
-        <w:rPr>
-          <w:rFonts w:ascii="Consolas" w:hAnsi="Consolas" w:cs="Consolas"/>
-          <w:color w:val="000000"/>
-          <w:sz w:val="16"/>
-          <w:szCs w:val="16"/>
-        </w:rPr>
-        <w:t xml:space="preserve">            {</w:t>
-      </w:r>
-    </w:p>
-    <w:p>
-      <w:pPr>
-        <w:autoSpaceDE w:val="0"/>
-        <w:autoSpaceDN w:val="0"/>
-        <w:adjustRightInd w:val="0"/>
-        <w:spacing w:after="0" w:line="240" w:lineRule="auto"/>
-        <w:rPr>
-          <w:rFonts w:ascii="Consolas" w:hAnsi="Consolas" w:cs="Consolas"/>
-          <w:color w:val="000000"/>
-          <w:sz w:val="16"/>
-          <w:szCs w:val="16"/>
-        </w:rPr>
-      </w:pPr>
-      <w:r>
-        <w:rPr>
-          <w:rFonts w:ascii="Consolas" w:hAnsi="Consolas" w:cs="Consolas"/>
-          <w:color w:val="000000"/>
-          <w:sz w:val="16"/>
-          <w:szCs w:val="16"/>
-        </w:rPr>
-        <w:t xml:space="preserve">                Result.Text = </w:t>
-      </w:r>
-      <w:r>
-        <w:rPr>
-          <w:rFonts w:ascii="Consolas" w:hAnsi="Consolas" w:cs="Consolas"/>
-          <w:color w:val="A31515"/>
-          <w:sz w:val="16"/>
-          <w:szCs w:val="16"/>
-        </w:rPr>
-        <w:t>"Операнд х2 не число!"</w:t>
-      </w:r>
-      <w:r>
-        <w:rPr>
-          <w:rFonts w:ascii="Consolas" w:hAnsi="Consolas" w:cs="Consolas"/>
-          <w:color w:val="000000"/>
-          <w:sz w:val="16"/>
-          <w:szCs w:val="16"/>
-        </w:rPr>
-        <w:t>;</w:t>
-      </w:r>
-    </w:p>
-    <w:p>
-      <w:pPr>
-        <w:autoSpaceDE w:val="0"/>
-        <w:autoSpaceDN w:val="0"/>
-        <w:adjustRightInd w:val="0"/>
-        <w:spacing w:after="0" w:line="240" w:lineRule="auto"/>
-        <w:rPr>
-          <w:rFonts w:ascii="Consolas" w:hAnsi="Consolas" w:cs="Consolas"/>
-          <w:color w:val="000000"/>
-          <w:sz w:val="16"/>
-          <w:szCs w:val="16"/>
-        </w:rPr>
-      </w:pPr>
-      <w:r>
-        <w:rPr>
-          <w:rFonts w:ascii="Consolas" w:hAnsi="Consolas" w:cs="Consolas"/>
-          <w:color w:val="000000"/>
-          <w:sz w:val="16"/>
-          <w:szCs w:val="16"/>
-        </w:rPr>
-        <w:t xml:space="preserve">                </w:t>
-      </w:r>
-      <w:r>
-        <w:rPr>
-          <w:rFonts w:ascii="Consolas" w:hAnsi="Consolas" w:cs="Consolas"/>
-          <w:color w:val="0000FF"/>
-          <w:sz w:val="16"/>
-          <w:szCs w:val="16"/>
-        </w:rPr>
-        <w:t>return</w:t>
-      </w:r>
-      <w:r>
-        <w:rPr>
-          <w:rFonts w:ascii="Consolas" w:hAnsi="Consolas" w:cs="Consolas"/>
-          <w:color w:val="000000"/>
-          <w:sz w:val="16"/>
-          <w:szCs w:val="16"/>
-        </w:rPr>
-        <w:t>;</w:t>
-      </w:r>
-    </w:p>
-    <w:p>
-      <w:pPr>
-        <w:autoSpaceDE w:val="0"/>
-        <w:autoSpaceDN w:val="0"/>
-        <w:adjustRightInd w:val="0"/>
-        <w:spacing w:after="0" w:line="240" w:lineRule="auto"/>
-        <w:rPr>
-          <w:rFonts w:ascii="Consolas" w:hAnsi="Consolas" w:cs="Consolas"/>
-          <w:color w:val="000000"/>
-          <w:sz w:val="16"/>
-          <w:szCs w:val="16"/>
-        </w:rPr>
-      </w:pPr>
-      <w:r>
-        <w:rPr>
-          <w:rFonts w:ascii="Consolas" w:hAnsi="Consolas" w:cs="Consolas"/>
-          <w:color w:val="000000"/>
-          <w:sz w:val="16"/>
-          <w:szCs w:val="16"/>
-        </w:rPr>
-        <w:t xml:space="preserve">            }</w:t>
-      </w:r>
-    </w:p>
-    <w:p>
-      <w:pPr>
-        <w:autoSpaceDE w:val="0"/>
-        <w:autoSpaceDN w:val="0"/>
-        <w:adjustRightInd w:val="0"/>
-        <w:spacing w:after="0" w:line="240" w:lineRule="auto"/>
-        <w:rPr>
-          <w:rFonts w:ascii="Consolas" w:hAnsi="Consolas" w:cs="Consolas"/>
-          <w:color w:val="000000"/>
-          <w:sz w:val="16"/>
-          <w:szCs w:val="16"/>
-        </w:rPr>
-      </w:pPr>
-    </w:p>
-    <w:p>
-      <w:pPr>
-        <w:autoSpaceDE w:val="0"/>
-        <w:autoSpaceDN w:val="0"/>
-        <w:adjustRightInd w:val="0"/>
-        <w:spacing w:after="0" w:line="240" w:lineRule="auto"/>
-        <w:rPr>
-          <w:rFonts w:ascii="Consolas" w:hAnsi="Consolas" w:cs="Consolas"/>
-          <w:color w:val="000000"/>
-          <w:sz w:val="16"/>
-          <w:szCs w:val="16"/>
-        </w:rPr>
-      </w:pPr>
-      <w:r>
-        <w:rPr>
-          <w:rFonts w:ascii="Consolas" w:hAnsi="Consolas" w:cs="Consolas"/>
-          <w:color w:val="000000"/>
-          <w:sz w:val="16"/>
-          <w:szCs w:val="16"/>
-        </w:rPr>
-        <w:t xml:space="preserve">            </w:t>
-      </w:r>
-      <w:r>
-        <w:rPr>
-          <w:rFonts w:ascii="Consolas" w:hAnsi="Consolas" w:cs="Consolas"/>
-          <w:color w:val="0000FF"/>
-          <w:sz w:val="16"/>
-          <w:szCs w:val="16"/>
-        </w:rPr>
-        <w:t>switch</w:t>
-      </w:r>
-      <w:r>
-        <w:rPr>
-          <w:rFonts w:ascii="Consolas" w:hAnsi="Consolas" w:cs="Consolas"/>
-          <w:color w:val="000000"/>
-          <w:sz w:val="16"/>
-          <w:szCs w:val="16"/>
-        </w:rPr>
-        <w:t xml:space="preserve"> (_selectedRadioButton)</w:t>
-      </w:r>
-    </w:p>
-    <w:p>
-      <w:pPr>
-        <w:autoSpaceDE w:val="0"/>
-        <w:autoSpaceDN w:val="0"/>
-        <w:adjustRightInd w:val="0"/>
-        <w:spacing w:after="0" w:line="240" w:lineRule="auto"/>
-        <w:rPr>
-          <w:rFonts w:ascii="Consolas" w:hAnsi="Consolas" w:cs="Consolas"/>
-          <w:color w:val="000000"/>
-          <w:sz w:val="16"/>
-          <w:szCs w:val="16"/>
-        </w:rPr>
-      </w:pPr>
-      <w:r>
-        <w:rPr>
-          <w:rFonts w:ascii="Consolas" w:hAnsi="Consolas" w:cs="Consolas"/>
-          <w:color w:val="000000"/>
-          <w:sz w:val="16"/>
-          <w:szCs w:val="16"/>
-        </w:rPr>
-        <w:t xml:space="preserve">            {</w:t>
-      </w:r>
-    </w:p>
-    <w:p>
-      <w:pPr>
-        <w:autoSpaceDE w:val="0"/>
-        <w:autoSpaceDN w:val="0"/>
-        <w:adjustRightInd w:val="0"/>
-        <w:spacing w:after="0" w:line="240" w:lineRule="auto"/>
-        <w:rPr>
-          <w:rFonts w:ascii="Consolas" w:hAnsi="Consolas" w:cs="Consolas"/>
-          <w:color w:val="000000"/>
-          <w:sz w:val="16"/>
-          <w:szCs w:val="16"/>
-        </w:rPr>
-      </w:pPr>
-      <w:r>
-        <w:rPr>
-          <w:rFonts w:ascii="Consolas" w:hAnsi="Consolas" w:cs="Consolas"/>
-          <w:color w:val="000000"/>
-          <w:sz w:val="16"/>
-          <w:szCs w:val="16"/>
-        </w:rPr>
-        <w:t xml:space="preserve">                </w:t>
-      </w:r>
-      <w:r>
-        <w:rPr>
-          <w:rFonts w:ascii="Consolas" w:hAnsi="Consolas" w:cs="Consolas"/>
-          <w:color w:val="0000FF"/>
-          <w:sz w:val="16"/>
-          <w:szCs w:val="16"/>
-        </w:rPr>
-        <w:t>case</w:t>
-      </w:r>
-      <w:r>
-        <w:rPr>
-          <w:rFonts w:ascii="Consolas" w:hAnsi="Consolas" w:cs="Consolas"/>
-          <w:color w:val="000000"/>
-          <w:sz w:val="16"/>
-          <w:szCs w:val="16"/>
-        </w:rPr>
-        <w:t xml:space="preserve"> </w:t>
-      </w:r>
-      <w:r>
-        <w:rPr>
-          <w:rFonts w:ascii="Consolas" w:hAnsi="Consolas" w:cs="Consolas"/>
-          <w:color w:val="A31515"/>
-          <w:sz w:val="16"/>
-          <w:szCs w:val="16"/>
-        </w:rPr>
-        <w:t>"x1 + x2"</w:t>
-      </w:r>
-      <w:r>
-        <w:rPr>
-          <w:rFonts w:ascii="Consolas" w:hAnsi="Consolas" w:cs="Consolas"/>
-          <w:color w:val="000000"/>
-          <w:sz w:val="16"/>
-          <w:szCs w:val="16"/>
-        </w:rPr>
-        <w:t xml:space="preserve">: Result.Text = (x1 + x2).ToString(); </w:t>
-      </w:r>
-      <w:r>
-        <w:rPr>
-          <w:rFonts w:ascii="Consolas" w:hAnsi="Consolas" w:cs="Consolas"/>
-          <w:color w:val="0000FF"/>
-          <w:sz w:val="16"/>
-          <w:szCs w:val="16"/>
-        </w:rPr>
-        <w:t>break</w:t>
-      </w:r>
-      <w:r>
-        <w:rPr>
-          <w:rFonts w:ascii="Consolas" w:hAnsi="Consolas" w:cs="Consolas"/>
-          <w:color w:val="000000"/>
-          <w:sz w:val="16"/>
-          <w:szCs w:val="16"/>
-        </w:rPr>
-        <w:t>;</w:t>
-      </w:r>
-    </w:p>
-    <w:p>
-      <w:pPr>
-        <w:autoSpaceDE w:val="0"/>
-        <w:autoSpaceDN w:val="0"/>
-        <w:adjustRightInd w:val="0"/>
-        <w:spacing w:after="0" w:line="240" w:lineRule="auto"/>
-        <w:rPr>
-          <w:rFonts w:ascii="Consolas" w:hAnsi="Consolas" w:cs="Consolas"/>
-          <w:color w:val="000000"/>
-          <w:sz w:val="16"/>
-          <w:szCs w:val="16"/>
-        </w:rPr>
-      </w:pPr>
-      <w:r>
-        <w:rPr>
-          <w:rFonts w:ascii="Consolas" w:hAnsi="Consolas" w:cs="Consolas"/>
-          <w:color w:val="000000"/>
-          <w:sz w:val="16"/>
-          <w:szCs w:val="16"/>
-        </w:rPr>
-        <w:t xml:space="preserve">                </w:t>
-      </w:r>
-      <w:r>
-        <w:rPr>
-          <w:rFonts w:ascii="Consolas" w:hAnsi="Consolas" w:cs="Consolas"/>
-          <w:color w:val="0000FF"/>
-          <w:sz w:val="16"/>
-          <w:szCs w:val="16"/>
-        </w:rPr>
-        <w:t>case</w:t>
-      </w:r>
-      <w:r>
-        <w:rPr>
-          <w:rFonts w:ascii="Consolas" w:hAnsi="Consolas" w:cs="Consolas"/>
-          <w:color w:val="000000"/>
-          <w:sz w:val="16"/>
-          <w:szCs w:val="16"/>
-        </w:rPr>
-        <w:t xml:space="preserve"> </w:t>
-      </w:r>
-      <w:r>
-        <w:rPr>
-          <w:rFonts w:ascii="Consolas" w:hAnsi="Consolas" w:cs="Consolas"/>
-          <w:color w:val="A31515"/>
-          <w:sz w:val="16"/>
-          <w:szCs w:val="16"/>
-        </w:rPr>
-        <w:t>"x1 - x2"</w:t>
-      </w:r>
-      <w:r>
-        <w:rPr>
-          <w:rFonts w:ascii="Consolas" w:hAnsi="Consolas" w:cs="Consolas"/>
-          <w:color w:val="000000"/>
-          <w:sz w:val="16"/>
-          <w:szCs w:val="16"/>
-        </w:rPr>
-        <w:t xml:space="preserve">: Result.Text = (x1 - x2).ToString(); </w:t>
-      </w:r>
-      <w:r>
-        <w:rPr>
-          <w:rFonts w:ascii="Consolas" w:hAnsi="Consolas" w:cs="Consolas"/>
-          <w:color w:val="0000FF"/>
-          <w:sz w:val="16"/>
-          <w:szCs w:val="16"/>
-        </w:rPr>
-        <w:t>break</w:t>
-      </w:r>
-      <w:r>
-        <w:rPr>
-          <w:rFonts w:ascii="Consolas" w:hAnsi="Consolas" w:cs="Consolas"/>
-          <w:color w:val="000000"/>
-          <w:sz w:val="16"/>
-          <w:szCs w:val="16"/>
-        </w:rPr>
-        <w:t>;</w:t>
-      </w:r>
-    </w:p>
-    <w:p>
-      <w:pPr>
-        <w:autoSpaceDE w:val="0"/>
-        <w:autoSpaceDN w:val="0"/>
-        <w:adjustRightInd w:val="0"/>
-        <w:spacing w:after="0" w:line="240" w:lineRule="auto"/>
-        <w:rPr>
-          <w:rFonts w:ascii="Consolas" w:hAnsi="Consolas" w:cs="Consolas"/>
-          <w:color w:val="000000"/>
-          <w:sz w:val="16"/>
-          <w:szCs w:val="16"/>
-        </w:rPr>
-      </w:pPr>
-      <w:r>
-        <w:rPr>
-          <w:rFonts w:ascii="Consolas" w:hAnsi="Consolas" w:cs="Consolas"/>
-          <w:color w:val="000000"/>
-          <w:sz w:val="16"/>
-          <w:szCs w:val="16"/>
-        </w:rPr>
-        <w:t xml:space="preserve">                </w:t>
-      </w:r>
-      <w:r>
-        <w:rPr>
-          <w:rFonts w:ascii="Consolas" w:hAnsi="Consolas" w:cs="Consolas"/>
-          <w:color w:val="0000FF"/>
-          <w:sz w:val="16"/>
-          <w:szCs w:val="16"/>
-        </w:rPr>
-        <w:t>case</w:t>
-      </w:r>
-      <w:r>
-        <w:rPr>
-          <w:rFonts w:ascii="Consolas" w:hAnsi="Consolas" w:cs="Consolas"/>
-          <w:color w:val="000000"/>
-          <w:sz w:val="16"/>
-          <w:szCs w:val="16"/>
-        </w:rPr>
-        <w:t xml:space="preserve"> </w:t>
-      </w:r>
-      <w:r>
-        <w:rPr>
-          <w:rFonts w:ascii="Consolas" w:hAnsi="Consolas" w:cs="Consolas"/>
-          <w:color w:val="A31515"/>
-          <w:sz w:val="16"/>
-          <w:szCs w:val="16"/>
-        </w:rPr>
-        <w:t>"x1 * x2"</w:t>
-      </w:r>
-      <w:r>
-        <w:rPr>
-          <w:rFonts w:ascii="Consolas" w:hAnsi="Consolas" w:cs="Consolas"/>
-          <w:color w:val="000000"/>
-          <w:sz w:val="16"/>
-          <w:szCs w:val="16"/>
-        </w:rPr>
-        <w:t xml:space="preserve">: Result.Text = (x1 * x2).ToString(); </w:t>
-      </w:r>
-      <w:r>
-        <w:rPr>
-          <w:rFonts w:ascii="Consolas" w:hAnsi="Consolas" w:cs="Consolas"/>
-          <w:color w:val="0000FF"/>
-          <w:sz w:val="16"/>
-          <w:szCs w:val="16"/>
-        </w:rPr>
-        <w:t>break</w:t>
-      </w:r>
-      <w:r>
-        <w:rPr>
-          <w:rFonts w:ascii="Consolas" w:hAnsi="Consolas" w:cs="Consolas"/>
-          <w:color w:val="000000"/>
-          <w:sz w:val="16"/>
-          <w:szCs w:val="16"/>
-        </w:rPr>
-        <w:t>;</w:t>
-      </w:r>
-    </w:p>
-    <w:p>
-      <w:pPr>
-        <w:autoSpaceDE w:val="0"/>
-        <w:autoSpaceDN w:val="0"/>
-        <w:adjustRightInd w:val="0"/>
-        <w:spacing w:after="0" w:line="240" w:lineRule="auto"/>
-        <w:rPr>
-          <w:rFonts w:ascii="Consolas" w:hAnsi="Consolas" w:cs="Consolas"/>
-          <w:color w:val="000000"/>
-          <w:sz w:val="16"/>
-          <w:szCs w:val="16"/>
-        </w:rPr>
-      </w:pPr>
-      <w:r>
-        <w:rPr>
-          <w:rFonts w:ascii="Consolas" w:hAnsi="Consolas" w:cs="Consolas"/>
-          <w:color w:val="000000"/>
-          <w:sz w:val="16"/>
-          <w:szCs w:val="16"/>
-        </w:rPr>
-        <w:t xml:space="preserve">                </w:t>
-      </w:r>
-      <w:r>
-        <w:rPr>
-          <w:rFonts w:ascii="Consolas" w:hAnsi="Consolas" w:cs="Consolas"/>
-          <w:color w:val="0000FF"/>
-          <w:sz w:val="16"/>
-          <w:szCs w:val="16"/>
-        </w:rPr>
-        <w:t>case</w:t>
-      </w:r>
-      <w:r>
-        <w:rPr>
-          <w:rFonts w:ascii="Consolas" w:hAnsi="Consolas" w:cs="Consolas"/>
-          <w:color w:val="000000"/>
-          <w:sz w:val="16"/>
-          <w:szCs w:val="16"/>
-        </w:rPr>
-        <w:t xml:space="preserve"> </w:t>
-      </w:r>
-      <w:r>
-        <w:rPr>
-          <w:rFonts w:ascii="Consolas" w:hAnsi="Consolas" w:cs="Consolas"/>
-          <w:color w:val="A31515"/>
-          <w:sz w:val="16"/>
-          <w:szCs w:val="16"/>
-        </w:rPr>
-        <w:t>"x1 / x2"</w:t>
-      </w:r>
-      <w:r>
-        <w:rPr>
-          <w:rFonts w:ascii="Consolas" w:hAnsi="Consolas" w:cs="Consolas"/>
-          <w:color w:val="000000"/>
-          <w:sz w:val="16"/>
-          <w:szCs w:val="16"/>
-        </w:rPr>
-        <w:t xml:space="preserve">: Result.Text = (x2 == 0 ? </w:t>
-      </w:r>
-      <w:r>
-        <w:rPr>
-          <w:rFonts w:ascii="Consolas" w:hAnsi="Consolas" w:cs="Consolas"/>
-          <w:color w:val="A31515"/>
-          <w:sz w:val="16"/>
-          <w:szCs w:val="16"/>
-        </w:rPr>
-        <w:t>"Нельзя делить на ноль"</w:t>
-      </w:r>
-      <w:r>
-        <w:rPr>
-          <w:rFonts w:ascii="Consolas" w:hAnsi="Consolas" w:cs="Consolas"/>
-          <w:color w:val="000000"/>
-          <w:sz w:val="16"/>
-          <w:szCs w:val="16"/>
-        </w:rPr>
-        <w:t xml:space="preserve"> : (x1 / x2).ToString()); </w:t>
-      </w:r>
-      <w:r>
-        <w:rPr>
-          <w:rFonts w:ascii="Consolas" w:hAnsi="Consolas" w:cs="Consolas"/>
-          <w:color w:val="0000FF"/>
-          <w:sz w:val="16"/>
-          <w:szCs w:val="16"/>
-        </w:rPr>
-        <w:t>break</w:t>
-      </w:r>
-      <w:r>
-        <w:rPr>
-          <w:rFonts w:ascii="Consolas" w:hAnsi="Consolas" w:cs="Consolas"/>
-          <w:color w:val="000000"/>
-          <w:sz w:val="16"/>
-          <w:szCs w:val="16"/>
-        </w:rPr>
-        <w:t>;</w:t>
-      </w:r>
-    </w:p>
-    <w:p>
-      <w:pPr>
-        <w:autoSpaceDE w:val="0"/>
-        <w:autoSpaceDN w:val="0"/>
-        <w:adjustRightInd w:val="0"/>
-        <w:spacing w:after="0" w:line="240" w:lineRule="auto"/>
-        <w:rPr>
-          <w:rFonts w:ascii="Consolas" w:hAnsi="Consolas" w:cs="Consolas"/>
-          <w:color w:val="000000"/>
-          <w:sz w:val="16"/>
-          <w:szCs w:val="16"/>
-        </w:rPr>
-      </w:pPr>
-      <w:r>
-        <w:rPr>
-          <w:rFonts w:ascii="Consolas" w:hAnsi="Consolas" w:cs="Consolas"/>
-          <w:color w:val="000000"/>
-          <w:sz w:val="16"/>
-          <w:szCs w:val="16"/>
-        </w:rPr>
-        <w:t xml:space="preserve">                </w:t>
-      </w:r>
-      <w:r>
-        <w:rPr>
-          <w:rFonts w:ascii="Consolas" w:hAnsi="Consolas" w:cs="Consolas"/>
-          <w:color w:val="0000FF"/>
-          <w:sz w:val="16"/>
-          <w:szCs w:val="16"/>
-        </w:rPr>
-        <w:t>case</w:t>
-      </w:r>
-      <w:r>
-        <w:rPr>
-          <w:rFonts w:ascii="Consolas" w:hAnsi="Consolas" w:cs="Consolas"/>
-          <w:color w:val="000000"/>
-          <w:sz w:val="16"/>
-          <w:szCs w:val="16"/>
-        </w:rPr>
-        <w:t xml:space="preserve"> </w:t>
-      </w:r>
-      <w:r>
-        <w:rPr>
-          <w:rFonts w:ascii="Consolas" w:hAnsi="Consolas" w:cs="Consolas"/>
-          <w:color w:val="A31515"/>
-          <w:sz w:val="16"/>
-          <w:szCs w:val="16"/>
-        </w:rPr>
-        <w:t>"sin(x1)"</w:t>
-      </w:r>
-      <w:r>
-        <w:rPr>
-          <w:rFonts w:ascii="Consolas" w:hAnsi="Consolas" w:cs="Consolas"/>
-          <w:color w:val="000000"/>
-          <w:sz w:val="16"/>
-          <w:szCs w:val="16"/>
-        </w:rPr>
-        <w:t xml:space="preserve">: Result.Text = (Math.Sin(x1)).ToString(); </w:t>
-      </w:r>
-      <w:r>
-        <w:rPr>
-          <w:rFonts w:ascii="Consolas" w:hAnsi="Consolas" w:cs="Consolas"/>
-          <w:color w:val="0000FF"/>
-          <w:sz w:val="16"/>
-          <w:szCs w:val="16"/>
-        </w:rPr>
-        <w:t>break</w:t>
-      </w:r>
-      <w:r>
-        <w:rPr>
-          <w:rFonts w:ascii="Consolas" w:hAnsi="Consolas" w:cs="Consolas"/>
-          <w:color w:val="000000"/>
-          <w:sz w:val="16"/>
-          <w:szCs w:val="16"/>
-        </w:rPr>
-        <w:t>;</w:t>
-      </w:r>
-    </w:p>
-    <w:p>
-      <w:pPr>
-        <w:autoSpaceDE w:val="0"/>
-        <w:autoSpaceDN w:val="0"/>
-        <w:adjustRightInd w:val="0"/>
-        <w:spacing w:after="0" w:line="240" w:lineRule="auto"/>
-        <w:rPr>
-          <w:rFonts w:ascii="Consolas" w:hAnsi="Consolas" w:cs="Consolas"/>
-          <w:color w:val="000000"/>
-          <w:sz w:val="16"/>
-          <w:szCs w:val="16"/>
-        </w:rPr>
-      </w:pPr>
-      <w:r>
-        <w:rPr>
-          <w:rFonts w:ascii="Consolas" w:hAnsi="Consolas" w:cs="Consolas"/>
-          <w:color w:val="000000"/>
-          <w:sz w:val="16"/>
-          <w:szCs w:val="16"/>
-        </w:rPr>
-        <w:t xml:space="preserve">                </w:t>
-      </w:r>
-      <w:r>
-        <w:rPr>
-          <w:rFonts w:ascii="Consolas" w:hAnsi="Consolas" w:cs="Consolas"/>
-          <w:color w:val="0000FF"/>
-          <w:sz w:val="16"/>
-          <w:szCs w:val="16"/>
-        </w:rPr>
-        <w:t>case</w:t>
-      </w:r>
-      <w:r>
-        <w:rPr>
-          <w:rFonts w:ascii="Consolas" w:hAnsi="Consolas" w:cs="Consolas"/>
-          <w:color w:val="000000"/>
-          <w:sz w:val="16"/>
-          <w:szCs w:val="16"/>
-        </w:rPr>
-        <w:t xml:space="preserve"> </w:t>
-      </w:r>
-      <w:r>
-        <w:rPr>
-          <w:rFonts w:ascii="Consolas" w:hAnsi="Consolas" w:cs="Consolas"/>
-          <w:color w:val="A31515"/>
-          <w:sz w:val="16"/>
-          <w:szCs w:val="16"/>
-        </w:rPr>
-        <w:t>"cos(x1)"</w:t>
-      </w:r>
-      <w:r>
-        <w:rPr>
-          <w:rFonts w:ascii="Consolas" w:hAnsi="Consolas" w:cs="Consolas"/>
-          <w:color w:val="000000"/>
-          <w:sz w:val="16"/>
-          <w:szCs w:val="16"/>
-        </w:rPr>
-        <w:t xml:space="preserve">: Result.Text = (Math.Cos(x1)).ToString(); </w:t>
-      </w:r>
-      <w:r>
-        <w:rPr>
-          <w:rFonts w:ascii="Consolas" w:hAnsi="Consolas" w:cs="Consolas"/>
-          <w:color w:val="0000FF"/>
-          <w:sz w:val="16"/>
-          <w:szCs w:val="16"/>
-        </w:rPr>
-        <w:t>break</w:t>
-      </w:r>
-      <w:r>
-        <w:rPr>
-          <w:rFonts w:ascii="Consolas" w:hAnsi="Consolas" w:cs="Consolas"/>
-          <w:color w:val="000000"/>
-          <w:sz w:val="16"/>
-          <w:szCs w:val="16"/>
-        </w:rPr>
-        <w:t>;</w:t>
-      </w:r>
-    </w:p>
-    <w:p>
-      <w:pPr>
-        <w:autoSpaceDE w:val="0"/>
-        <w:autoSpaceDN w:val="0"/>
-        <w:adjustRightInd w:val="0"/>
-        <w:spacing w:after="0" w:line="240" w:lineRule="auto"/>
-        <w:rPr>
-          <w:rFonts w:ascii="Consolas" w:hAnsi="Consolas" w:cs="Consolas"/>
-          <w:color w:val="000000"/>
-          <w:sz w:val="16"/>
-          <w:szCs w:val="16"/>
-        </w:rPr>
-      </w:pPr>
-      <w:r>
-        <w:rPr>
-          <w:rFonts w:ascii="Consolas" w:hAnsi="Consolas" w:cs="Consolas"/>
-          <w:color w:val="000000"/>
-          <w:sz w:val="16"/>
-          <w:szCs w:val="16"/>
-        </w:rPr>
-        <w:t xml:space="preserve">                </w:t>
-      </w:r>
-      <w:r>
-        <w:rPr>
-          <w:rFonts w:ascii="Consolas" w:hAnsi="Consolas" w:cs="Consolas"/>
-          <w:color w:val="0000FF"/>
-          <w:sz w:val="16"/>
-          <w:szCs w:val="16"/>
-        </w:rPr>
-        <w:t>case</w:t>
-      </w:r>
-      <w:r>
-        <w:rPr>
-          <w:rFonts w:ascii="Consolas" w:hAnsi="Consolas" w:cs="Consolas"/>
-          <w:color w:val="000000"/>
-          <w:sz w:val="16"/>
-          <w:szCs w:val="16"/>
-        </w:rPr>
-        <w:t xml:space="preserve"> </w:t>
-      </w:r>
-      <w:r>
-        <w:rPr>
-          <w:rFonts w:ascii="Consolas" w:hAnsi="Consolas" w:cs="Consolas"/>
-          <w:color w:val="A31515"/>
-          <w:sz w:val="16"/>
-          <w:szCs w:val="16"/>
-        </w:rPr>
-        <w:t>"tn(x1)"</w:t>
-      </w:r>
-      <w:r>
-        <w:rPr>
-          <w:rFonts w:ascii="Consolas" w:hAnsi="Consolas" w:cs="Consolas"/>
-          <w:color w:val="000000"/>
-          <w:sz w:val="16"/>
-          <w:szCs w:val="16"/>
-        </w:rPr>
-        <w:t xml:space="preserve"> : Result.Text = (Math.Tan(x1)).ToString(); </w:t>
-      </w:r>
-      <w:r>
-        <w:rPr>
-          <w:rFonts w:ascii="Consolas" w:hAnsi="Consolas" w:cs="Consolas"/>
-          <w:color w:val="0000FF"/>
-          <w:sz w:val="16"/>
-          <w:szCs w:val="16"/>
-        </w:rPr>
-        <w:t>break</w:t>
-      </w:r>
-      <w:r>
-        <w:rPr>
-          <w:rFonts w:ascii="Consolas" w:hAnsi="Consolas" w:cs="Consolas"/>
-          <w:color w:val="000000"/>
-          <w:sz w:val="16"/>
-          <w:szCs w:val="16"/>
-        </w:rPr>
-        <w:t>;</w:t>
-      </w:r>
-    </w:p>
-    <w:p>
-      <w:pPr>
-        <w:autoSpaceDE w:val="0"/>
-        <w:autoSpaceDN w:val="0"/>
-        <w:adjustRightInd w:val="0"/>
-        <w:spacing w:after="0" w:line="240" w:lineRule="auto"/>
-        <w:rPr>
-          <w:rFonts w:ascii="Consolas" w:hAnsi="Consolas" w:cs="Consolas"/>
-          <w:color w:val="000000"/>
-          <w:sz w:val="16"/>
-          <w:szCs w:val="16"/>
-        </w:rPr>
-      </w:pPr>
-      <w:r>
-        <w:rPr>
-          <w:rFonts w:ascii="Consolas" w:hAnsi="Consolas" w:cs="Consolas"/>
-          <w:color w:val="000000"/>
-          <w:sz w:val="16"/>
-          <w:szCs w:val="16"/>
-        </w:rPr>
-        <w:t xml:space="preserve">                </w:t>
-      </w:r>
-      <w:r>
-        <w:rPr>
-          <w:rFonts w:ascii="Consolas" w:hAnsi="Consolas" w:cs="Consolas"/>
-          <w:color w:val="0000FF"/>
-          <w:sz w:val="16"/>
-          <w:szCs w:val="16"/>
-        </w:rPr>
-        <w:t>case</w:t>
-      </w:r>
-      <w:r>
-        <w:rPr>
-          <w:rFonts w:ascii="Consolas" w:hAnsi="Consolas" w:cs="Consolas"/>
-          <w:color w:val="000000"/>
-          <w:sz w:val="16"/>
-          <w:szCs w:val="16"/>
-        </w:rPr>
-        <w:t xml:space="preserve"> </w:t>
-      </w:r>
-      <w:r>
-        <w:rPr>
-          <w:rFonts w:ascii="Consolas" w:hAnsi="Consolas" w:cs="Consolas"/>
-          <w:color w:val="A31515"/>
-          <w:sz w:val="16"/>
-          <w:szCs w:val="16"/>
-        </w:rPr>
-        <w:t>"sqrt(x1)"</w:t>
-      </w:r>
-      <w:r>
-        <w:rPr>
-          <w:rFonts w:ascii="Consolas" w:hAnsi="Consolas" w:cs="Consolas"/>
-          <w:color w:val="000000"/>
-          <w:sz w:val="16"/>
-          <w:szCs w:val="16"/>
-        </w:rPr>
-        <w:t xml:space="preserve">: Result.Text = (x1 &lt; 0 ? </w:t>
-      </w:r>
-      <w:r>
-        <w:rPr>
-          <w:rFonts w:ascii="Consolas" w:hAnsi="Consolas" w:cs="Consolas"/>
-          <w:color w:val="A31515"/>
-          <w:sz w:val="16"/>
-          <w:szCs w:val="16"/>
-        </w:rPr>
-        <w:t>"Значение не может быть меньше нуля!"</w:t>
-      </w:r>
-      <w:r>
-        <w:rPr>
-          <w:rFonts w:ascii="Consolas" w:hAnsi="Consolas" w:cs="Consolas"/>
-          <w:color w:val="000000"/>
-          <w:sz w:val="16"/>
-          <w:szCs w:val="16"/>
-        </w:rPr>
-        <w:t xml:space="preserve"> : (Math.Sqrt(x1)).ToString()); </w:t>
-      </w:r>
-      <w:r>
-        <w:rPr>
-          <w:rFonts w:ascii="Consolas" w:hAnsi="Consolas" w:cs="Consolas"/>
-          <w:color w:val="0000FF"/>
-          <w:sz w:val="16"/>
-          <w:szCs w:val="16"/>
-        </w:rPr>
-        <w:t>break</w:t>
-      </w:r>
-      <w:r>
-        <w:rPr>
-          <w:rFonts w:ascii="Consolas" w:hAnsi="Consolas" w:cs="Consolas"/>
-          <w:color w:val="000000"/>
-          <w:sz w:val="16"/>
-          <w:szCs w:val="16"/>
-        </w:rPr>
-        <w:t>;</w:t>
-      </w:r>
-    </w:p>
-    <w:p>
-      <w:pPr>
-        <w:autoSpaceDE w:val="0"/>
-        <w:autoSpaceDN w:val="0"/>
-        <w:adjustRightInd w:val="0"/>
-        <w:spacing w:after="0" w:line="240" w:lineRule="auto"/>
-        <w:rPr>
-          <w:rFonts w:ascii="Consolas" w:hAnsi="Consolas" w:cs="Consolas"/>
-          <w:color w:val="000000"/>
-          <w:sz w:val="16"/>
-          <w:szCs w:val="16"/>
-        </w:rPr>
-      </w:pPr>
-      <w:r>
-        <w:rPr>
-          <w:rFonts w:ascii="Consolas" w:hAnsi="Consolas" w:cs="Consolas"/>
-          <w:color w:val="000000"/>
-          <w:sz w:val="16"/>
-          <w:szCs w:val="16"/>
-        </w:rPr>
-        <w:t xml:space="preserve">                </w:t>
-      </w:r>
-      <w:r>
-        <w:rPr>
-          <w:rFonts w:ascii="Consolas" w:hAnsi="Consolas" w:cs="Consolas"/>
-          <w:color w:val="0000FF"/>
-          <w:sz w:val="16"/>
-          <w:szCs w:val="16"/>
-        </w:rPr>
-        <w:t>case</w:t>
-      </w:r>
-      <w:r>
-        <w:rPr>
-          <w:rFonts w:ascii="Consolas" w:hAnsi="Consolas" w:cs="Consolas"/>
-          <w:color w:val="000000"/>
-          <w:sz w:val="16"/>
-          <w:szCs w:val="16"/>
-        </w:rPr>
-        <w:t xml:space="preserve"> </w:t>
-      </w:r>
-      <w:r>
-        <w:rPr>
-          <w:rFonts w:ascii="Consolas" w:hAnsi="Consolas" w:cs="Consolas"/>
-          <w:color w:val="A31515"/>
-          <w:sz w:val="16"/>
-          <w:szCs w:val="16"/>
-        </w:rPr>
-        <w:t>"log(x1)"</w:t>
-      </w:r>
-      <w:r>
-        <w:rPr>
-          <w:rFonts w:ascii="Consolas" w:hAnsi="Consolas" w:cs="Consolas"/>
-          <w:color w:val="000000"/>
-          <w:sz w:val="16"/>
-          <w:szCs w:val="16"/>
-        </w:rPr>
-        <w:t xml:space="preserve">: Result.Text = (Math.Log(x1)).ToString(); </w:t>
-      </w:r>
-      <w:r>
-        <w:rPr>
-          <w:rFonts w:ascii="Consolas" w:hAnsi="Consolas" w:cs="Consolas"/>
-          <w:color w:val="0000FF"/>
-          <w:sz w:val="16"/>
-          <w:szCs w:val="16"/>
-        </w:rPr>
-        <w:t>break</w:t>
-      </w:r>
-      <w:r>
-        <w:rPr>
-          <w:rFonts w:ascii="Consolas" w:hAnsi="Consolas" w:cs="Consolas"/>
-          <w:color w:val="000000"/>
-          <w:sz w:val="16"/>
-          <w:szCs w:val="16"/>
-        </w:rPr>
-        <w:t>;</w:t>
-      </w:r>
-    </w:p>
-    <w:p>
-      <w:pPr>
-        <w:autoSpaceDE w:val="0"/>
-        <w:autoSpaceDN w:val="0"/>
-        <w:adjustRightInd w:val="0"/>
-        <w:spacing w:after="0" w:line="240" w:lineRule="auto"/>
-        <w:rPr>
-          <w:rFonts w:ascii="Consolas" w:hAnsi="Consolas" w:cs="Consolas"/>
-          <w:color w:val="000000"/>
-          <w:sz w:val="16"/>
-          <w:szCs w:val="16"/>
-        </w:rPr>
-      </w:pPr>
-      <w:r>
-        <w:rPr>
-          <w:rFonts w:ascii="Consolas" w:hAnsi="Consolas" w:cs="Consolas"/>
-          <w:color w:val="000000"/>
-          <w:sz w:val="16"/>
-          <w:szCs w:val="16"/>
-        </w:rPr>
-        <w:t xml:space="preserve">                </w:t>
-      </w:r>
-      <w:r>
-        <w:rPr>
-          <w:rFonts w:ascii="Consolas" w:hAnsi="Consolas" w:cs="Consolas"/>
-          <w:color w:val="0000FF"/>
-          <w:sz w:val="16"/>
-          <w:szCs w:val="16"/>
-        </w:rPr>
-        <w:t>case</w:t>
-      </w:r>
-      <w:r>
-        <w:rPr>
-          <w:rFonts w:ascii="Consolas" w:hAnsi="Consolas" w:cs="Consolas"/>
-          <w:color w:val="000000"/>
-          <w:sz w:val="16"/>
-          <w:szCs w:val="16"/>
-        </w:rPr>
-        <w:t xml:space="preserve"> </w:t>
-      </w:r>
-      <w:r>
-        <w:rPr>
-          <w:rFonts w:ascii="Consolas" w:hAnsi="Consolas" w:cs="Consolas"/>
-          <w:color w:val="A31515"/>
-          <w:sz w:val="16"/>
-          <w:szCs w:val="16"/>
-        </w:rPr>
-        <w:t>"x1 ^ x2"</w:t>
-      </w:r>
-      <w:r>
-        <w:rPr>
-          <w:rFonts w:ascii="Consolas" w:hAnsi="Consolas" w:cs="Consolas"/>
-          <w:color w:val="000000"/>
-          <w:sz w:val="16"/>
-          <w:szCs w:val="16"/>
-        </w:rPr>
-        <w:t xml:space="preserve">: Result.Text = (Math.Pow(x1, x2)).ToString(); </w:t>
-      </w:r>
-      <w:r>
-        <w:rPr>
-          <w:rFonts w:ascii="Consolas" w:hAnsi="Consolas" w:cs="Consolas"/>
-          <w:color w:val="0000FF"/>
-          <w:sz w:val="16"/>
-          <w:szCs w:val="16"/>
-        </w:rPr>
-        <w:t>break</w:t>
-      </w:r>
-      <w:r>
-        <w:rPr>
-          <w:rFonts w:ascii="Consolas" w:hAnsi="Consolas" w:cs="Consolas"/>
-          <w:color w:val="000000"/>
-          <w:sz w:val="16"/>
-          <w:szCs w:val="16"/>
-        </w:rPr>
-        <w:t>;</w:t>
-      </w:r>
-    </w:p>
-    <w:p>
-      <w:pPr>
-        <w:autoSpaceDE w:val="0"/>
-        <w:autoSpaceDN w:val="0"/>
-        <w:adjustRightInd w:val="0"/>
-        <w:spacing w:after="0" w:line="240" w:lineRule="auto"/>
-        <w:rPr>
-          <w:rFonts w:ascii="Consolas" w:hAnsi="Consolas" w:cs="Consolas"/>
-          <w:color w:val="000000"/>
-          <w:sz w:val="16"/>
-          <w:szCs w:val="16"/>
-        </w:rPr>
-      </w:pPr>
-      <w:r>
-        <w:rPr>
-          <w:rFonts w:ascii="Consolas" w:hAnsi="Consolas" w:cs="Consolas"/>
-          <w:color w:val="000000"/>
-          <w:sz w:val="16"/>
-          <w:szCs w:val="16"/>
-        </w:rPr>
-        <w:t xml:space="preserve">            }</w:t>
-      </w:r>
-    </w:p>
-    <w:p>
-      <w:pPr>
-        <w:autoSpaceDE w:val="0"/>
-        <w:autoSpaceDN w:val="0"/>
-        <w:adjustRightInd w:val="0"/>
-        <w:spacing w:after="0" w:line="240" w:lineRule="auto"/>
-        <w:rPr>
-          <w:rFonts w:ascii="Consolas" w:hAnsi="Consolas" w:cs="Consolas"/>
-          <w:color w:val="000000"/>
-          <w:sz w:val="16"/>
-          <w:szCs w:val="16"/>
-        </w:rPr>
-      </w:pPr>
-      <w:r>
-        <w:rPr>
-          <w:rFonts w:ascii="Consolas" w:hAnsi="Consolas" w:cs="Consolas"/>
-          <w:color w:val="000000"/>
-          <w:sz w:val="16"/>
-          <w:szCs w:val="16"/>
-        </w:rPr>
-        <w:t xml:space="preserve">        }</w:t>
-      </w:r>
-    </w:p>
-    <w:p>
-      <w:pPr>
-        <w:autoSpaceDE w:val="0"/>
-        <w:autoSpaceDN w:val="0"/>
-        <w:adjustRightInd w:val="0"/>
-        <w:spacing w:after="0" w:line="240" w:lineRule="auto"/>
-        <w:rPr>
-          <w:rFonts w:ascii="Consolas" w:hAnsi="Consolas" w:cs="Consolas"/>
-          <w:color w:val="000000"/>
-          <w:sz w:val="16"/>
-          <w:szCs w:val="16"/>
-        </w:rPr>
-      </w:pPr>
-      <w:r>
-        <w:rPr>
-          <w:rFonts w:ascii="Consolas" w:hAnsi="Consolas" w:cs="Consolas"/>
-          <w:color w:val="000000"/>
-          <w:sz w:val="16"/>
-          <w:szCs w:val="16"/>
-        </w:rPr>
-        <w:t xml:space="preserve">        </w:t>
-      </w:r>
-      <w:r>
-        <w:rPr>
-          <w:rFonts w:ascii="Consolas" w:hAnsi="Consolas" w:cs="Consolas"/>
-          <w:color w:val="0000FF"/>
-          <w:sz w:val="16"/>
-          <w:szCs w:val="16"/>
-        </w:rPr>
-        <w:t>private</w:t>
-      </w:r>
-      <w:r>
-        <w:rPr>
-          <w:rFonts w:ascii="Consolas" w:hAnsi="Consolas" w:cs="Consolas"/>
-          <w:color w:val="000000"/>
-          <w:sz w:val="16"/>
-          <w:szCs w:val="16"/>
-        </w:rPr>
-        <w:t xml:space="preserve"> </w:t>
-      </w:r>
-      <w:r>
-        <w:rPr>
-          <w:rFonts w:ascii="Consolas" w:hAnsi="Consolas" w:cs="Consolas"/>
-          <w:color w:val="0000FF"/>
-          <w:sz w:val="16"/>
-          <w:szCs w:val="16"/>
-        </w:rPr>
-        <w:t>void</w:t>
-      </w:r>
-      <w:r>
-        <w:rPr>
-          <w:rFonts w:ascii="Consolas" w:hAnsi="Consolas" w:cs="Consolas"/>
-          <w:color w:val="000000"/>
-          <w:sz w:val="16"/>
-          <w:szCs w:val="16"/>
-        </w:rPr>
-        <w:t xml:space="preserve"> RadioButton_Checked(</w:t>
-      </w:r>
-      <w:r>
-        <w:rPr>
-          <w:rFonts w:ascii="Consolas" w:hAnsi="Consolas" w:cs="Consolas"/>
-          <w:color w:val="0000FF"/>
-          <w:sz w:val="16"/>
-          <w:szCs w:val="16"/>
-        </w:rPr>
-        <w:t>object</w:t>
-      </w:r>
-      <w:r>
-        <w:rPr>
-          <w:rFonts w:ascii="Consolas" w:hAnsi="Consolas" w:cs="Consolas"/>
-          <w:color w:val="000000"/>
-          <w:sz w:val="16"/>
-          <w:szCs w:val="16"/>
-        </w:rPr>
-        <w:t xml:space="preserve"> sender, RoutedEventArgs e)</w:t>
-      </w:r>
-    </w:p>
-    <w:p>
-      <w:pPr>
-        <w:autoSpaceDE w:val="0"/>
-        <w:autoSpaceDN w:val="0"/>
-        <w:adjustRightInd w:val="0"/>
-        <w:spacing w:after="0" w:line="240" w:lineRule="auto"/>
-        <w:rPr>
-          <w:rFonts w:ascii="Consolas" w:hAnsi="Consolas" w:cs="Consolas"/>
-          <w:color w:val="000000"/>
-          <w:sz w:val="16"/>
-          <w:szCs w:val="16"/>
-        </w:rPr>
-      </w:pPr>
-      <w:r>
-        <w:rPr>
-          <w:rFonts w:ascii="Consolas" w:hAnsi="Consolas" w:cs="Consolas"/>
-          <w:color w:val="000000"/>
-          <w:sz w:val="16"/>
-          <w:szCs w:val="16"/>
-        </w:rPr>
-        <w:t xml:space="preserve">        {</w:t>
-      </w:r>
-    </w:p>
-    <w:p>
-      <w:pPr>
-        <w:autoSpaceDE w:val="0"/>
-        <w:autoSpaceDN w:val="0"/>
-        <w:adjustRightInd w:val="0"/>
-        <w:spacing w:after="0" w:line="240" w:lineRule="auto"/>
-        <w:rPr>
-          <w:rFonts w:ascii="Consolas" w:hAnsi="Consolas" w:cs="Consolas"/>
-          <w:color w:val="000000"/>
-          <w:sz w:val="16"/>
-          <w:szCs w:val="16"/>
-        </w:rPr>
-      </w:pPr>
-      <w:r>
-        <w:rPr>
-          <w:rFonts w:ascii="Consolas" w:hAnsi="Consolas" w:cs="Consolas"/>
-          <w:color w:val="000000"/>
-          <w:sz w:val="16"/>
-          <w:szCs w:val="16"/>
-        </w:rPr>
-        <w:t xml:space="preserve">            RadioButton pressed = (RadioButton)sender;</w:t>
-      </w:r>
-    </w:p>
-    <w:p>
-      <w:pPr>
-        <w:autoSpaceDE w:val="0"/>
-        <w:autoSpaceDN w:val="0"/>
-        <w:adjustRightInd w:val="0"/>
-        <w:spacing w:after="0" w:line="240" w:lineRule="auto"/>
-        <w:rPr>
-          <w:rFonts w:ascii="Consolas" w:hAnsi="Consolas" w:cs="Consolas"/>
-          <w:color w:val="000000"/>
-          <w:sz w:val="16"/>
-          <w:szCs w:val="16"/>
-        </w:rPr>
-      </w:pPr>
-      <w:r>
-        <w:rPr>
-          <w:rFonts w:ascii="Consolas" w:hAnsi="Consolas" w:cs="Consolas"/>
-          <w:color w:val="000000"/>
-          <w:sz w:val="16"/>
-          <w:szCs w:val="16"/>
-        </w:rPr>
-        <w:t xml:space="preserve">            _selectedRadioButton = pressed.Content.ToString();</w:t>
-      </w:r>
-    </w:p>
-    <w:p>
-      <w:pPr>
-        <w:autoSpaceDE w:val="0"/>
-        <w:autoSpaceDN w:val="0"/>
-        <w:adjustRightInd w:val="0"/>
-        <w:spacing w:after="0" w:line="240" w:lineRule="auto"/>
-        <w:rPr>
-          <w:rFonts w:ascii="Consolas" w:hAnsi="Consolas" w:cs="Consolas"/>
-          <w:color w:val="000000"/>
-          <w:sz w:val="16"/>
-          <w:szCs w:val="16"/>
-        </w:rPr>
-      </w:pPr>
-      <w:r>
-        <w:rPr>
-          <w:rFonts w:ascii="Consolas" w:hAnsi="Consolas" w:cs="Consolas"/>
-          <w:color w:val="000000"/>
-          <w:sz w:val="16"/>
-          <w:szCs w:val="16"/>
-        </w:rPr>
-        <w:t xml:space="preserve">        }</w:t>
-      </w:r>
-    </w:p>
-    <w:p>
-      <w:pPr>
-        <w:autoSpaceDE w:val="0"/>
-        <w:autoSpaceDN w:val="0"/>
-        <w:adjustRightInd w:val="0"/>
-        <w:spacing w:after="0" w:line="240" w:lineRule="auto"/>
-        <w:rPr>
-          <w:rFonts w:ascii="Consolas" w:hAnsi="Consolas" w:cs="Consolas"/>
-          <w:color w:val="000000"/>
-          <w:sz w:val="16"/>
-          <w:szCs w:val="16"/>
-        </w:rPr>
-      </w:pPr>
-      <w:r>
-        <w:rPr>
-          <w:rFonts w:ascii="Consolas" w:hAnsi="Consolas" w:cs="Consolas"/>
-          <w:color w:val="000000"/>
-          <w:sz w:val="16"/>
-          <w:szCs w:val="16"/>
-        </w:rPr>
         <w:t xml:space="preserve">    }</w:t>
       </w:r>
     </w:p>
@@ -12768,7 +12854,6 @@
           <w:b/>
           <w:sz w:val="16"/>
           <w:szCs w:val="16"/>
-          <w:lang w:val="en-US"/>
         </w:rPr>
       </w:pPr>
     </w:p>
@@ -13090,7 +13175,7 @@
           <w:sz w:val="28"/>
           <w:lang w:val="ru-RU"/>
         </w:rPr>
-        <w:t xml:space="preserve">Рисунок </w:t>
+        <w:t>Рисунок 3 – Выполнение умножения</w:t>
       </w:r>
       <w:r>
         <w:rPr>
@@ -13098,34 +13183,8 @@
           <w:sz w:val="28"/>
           <w:lang w:val="ru-RU"/>
         </w:rPr>
-        <w:t>3</w:t>
-      </w:r>
-      <w:r>
-        <w:rPr>
-          <w:rFonts w:ascii="Times New Roman" w:hAnsi="Times New Roman" w:cs="Times New Roman"/>
-          <w:sz w:val="28"/>
-          <w:lang w:val="ru-RU"/>
-        </w:rPr>
-        <w:t xml:space="preserve"> – </w:t>
-      </w:r>
-      <w:r>
-        <w:rPr>
-          <w:rFonts w:ascii="Times New Roman" w:hAnsi="Times New Roman" w:cs="Times New Roman"/>
-          <w:sz w:val="28"/>
-          <w:lang w:val="ru-RU"/>
-        </w:rPr>
-        <w:t>Выполнение умножения</w:t>
-      </w:r>
-      <w:r>
-        <w:rPr>
-          <w:rFonts w:ascii="Times New Roman" w:hAnsi="Times New Roman" w:cs="Times New Roman"/>
-          <w:sz w:val="28"/>
-          <w:lang w:val="ru-RU"/>
-        </w:rPr>
         <w:t xml:space="preserve"> в приложении</w:t>
       </w:r>
-      <w:bookmarkStart w:id="0" w:name="_GoBack"/>
-      <w:bookmarkEnd w:id="0"/>
       <w:r>
         <w:rPr>
           <w:rFonts w:ascii="Times New Roman" w:hAnsi="Times New Roman" w:cs="Times New Roman"/>
@@ -14528,15 +14587,6 @@
   </w:num>
   <w:num w:numId="12">
     <w:abstractNumId w:val="4"/>
-    <w:lvlOverride w:ilvl="0"/>
-    <w:lvlOverride w:ilvl="1"/>
-    <w:lvlOverride w:ilvl="2"/>
-    <w:lvlOverride w:ilvl="3"/>
-    <w:lvlOverride w:ilvl="4"/>
-    <w:lvlOverride w:ilvl="5"/>
-    <w:lvlOverride w:ilvl="6"/>
-    <w:lvlOverride w:ilvl="7"/>
-    <w:lvlOverride w:ilvl="8"/>
   </w:num>
 </w:numbering>
 </file>
@@ -15330,7 +15380,7 @@
 </file>
 
 <file path=customXml/itemProps1.xml><?xml version="1.0" encoding="utf-8"?>
-<ds:datastoreItem xmlns:ds="http://schemas.openxmlformats.org/officeDocument/2006/customXml" ds:itemID="{72C00793-E0A6-4659-AF12-8CA30911E204}">
+<ds:datastoreItem xmlns:ds="http://schemas.openxmlformats.org/officeDocument/2006/customXml" ds:itemID="{B81B307E-A338-43F1-BDF7-6D1B08F3F383}">
   <ds:schemaRefs>
     <ds:schemaRef ds:uri="http://schemas.openxmlformats.org/officeDocument/2006/bibliography"/>
   </ds:schemaRefs>

--- a/SystemProgrammingLab6/Лабораторная работа №6 СП.docx
+++ b/SystemProgrammingLab6/Лабораторная работа №6 СП.docx
@@ -9004,1504 +9004,4073 @@
         <w:rPr>
           <w:rFonts w:ascii="Consolas" w:hAnsi="Consolas" w:cs="Consolas"/>
           <w:color w:val="0000FF"/>
+          <w:sz w:val="16"/>
+          <w:szCs w:val="16"/>
+        </w:rPr>
+        <w:t>&lt;</w:t>
+      </w:r>
+      <w:r>
+        <w:rPr>
+          <w:rFonts w:ascii="Consolas" w:hAnsi="Consolas" w:cs="Consolas"/>
+          <w:color w:val="A31515"/>
+          <w:sz w:val="16"/>
+          <w:szCs w:val="16"/>
+        </w:rPr>
+        <w:t>RadioButton</w:t>
+      </w:r>
+      <w:r>
+        <w:rPr>
+          <w:rFonts w:ascii="Consolas" w:hAnsi="Consolas" w:cs="Consolas"/>
+          <w:color w:val="FF0000"/>
+          <w:sz w:val="16"/>
+          <w:szCs w:val="16"/>
+        </w:rPr>
+        <w:t xml:space="preserve"> Content</w:t>
+      </w:r>
+      <w:r>
+        <w:rPr>
+          <w:rFonts w:ascii="Consolas" w:hAnsi="Consolas" w:cs="Consolas"/>
+          <w:color w:val="0000FF"/>
+          <w:sz w:val="16"/>
+          <w:szCs w:val="16"/>
+        </w:rPr>
+        <w:t>="x1 + x2"</w:t>
+      </w:r>
+      <w:r>
+        <w:rPr>
+          <w:rFonts w:ascii="Consolas" w:hAnsi="Consolas" w:cs="Consolas"/>
+          <w:color w:val="FF0000"/>
+          <w:sz w:val="16"/>
+          <w:szCs w:val="16"/>
+        </w:rPr>
+        <w:t xml:space="preserve"> IsChecked</w:t>
+      </w:r>
+      <w:r>
+        <w:rPr>
+          <w:rFonts w:ascii="Consolas" w:hAnsi="Consolas" w:cs="Consolas"/>
+          <w:color w:val="0000FF"/>
+          <w:sz w:val="16"/>
+          <w:szCs w:val="16"/>
+        </w:rPr>
+        <w:t>="True"</w:t>
+      </w:r>
+      <w:r>
+        <w:rPr>
+          <w:rFonts w:ascii="Consolas" w:hAnsi="Consolas" w:cs="Consolas"/>
+          <w:color w:val="FF0000"/>
+          <w:sz w:val="16"/>
+          <w:szCs w:val="16"/>
+        </w:rPr>
+        <w:t xml:space="preserve"> Checked</w:t>
+      </w:r>
+      <w:r>
+        <w:rPr>
+          <w:rFonts w:ascii="Consolas" w:hAnsi="Consolas" w:cs="Consolas"/>
+          <w:color w:val="0000FF"/>
+          <w:sz w:val="16"/>
+          <w:szCs w:val="16"/>
+        </w:rPr>
+        <w:t>="RadioButton_Checked"&gt;</w:t>
+      </w:r>
+    </w:p>
+    <w:p>
+      <w:pPr>
+        <w:autoSpaceDE w:val="0"/>
+        <w:autoSpaceDN w:val="0"/>
+        <w:adjustRightInd w:val="0"/>
+        <w:spacing w:after="0" w:line="240" w:lineRule="auto"/>
+        <w:rPr>
+          <w:rFonts w:ascii="Consolas" w:hAnsi="Consolas" w:cs="Consolas"/>
+          <w:color w:val="000000"/>
+          <w:sz w:val="16"/>
+          <w:szCs w:val="16"/>
+        </w:rPr>
+      </w:pPr>
+      <w:r>
+        <w:rPr>
+          <w:rFonts w:ascii="Consolas" w:hAnsi="Consolas" w:cs="Consolas"/>
+          <w:color w:val="000000"/>
+          <w:sz w:val="16"/>
+          <w:szCs w:val="16"/>
+        </w:rPr>
+        <w:t xml:space="preserve">                </w:t>
+      </w:r>
+      <w:r>
+        <w:rPr>
+          <w:rFonts w:ascii="Consolas" w:hAnsi="Consolas" w:cs="Consolas"/>
+          <w:color w:val="0000FF"/>
+          <w:sz w:val="16"/>
+          <w:szCs w:val="16"/>
+        </w:rPr>
+        <w:t>&lt;</w:t>
+      </w:r>
+      <w:r>
+        <w:rPr>
+          <w:rFonts w:ascii="Consolas" w:hAnsi="Consolas" w:cs="Consolas"/>
+          <w:color w:val="A31515"/>
+          <w:sz w:val="16"/>
+          <w:szCs w:val="16"/>
+        </w:rPr>
+        <w:t>RadioButton.Tag</w:t>
+      </w:r>
+      <w:r>
+        <w:rPr>
+          <w:rFonts w:ascii="Consolas" w:hAnsi="Consolas" w:cs="Consolas"/>
+          <w:color w:val="0000FF"/>
+          <w:sz w:val="16"/>
+          <w:szCs w:val="16"/>
+        </w:rPr>
+        <w:t>&gt;</w:t>
+      </w:r>
+    </w:p>
+    <w:p>
+      <w:pPr>
+        <w:autoSpaceDE w:val="0"/>
+        <w:autoSpaceDN w:val="0"/>
+        <w:adjustRightInd w:val="0"/>
+        <w:spacing w:after="0" w:line="240" w:lineRule="auto"/>
+        <w:rPr>
+          <w:rFonts w:ascii="Consolas" w:hAnsi="Consolas" w:cs="Consolas"/>
+          <w:color w:val="000000"/>
+          <w:sz w:val="16"/>
+          <w:szCs w:val="16"/>
+        </w:rPr>
+      </w:pPr>
+      <w:r>
+        <w:rPr>
+          <w:rFonts w:ascii="Consolas" w:hAnsi="Consolas" w:cs="Consolas"/>
+          <w:color w:val="000000"/>
+          <w:sz w:val="16"/>
+          <w:szCs w:val="16"/>
+        </w:rPr>
+        <w:t xml:space="preserve">                    </w:t>
+      </w:r>
+      <w:r>
+        <w:rPr>
+          <w:rFonts w:ascii="Consolas" w:hAnsi="Consolas" w:cs="Consolas"/>
+          <w:color w:val="0000FF"/>
+          <w:sz w:val="16"/>
+          <w:szCs w:val="16"/>
+        </w:rPr>
+        <w:t>&lt;</w:t>
+      </w:r>
+      <w:r>
+        <w:rPr>
+          <w:rFonts w:ascii="Consolas" w:hAnsi="Consolas" w:cs="Consolas"/>
+          <w:color w:val="A31515"/>
+          <w:sz w:val="16"/>
+          <w:szCs w:val="16"/>
+        </w:rPr>
+        <w:t>local</w:t>
+      </w:r>
+      <w:r>
+        <w:rPr>
+          <w:rFonts w:ascii="Consolas" w:hAnsi="Consolas" w:cs="Consolas"/>
+          <w:color w:val="0000FF"/>
+          <w:sz w:val="16"/>
+          <w:szCs w:val="16"/>
+        </w:rPr>
+        <w:t>:</w:t>
+      </w:r>
+      <w:r>
+        <w:rPr>
+          <w:rFonts w:ascii="Consolas" w:hAnsi="Consolas" w:cs="Consolas"/>
+          <w:color w:val="A31515"/>
+          <w:sz w:val="16"/>
+          <w:szCs w:val="16"/>
+        </w:rPr>
+        <w:t>Operations</w:t>
+      </w:r>
+      <w:r>
+        <w:rPr>
+          <w:rFonts w:ascii="Consolas" w:hAnsi="Consolas" w:cs="Consolas"/>
+          <w:color w:val="0000FF"/>
+          <w:sz w:val="16"/>
+          <w:szCs w:val="16"/>
+        </w:rPr>
+        <w:t>&gt;</w:t>
+      </w:r>
+      <w:r>
+        <w:rPr>
+          <w:rFonts w:ascii="Consolas" w:hAnsi="Consolas" w:cs="Consolas"/>
+          <w:color w:val="000000"/>
+          <w:sz w:val="16"/>
+          <w:szCs w:val="16"/>
+        </w:rPr>
+        <w:t>Add</w:t>
+      </w:r>
+      <w:r>
+        <w:rPr>
+          <w:rFonts w:ascii="Consolas" w:hAnsi="Consolas" w:cs="Consolas"/>
+          <w:color w:val="0000FF"/>
+          <w:sz w:val="16"/>
+          <w:szCs w:val="16"/>
+        </w:rPr>
+        <w:t>&lt;/</w:t>
+      </w:r>
+      <w:r>
+        <w:rPr>
+          <w:rFonts w:ascii="Consolas" w:hAnsi="Consolas" w:cs="Consolas"/>
+          <w:color w:val="A31515"/>
+          <w:sz w:val="16"/>
+          <w:szCs w:val="16"/>
+        </w:rPr>
+        <w:t>local</w:t>
+      </w:r>
+      <w:r>
+        <w:rPr>
+          <w:rFonts w:ascii="Consolas" w:hAnsi="Consolas" w:cs="Consolas"/>
+          <w:color w:val="0000FF"/>
+          <w:sz w:val="16"/>
+          <w:szCs w:val="16"/>
+        </w:rPr>
+        <w:t>:</w:t>
+      </w:r>
+      <w:r>
+        <w:rPr>
+          <w:rFonts w:ascii="Consolas" w:hAnsi="Consolas" w:cs="Consolas"/>
+          <w:color w:val="A31515"/>
+          <w:sz w:val="16"/>
+          <w:szCs w:val="16"/>
+        </w:rPr>
+        <w:t>Operations</w:t>
+      </w:r>
+      <w:r>
+        <w:rPr>
+          <w:rFonts w:ascii="Consolas" w:hAnsi="Consolas" w:cs="Consolas"/>
+          <w:color w:val="0000FF"/>
+          <w:sz w:val="16"/>
+          <w:szCs w:val="16"/>
+        </w:rPr>
+        <w:t>&gt;</w:t>
+      </w:r>
+    </w:p>
+    <w:p>
+      <w:pPr>
+        <w:autoSpaceDE w:val="0"/>
+        <w:autoSpaceDN w:val="0"/>
+        <w:adjustRightInd w:val="0"/>
+        <w:spacing w:after="0" w:line="240" w:lineRule="auto"/>
+        <w:rPr>
+          <w:rFonts w:ascii="Consolas" w:hAnsi="Consolas" w:cs="Consolas"/>
+          <w:color w:val="000000"/>
+          <w:sz w:val="16"/>
+          <w:szCs w:val="16"/>
+        </w:rPr>
+      </w:pPr>
+      <w:r>
+        <w:rPr>
+          <w:rFonts w:ascii="Consolas" w:hAnsi="Consolas" w:cs="Consolas"/>
+          <w:color w:val="000000"/>
+          <w:sz w:val="16"/>
+          <w:szCs w:val="16"/>
+        </w:rPr>
+        <w:t xml:space="preserve">                </w:t>
+      </w:r>
+      <w:r>
+        <w:rPr>
+          <w:rFonts w:ascii="Consolas" w:hAnsi="Consolas" w:cs="Consolas"/>
+          <w:color w:val="0000FF"/>
+          <w:sz w:val="16"/>
+          <w:szCs w:val="16"/>
+        </w:rPr>
+        <w:t>&lt;/</w:t>
+      </w:r>
+      <w:r>
+        <w:rPr>
+          <w:rFonts w:ascii="Consolas" w:hAnsi="Consolas" w:cs="Consolas"/>
+          <w:color w:val="A31515"/>
+          <w:sz w:val="16"/>
+          <w:szCs w:val="16"/>
+        </w:rPr>
+        <w:t>RadioButton.Tag</w:t>
+      </w:r>
+      <w:r>
+        <w:rPr>
+          <w:rFonts w:ascii="Consolas" w:hAnsi="Consolas" w:cs="Consolas"/>
+          <w:color w:val="0000FF"/>
+          <w:sz w:val="16"/>
+          <w:szCs w:val="16"/>
+        </w:rPr>
+        <w:t>&gt;</w:t>
+      </w:r>
+    </w:p>
+    <w:p>
+      <w:pPr>
+        <w:autoSpaceDE w:val="0"/>
+        <w:autoSpaceDN w:val="0"/>
+        <w:adjustRightInd w:val="0"/>
+        <w:spacing w:after="0" w:line="240" w:lineRule="auto"/>
+        <w:rPr>
+          <w:rFonts w:ascii="Consolas" w:hAnsi="Consolas" w:cs="Consolas"/>
+          <w:color w:val="000000"/>
+          <w:sz w:val="16"/>
+          <w:szCs w:val="16"/>
+        </w:rPr>
+      </w:pPr>
+      <w:r>
+        <w:rPr>
+          <w:rFonts w:ascii="Consolas" w:hAnsi="Consolas" w:cs="Consolas"/>
+          <w:color w:val="000000"/>
+          <w:sz w:val="16"/>
+          <w:szCs w:val="16"/>
+        </w:rPr>
+        <w:t xml:space="preserve">            </w:t>
+      </w:r>
+      <w:r>
+        <w:rPr>
+          <w:rFonts w:ascii="Consolas" w:hAnsi="Consolas" w:cs="Consolas"/>
+          <w:color w:val="0000FF"/>
+          <w:sz w:val="16"/>
+          <w:szCs w:val="16"/>
+        </w:rPr>
+        <w:t>&lt;/</w:t>
+      </w:r>
+      <w:r>
+        <w:rPr>
+          <w:rFonts w:ascii="Consolas" w:hAnsi="Consolas" w:cs="Consolas"/>
+          <w:color w:val="A31515"/>
+          <w:sz w:val="16"/>
+          <w:szCs w:val="16"/>
+        </w:rPr>
+        <w:t>RadioButton</w:t>
+      </w:r>
+      <w:r>
+        <w:rPr>
+          <w:rFonts w:ascii="Consolas" w:hAnsi="Consolas" w:cs="Consolas"/>
+          <w:color w:val="0000FF"/>
+          <w:sz w:val="16"/>
+          <w:szCs w:val="16"/>
+        </w:rPr>
+        <w:t>&gt;</w:t>
+      </w:r>
+    </w:p>
+    <w:p>
+      <w:pPr>
+        <w:autoSpaceDE w:val="0"/>
+        <w:autoSpaceDN w:val="0"/>
+        <w:adjustRightInd w:val="0"/>
+        <w:spacing w:after="0" w:line="240" w:lineRule="auto"/>
+        <w:rPr>
+          <w:rFonts w:ascii="Consolas" w:hAnsi="Consolas" w:cs="Consolas"/>
+          <w:color w:val="000000"/>
+          <w:sz w:val="16"/>
+          <w:szCs w:val="16"/>
+        </w:rPr>
+      </w:pPr>
+      <w:r>
+        <w:rPr>
+          <w:rFonts w:ascii="Consolas" w:hAnsi="Consolas" w:cs="Consolas"/>
+          <w:color w:val="000000"/>
+          <w:sz w:val="16"/>
+          <w:szCs w:val="16"/>
+        </w:rPr>
+        <w:t xml:space="preserve">            </w:t>
+      </w:r>
+      <w:r>
+        <w:rPr>
+          <w:rFonts w:ascii="Consolas" w:hAnsi="Consolas" w:cs="Consolas"/>
+          <w:color w:val="0000FF"/>
+          <w:sz w:val="16"/>
+          <w:szCs w:val="16"/>
+        </w:rPr>
+        <w:t>&lt;</w:t>
+      </w:r>
+      <w:r>
+        <w:rPr>
+          <w:rFonts w:ascii="Consolas" w:hAnsi="Consolas" w:cs="Consolas"/>
+          <w:color w:val="A31515"/>
+          <w:sz w:val="16"/>
+          <w:szCs w:val="16"/>
+        </w:rPr>
+        <w:t>RadioButton</w:t>
+      </w:r>
+      <w:r>
+        <w:rPr>
+          <w:rFonts w:ascii="Consolas" w:hAnsi="Consolas" w:cs="Consolas"/>
+          <w:color w:val="FF0000"/>
+          <w:sz w:val="16"/>
+          <w:szCs w:val="16"/>
+        </w:rPr>
+        <w:t xml:space="preserve"> Content</w:t>
+      </w:r>
+      <w:r>
+        <w:rPr>
+          <w:rFonts w:ascii="Consolas" w:hAnsi="Consolas" w:cs="Consolas"/>
+          <w:color w:val="0000FF"/>
+          <w:sz w:val="16"/>
+          <w:szCs w:val="16"/>
+        </w:rPr>
+        <w:t>="x1 - x2"</w:t>
+      </w:r>
+      <w:r>
+        <w:rPr>
+          <w:rFonts w:ascii="Consolas" w:hAnsi="Consolas" w:cs="Consolas"/>
+          <w:color w:val="FF0000"/>
+          <w:sz w:val="16"/>
+          <w:szCs w:val="16"/>
+        </w:rPr>
+        <w:t xml:space="preserve"> Checked</w:t>
+      </w:r>
+      <w:r>
+        <w:rPr>
+          <w:rFonts w:ascii="Consolas" w:hAnsi="Consolas" w:cs="Consolas"/>
+          <w:color w:val="0000FF"/>
+          <w:sz w:val="16"/>
+          <w:szCs w:val="16"/>
+        </w:rPr>
+        <w:t>="RadioButton_Checked"&gt;</w:t>
+      </w:r>
+    </w:p>
+    <w:p>
+      <w:pPr>
+        <w:autoSpaceDE w:val="0"/>
+        <w:autoSpaceDN w:val="0"/>
+        <w:adjustRightInd w:val="0"/>
+        <w:spacing w:after="0" w:line="240" w:lineRule="auto"/>
+        <w:rPr>
+          <w:rFonts w:ascii="Consolas" w:hAnsi="Consolas" w:cs="Consolas"/>
+          <w:color w:val="000000"/>
+          <w:sz w:val="16"/>
+          <w:szCs w:val="16"/>
+        </w:rPr>
+      </w:pPr>
+      <w:r>
+        <w:rPr>
+          <w:rFonts w:ascii="Consolas" w:hAnsi="Consolas" w:cs="Consolas"/>
+          <w:color w:val="000000"/>
+          <w:sz w:val="16"/>
+          <w:szCs w:val="16"/>
+        </w:rPr>
+        <w:t xml:space="preserve">                </w:t>
+      </w:r>
+      <w:r>
+        <w:rPr>
+          <w:rFonts w:ascii="Consolas" w:hAnsi="Consolas" w:cs="Consolas"/>
+          <w:color w:val="0000FF"/>
+          <w:sz w:val="16"/>
+          <w:szCs w:val="16"/>
+        </w:rPr>
+        <w:t>&lt;</w:t>
+      </w:r>
+      <w:r>
+        <w:rPr>
+          <w:rFonts w:ascii="Consolas" w:hAnsi="Consolas" w:cs="Consolas"/>
+          <w:color w:val="A31515"/>
+          <w:sz w:val="16"/>
+          <w:szCs w:val="16"/>
+        </w:rPr>
+        <w:t>RadioButton.Tag</w:t>
+      </w:r>
+      <w:r>
+        <w:rPr>
+          <w:rFonts w:ascii="Consolas" w:hAnsi="Consolas" w:cs="Consolas"/>
+          <w:color w:val="0000FF"/>
+          <w:sz w:val="16"/>
+          <w:szCs w:val="16"/>
+        </w:rPr>
+        <w:t>&gt;</w:t>
+      </w:r>
+    </w:p>
+    <w:p>
+      <w:pPr>
+        <w:autoSpaceDE w:val="0"/>
+        <w:autoSpaceDN w:val="0"/>
+        <w:adjustRightInd w:val="0"/>
+        <w:spacing w:after="0" w:line="240" w:lineRule="auto"/>
+        <w:rPr>
+          <w:rFonts w:ascii="Consolas" w:hAnsi="Consolas" w:cs="Consolas"/>
+          <w:color w:val="000000"/>
+          <w:sz w:val="16"/>
+          <w:szCs w:val="16"/>
+        </w:rPr>
+      </w:pPr>
+      <w:r>
+        <w:rPr>
+          <w:rFonts w:ascii="Consolas" w:hAnsi="Consolas" w:cs="Consolas"/>
+          <w:color w:val="000000"/>
+          <w:sz w:val="16"/>
+          <w:szCs w:val="16"/>
+        </w:rPr>
+        <w:t xml:space="preserve">                    </w:t>
+      </w:r>
+      <w:r>
+        <w:rPr>
+          <w:rFonts w:ascii="Consolas" w:hAnsi="Consolas" w:cs="Consolas"/>
+          <w:color w:val="0000FF"/>
+          <w:sz w:val="16"/>
+          <w:szCs w:val="16"/>
+        </w:rPr>
+        <w:t>&lt;</w:t>
+      </w:r>
+      <w:r>
+        <w:rPr>
+          <w:rFonts w:ascii="Consolas" w:hAnsi="Consolas" w:cs="Consolas"/>
+          <w:color w:val="A31515"/>
+          <w:sz w:val="16"/>
+          <w:szCs w:val="16"/>
+        </w:rPr>
+        <w:t>local</w:t>
+      </w:r>
+      <w:r>
+        <w:rPr>
+          <w:rFonts w:ascii="Consolas" w:hAnsi="Consolas" w:cs="Consolas"/>
+          <w:color w:val="0000FF"/>
+          <w:sz w:val="16"/>
+          <w:szCs w:val="16"/>
+        </w:rPr>
+        <w:t>:</w:t>
+      </w:r>
+      <w:r>
+        <w:rPr>
+          <w:rFonts w:ascii="Consolas" w:hAnsi="Consolas" w:cs="Consolas"/>
+          <w:color w:val="A31515"/>
+          <w:sz w:val="16"/>
+          <w:szCs w:val="16"/>
+        </w:rPr>
+        <w:t>Operations</w:t>
+      </w:r>
+      <w:r>
+        <w:rPr>
+          <w:rFonts w:ascii="Consolas" w:hAnsi="Consolas" w:cs="Consolas"/>
+          <w:color w:val="0000FF"/>
+          <w:sz w:val="16"/>
+          <w:szCs w:val="16"/>
+        </w:rPr>
+        <w:t>&gt;</w:t>
+      </w:r>
+      <w:r>
+        <w:rPr>
+          <w:rFonts w:ascii="Consolas" w:hAnsi="Consolas" w:cs="Consolas"/>
+          <w:color w:val="000000"/>
+          <w:sz w:val="16"/>
+          <w:szCs w:val="16"/>
+        </w:rPr>
+        <w:t>Sub</w:t>
+      </w:r>
+      <w:r>
+        <w:rPr>
+          <w:rFonts w:ascii="Consolas" w:hAnsi="Consolas" w:cs="Consolas"/>
+          <w:color w:val="0000FF"/>
+          <w:sz w:val="16"/>
+          <w:szCs w:val="16"/>
+        </w:rPr>
+        <w:t>&lt;/</w:t>
+      </w:r>
+      <w:r>
+        <w:rPr>
+          <w:rFonts w:ascii="Consolas" w:hAnsi="Consolas" w:cs="Consolas"/>
+          <w:color w:val="A31515"/>
+          <w:sz w:val="16"/>
+          <w:szCs w:val="16"/>
+        </w:rPr>
+        <w:t>local</w:t>
+      </w:r>
+      <w:r>
+        <w:rPr>
+          <w:rFonts w:ascii="Consolas" w:hAnsi="Consolas" w:cs="Consolas"/>
+          <w:color w:val="0000FF"/>
+          <w:sz w:val="16"/>
+          <w:szCs w:val="16"/>
+        </w:rPr>
+        <w:t>:</w:t>
+      </w:r>
+      <w:r>
+        <w:rPr>
+          <w:rFonts w:ascii="Consolas" w:hAnsi="Consolas" w:cs="Consolas"/>
+          <w:color w:val="A31515"/>
+          <w:sz w:val="16"/>
+          <w:szCs w:val="16"/>
+        </w:rPr>
+        <w:t>Operations</w:t>
+      </w:r>
+      <w:r>
+        <w:rPr>
+          <w:rFonts w:ascii="Consolas" w:hAnsi="Consolas" w:cs="Consolas"/>
+          <w:color w:val="0000FF"/>
+          <w:sz w:val="16"/>
+          <w:szCs w:val="16"/>
+        </w:rPr>
+        <w:t>&gt;</w:t>
+      </w:r>
+    </w:p>
+    <w:p>
+      <w:pPr>
+        <w:autoSpaceDE w:val="0"/>
+        <w:autoSpaceDN w:val="0"/>
+        <w:adjustRightInd w:val="0"/>
+        <w:spacing w:after="0" w:line="240" w:lineRule="auto"/>
+        <w:rPr>
+          <w:rFonts w:ascii="Consolas" w:hAnsi="Consolas" w:cs="Consolas"/>
+          <w:color w:val="000000"/>
+          <w:sz w:val="16"/>
+          <w:szCs w:val="16"/>
+        </w:rPr>
+      </w:pPr>
+      <w:r>
+        <w:rPr>
+          <w:rFonts w:ascii="Consolas" w:hAnsi="Consolas" w:cs="Consolas"/>
+          <w:color w:val="000000"/>
+          <w:sz w:val="16"/>
+          <w:szCs w:val="16"/>
+        </w:rPr>
+        <w:t xml:space="preserve">                </w:t>
+      </w:r>
+      <w:r>
+        <w:rPr>
+          <w:rFonts w:ascii="Consolas" w:hAnsi="Consolas" w:cs="Consolas"/>
+          <w:color w:val="0000FF"/>
+          <w:sz w:val="16"/>
+          <w:szCs w:val="16"/>
+        </w:rPr>
+        <w:t>&lt;/</w:t>
+      </w:r>
+      <w:r>
+        <w:rPr>
+          <w:rFonts w:ascii="Consolas" w:hAnsi="Consolas" w:cs="Consolas"/>
+          <w:color w:val="A31515"/>
+          <w:sz w:val="16"/>
+          <w:szCs w:val="16"/>
+        </w:rPr>
+        <w:t>RadioButton.Tag</w:t>
+      </w:r>
+      <w:r>
+        <w:rPr>
+          <w:rFonts w:ascii="Consolas" w:hAnsi="Consolas" w:cs="Consolas"/>
+          <w:color w:val="0000FF"/>
+          <w:sz w:val="16"/>
+          <w:szCs w:val="16"/>
+        </w:rPr>
+        <w:t>&gt;</w:t>
+      </w:r>
+    </w:p>
+    <w:p>
+      <w:pPr>
+        <w:autoSpaceDE w:val="0"/>
+        <w:autoSpaceDN w:val="0"/>
+        <w:adjustRightInd w:val="0"/>
+        <w:spacing w:after="0" w:line="240" w:lineRule="auto"/>
+        <w:rPr>
+          <w:rFonts w:ascii="Consolas" w:hAnsi="Consolas" w:cs="Consolas"/>
+          <w:color w:val="000000"/>
+          <w:sz w:val="16"/>
+          <w:szCs w:val="16"/>
+        </w:rPr>
+      </w:pPr>
+      <w:r>
+        <w:rPr>
+          <w:rFonts w:ascii="Consolas" w:hAnsi="Consolas" w:cs="Consolas"/>
+          <w:color w:val="000000"/>
+          <w:sz w:val="16"/>
+          <w:szCs w:val="16"/>
+        </w:rPr>
+        <w:t xml:space="preserve">            </w:t>
+      </w:r>
+      <w:r>
+        <w:rPr>
+          <w:rFonts w:ascii="Consolas" w:hAnsi="Consolas" w:cs="Consolas"/>
+          <w:color w:val="0000FF"/>
+          <w:sz w:val="16"/>
+          <w:szCs w:val="16"/>
+        </w:rPr>
+        <w:t>&lt;/</w:t>
+      </w:r>
+      <w:r>
+        <w:rPr>
+          <w:rFonts w:ascii="Consolas" w:hAnsi="Consolas" w:cs="Consolas"/>
+          <w:color w:val="A31515"/>
+          <w:sz w:val="16"/>
+          <w:szCs w:val="16"/>
+        </w:rPr>
+        <w:t>RadioButton</w:t>
+      </w:r>
+      <w:r>
+        <w:rPr>
+          <w:rFonts w:ascii="Consolas" w:hAnsi="Consolas" w:cs="Consolas"/>
+          <w:color w:val="0000FF"/>
+          <w:sz w:val="16"/>
+          <w:szCs w:val="16"/>
+        </w:rPr>
+        <w:t>&gt;</w:t>
+      </w:r>
+    </w:p>
+    <w:p>
+      <w:pPr>
+        <w:autoSpaceDE w:val="0"/>
+        <w:autoSpaceDN w:val="0"/>
+        <w:adjustRightInd w:val="0"/>
+        <w:spacing w:after="0" w:line="240" w:lineRule="auto"/>
+        <w:rPr>
+          <w:rFonts w:ascii="Consolas" w:hAnsi="Consolas" w:cs="Consolas"/>
+          <w:color w:val="000000"/>
+          <w:sz w:val="16"/>
+          <w:szCs w:val="16"/>
+        </w:rPr>
+      </w:pPr>
+      <w:r>
+        <w:rPr>
+          <w:rFonts w:ascii="Consolas" w:hAnsi="Consolas" w:cs="Consolas"/>
+          <w:color w:val="000000"/>
+          <w:sz w:val="16"/>
+          <w:szCs w:val="16"/>
+        </w:rPr>
+        <w:t xml:space="preserve">                </w:t>
+      </w:r>
+      <w:r>
+        <w:rPr>
+          <w:rFonts w:ascii="Consolas" w:hAnsi="Consolas" w:cs="Consolas"/>
+          <w:color w:val="0000FF"/>
+          <w:sz w:val="16"/>
+          <w:szCs w:val="16"/>
+        </w:rPr>
+        <w:t>&lt;</w:t>
+      </w:r>
+      <w:r>
+        <w:rPr>
+          <w:rFonts w:ascii="Consolas" w:hAnsi="Consolas" w:cs="Consolas"/>
+          <w:color w:val="A31515"/>
+          <w:sz w:val="16"/>
+          <w:szCs w:val="16"/>
+        </w:rPr>
+        <w:t>RadioButton</w:t>
+      </w:r>
+      <w:r>
+        <w:rPr>
+          <w:rFonts w:ascii="Consolas" w:hAnsi="Consolas" w:cs="Consolas"/>
+          <w:color w:val="FF0000"/>
+          <w:sz w:val="16"/>
+          <w:szCs w:val="16"/>
+        </w:rPr>
+        <w:t xml:space="preserve"> Content</w:t>
+      </w:r>
+      <w:r>
+        <w:rPr>
+          <w:rFonts w:ascii="Consolas" w:hAnsi="Consolas" w:cs="Consolas"/>
+          <w:color w:val="0000FF"/>
+          <w:sz w:val="16"/>
+          <w:szCs w:val="16"/>
+        </w:rPr>
+        <w:t>="x1 * x2"</w:t>
+      </w:r>
+      <w:r>
+        <w:rPr>
+          <w:rFonts w:ascii="Consolas" w:hAnsi="Consolas" w:cs="Consolas"/>
+          <w:color w:val="FF0000"/>
+          <w:sz w:val="16"/>
+          <w:szCs w:val="16"/>
+        </w:rPr>
+        <w:t xml:space="preserve"> Checked</w:t>
+      </w:r>
+      <w:r>
+        <w:rPr>
+          <w:rFonts w:ascii="Consolas" w:hAnsi="Consolas" w:cs="Consolas"/>
+          <w:color w:val="0000FF"/>
+          <w:sz w:val="16"/>
+          <w:szCs w:val="16"/>
+        </w:rPr>
+        <w:t>="RadioButton_Checked"&gt;</w:t>
+      </w:r>
+    </w:p>
+    <w:p>
+      <w:pPr>
+        <w:autoSpaceDE w:val="0"/>
+        <w:autoSpaceDN w:val="0"/>
+        <w:adjustRightInd w:val="0"/>
+        <w:spacing w:after="0" w:line="240" w:lineRule="auto"/>
+        <w:rPr>
+          <w:rFonts w:ascii="Consolas" w:hAnsi="Consolas" w:cs="Consolas"/>
+          <w:color w:val="000000"/>
+          <w:sz w:val="16"/>
+          <w:szCs w:val="16"/>
+        </w:rPr>
+      </w:pPr>
+      <w:r>
+        <w:rPr>
+          <w:rFonts w:ascii="Consolas" w:hAnsi="Consolas" w:cs="Consolas"/>
+          <w:color w:val="000000"/>
+          <w:sz w:val="16"/>
+          <w:szCs w:val="16"/>
+        </w:rPr>
+        <w:t xml:space="preserve">                    </w:t>
+      </w:r>
+      <w:r>
+        <w:rPr>
+          <w:rFonts w:ascii="Consolas" w:hAnsi="Consolas" w:cs="Consolas"/>
+          <w:color w:val="0000FF"/>
+          <w:sz w:val="16"/>
+          <w:szCs w:val="16"/>
+        </w:rPr>
+        <w:t>&lt;</w:t>
+      </w:r>
+      <w:r>
+        <w:rPr>
+          <w:rFonts w:ascii="Consolas" w:hAnsi="Consolas" w:cs="Consolas"/>
+          <w:color w:val="A31515"/>
+          <w:sz w:val="16"/>
+          <w:szCs w:val="16"/>
+        </w:rPr>
+        <w:t>RadioButton.Tag</w:t>
+      </w:r>
+      <w:r>
+        <w:rPr>
+          <w:rFonts w:ascii="Consolas" w:hAnsi="Consolas" w:cs="Consolas"/>
+          <w:color w:val="0000FF"/>
+          <w:sz w:val="16"/>
+          <w:szCs w:val="16"/>
+        </w:rPr>
+        <w:t>&gt;</w:t>
+      </w:r>
+    </w:p>
+    <w:p>
+      <w:pPr>
+        <w:autoSpaceDE w:val="0"/>
+        <w:autoSpaceDN w:val="0"/>
+        <w:adjustRightInd w:val="0"/>
+        <w:spacing w:after="0" w:line="240" w:lineRule="auto"/>
+        <w:rPr>
+          <w:rFonts w:ascii="Consolas" w:hAnsi="Consolas" w:cs="Consolas"/>
+          <w:color w:val="000000"/>
+          <w:sz w:val="16"/>
+          <w:szCs w:val="16"/>
+        </w:rPr>
+      </w:pPr>
+      <w:r>
+        <w:rPr>
+          <w:rFonts w:ascii="Consolas" w:hAnsi="Consolas" w:cs="Consolas"/>
+          <w:color w:val="000000"/>
+          <w:sz w:val="16"/>
+          <w:szCs w:val="16"/>
+        </w:rPr>
+        <w:t xml:space="preserve">                        </w:t>
+      </w:r>
+      <w:r>
+        <w:rPr>
+          <w:rFonts w:ascii="Consolas" w:hAnsi="Consolas" w:cs="Consolas"/>
+          <w:color w:val="0000FF"/>
+          <w:sz w:val="16"/>
+          <w:szCs w:val="16"/>
+        </w:rPr>
+        <w:t>&lt;</w:t>
+      </w:r>
+      <w:r>
+        <w:rPr>
+          <w:rFonts w:ascii="Consolas" w:hAnsi="Consolas" w:cs="Consolas"/>
+          <w:color w:val="A31515"/>
+          <w:sz w:val="16"/>
+          <w:szCs w:val="16"/>
+        </w:rPr>
+        <w:t>local</w:t>
+      </w:r>
+      <w:r>
+        <w:rPr>
+          <w:rFonts w:ascii="Consolas" w:hAnsi="Consolas" w:cs="Consolas"/>
+          <w:color w:val="0000FF"/>
+          <w:sz w:val="16"/>
+          <w:szCs w:val="16"/>
+        </w:rPr>
+        <w:t>:</w:t>
+      </w:r>
+      <w:r>
+        <w:rPr>
+          <w:rFonts w:ascii="Consolas" w:hAnsi="Consolas" w:cs="Consolas"/>
+          <w:color w:val="A31515"/>
+          <w:sz w:val="16"/>
+          <w:szCs w:val="16"/>
+        </w:rPr>
+        <w:t>Operations</w:t>
+      </w:r>
+      <w:r>
+        <w:rPr>
+          <w:rFonts w:ascii="Consolas" w:hAnsi="Consolas" w:cs="Consolas"/>
+          <w:color w:val="0000FF"/>
+          <w:sz w:val="16"/>
+          <w:szCs w:val="16"/>
+        </w:rPr>
+        <w:t>&gt;</w:t>
+      </w:r>
+      <w:r>
+        <w:rPr>
+          <w:rFonts w:ascii="Consolas" w:hAnsi="Consolas" w:cs="Consolas"/>
+          <w:color w:val="000000"/>
+          <w:sz w:val="16"/>
+          <w:szCs w:val="16"/>
+        </w:rPr>
+        <w:t>Mul</w:t>
+      </w:r>
+      <w:r>
+        <w:rPr>
+          <w:rFonts w:ascii="Consolas" w:hAnsi="Consolas" w:cs="Consolas"/>
+          <w:color w:val="0000FF"/>
+          <w:sz w:val="16"/>
+          <w:szCs w:val="16"/>
+        </w:rPr>
+        <w:t>&lt;/</w:t>
+      </w:r>
+      <w:r>
+        <w:rPr>
+          <w:rFonts w:ascii="Consolas" w:hAnsi="Consolas" w:cs="Consolas"/>
+          <w:color w:val="A31515"/>
+          <w:sz w:val="16"/>
+          <w:szCs w:val="16"/>
+        </w:rPr>
+        <w:t>local</w:t>
+      </w:r>
+      <w:r>
+        <w:rPr>
+          <w:rFonts w:ascii="Consolas" w:hAnsi="Consolas" w:cs="Consolas"/>
+          <w:color w:val="0000FF"/>
+          <w:sz w:val="16"/>
+          <w:szCs w:val="16"/>
+        </w:rPr>
+        <w:t>:</w:t>
+      </w:r>
+      <w:r>
+        <w:rPr>
+          <w:rFonts w:ascii="Consolas" w:hAnsi="Consolas" w:cs="Consolas"/>
+          <w:color w:val="A31515"/>
+          <w:sz w:val="16"/>
+          <w:szCs w:val="16"/>
+        </w:rPr>
+        <w:t>Operations</w:t>
+      </w:r>
+      <w:r>
+        <w:rPr>
+          <w:rFonts w:ascii="Consolas" w:hAnsi="Consolas" w:cs="Consolas"/>
+          <w:color w:val="0000FF"/>
+          <w:sz w:val="16"/>
+          <w:szCs w:val="16"/>
+        </w:rPr>
+        <w:t>&gt;</w:t>
+      </w:r>
+    </w:p>
+    <w:p>
+      <w:pPr>
+        <w:autoSpaceDE w:val="0"/>
+        <w:autoSpaceDN w:val="0"/>
+        <w:adjustRightInd w:val="0"/>
+        <w:spacing w:after="0" w:line="240" w:lineRule="auto"/>
+        <w:rPr>
+          <w:rFonts w:ascii="Consolas" w:hAnsi="Consolas" w:cs="Consolas"/>
+          <w:color w:val="000000"/>
+          <w:sz w:val="16"/>
+          <w:szCs w:val="16"/>
+        </w:rPr>
+      </w:pPr>
+      <w:r>
+        <w:rPr>
+          <w:rFonts w:ascii="Consolas" w:hAnsi="Consolas" w:cs="Consolas"/>
+          <w:color w:val="000000"/>
+          <w:sz w:val="16"/>
+          <w:szCs w:val="16"/>
+        </w:rPr>
+        <w:t xml:space="preserve">                    </w:t>
+      </w:r>
+      <w:r>
+        <w:rPr>
+          <w:rFonts w:ascii="Consolas" w:hAnsi="Consolas" w:cs="Consolas"/>
+          <w:color w:val="0000FF"/>
+          <w:sz w:val="16"/>
+          <w:szCs w:val="16"/>
+        </w:rPr>
+        <w:t>&lt;/</w:t>
+      </w:r>
+      <w:r>
+        <w:rPr>
+          <w:rFonts w:ascii="Consolas" w:hAnsi="Consolas" w:cs="Consolas"/>
+          <w:color w:val="A31515"/>
+          <w:sz w:val="16"/>
+          <w:szCs w:val="16"/>
+        </w:rPr>
+        <w:t>RadioButton.Tag</w:t>
+      </w:r>
+      <w:r>
+        <w:rPr>
+          <w:rFonts w:ascii="Consolas" w:hAnsi="Consolas" w:cs="Consolas"/>
+          <w:color w:val="0000FF"/>
+          <w:sz w:val="16"/>
+          <w:szCs w:val="16"/>
+        </w:rPr>
+        <w:t>&gt;</w:t>
+      </w:r>
+    </w:p>
+    <w:p>
+      <w:pPr>
+        <w:autoSpaceDE w:val="0"/>
+        <w:autoSpaceDN w:val="0"/>
+        <w:adjustRightInd w:val="0"/>
+        <w:spacing w:after="0" w:line="240" w:lineRule="auto"/>
+        <w:rPr>
+          <w:rFonts w:ascii="Consolas" w:hAnsi="Consolas" w:cs="Consolas"/>
+          <w:color w:val="000000"/>
+          <w:sz w:val="16"/>
+          <w:szCs w:val="16"/>
+        </w:rPr>
+      </w:pPr>
+      <w:r>
+        <w:rPr>
+          <w:rFonts w:ascii="Consolas" w:hAnsi="Consolas" w:cs="Consolas"/>
+          <w:color w:val="000000"/>
+          <w:sz w:val="16"/>
+          <w:szCs w:val="16"/>
+        </w:rPr>
+        <w:t xml:space="preserve">            </w:t>
+      </w:r>
+      <w:r>
+        <w:rPr>
+          <w:rFonts w:ascii="Consolas" w:hAnsi="Consolas" w:cs="Consolas"/>
+          <w:color w:val="0000FF"/>
+          <w:sz w:val="16"/>
+          <w:szCs w:val="16"/>
+        </w:rPr>
+        <w:t>&lt;/</w:t>
+      </w:r>
+      <w:r>
+        <w:rPr>
+          <w:rFonts w:ascii="Consolas" w:hAnsi="Consolas" w:cs="Consolas"/>
+          <w:color w:val="A31515"/>
+          <w:sz w:val="16"/>
+          <w:szCs w:val="16"/>
+        </w:rPr>
+        <w:t>RadioButton</w:t>
+      </w:r>
+      <w:r>
+        <w:rPr>
+          <w:rFonts w:ascii="Consolas" w:hAnsi="Consolas" w:cs="Consolas"/>
+          <w:color w:val="0000FF"/>
+          <w:sz w:val="16"/>
+          <w:szCs w:val="16"/>
+        </w:rPr>
+        <w:t>&gt;</w:t>
+      </w:r>
+    </w:p>
+    <w:p>
+      <w:pPr>
+        <w:autoSpaceDE w:val="0"/>
+        <w:autoSpaceDN w:val="0"/>
+        <w:adjustRightInd w:val="0"/>
+        <w:spacing w:after="0" w:line="240" w:lineRule="auto"/>
+        <w:rPr>
+          <w:rFonts w:ascii="Consolas" w:hAnsi="Consolas" w:cs="Consolas"/>
+          <w:color w:val="000000"/>
+          <w:sz w:val="16"/>
+          <w:szCs w:val="16"/>
+        </w:rPr>
+      </w:pPr>
+      <w:r>
+        <w:rPr>
+          <w:rFonts w:ascii="Consolas" w:hAnsi="Consolas" w:cs="Consolas"/>
+          <w:color w:val="000000"/>
+          <w:sz w:val="16"/>
+          <w:szCs w:val="16"/>
+        </w:rPr>
+        <w:t xml:space="preserve">            </w:t>
+      </w:r>
+      <w:r>
+        <w:rPr>
+          <w:rFonts w:ascii="Consolas" w:hAnsi="Consolas" w:cs="Consolas"/>
+          <w:color w:val="0000FF"/>
+          <w:sz w:val="16"/>
+          <w:szCs w:val="16"/>
+        </w:rPr>
+        <w:t>&lt;</w:t>
+      </w:r>
+      <w:r>
+        <w:rPr>
+          <w:rFonts w:ascii="Consolas" w:hAnsi="Consolas" w:cs="Consolas"/>
+          <w:color w:val="A31515"/>
+          <w:sz w:val="16"/>
+          <w:szCs w:val="16"/>
+        </w:rPr>
+        <w:t>RadioButton</w:t>
+      </w:r>
+      <w:r>
+        <w:rPr>
+          <w:rFonts w:ascii="Consolas" w:hAnsi="Consolas" w:cs="Consolas"/>
+          <w:color w:val="FF0000"/>
+          <w:sz w:val="16"/>
+          <w:szCs w:val="16"/>
+        </w:rPr>
+        <w:t xml:space="preserve"> Content</w:t>
+      </w:r>
+      <w:r>
+        <w:rPr>
+          <w:rFonts w:ascii="Consolas" w:hAnsi="Consolas" w:cs="Consolas"/>
+          <w:color w:val="0000FF"/>
+          <w:sz w:val="16"/>
+          <w:szCs w:val="16"/>
+        </w:rPr>
+        <w:t>="x1 / x2"</w:t>
+      </w:r>
+      <w:r>
+        <w:rPr>
+          <w:rFonts w:ascii="Consolas" w:hAnsi="Consolas" w:cs="Consolas"/>
+          <w:color w:val="FF0000"/>
+          <w:sz w:val="16"/>
+          <w:szCs w:val="16"/>
+        </w:rPr>
+        <w:t xml:space="preserve"> Checked</w:t>
+      </w:r>
+      <w:r>
+        <w:rPr>
+          <w:rFonts w:ascii="Consolas" w:hAnsi="Consolas" w:cs="Consolas"/>
+          <w:color w:val="0000FF"/>
+          <w:sz w:val="16"/>
+          <w:szCs w:val="16"/>
+        </w:rPr>
+        <w:t>="RadioButton_Checked"&gt;</w:t>
+      </w:r>
+    </w:p>
+    <w:p>
+      <w:pPr>
+        <w:autoSpaceDE w:val="0"/>
+        <w:autoSpaceDN w:val="0"/>
+        <w:adjustRightInd w:val="0"/>
+        <w:spacing w:after="0" w:line="240" w:lineRule="auto"/>
+        <w:rPr>
+          <w:rFonts w:ascii="Consolas" w:hAnsi="Consolas" w:cs="Consolas"/>
+          <w:color w:val="000000"/>
+          <w:sz w:val="16"/>
+          <w:szCs w:val="16"/>
+        </w:rPr>
+      </w:pPr>
+      <w:r>
+        <w:rPr>
+          <w:rFonts w:ascii="Consolas" w:hAnsi="Consolas" w:cs="Consolas"/>
+          <w:color w:val="000000"/>
+          <w:sz w:val="16"/>
+          <w:szCs w:val="16"/>
+        </w:rPr>
+        <w:t xml:space="preserve">                </w:t>
+      </w:r>
+      <w:r>
+        <w:rPr>
+          <w:rFonts w:ascii="Consolas" w:hAnsi="Consolas" w:cs="Consolas"/>
+          <w:color w:val="0000FF"/>
+          <w:sz w:val="16"/>
+          <w:szCs w:val="16"/>
+        </w:rPr>
+        <w:t>&lt;</w:t>
+      </w:r>
+      <w:r>
+        <w:rPr>
+          <w:rFonts w:ascii="Consolas" w:hAnsi="Consolas" w:cs="Consolas"/>
+          <w:color w:val="A31515"/>
+          <w:sz w:val="16"/>
+          <w:szCs w:val="16"/>
+        </w:rPr>
+        <w:t>RadioButton.Tag</w:t>
+      </w:r>
+      <w:r>
+        <w:rPr>
+          <w:rFonts w:ascii="Consolas" w:hAnsi="Consolas" w:cs="Consolas"/>
+          <w:color w:val="0000FF"/>
+          <w:sz w:val="16"/>
+          <w:szCs w:val="16"/>
+        </w:rPr>
+        <w:t>&gt;</w:t>
+      </w:r>
+    </w:p>
+    <w:p>
+      <w:pPr>
+        <w:autoSpaceDE w:val="0"/>
+        <w:autoSpaceDN w:val="0"/>
+        <w:adjustRightInd w:val="0"/>
+        <w:spacing w:after="0" w:line="240" w:lineRule="auto"/>
+        <w:rPr>
+          <w:rFonts w:ascii="Consolas" w:hAnsi="Consolas" w:cs="Consolas"/>
+          <w:color w:val="000000"/>
+          <w:sz w:val="16"/>
+          <w:szCs w:val="16"/>
+        </w:rPr>
+      </w:pPr>
+      <w:r>
+        <w:rPr>
+          <w:rFonts w:ascii="Consolas" w:hAnsi="Consolas" w:cs="Consolas"/>
+          <w:color w:val="000000"/>
+          <w:sz w:val="16"/>
+          <w:szCs w:val="16"/>
+        </w:rPr>
+        <w:t xml:space="preserve">                    </w:t>
+      </w:r>
+      <w:r>
+        <w:rPr>
+          <w:rFonts w:ascii="Consolas" w:hAnsi="Consolas" w:cs="Consolas"/>
+          <w:color w:val="0000FF"/>
+          <w:sz w:val="16"/>
+          <w:szCs w:val="16"/>
+        </w:rPr>
+        <w:t>&lt;</w:t>
+      </w:r>
+      <w:r>
+        <w:rPr>
+          <w:rFonts w:ascii="Consolas" w:hAnsi="Consolas" w:cs="Consolas"/>
+          <w:color w:val="A31515"/>
+          <w:sz w:val="16"/>
+          <w:szCs w:val="16"/>
+        </w:rPr>
+        <w:t>local</w:t>
+      </w:r>
+      <w:r>
+        <w:rPr>
+          <w:rFonts w:ascii="Consolas" w:hAnsi="Consolas" w:cs="Consolas"/>
+          <w:color w:val="0000FF"/>
+          <w:sz w:val="16"/>
+          <w:szCs w:val="16"/>
+        </w:rPr>
+        <w:t>:</w:t>
+      </w:r>
+      <w:r>
+        <w:rPr>
+          <w:rFonts w:ascii="Consolas" w:hAnsi="Consolas" w:cs="Consolas"/>
+          <w:color w:val="A31515"/>
+          <w:sz w:val="16"/>
+          <w:szCs w:val="16"/>
+        </w:rPr>
+        <w:t>Operations</w:t>
+      </w:r>
+      <w:r>
+        <w:rPr>
+          <w:rFonts w:ascii="Consolas" w:hAnsi="Consolas" w:cs="Consolas"/>
+          <w:color w:val="0000FF"/>
+          <w:sz w:val="16"/>
+          <w:szCs w:val="16"/>
+        </w:rPr>
+        <w:t>&gt;</w:t>
+      </w:r>
+      <w:r>
+        <w:rPr>
+          <w:rFonts w:ascii="Consolas" w:hAnsi="Consolas" w:cs="Consolas"/>
+          <w:color w:val="000000"/>
+          <w:sz w:val="16"/>
+          <w:szCs w:val="16"/>
+        </w:rPr>
+        <w:t>Div</w:t>
+      </w:r>
+      <w:r>
+        <w:rPr>
+          <w:rFonts w:ascii="Consolas" w:hAnsi="Consolas" w:cs="Consolas"/>
+          <w:color w:val="0000FF"/>
+          <w:sz w:val="16"/>
+          <w:szCs w:val="16"/>
+        </w:rPr>
+        <w:t>&lt;/</w:t>
+      </w:r>
+      <w:r>
+        <w:rPr>
+          <w:rFonts w:ascii="Consolas" w:hAnsi="Consolas" w:cs="Consolas"/>
+          <w:color w:val="A31515"/>
+          <w:sz w:val="16"/>
+          <w:szCs w:val="16"/>
+        </w:rPr>
+        <w:t>local</w:t>
+      </w:r>
+      <w:r>
+        <w:rPr>
+          <w:rFonts w:ascii="Consolas" w:hAnsi="Consolas" w:cs="Consolas"/>
+          <w:color w:val="0000FF"/>
+          <w:sz w:val="16"/>
+          <w:szCs w:val="16"/>
+        </w:rPr>
+        <w:t>:</w:t>
+      </w:r>
+      <w:r>
+        <w:rPr>
+          <w:rFonts w:ascii="Consolas" w:hAnsi="Consolas" w:cs="Consolas"/>
+          <w:color w:val="A31515"/>
+          <w:sz w:val="16"/>
+          <w:szCs w:val="16"/>
+        </w:rPr>
+        <w:t>Operations</w:t>
+      </w:r>
+      <w:r>
+        <w:rPr>
+          <w:rFonts w:ascii="Consolas" w:hAnsi="Consolas" w:cs="Consolas"/>
+          <w:color w:val="0000FF"/>
+          <w:sz w:val="16"/>
+          <w:szCs w:val="16"/>
+        </w:rPr>
+        <w:t>&gt;</w:t>
+      </w:r>
+    </w:p>
+    <w:p>
+      <w:pPr>
+        <w:autoSpaceDE w:val="0"/>
+        <w:autoSpaceDN w:val="0"/>
+        <w:adjustRightInd w:val="0"/>
+        <w:spacing w:after="0" w:line="240" w:lineRule="auto"/>
+        <w:rPr>
+          <w:rFonts w:ascii="Consolas" w:hAnsi="Consolas" w:cs="Consolas"/>
+          <w:color w:val="000000"/>
+          <w:sz w:val="16"/>
+          <w:szCs w:val="16"/>
+        </w:rPr>
+      </w:pPr>
+      <w:r>
+        <w:rPr>
+          <w:rFonts w:ascii="Consolas" w:hAnsi="Consolas" w:cs="Consolas"/>
+          <w:color w:val="000000"/>
+          <w:sz w:val="16"/>
+          <w:szCs w:val="16"/>
+        </w:rPr>
+        <w:t xml:space="preserve">                </w:t>
+      </w:r>
+      <w:r>
+        <w:rPr>
+          <w:rFonts w:ascii="Consolas" w:hAnsi="Consolas" w:cs="Consolas"/>
+          <w:color w:val="0000FF"/>
+          <w:sz w:val="16"/>
+          <w:szCs w:val="16"/>
+        </w:rPr>
+        <w:t>&lt;/</w:t>
+      </w:r>
+      <w:r>
+        <w:rPr>
+          <w:rFonts w:ascii="Consolas" w:hAnsi="Consolas" w:cs="Consolas"/>
+          <w:color w:val="A31515"/>
+          <w:sz w:val="16"/>
+          <w:szCs w:val="16"/>
+        </w:rPr>
+        <w:t>RadioButton.Tag</w:t>
+      </w:r>
+      <w:r>
+        <w:rPr>
+          <w:rFonts w:ascii="Consolas" w:hAnsi="Consolas" w:cs="Consolas"/>
+          <w:color w:val="0000FF"/>
+          <w:sz w:val="16"/>
+          <w:szCs w:val="16"/>
+        </w:rPr>
+        <w:t>&gt;</w:t>
+      </w:r>
+    </w:p>
+    <w:p>
+      <w:pPr>
+        <w:autoSpaceDE w:val="0"/>
+        <w:autoSpaceDN w:val="0"/>
+        <w:adjustRightInd w:val="0"/>
+        <w:spacing w:after="0" w:line="240" w:lineRule="auto"/>
+        <w:rPr>
+          <w:rFonts w:ascii="Consolas" w:hAnsi="Consolas" w:cs="Consolas"/>
+          <w:color w:val="000000"/>
+          <w:sz w:val="16"/>
+          <w:szCs w:val="16"/>
+        </w:rPr>
+      </w:pPr>
+      <w:r>
+        <w:rPr>
+          <w:rFonts w:ascii="Consolas" w:hAnsi="Consolas" w:cs="Consolas"/>
+          <w:color w:val="000000"/>
+          <w:sz w:val="16"/>
+          <w:szCs w:val="16"/>
+        </w:rPr>
+        <w:t xml:space="preserve">            </w:t>
+      </w:r>
+      <w:r>
+        <w:rPr>
+          <w:rFonts w:ascii="Consolas" w:hAnsi="Consolas" w:cs="Consolas"/>
+          <w:color w:val="0000FF"/>
+          <w:sz w:val="16"/>
+          <w:szCs w:val="16"/>
+        </w:rPr>
+        <w:t>&lt;/</w:t>
+      </w:r>
+      <w:r>
+        <w:rPr>
+          <w:rFonts w:ascii="Consolas" w:hAnsi="Consolas" w:cs="Consolas"/>
+          <w:color w:val="A31515"/>
+          <w:sz w:val="16"/>
+          <w:szCs w:val="16"/>
+        </w:rPr>
+        <w:t>RadioButton</w:t>
+      </w:r>
+      <w:r>
+        <w:rPr>
+          <w:rFonts w:ascii="Consolas" w:hAnsi="Consolas" w:cs="Consolas"/>
+          <w:color w:val="0000FF"/>
+          <w:sz w:val="16"/>
+          <w:szCs w:val="16"/>
+        </w:rPr>
+        <w:t>&gt;</w:t>
+      </w:r>
+    </w:p>
+    <w:p>
+      <w:pPr>
+        <w:autoSpaceDE w:val="0"/>
+        <w:autoSpaceDN w:val="0"/>
+        <w:adjustRightInd w:val="0"/>
+        <w:spacing w:after="0" w:line="240" w:lineRule="auto"/>
+        <w:rPr>
+          <w:rFonts w:ascii="Consolas" w:hAnsi="Consolas" w:cs="Consolas"/>
+          <w:color w:val="000000"/>
+          <w:sz w:val="16"/>
+          <w:szCs w:val="16"/>
+        </w:rPr>
+      </w:pPr>
+      <w:r>
+        <w:rPr>
+          <w:rFonts w:ascii="Consolas" w:hAnsi="Consolas" w:cs="Consolas"/>
+          <w:color w:val="000000"/>
+          <w:sz w:val="16"/>
+          <w:szCs w:val="16"/>
+        </w:rPr>
+        <w:t xml:space="preserve">            </w:t>
+      </w:r>
+      <w:r>
+        <w:rPr>
+          <w:rFonts w:ascii="Consolas" w:hAnsi="Consolas" w:cs="Consolas"/>
+          <w:color w:val="0000FF"/>
+          <w:sz w:val="16"/>
+          <w:szCs w:val="16"/>
+        </w:rPr>
+        <w:t>&lt;</w:t>
+      </w:r>
+      <w:r>
+        <w:rPr>
+          <w:rFonts w:ascii="Consolas" w:hAnsi="Consolas" w:cs="Consolas"/>
+          <w:color w:val="A31515"/>
+          <w:sz w:val="16"/>
+          <w:szCs w:val="16"/>
+        </w:rPr>
+        <w:t>RadioButton</w:t>
+      </w:r>
+      <w:r>
+        <w:rPr>
+          <w:rFonts w:ascii="Consolas" w:hAnsi="Consolas" w:cs="Consolas"/>
+          <w:color w:val="FF0000"/>
+          <w:sz w:val="16"/>
+          <w:szCs w:val="16"/>
+        </w:rPr>
+        <w:t xml:space="preserve"> Content</w:t>
+      </w:r>
+      <w:r>
+        <w:rPr>
+          <w:rFonts w:ascii="Consolas" w:hAnsi="Consolas" w:cs="Consolas"/>
+          <w:color w:val="0000FF"/>
+          <w:sz w:val="16"/>
+          <w:szCs w:val="16"/>
+        </w:rPr>
+        <w:t>="sin(x1)"</w:t>
+      </w:r>
+      <w:r>
+        <w:rPr>
+          <w:rFonts w:ascii="Consolas" w:hAnsi="Consolas" w:cs="Consolas"/>
+          <w:color w:val="FF0000"/>
+          <w:sz w:val="16"/>
+          <w:szCs w:val="16"/>
+        </w:rPr>
+        <w:t xml:space="preserve"> Checked</w:t>
+      </w:r>
+      <w:r>
+        <w:rPr>
+          <w:rFonts w:ascii="Consolas" w:hAnsi="Consolas" w:cs="Consolas"/>
+          <w:color w:val="0000FF"/>
+          <w:sz w:val="16"/>
+          <w:szCs w:val="16"/>
+        </w:rPr>
+        <w:t>="RadioButton_Checked" &gt;</w:t>
+      </w:r>
+    </w:p>
+    <w:p>
+      <w:pPr>
+        <w:autoSpaceDE w:val="0"/>
+        <w:autoSpaceDN w:val="0"/>
+        <w:adjustRightInd w:val="0"/>
+        <w:spacing w:after="0" w:line="240" w:lineRule="auto"/>
+        <w:rPr>
+          <w:rFonts w:ascii="Consolas" w:hAnsi="Consolas" w:cs="Consolas"/>
+          <w:color w:val="000000"/>
+          <w:sz w:val="16"/>
+          <w:szCs w:val="16"/>
+        </w:rPr>
+      </w:pPr>
+      <w:r>
+        <w:rPr>
+          <w:rFonts w:ascii="Consolas" w:hAnsi="Consolas" w:cs="Consolas"/>
+          <w:color w:val="000000"/>
+          <w:sz w:val="16"/>
+          <w:szCs w:val="16"/>
+        </w:rPr>
+        <w:t xml:space="preserve">                </w:t>
+      </w:r>
+      <w:r>
+        <w:rPr>
+          <w:rFonts w:ascii="Consolas" w:hAnsi="Consolas" w:cs="Consolas"/>
+          <w:color w:val="0000FF"/>
+          <w:sz w:val="16"/>
+          <w:szCs w:val="16"/>
+        </w:rPr>
+        <w:t>&lt;</w:t>
+      </w:r>
+      <w:r>
+        <w:rPr>
+          <w:rFonts w:ascii="Consolas" w:hAnsi="Consolas" w:cs="Consolas"/>
+          <w:color w:val="A31515"/>
+          <w:sz w:val="16"/>
+          <w:szCs w:val="16"/>
+        </w:rPr>
+        <w:t>RadioButton.Tag</w:t>
+      </w:r>
+      <w:r>
+        <w:rPr>
+          <w:rFonts w:ascii="Consolas" w:hAnsi="Consolas" w:cs="Consolas"/>
+          <w:color w:val="0000FF"/>
+          <w:sz w:val="16"/>
+          <w:szCs w:val="16"/>
+        </w:rPr>
+        <w:t>&gt;</w:t>
+      </w:r>
+    </w:p>
+    <w:p>
+      <w:pPr>
+        <w:autoSpaceDE w:val="0"/>
+        <w:autoSpaceDN w:val="0"/>
+        <w:adjustRightInd w:val="0"/>
+        <w:spacing w:after="0" w:line="240" w:lineRule="auto"/>
+        <w:rPr>
+          <w:rFonts w:ascii="Consolas" w:hAnsi="Consolas" w:cs="Consolas"/>
+          <w:color w:val="000000"/>
+          <w:sz w:val="16"/>
+          <w:szCs w:val="16"/>
+        </w:rPr>
+      </w:pPr>
+      <w:r>
+        <w:rPr>
+          <w:rFonts w:ascii="Consolas" w:hAnsi="Consolas" w:cs="Consolas"/>
+          <w:color w:val="000000"/>
+          <w:sz w:val="16"/>
+          <w:szCs w:val="16"/>
+        </w:rPr>
+        <w:t xml:space="preserve">                    </w:t>
+      </w:r>
+      <w:r>
+        <w:rPr>
+          <w:rFonts w:ascii="Consolas" w:hAnsi="Consolas" w:cs="Consolas"/>
+          <w:color w:val="0000FF"/>
+          <w:sz w:val="16"/>
+          <w:szCs w:val="16"/>
+        </w:rPr>
+        <w:t>&lt;</w:t>
+      </w:r>
+      <w:r>
+        <w:rPr>
+          <w:rFonts w:ascii="Consolas" w:hAnsi="Consolas" w:cs="Consolas"/>
+          <w:color w:val="A31515"/>
+          <w:sz w:val="16"/>
+          <w:szCs w:val="16"/>
+        </w:rPr>
+        <w:t>local</w:t>
+      </w:r>
+      <w:r>
+        <w:rPr>
+          <w:rFonts w:ascii="Consolas" w:hAnsi="Consolas" w:cs="Consolas"/>
+          <w:color w:val="0000FF"/>
+          <w:sz w:val="16"/>
+          <w:szCs w:val="16"/>
+        </w:rPr>
+        <w:t>:</w:t>
+      </w:r>
+      <w:r>
+        <w:rPr>
+          <w:rFonts w:ascii="Consolas" w:hAnsi="Consolas" w:cs="Consolas"/>
+          <w:color w:val="A31515"/>
+          <w:sz w:val="16"/>
+          <w:szCs w:val="16"/>
+        </w:rPr>
+        <w:t>Operations</w:t>
+      </w:r>
+      <w:r>
+        <w:rPr>
+          <w:rFonts w:ascii="Consolas" w:hAnsi="Consolas" w:cs="Consolas"/>
+          <w:color w:val="0000FF"/>
+          <w:sz w:val="16"/>
+          <w:szCs w:val="16"/>
+        </w:rPr>
+        <w:t>&gt;</w:t>
+      </w:r>
+      <w:r>
+        <w:rPr>
+          <w:rFonts w:ascii="Consolas" w:hAnsi="Consolas" w:cs="Consolas"/>
+          <w:color w:val="000000"/>
+          <w:sz w:val="16"/>
+          <w:szCs w:val="16"/>
+        </w:rPr>
+        <w:t>Sin</w:t>
+      </w:r>
+      <w:r>
+        <w:rPr>
+          <w:rFonts w:ascii="Consolas" w:hAnsi="Consolas" w:cs="Consolas"/>
+          <w:color w:val="0000FF"/>
+          <w:sz w:val="16"/>
+          <w:szCs w:val="16"/>
+        </w:rPr>
+        <w:t>&lt;/</w:t>
+      </w:r>
+      <w:r>
+        <w:rPr>
+          <w:rFonts w:ascii="Consolas" w:hAnsi="Consolas" w:cs="Consolas"/>
+          <w:color w:val="A31515"/>
+          <w:sz w:val="16"/>
+          <w:szCs w:val="16"/>
+        </w:rPr>
+        <w:t>local</w:t>
+      </w:r>
+      <w:r>
+        <w:rPr>
+          <w:rFonts w:ascii="Consolas" w:hAnsi="Consolas" w:cs="Consolas"/>
+          <w:color w:val="0000FF"/>
+          <w:sz w:val="16"/>
+          <w:szCs w:val="16"/>
+        </w:rPr>
+        <w:t>:</w:t>
+      </w:r>
+      <w:r>
+        <w:rPr>
+          <w:rFonts w:ascii="Consolas" w:hAnsi="Consolas" w:cs="Consolas"/>
+          <w:color w:val="A31515"/>
+          <w:sz w:val="16"/>
+          <w:szCs w:val="16"/>
+        </w:rPr>
+        <w:t>Operations</w:t>
+      </w:r>
+      <w:r>
+        <w:rPr>
+          <w:rFonts w:ascii="Consolas" w:hAnsi="Consolas" w:cs="Consolas"/>
+          <w:color w:val="0000FF"/>
+          <w:sz w:val="16"/>
+          <w:szCs w:val="16"/>
+        </w:rPr>
+        <w:t>&gt;</w:t>
+      </w:r>
+    </w:p>
+    <w:p>
+      <w:pPr>
+        <w:autoSpaceDE w:val="0"/>
+        <w:autoSpaceDN w:val="0"/>
+        <w:adjustRightInd w:val="0"/>
+        <w:spacing w:after="0" w:line="240" w:lineRule="auto"/>
+        <w:rPr>
+          <w:rFonts w:ascii="Consolas" w:hAnsi="Consolas" w:cs="Consolas"/>
+          <w:color w:val="000000"/>
+          <w:sz w:val="16"/>
+          <w:szCs w:val="16"/>
+        </w:rPr>
+      </w:pPr>
+      <w:r>
+        <w:rPr>
+          <w:rFonts w:ascii="Consolas" w:hAnsi="Consolas" w:cs="Consolas"/>
+          <w:color w:val="000000"/>
+          <w:sz w:val="16"/>
+          <w:szCs w:val="16"/>
+        </w:rPr>
+        <w:t xml:space="preserve">                </w:t>
+      </w:r>
+      <w:r>
+        <w:rPr>
+          <w:rFonts w:ascii="Consolas" w:hAnsi="Consolas" w:cs="Consolas"/>
+          <w:color w:val="0000FF"/>
+          <w:sz w:val="16"/>
+          <w:szCs w:val="16"/>
+        </w:rPr>
+        <w:t>&lt;/</w:t>
+      </w:r>
+      <w:r>
+        <w:rPr>
+          <w:rFonts w:ascii="Consolas" w:hAnsi="Consolas" w:cs="Consolas"/>
+          <w:color w:val="A31515"/>
+          <w:sz w:val="16"/>
+          <w:szCs w:val="16"/>
+        </w:rPr>
+        <w:t>RadioButton.Tag</w:t>
+      </w:r>
+      <w:r>
+        <w:rPr>
+          <w:rFonts w:ascii="Consolas" w:hAnsi="Consolas" w:cs="Consolas"/>
+          <w:color w:val="0000FF"/>
+          <w:sz w:val="16"/>
+          <w:szCs w:val="16"/>
+        </w:rPr>
+        <w:t>&gt;</w:t>
+      </w:r>
+    </w:p>
+    <w:p>
+      <w:pPr>
+        <w:autoSpaceDE w:val="0"/>
+        <w:autoSpaceDN w:val="0"/>
+        <w:adjustRightInd w:val="0"/>
+        <w:spacing w:after="0" w:line="240" w:lineRule="auto"/>
+        <w:rPr>
+          <w:rFonts w:ascii="Consolas" w:hAnsi="Consolas" w:cs="Consolas"/>
+          <w:color w:val="000000"/>
+          <w:sz w:val="16"/>
+          <w:szCs w:val="16"/>
+        </w:rPr>
+      </w:pPr>
+      <w:r>
+        <w:rPr>
+          <w:rFonts w:ascii="Consolas" w:hAnsi="Consolas" w:cs="Consolas"/>
+          <w:color w:val="000000"/>
+          <w:sz w:val="16"/>
+          <w:szCs w:val="16"/>
+        </w:rPr>
+        <w:t xml:space="preserve">            </w:t>
+      </w:r>
+      <w:r>
+        <w:rPr>
+          <w:rFonts w:ascii="Consolas" w:hAnsi="Consolas" w:cs="Consolas"/>
+          <w:color w:val="0000FF"/>
+          <w:sz w:val="16"/>
+          <w:szCs w:val="16"/>
+        </w:rPr>
+        <w:t>&lt;/</w:t>
+      </w:r>
+      <w:r>
+        <w:rPr>
+          <w:rFonts w:ascii="Consolas" w:hAnsi="Consolas" w:cs="Consolas"/>
+          <w:color w:val="A31515"/>
+          <w:sz w:val="16"/>
+          <w:szCs w:val="16"/>
+        </w:rPr>
+        <w:t>RadioButton</w:t>
+      </w:r>
+      <w:r>
+        <w:rPr>
+          <w:rFonts w:ascii="Consolas" w:hAnsi="Consolas" w:cs="Consolas"/>
+          <w:color w:val="0000FF"/>
+          <w:sz w:val="16"/>
+          <w:szCs w:val="16"/>
+        </w:rPr>
+        <w:t>&gt;</w:t>
+      </w:r>
+    </w:p>
+    <w:p>
+      <w:pPr>
+        <w:autoSpaceDE w:val="0"/>
+        <w:autoSpaceDN w:val="0"/>
+        <w:adjustRightInd w:val="0"/>
+        <w:spacing w:after="0" w:line="240" w:lineRule="auto"/>
+        <w:rPr>
+          <w:rFonts w:ascii="Consolas" w:hAnsi="Consolas" w:cs="Consolas"/>
+          <w:color w:val="000000"/>
+          <w:sz w:val="16"/>
+          <w:szCs w:val="16"/>
+        </w:rPr>
+      </w:pPr>
+      <w:r>
+        <w:rPr>
+          <w:rFonts w:ascii="Consolas" w:hAnsi="Consolas" w:cs="Consolas"/>
+          <w:color w:val="000000"/>
+          <w:sz w:val="16"/>
+          <w:szCs w:val="16"/>
+        </w:rPr>
+        <w:t xml:space="preserve">            </w:t>
+      </w:r>
+      <w:r>
+        <w:rPr>
+          <w:rFonts w:ascii="Consolas" w:hAnsi="Consolas" w:cs="Consolas"/>
+          <w:color w:val="0000FF"/>
+          <w:sz w:val="16"/>
+          <w:szCs w:val="16"/>
+        </w:rPr>
+        <w:t>&lt;</w:t>
+      </w:r>
+      <w:r>
+        <w:rPr>
+          <w:rFonts w:ascii="Consolas" w:hAnsi="Consolas" w:cs="Consolas"/>
+          <w:color w:val="A31515"/>
+          <w:sz w:val="16"/>
+          <w:szCs w:val="16"/>
+        </w:rPr>
+        <w:t>RadioButton</w:t>
+      </w:r>
+      <w:r>
+        <w:rPr>
+          <w:rFonts w:ascii="Consolas" w:hAnsi="Consolas" w:cs="Consolas"/>
+          <w:color w:val="FF0000"/>
+          <w:sz w:val="16"/>
+          <w:szCs w:val="16"/>
+        </w:rPr>
+        <w:t xml:space="preserve"> Content</w:t>
+      </w:r>
+      <w:r>
+        <w:rPr>
+          <w:rFonts w:ascii="Consolas" w:hAnsi="Consolas" w:cs="Consolas"/>
+          <w:color w:val="0000FF"/>
+          <w:sz w:val="16"/>
+          <w:szCs w:val="16"/>
+        </w:rPr>
+        <w:t>="cos(x1)"</w:t>
+      </w:r>
+      <w:r>
+        <w:rPr>
+          <w:rFonts w:ascii="Consolas" w:hAnsi="Consolas" w:cs="Consolas"/>
+          <w:color w:val="FF0000"/>
+          <w:sz w:val="16"/>
+          <w:szCs w:val="16"/>
+        </w:rPr>
+        <w:t xml:space="preserve"> Checked</w:t>
+      </w:r>
+      <w:r>
+        <w:rPr>
+          <w:rFonts w:ascii="Consolas" w:hAnsi="Consolas" w:cs="Consolas"/>
+          <w:color w:val="0000FF"/>
+          <w:sz w:val="16"/>
+          <w:szCs w:val="16"/>
+        </w:rPr>
+        <w:t>="RadioButton_Checked" &gt;</w:t>
+      </w:r>
+    </w:p>
+    <w:p>
+      <w:pPr>
+        <w:autoSpaceDE w:val="0"/>
+        <w:autoSpaceDN w:val="0"/>
+        <w:adjustRightInd w:val="0"/>
+        <w:spacing w:after="0" w:line="240" w:lineRule="auto"/>
+        <w:rPr>
+          <w:rFonts w:ascii="Consolas" w:hAnsi="Consolas" w:cs="Consolas"/>
+          <w:color w:val="000000"/>
+          <w:sz w:val="16"/>
+          <w:szCs w:val="16"/>
+        </w:rPr>
+      </w:pPr>
+      <w:r>
+        <w:rPr>
+          <w:rFonts w:ascii="Consolas" w:hAnsi="Consolas" w:cs="Consolas"/>
+          <w:color w:val="000000"/>
+          <w:sz w:val="16"/>
+          <w:szCs w:val="16"/>
+        </w:rPr>
+        <w:t xml:space="preserve">                </w:t>
+      </w:r>
+      <w:r>
+        <w:rPr>
+          <w:rFonts w:ascii="Consolas" w:hAnsi="Consolas" w:cs="Consolas"/>
+          <w:color w:val="0000FF"/>
+          <w:sz w:val="16"/>
+          <w:szCs w:val="16"/>
+        </w:rPr>
+        <w:t>&lt;</w:t>
+      </w:r>
+      <w:r>
+        <w:rPr>
+          <w:rFonts w:ascii="Consolas" w:hAnsi="Consolas" w:cs="Consolas"/>
+          <w:color w:val="A31515"/>
+          <w:sz w:val="16"/>
+          <w:szCs w:val="16"/>
+        </w:rPr>
+        <w:t>RadioButton.Tag</w:t>
+      </w:r>
+      <w:r>
+        <w:rPr>
+          <w:rFonts w:ascii="Consolas" w:hAnsi="Consolas" w:cs="Consolas"/>
+          <w:color w:val="0000FF"/>
+          <w:sz w:val="16"/>
+          <w:szCs w:val="16"/>
+        </w:rPr>
+        <w:t>&gt;</w:t>
+      </w:r>
+    </w:p>
+    <w:p>
+      <w:pPr>
+        <w:autoSpaceDE w:val="0"/>
+        <w:autoSpaceDN w:val="0"/>
+        <w:adjustRightInd w:val="0"/>
+        <w:spacing w:after="0" w:line="240" w:lineRule="auto"/>
+        <w:rPr>
+          <w:rFonts w:ascii="Consolas" w:hAnsi="Consolas" w:cs="Consolas"/>
+          <w:color w:val="000000"/>
+          <w:sz w:val="16"/>
+          <w:szCs w:val="16"/>
+        </w:rPr>
+      </w:pPr>
+      <w:r>
+        <w:rPr>
+          <w:rFonts w:ascii="Consolas" w:hAnsi="Consolas" w:cs="Consolas"/>
+          <w:color w:val="000000"/>
+          <w:sz w:val="16"/>
+          <w:szCs w:val="16"/>
+        </w:rPr>
+        <w:t xml:space="preserve">                    </w:t>
+      </w:r>
+      <w:r>
+        <w:rPr>
+          <w:rFonts w:ascii="Consolas" w:hAnsi="Consolas" w:cs="Consolas"/>
+          <w:color w:val="0000FF"/>
+          <w:sz w:val="16"/>
+          <w:szCs w:val="16"/>
+        </w:rPr>
+        <w:t>&lt;</w:t>
+      </w:r>
+      <w:r>
+        <w:rPr>
+          <w:rFonts w:ascii="Consolas" w:hAnsi="Consolas" w:cs="Consolas"/>
+          <w:color w:val="A31515"/>
+          <w:sz w:val="16"/>
+          <w:szCs w:val="16"/>
+        </w:rPr>
+        <w:t>local</w:t>
+      </w:r>
+      <w:r>
+        <w:rPr>
+          <w:rFonts w:ascii="Consolas" w:hAnsi="Consolas" w:cs="Consolas"/>
+          <w:color w:val="0000FF"/>
+          <w:sz w:val="16"/>
+          <w:szCs w:val="16"/>
+        </w:rPr>
+        <w:t>:</w:t>
+      </w:r>
+      <w:r>
+        <w:rPr>
+          <w:rFonts w:ascii="Consolas" w:hAnsi="Consolas" w:cs="Consolas"/>
+          <w:color w:val="A31515"/>
+          <w:sz w:val="16"/>
+          <w:szCs w:val="16"/>
+        </w:rPr>
+        <w:t>Operations</w:t>
+      </w:r>
+      <w:r>
+        <w:rPr>
+          <w:rFonts w:ascii="Consolas" w:hAnsi="Consolas" w:cs="Consolas"/>
+          <w:color w:val="0000FF"/>
+          <w:sz w:val="16"/>
+          <w:szCs w:val="16"/>
+        </w:rPr>
+        <w:t>&gt;</w:t>
+      </w:r>
+      <w:r>
+        <w:rPr>
+          <w:rFonts w:ascii="Consolas" w:hAnsi="Consolas" w:cs="Consolas"/>
+          <w:color w:val="000000"/>
+          <w:sz w:val="16"/>
+          <w:szCs w:val="16"/>
+        </w:rPr>
+        <w:t>Cos</w:t>
+      </w:r>
+      <w:r>
+        <w:rPr>
+          <w:rFonts w:ascii="Consolas" w:hAnsi="Consolas" w:cs="Consolas"/>
+          <w:color w:val="0000FF"/>
+          <w:sz w:val="16"/>
+          <w:szCs w:val="16"/>
+        </w:rPr>
+        <w:t>&lt;/</w:t>
+      </w:r>
+      <w:r>
+        <w:rPr>
+          <w:rFonts w:ascii="Consolas" w:hAnsi="Consolas" w:cs="Consolas"/>
+          <w:color w:val="A31515"/>
+          <w:sz w:val="16"/>
+          <w:szCs w:val="16"/>
+        </w:rPr>
+        <w:t>local</w:t>
+      </w:r>
+      <w:r>
+        <w:rPr>
+          <w:rFonts w:ascii="Consolas" w:hAnsi="Consolas" w:cs="Consolas"/>
+          <w:color w:val="0000FF"/>
+          <w:sz w:val="16"/>
+          <w:szCs w:val="16"/>
+        </w:rPr>
+        <w:t>:</w:t>
+      </w:r>
+      <w:r>
+        <w:rPr>
+          <w:rFonts w:ascii="Consolas" w:hAnsi="Consolas" w:cs="Consolas"/>
+          <w:color w:val="A31515"/>
+          <w:sz w:val="16"/>
+          <w:szCs w:val="16"/>
+        </w:rPr>
+        <w:t>Operations</w:t>
+      </w:r>
+      <w:r>
+        <w:rPr>
+          <w:rFonts w:ascii="Consolas" w:hAnsi="Consolas" w:cs="Consolas"/>
+          <w:color w:val="0000FF"/>
+          <w:sz w:val="16"/>
+          <w:szCs w:val="16"/>
+        </w:rPr>
+        <w:t>&gt;</w:t>
+      </w:r>
+    </w:p>
+    <w:p>
+      <w:pPr>
+        <w:autoSpaceDE w:val="0"/>
+        <w:autoSpaceDN w:val="0"/>
+        <w:adjustRightInd w:val="0"/>
+        <w:spacing w:after="0" w:line="240" w:lineRule="auto"/>
+        <w:rPr>
+          <w:rFonts w:ascii="Consolas" w:hAnsi="Consolas" w:cs="Consolas"/>
+          <w:color w:val="000000"/>
+          <w:sz w:val="16"/>
+          <w:szCs w:val="16"/>
+        </w:rPr>
+      </w:pPr>
+      <w:r>
+        <w:rPr>
+          <w:rFonts w:ascii="Consolas" w:hAnsi="Consolas" w:cs="Consolas"/>
+          <w:color w:val="000000"/>
+          <w:sz w:val="16"/>
+          <w:szCs w:val="16"/>
+        </w:rPr>
+        <w:t xml:space="preserve">                </w:t>
+      </w:r>
+      <w:r>
+        <w:rPr>
+          <w:rFonts w:ascii="Consolas" w:hAnsi="Consolas" w:cs="Consolas"/>
+          <w:color w:val="0000FF"/>
+          <w:sz w:val="16"/>
+          <w:szCs w:val="16"/>
+        </w:rPr>
+        <w:t>&lt;/</w:t>
+      </w:r>
+      <w:r>
+        <w:rPr>
+          <w:rFonts w:ascii="Consolas" w:hAnsi="Consolas" w:cs="Consolas"/>
+          <w:color w:val="A31515"/>
+          <w:sz w:val="16"/>
+          <w:szCs w:val="16"/>
+        </w:rPr>
+        <w:t>RadioButton.Tag</w:t>
+      </w:r>
+      <w:r>
+        <w:rPr>
+          <w:rFonts w:ascii="Consolas" w:hAnsi="Consolas" w:cs="Consolas"/>
+          <w:color w:val="0000FF"/>
+          <w:sz w:val="16"/>
+          <w:szCs w:val="16"/>
+        </w:rPr>
+        <w:t>&gt;</w:t>
+      </w:r>
+    </w:p>
+    <w:p>
+      <w:pPr>
+        <w:autoSpaceDE w:val="0"/>
+        <w:autoSpaceDN w:val="0"/>
+        <w:adjustRightInd w:val="0"/>
+        <w:spacing w:after="0" w:line="240" w:lineRule="auto"/>
+        <w:rPr>
+          <w:rFonts w:ascii="Consolas" w:hAnsi="Consolas" w:cs="Consolas"/>
+          <w:color w:val="000000"/>
+          <w:sz w:val="16"/>
+          <w:szCs w:val="16"/>
+        </w:rPr>
+      </w:pPr>
+      <w:r>
+        <w:rPr>
+          <w:rFonts w:ascii="Consolas" w:hAnsi="Consolas" w:cs="Consolas"/>
+          <w:color w:val="000000"/>
+          <w:sz w:val="16"/>
+          <w:szCs w:val="16"/>
+        </w:rPr>
+        <w:t xml:space="preserve">            </w:t>
+      </w:r>
+      <w:r>
+        <w:rPr>
+          <w:rFonts w:ascii="Consolas" w:hAnsi="Consolas" w:cs="Consolas"/>
+          <w:color w:val="0000FF"/>
+          <w:sz w:val="16"/>
+          <w:szCs w:val="16"/>
+        </w:rPr>
+        <w:t>&lt;/</w:t>
+      </w:r>
+      <w:r>
+        <w:rPr>
+          <w:rFonts w:ascii="Consolas" w:hAnsi="Consolas" w:cs="Consolas"/>
+          <w:color w:val="A31515"/>
+          <w:sz w:val="16"/>
+          <w:szCs w:val="16"/>
+        </w:rPr>
+        <w:t>RadioButton</w:t>
+      </w:r>
+      <w:r>
+        <w:rPr>
+          <w:rFonts w:ascii="Consolas" w:hAnsi="Consolas" w:cs="Consolas"/>
+          <w:color w:val="0000FF"/>
+          <w:sz w:val="16"/>
+          <w:szCs w:val="16"/>
+        </w:rPr>
+        <w:t>&gt;</w:t>
+      </w:r>
+    </w:p>
+    <w:p>
+      <w:pPr>
+        <w:autoSpaceDE w:val="0"/>
+        <w:autoSpaceDN w:val="0"/>
+        <w:adjustRightInd w:val="0"/>
+        <w:spacing w:after="0" w:line="240" w:lineRule="auto"/>
+        <w:rPr>
+          <w:rFonts w:ascii="Consolas" w:hAnsi="Consolas" w:cs="Consolas"/>
+          <w:color w:val="000000"/>
+          <w:sz w:val="16"/>
+          <w:szCs w:val="16"/>
+        </w:rPr>
+      </w:pPr>
+      <w:r>
+        <w:rPr>
+          <w:rFonts w:ascii="Consolas" w:hAnsi="Consolas" w:cs="Consolas"/>
+          <w:color w:val="000000"/>
+          <w:sz w:val="16"/>
+          <w:szCs w:val="16"/>
+        </w:rPr>
+        <w:t xml:space="preserve">            </w:t>
+      </w:r>
+      <w:r>
+        <w:rPr>
+          <w:rFonts w:ascii="Consolas" w:hAnsi="Consolas" w:cs="Consolas"/>
+          <w:color w:val="0000FF"/>
+          <w:sz w:val="16"/>
+          <w:szCs w:val="16"/>
+        </w:rPr>
+        <w:t>&lt;</w:t>
+      </w:r>
+      <w:r>
+        <w:rPr>
+          <w:rFonts w:ascii="Consolas" w:hAnsi="Consolas" w:cs="Consolas"/>
+          <w:color w:val="A31515"/>
+          <w:sz w:val="16"/>
+          <w:szCs w:val="16"/>
+        </w:rPr>
+        <w:t>RadioButton</w:t>
+      </w:r>
+      <w:r>
+        <w:rPr>
+          <w:rFonts w:ascii="Consolas" w:hAnsi="Consolas" w:cs="Consolas"/>
+          <w:color w:val="FF0000"/>
+          <w:sz w:val="16"/>
+          <w:szCs w:val="16"/>
+        </w:rPr>
+        <w:t xml:space="preserve"> Content</w:t>
+      </w:r>
+      <w:r>
+        <w:rPr>
+          <w:rFonts w:ascii="Consolas" w:hAnsi="Consolas" w:cs="Consolas"/>
+          <w:color w:val="0000FF"/>
+          <w:sz w:val="16"/>
+          <w:szCs w:val="16"/>
+        </w:rPr>
+        <w:t>="tn(x1)"</w:t>
+      </w:r>
+      <w:r>
+        <w:rPr>
+          <w:rFonts w:ascii="Consolas" w:hAnsi="Consolas" w:cs="Consolas"/>
+          <w:color w:val="FF0000"/>
+          <w:sz w:val="16"/>
+          <w:szCs w:val="16"/>
+        </w:rPr>
+        <w:t xml:space="preserve"> Checked</w:t>
+      </w:r>
+      <w:r>
+        <w:rPr>
+          <w:rFonts w:ascii="Consolas" w:hAnsi="Consolas" w:cs="Consolas"/>
+          <w:color w:val="0000FF"/>
+          <w:sz w:val="16"/>
+          <w:szCs w:val="16"/>
+        </w:rPr>
+        <w:t>="RadioButton_Checked" &gt;</w:t>
+      </w:r>
+    </w:p>
+    <w:p>
+      <w:pPr>
+        <w:autoSpaceDE w:val="0"/>
+        <w:autoSpaceDN w:val="0"/>
+        <w:adjustRightInd w:val="0"/>
+        <w:spacing w:after="0" w:line="240" w:lineRule="auto"/>
+        <w:rPr>
+          <w:rFonts w:ascii="Consolas" w:hAnsi="Consolas" w:cs="Consolas"/>
+          <w:color w:val="000000"/>
+          <w:sz w:val="16"/>
+          <w:szCs w:val="16"/>
+        </w:rPr>
+      </w:pPr>
+      <w:r>
+        <w:rPr>
+          <w:rFonts w:ascii="Consolas" w:hAnsi="Consolas" w:cs="Consolas"/>
+          <w:color w:val="000000"/>
+          <w:sz w:val="16"/>
+          <w:szCs w:val="16"/>
+        </w:rPr>
+        <w:t xml:space="preserve">                </w:t>
+      </w:r>
+      <w:r>
+        <w:rPr>
+          <w:rFonts w:ascii="Consolas" w:hAnsi="Consolas" w:cs="Consolas"/>
+          <w:color w:val="0000FF"/>
+          <w:sz w:val="16"/>
+          <w:szCs w:val="16"/>
+        </w:rPr>
+        <w:t>&lt;</w:t>
+      </w:r>
+      <w:r>
+        <w:rPr>
+          <w:rFonts w:ascii="Consolas" w:hAnsi="Consolas" w:cs="Consolas"/>
+          <w:color w:val="A31515"/>
+          <w:sz w:val="16"/>
+          <w:szCs w:val="16"/>
+        </w:rPr>
+        <w:t>RadioButton.Tag</w:t>
+      </w:r>
+      <w:r>
+        <w:rPr>
+          <w:rFonts w:ascii="Consolas" w:hAnsi="Consolas" w:cs="Consolas"/>
+          <w:color w:val="0000FF"/>
+          <w:sz w:val="16"/>
+          <w:szCs w:val="16"/>
+        </w:rPr>
+        <w:t>&gt;</w:t>
+      </w:r>
+    </w:p>
+    <w:p>
+      <w:pPr>
+        <w:autoSpaceDE w:val="0"/>
+        <w:autoSpaceDN w:val="0"/>
+        <w:adjustRightInd w:val="0"/>
+        <w:spacing w:after="0" w:line="240" w:lineRule="auto"/>
+        <w:rPr>
+          <w:rFonts w:ascii="Consolas" w:hAnsi="Consolas" w:cs="Consolas"/>
+          <w:color w:val="000000"/>
+          <w:sz w:val="16"/>
+          <w:szCs w:val="16"/>
+        </w:rPr>
+      </w:pPr>
+      <w:r>
+        <w:rPr>
+          <w:rFonts w:ascii="Consolas" w:hAnsi="Consolas" w:cs="Consolas"/>
+          <w:color w:val="000000"/>
+          <w:sz w:val="16"/>
+          <w:szCs w:val="16"/>
+        </w:rPr>
+        <w:t xml:space="preserve">                    </w:t>
+      </w:r>
+      <w:r>
+        <w:rPr>
+          <w:rFonts w:ascii="Consolas" w:hAnsi="Consolas" w:cs="Consolas"/>
+          <w:color w:val="0000FF"/>
+          <w:sz w:val="16"/>
+          <w:szCs w:val="16"/>
+        </w:rPr>
+        <w:t>&lt;</w:t>
+      </w:r>
+      <w:r>
+        <w:rPr>
+          <w:rFonts w:ascii="Consolas" w:hAnsi="Consolas" w:cs="Consolas"/>
+          <w:color w:val="A31515"/>
+          <w:sz w:val="16"/>
+          <w:szCs w:val="16"/>
+        </w:rPr>
+        <w:t>local</w:t>
+      </w:r>
+      <w:r>
+        <w:rPr>
+          <w:rFonts w:ascii="Consolas" w:hAnsi="Consolas" w:cs="Consolas"/>
+          <w:color w:val="0000FF"/>
+          <w:sz w:val="16"/>
+          <w:szCs w:val="16"/>
+        </w:rPr>
+        <w:t>:</w:t>
+      </w:r>
+      <w:r>
+        <w:rPr>
+          <w:rFonts w:ascii="Consolas" w:hAnsi="Consolas" w:cs="Consolas"/>
+          <w:color w:val="A31515"/>
+          <w:sz w:val="16"/>
+          <w:szCs w:val="16"/>
+        </w:rPr>
+        <w:t>Operations</w:t>
+      </w:r>
+      <w:r>
+        <w:rPr>
+          <w:rFonts w:ascii="Consolas" w:hAnsi="Consolas" w:cs="Consolas"/>
+          <w:color w:val="0000FF"/>
+          <w:sz w:val="16"/>
+          <w:szCs w:val="16"/>
+        </w:rPr>
+        <w:t>&gt;</w:t>
+      </w:r>
+      <w:r>
+        <w:rPr>
+          <w:rFonts w:ascii="Consolas" w:hAnsi="Consolas" w:cs="Consolas"/>
+          <w:color w:val="000000"/>
+          <w:sz w:val="16"/>
+          <w:szCs w:val="16"/>
+        </w:rPr>
+        <w:t>Tan</w:t>
+      </w:r>
+      <w:r>
+        <w:rPr>
+          <w:rFonts w:ascii="Consolas" w:hAnsi="Consolas" w:cs="Consolas"/>
+          <w:color w:val="0000FF"/>
+          <w:sz w:val="16"/>
+          <w:szCs w:val="16"/>
+        </w:rPr>
+        <w:t>&lt;/</w:t>
+      </w:r>
+      <w:r>
+        <w:rPr>
+          <w:rFonts w:ascii="Consolas" w:hAnsi="Consolas" w:cs="Consolas"/>
+          <w:color w:val="A31515"/>
+          <w:sz w:val="16"/>
+          <w:szCs w:val="16"/>
+        </w:rPr>
+        <w:t>local</w:t>
+      </w:r>
+      <w:r>
+        <w:rPr>
+          <w:rFonts w:ascii="Consolas" w:hAnsi="Consolas" w:cs="Consolas"/>
+          <w:color w:val="0000FF"/>
+          <w:sz w:val="16"/>
+          <w:szCs w:val="16"/>
+        </w:rPr>
+        <w:t>:</w:t>
+      </w:r>
+      <w:r>
+        <w:rPr>
+          <w:rFonts w:ascii="Consolas" w:hAnsi="Consolas" w:cs="Consolas"/>
+          <w:color w:val="A31515"/>
+          <w:sz w:val="16"/>
+          <w:szCs w:val="16"/>
+        </w:rPr>
+        <w:t>Operations</w:t>
+      </w:r>
+      <w:r>
+        <w:rPr>
+          <w:rFonts w:ascii="Consolas" w:hAnsi="Consolas" w:cs="Consolas"/>
+          <w:color w:val="0000FF"/>
+          <w:sz w:val="16"/>
+          <w:szCs w:val="16"/>
+        </w:rPr>
+        <w:t>&gt;</w:t>
+      </w:r>
+    </w:p>
+    <w:p>
+      <w:pPr>
+        <w:autoSpaceDE w:val="0"/>
+        <w:autoSpaceDN w:val="0"/>
+        <w:adjustRightInd w:val="0"/>
+        <w:spacing w:after="0" w:line="240" w:lineRule="auto"/>
+        <w:rPr>
+          <w:rFonts w:ascii="Consolas" w:hAnsi="Consolas" w:cs="Consolas"/>
+          <w:color w:val="000000"/>
+          <w:sz w:val="16"/>
+          <w:szCs w:val="16"/>
+        </w:rPr>
+      </w:pPr>
+      <w:r>
+        <w:rPr>
+          <w:rFonts w:ascii="Consolas" w:hAnsi="Consolas" w:cs="Consolas"/>
+          <w:color w:val="000000"/>
+          <w:sz w:val="16"/>
+          <w:szCs w:val="16"/>
+        </w:rPr>
+        <w:t xml:space="preserve">                </w:t>
+      </w:r>
+      <w:r>
+        <w:rPr>
+          <w:rFonts w:ascii="Consolas" w:hAnsi="Consolas" w:cs="Consolas"/>
+          <w:color w:val="0000FF"/>
+          <w:sz w:val="16"/>
+          <w:szCs w:val="16"/>
+        </w:rPr>
+        <w:t>&lt;/</w:t>
+      </w:r>
+      <w:r>
+        <w:rPr>
+          <w:rFonts w:ascii="Consolas" w:hAnsi="Consolas" w:cs="Consolas"/>
+          <w:color w:val="A31515"/>
+          <w:sz w:val="16"/>
+          <w:szCs w:val="16"/>
+        </w:rPr>
+        <w:t>RadioButton.Tag</w:t>
+      </w:r>
+      <w:r>
+        <w:rPr>
+          <w:rFonts w:ascii="Consolas" w:hAnsi="Consolas" w:cs="Consolas"/>
+          <w:color w:val="0000FF"/>
+          <w:sz w:val="16"/>
+          <w:szCs w:val="16"/>
+        </w:rPr>
+        <w:t>&gt;</w:t>
+      </w:r>
+    </w:p>
+    <w:p>
+      <w:pPr>
+        <w:autoSpaceDE w:val="0"/>
+        <w:autoSpaceDN w:val="0"/>
+        <w:adjustRightInd w:val="0"/>
+        <w:spacing w:after="0" w:line="240" w:lineRule="auto"/>
+        <w:rPr>
+          <w:rFonts w:ascii="Consolas" w:hAnsi="Consolas" w:cs="Consolas"/>
+          <w:color w:val="000000"/>
+          <w:sz w:val="16"/>
+          <w:szCs w:val="16"/>
+        </w:rPr>
+      </w:pPr>
+      <w:r>
+        <w:rPr>
+          <w:rFonts w:ascii="Consolas" w:hAnsi="Consolas" w:cs="Consolas"/>
+          <w:color w:val="000000"/>
+          <w:sz w:val="16"/>
+          <w:szCs w:val="16"/>
+        </w:rPr>
+        <w:t xml:space="preserve">            </w:t>
+      </w:r>
+      <w:r>
+        <w:rPr>
+          <w:rFonts w:ascii="Consolas" w:hAnsi="Consolas" w:cs="Consolas"/>
+          <w:color w:val="0000FF"/>
+          <w:sz w:val="16"/>
+          <w:szCs w:val="16"/>
+        </w:rPr>
+        <w:t>&lt;/</w:t>
+      </w:r>
+      <w:r>
+        <w:rPr>
+          <w:rFonts w:ascii="Consolas" w:hAnsi="Consolas" w:cs="Consolas"/>
+          <w:color w:val="A31515"/>
+          <w:sz w:val="16"/>
+          <w:szCs w:val="16"/>
+        </w:rPr>
+        <w:t>RadioButton</w:t>
+      </w:r>
+      <w:r>
+        <w:rPr>
+          <w:rFonts w:ascii="Consolas" w:hAnsi="Consolas" w:cs="Consolas"/>
+          <w:color w:val="0000FF"/>
+          <w:sz w:val="16"/>
+          <w:szCs w:val="16"/>
+        </w:rPr>
+        <w:t>&gt;</w:t>
+      </w:r>
+    </w:p>
+    <w:p>
+      <w:pPr>
+        <w:autoSpaceDE w:val="0"/>
+        <w:autoSpaceDN w:val="0"/>
+        <w:adjustRightInd w:val="0"/>
+        <w:spacing w:after="0" w:line="240" w:lineRule="auto"/>
+        <w:rPr>
+          <w:rFonts w:ascii="Consolas" w:hAnsi="Consolas" w:cs="Consolas"/>
+          <w:color w:val="000000"/>
+          <w:sz w:val="16"/>
+          <w:szCs w:val="16"/>
+        </w:rPr>
+      </w:pPr>
+      <w:r>
+        <w:rPr>
+          <w:rFonts w:ascii="Consolas" w:hAnsi="Consolas" w:cs="Consolas"/>
+          <w:color w:val="000000"/>
+          <w:sz w:val="16"/>
+          <w:szCs w:val="16"/>
+        </w:rPr>
+        <w:t xml:space="preserve">            </w:t>
+      </w:r>
+      <w:r>
+        <w:rPr>
+          <w:rFonts w:ascii="Consolas" w:hAnsi="Consolas" w:cs="Consolas"/>
+          <w:color w:val="0000FF"/>
+          <w:sz w:val="16"/>
+          <w:szCs w:val="16"/>
+        </w:rPr>
+        <w:t>&lt;</w:t>
+      </w:r>
+      <w:r>
+        <w:rPr>
+          <w:rFonts w:ascii="Consolas" w:hAnsi="Consolas" w:cs="Consolas"/>
+          <w:color w:val="A31515"/>
+          <w:sz w:val="16"/>
+          <w:szCs w:val="16"/>
+        </w:rPr>
+        <w:t>RadioButton</w:t>
+      </w:r>
+      <w:r>
+        <w:rPr>
+          <w:rFonts w:ascii="Consolas" w:hAnsi="Consolas" w:cs="Consolas"/>
+          <w:color w:val="FF0000"/>
+          <w:sz w:val="16"/>
+          <w:szCs w:val="16"/>
+        </w:rPr>
+        <w:t xml:space="preserve"> Content</w:t>
+      </w:r>
+      <w:r>
+        <w:rPr>
+          <w:rFonts w:ascii="Consolas" w:hAnsi="Consolas" w:cs="Consolas"/>
+          <w:color w:val="0000FF"/>
+          <w:sz w:val="16"/>
+          <w:szCs w:val="16"/>
+        </w:rPr>
+        <w:t>="sqrt(x1)"</w:t>
+      </w:r>
+      <w:r>
+        <w:rPr>
+          <w:rFonts w:ascii="Consolas" w:hAnsi="Consolas" w:cs="Consolas"/>
+          <w:color w:val="FF0000"/>
+          <w:sz w:val="16"/>
+          <w:szCs w:val="16"/>
+        </w:rPr>
+        <w:t xml:space="preserve"> Checked</w:t>
+      </w:r>
+      <w:r>
+        <w:rPr>
+          <w:rFonts w:ascii="Consolas" w:hAnsi="Consolas" w:cs="Consolas"/>
+          <w:color w:val="0000FF"/>
+          <w:sz w:val="16"/>
+          <w:szCs w:val="16"/>
+        </w:rPr>
+        <w:t>="RadioButton_Checked" &gt;</w:t>
+      </w:r>
+    </w:p>
+    <w:p>
+      <w:pPr>
+        <w:autoSpaceDE w:val="0"/>
+        <w:autoSpaceDN w:val="0"/>
+        <w:adjustRightInd w:val="0"/>
+        <w:spacing w:after="0" w:line="240" w:lineRule="auto"/>
+        <w:rPr>
+          <w:rFonts w:ascii="Consolas" w:hAnsi="Consolas" w:cs="Consolas"/>
+          <w:color w:val="000000"/>
+          <w:sz w:val="16"/>
+          <w:szCs w:val="16"/>
+        </w:rPr>
+      </w:pPr>
+      <w:r>
+        <w:rPr>
+          <w:rFonts w:ascii="Consolas" w:hAnsi="Consolas" w:cs="Consolas"/>
+          <w:color w:val="000000"/>
+          <w:sz w:val="16"/>
+          <w:szCs w:val="16"/>
+        </w:rPr>
+        <w:t xml:space="preserve">                </w:t>
+      </w:r>
+      <w:r>
+        <w:rPr>
+          <w:rFonts w:ascii="Consolas" w:hAnsi="Consolas" w:cs="Consolas"/>
+          <w:color w:val="0000FF"/>
+          <w:sz w:val="16"/>
+          <w:szCs w:val="16"/>
+        </w:rPr>
+        <w:t>&lt;</w:t>
+      </w:r>
+      <w:r>
+        <w:rPr>
+          <w:rFonts w:ascii="Consolas" w:hAnsi="Consolas" w:cs="Consolas"/>
+          <w:color w:val="A31515"/>
+          <w:sz w:val="16"/>
+          <w:szCs w:val="16"/>
+        </w:rPr>
+        <w:t>RadioButton.Tag</w:t>
+      </w:r>
+      <w:r>
+        <w:rPr>
+          <w:rFonts w:ascii="Consolas" w:hAnsi="Consolas" w:cs="Consolas"/>
+          <w:color w:val="0000FF"/>
+          <w:sz w:val="16"/>
+          <w:szCs w:val="16"/>
+        </w:rPr>
+        <w:t>&gt;</w:t>
+      </w:r>
+    </w:p>
+    <w:p>
+      <w:pPr>
+        <w:autoSpaceDE w:val="0"/>
+        <w:autoSpaceDN w:val="0"/>
+        <w:adjustRightInd w:val="0"/>
+        <w:spacing w:after="0" w:line="240" w:lineRule="auto"/>
+        <w:rPr>
+          <w:rFonts w:ascii="Consolas" w:hAnsi="Consolas" w:cs="Consolas"/>
+          <w:color w:val="000000"/>
+          <w:sz w:val="16"/>
+          <w:szCs w:val="16"/>
+        </w:rPr>
+      </w:pPr>
+      <w:r>
+        <w:rPr>
+          <w:rFonts w:ascii="Consolas" w:hAnsi="Consolas" w:cs="Consolas"/>
+          <w:color w:val="000000"/>
+          <w:sz w:val="16"/>
+          <w:szCs w:val="16"/>
+        </w:rPr>
+        <w:lastRenderedPageBreak/>
+        <w:t xml:space="preserve">                    </w:t>
+      </w:r>
+      <w:r>
+        <w:rPr>
+          <w:rFonts w:ascii="Consolas" w:hAnsi="Consolas" w:cs="Consolas"/>
+          <w:color w:val="0000FF"/>
+          <w:sz w:val="16"/>
+          <w:szCs w:val="16"/>
+        </w:rPr>
+        <w:t>&lt;</w:t>
+      </w:r>
+      <w:r>
+        <w:rPr>
+          <w:rFonts w:ascii="Consolas" w:hAnsi="Consolas" w:cs="Consolas"/>
+          <w:color w:val="A31515"/>
+          <w:sz w:val="16"/>
+          <w:szCs w:val="16"/>
+        </w:rPr>
+        <w:t>local</w:t>
+      </w:r>
+      <w:r>
+        <w:rPr>
+          <w:rFonts w:ascii="Consolas" w:hAnsi="Consolas" w:cs="Consolas"/>
+          <w:color w:val="0000FF"/>
+          <w:sz w:val="16"/>
+          <w:szCs w:val="16"/>
+        </w:rPr>
+        <w:t>:</w:t>
+      </w:r>
+      <w:r>
+        <w:rPr>
+          <w:rFonts w:ascii="Consolas" w:hAnsi="Consolas" w:cs="Consolas"/>
+          <w:color w:val="A31515"/>
+          <w:sz w:val="16"/>
+          <w:szCs w:val="16"/>
+        </w:rPr>
+        <w:t>Operations</w:t>
+      </w:r>
+      <w:r>
+        <w:rPr>
+          <w:rFonts w:ascii="Consolas" w:hAnsi="Consolas" w:cs="Consolas"/>
+          <w:color w:val="0000FF"/>
+          <w:sz w:val="16"/>
+          <w:szCs w:val="16"/>
+        </w:rPr>
+        <w:t>&gt;</w:t>
+      </w:r>
+      <w:r>
+        <w:rPr>
+          <w:rFonts w:ascii="Consolas" w:hAnsi="Consolas" w:cs="Consolas"/>
+          <w:color w:val="000000"/>
+          <w:sz w:val="16"/>
+          <w:szCs w:val="16"/>
+        </w:rPr>
+        <w:t>Sqrt</w:t>
+      </w:r>
+      <w:r>
+        <w:rPr>
+          <w:rFonts w:ascii="Consolas" w:hAnsi="Consolas" w:cs="Consolas"/>
+          <w:color w:val="0000FF"/>
+          <w:sz w:val="16"/>
+          <w:szCs w:val="16"/>
+        </w:rPr>
+        <w:t>&lt;/</w:t>
+      </w:r>
+      <w:r>
+        <w:rPr>
+          <w:rFonts w:ascii="Consolas" w:hAnsi="Consolas" w:cs="Consolas"/>
+          <w:color w:val="A31515"/>
+          <w:sz w:val="16"/>
+          <w:szCs w:val="16"/>
+        </w:rPr>
+        <w:t>local</w:t>
+      </w:r>
+      <w:r>
+        <w:rPr>
+          <w:rFonts w:ascii="Consolas" w:hAnsi="Consolas" w:cs="Consolas"/>
+          <w:color w:val="0000FF"/>
+          <w:sz w:val="16"/>
+          <w:szCs w:val="16"/>
+        </w:rPr>
+        <w:t>:</w:t>
+      </w:r>
+      <w:r>
+        <w:rPr>
+          <w:rFonts w:ascii="Consolas" w:hAnsi="Consolas" w:cs="Consolas"/>
+          <w:color w:val="A31515"/>
+          <w:sz w:val="16"/>
+          <w:szCs w:val="16"/>
+        </w:rPr>
+        <w:t>Operations</w:t>
+      </w:r>
+      <w:r>
+        <w:rPr>
+          <w:rFonts w:ascii="Consolas" w:hAnsi="Consolas" w:cs="Consolas"/>
+          <w:color w:val="0000FF"/>
+          <w:sz w:val="16"/>
+          <w:szCs w:val="16"/>
+        </w:rPr>
+        <w:t>&gt;</w:t>
+      </w:r>
+    </w:p>
+    <w:p>
+      <w:pPr>
+        <w:autoSpaceDE w:val="0"/>
+        <w:autoSpaceDN w:val="0"/>
+        <w:adjustRightInd w:val="0"/>
+        <w:spacing w:after="0" w:line="240" w:lineRule="auto"/>
+        <w:rPr>
+          <w:rFonts w:ascii="Consolas" w:hAnsi="Consolas" w:cs="Consolas"/>
+          <w:color w:val="000000"/>
+          <w:sz w:val="16"/>
+          <w:szCs w:val="16"/>
+        </w:rPr>
+      </w:pPr>
+      <w:r>
+        <w:rPr>
+          <w:rFonts w:ascii="Consolas" w:hAnsi="Consolas" w:cs="Consolas"/>
+          <w:color w:val="000000"/>
+          <w:sz w:val="16"/>
+          <w:szCs w:val="16"/>
+        </w:rPr>
+        <w:t xml:space="preserve">                </w:t>
+      </w:r>
+      <w:r>
+        <w:rPr>
+          <w:rFonts w:ascii="Consolas" w:hAnsi="Consolas" w:cs="Consolas"/>
+          <w:color w:val="0000FF"/>
+          <w:sz w:val="16"/>
+          <w:szCs w:val="16"/>
+        </w:rPr>
+        <w:t>&lt;/</w:t>
+      </w:r>
+      <w:r>
+        <w:rPr>
+          <w:rFonts w:ascii="Consolas" w:hAnsi="Consolas" w:cs="Consolas"/>
+          <w:color w:val="A31515"/>
+          <w:sz w:val="16"/>
+          <w:szCs w:val="16"/>
+        </w:rPr>
+        <w:t>RadioButton.Tag</w:t>
+      </w:r>
+      <w:r>
+        <w:rPr>
+          <w:rFonts w:ascii="Consolas" w:hAnsi="Consolas" w:cs="Consolas"/>
+          <w:color w:val="0000FF"/>
+          <w:sz w:val="16"/>
+          <w:szCs w:val="16"/>
+        </w:rPr>
+        <w:t>&gt;</w:t>
+      </w:r>
+    </w:p>
+    <w:p>
+      <w:pPr>
+        <w:autoSpaceDE w:val="0"/>
+        <w:autoSpaceDN w:val="0"/>
+        <w:adjustRightInd w:val="0"/>
+        <w:spacing w:after="0" w:line="240" w:lineRule="auto"/>
+        <w:rPr>
+          <w:rFonts w:ascii="Consolas" w:hAnsi="Consolas" w:cs="Consolas"/>
+          <w:color w:val="000000"/>
+          <w:sz w:val="16"/>
+          <w:szCs w:val="16"/>
+        </w:rPr>
+      </w:pPr>
+      <w:r>
+        <w:rPr>
+          <w:rFonts w:ascii="Consolas" w:hAnsi="Consolas" w:cs="Consolas"/>
+          <w:color w:val="000000"/>
+          <w:sz w:val="16"/>
+          <w:szCs w:val="16"/>
+        </w:rPr>
+        <w:t xml:space="preserve">            </w:t>
+      </w:r>
+      <w:r>
+        <w:rPr>
+          <w:rFonts w:ascii="Consolas" w:hAnsi="Consolas" w:cs="Consolas"/>
+          <w:color w:val="0000FF"/>
+          <w:sz w:val="16"/>
+          <w:szCs w:val="16"/>
+        </w:rPr>
+        <w:t>&lt;/</w:t>
+      </w:r>
+      <w:r>
+        <w:rPr>
+          <w:rFonts w:ascii="Consolas" w:hAnsi="Consolas" w:cs="Consolas"/>
+          <w:color w:val="A31515"/>
+          <w:sz w:val="16"/>
+          <w:szCs w:val="16"/>
+        </w:rPr>
+        <w:t>RadioButton</w:t>
+      </w:r>
+      <w:r>
+        <w:rPr>
+          <w:rFonts w:ascii="Consolas" w:hAnsi="Consolas" w:cs="Consolas"/>
+          <w:color w:val="0000FF"/>
+          <w:sz w:val="16"/>
+          <w:szCs w:val="16"/>
+        </w:rPr>
+        <w:t>&gt;</w:t>
+      </w:r>
+    </w:p>
+    <w:p>
+      <w:pPr>
+        <w:autoSpaceDE w:val="0"/>
+        <w:autoSpaceDN w:val="0"/>
+        <w:adjustRightInd w:val="0"/>
+        <w:spacing w:after="0" w:line="240" w:lineRule="auto"/>
+        <w:rPr>
+          <w:rFonts w:ascii="Consolas" w:hAnsi="Consolas" w:cs="Consolas"/>
+          <w:color w:val="000000"/>
+          <w:sz w:val="16"/>
+          <w:szCs w:val="16"/>
+        </w:rPr>
+      </w:pPr>
+      <w:r>
+        <w:rPr>
+          <w:rFonts w:ascii="Consolas" w:hAnsi="Consolas" w:cs="Consolas"/>
+          <w:color w:val="000000"/>
+          <w:sz w:val="16"/>
+          <w:szCs w:val="16"/>
+        </w:rPr>
+        <w:t xml:space="preserve">            </w:t>
+      </w:r>
+      <w:r>
+        <w:rPr>
+          <w:rFonts w:ascii="Consolas" w:hAnsi="Consolas" w:cs="Consolas"/>
+          <w:color w:val="0000FF"/>
+          <w:sz w:val="16"/>
+          <w:szCs w:val="16"/>
+        </w:rPr>
+        <w:t>&lt;</w:t>
+      </w:r>
+      <w:r>
+        <w:rPr>
+          <w:rFonts w:ascii="Consolas" w:hAnsi="Consolas" w:cs="Consolas"/>
+          <w:color w:val="A31515"/>
+          <w:sz w:val="16"/>
+          <w:szCs w:val="16"/>
+        </w:rPr>
+        <w:t>RadioButton</w:t>
+      </w:r>
+      <w:r>
+        <w:rPr>
+          <w:rFonts w:ascii="Consolas" w:hAnsi="Consolas" w:cs="Consolas"/>
+          <w:color w:val="FF0000"/>
+          <w:sz w:val="16"/>
+          <w:szCs w:val="16"/>
+        </w:rPr>
+        <w:t xml:space="preserve"> Content</w:t>
+      </w:r>
+      <w:r>
+        <w:rPr>
+          <w:rFonts w:ascii="Consolas" w:hAnsi="Consolas" w:cs="Consolas"/>
+          <w:color w:val="0000FF"/>
+          <w:sz w:val="16"/>
+          <w:szCs w:val="16"/>
+        </w:rPr>
+        <w:t>="log(x1)"</w:t>
+      </w:r>
+      <w:r>
+        <w:rPr>
+          <w:rFonts w:ascii="Consolas" w:hAnsi="Consolas" w:cs="Consolas"/>
+          <w:color w:val="FF0000"/>
+          <w:sz w:val="16"/>
+          <w:szCs w:val="16"/>
+        </w:rPr>
+        <w:t xml:space="preserve"> Checked</w:t>
+      </w:r>
+      <w:r>
+        <w:rPr>
+          <w:rFonts w:ascii="Consolas" w:hAnsi="Consolas" w:cs="Consolas"/>
+          <w:color w:val="0000FF"/>
+          <w:sz w:val="16"/>
+          <w:szCs w:val="16"/>
+        </w:rPr>
+        <w:t>="RadioButton_Checked" &gt;</w:t>
+      </w:r>
+    </w:p>
+    <w:p>
+      <w:pPr>
+        <w:autoSpaceDE w:val="0"/>
+        <w:autoSpaceDN w:val="0"/>
+        <w:adjustRightInd w:val="0"/>
+        <w:spacing w:after="0" w:line="240" w:lineRule="auto"/>
+        <w:rPr>
+          <w:rFonts w:ascii="Consolas" w:hAnsi="Consolas" w:cs="Consolas"/>
+          <w:color w:val="000000"/>
+          <w:sz w:val="16"/>
+          <w:szCs w:val="16"/>
+        </w:rPr>
+      </w:pPr>
+      <w:r>
+        <w:rPr>
+          <w:rFonts w:ascii="Consolas" w:hAnsi="Consolas" w:cs="Consolas"/>
+          <w:color w:val="000000"/>
+          <w:sz w:val="16"/>
+          <w:szCs w:val="16"/>
+        </w:rPr>
+        <w:t xml:space="preserve">                </w:t>
+      </w:r>
+      <w:r>
+        <w:rPr>
+          <w:rFonts w:ascii="Consolas" w:hAnsi="Consolas" w:cs="Consolas"/>
+          <w:color w:val="0000FF"/>
+          <w:sz w:val="16"/>
+          <w:szCs w:val="16"/>
+        </w:rPr>
+        <w:t>&lt;</w:t>
+      </w:r>
+      <w:r>
+        <w:rPr>
+          <w:rFonts w:ascii="Consolas" w:hAnsi="Consolas" w:cs="Consolas"/>
+          <w:color w:val="A31515"/>
+          <w:sz w:val="16"/>
+          <w:szCs w:val="16"/>
+        </w:rPr>
+        <w:t>RadioButton.Tag</w:t>
+      </w:r>
+      <w:r>
+        <w:rPr>
+          <w:rFonts w:ascii="Consolas" w:hAnsi="Consolas" w:cs="Consolas"/>
+          <w:color w:val="0000FF"/>
+          <w:sz w:val="16"/>
+          <w:szCs w:val="16"/>
+        </w:rPr>
+        <w:t>&gt;</w:t>
+      </w:r>
+    </w:p>
+    <w:p>
+      <w:pPr>
+        <w:autoSpaceDE w:val="0"/>
+        <w:autoSpaceDN w:val="0"/>
+        <w:adjustRightInd w:val="0"/>
+        <w:spacing w:after="0" w:line="240" w:lineRule="auto"/>
+        <w:rPr>
+          <w:rFonts w:ascii="Consolas" w:hAnsi="Consolas" w:cs="Consolas"/>
+          <w:color w:val="000000"/>
+          <w:sz w:val="16"/>
+          <w:szCs w:val="16"/>
+        </w:rPr>
+      </w:pPr>
+      <w:r>
+        <w:rPr>
+          <w:rFonts w:ascii="Consolas" w:hAnsi="Consolas" w:cs="Consolas"/>
+          <w:color w:val="000000"/>
+          <w:sz w:val="16"/>
+          <w:szCs w:val="16"/>
+        </w:rPr>
+        <w:t xml:space="preserve">                    </w:t>
+      </w:r>
+      <w:r>
+        <w:rPr>
+          <w:rFonts w:ascii="Consolas" w:hAnsi="Consolas" w:cs="Consolas"/>
+          <w:color w:val="0000FF"/>
+          <w:sz w:val="16"/>
+          <w:szCs w:val="16"/>
+        </w:rPr>
+        <w:t>&lt;</w:t>
+      </w:r>
+      <w:r>
+        <w:rPr>
+          <w:rFonts w:ascii="Consolas" w:hAnsi="Consolas" w:cs="Consolas"/>
+          <w:color w:val="A31515"/>
+          <w:sz w:val="16"/>
+          <w:szCs w:val="16"/>
+        </w:rPr>
+        <w:t>local</w:t>
+      </w:r>
+      <w:r>
+        <w:rPr>
+          <w:rFonts w:ascii="Consolas" w:hAnsi="Consolas" w:cs="Consolas"/>
+          <w:color w:val="0000FF"/>
+          <w:sz w:val="16"/>
+          <w:szCs w:val="16"/>
+        </w:rPr>
+        <w:t>:</w:t>
+      </w:r>
+      <w:r>
+        <w:rPr>
+          <w:rFonts w:ascii="Consolas" w:hAnsi="Consolas" w:cs="Consolas"/>
+          <w:color w:val="A31515"/>
+          <w:sz w:val="16"/>
+          <w:szCs w:val="16"/>
+        </w:rPr>
+        <w:t>Operations</w:t>
+      </w:r>
+      <w:r>
+        <w:rPr>
+          <w:rFonts w:ascii="Consolas" w:hAnsi="Consolas" w:cs="Consolas"/>
+          <w:color w:val="0000FF"/>
+          <w:sz w:val="16"/>
+          <w:szCs w:val="16"/>
+        </w:rPr>
+        <w:t>&gt;</w:t>
+      </w:r>
+      <w:r>
+        <w:rPr>
+          <w:rFonts w:ascii="Consolas" w:hAnsi="Consolas" w:cs="Consolas"/>
+          <w:color w:val="000000"/>
+          <w:sz w:val="16"/>
+          <w:szCs w:val="16"/>
+        </w:rPr>
+        <w:t>Log</w:t>
+      </w:r>
+      <w:r>
+        <w:rPr>
+          <w:rFonts w:ascii="Consolas" w:hAnsi="Consolas" w:cs="Consolas"/>
+          <w:color w:val="0000FF"/>
+          <w:sz w:val="16"/>
+          <w:szCs w:val="16"/>
+        </w:rPr>
+        <w:t>&lt;/</w:t>
+      </w:r>
+      <w:r>
+        <w:rPr>
+          <w:rFonts w:ascii="Consolas" w:hAnsi="Consolas" w:cs="Consolas"/>
+          <w:color w:val="A31515"/>
+          <w:sz w:val="16"/>
+          <w:szCs w:val="16"/>
+        </w:rPr>
+        <w:t>local</w:t>
+      </w:r>
+      <w:r>
+        <w:rPr>
+          <w:rFonts w:ascii="Consolas" w:hAnsi="Consolas" w:cs="Consolas"/>
+          <w:color w:val="0000FF"/>
+          <w:sz w:val="16"/>
+          <w:szCs w:val="16"/>
+        </w:rPr>
+        <w:t>:</w:t>
+      </w:r>
+      <w:r>
+        <w:rPr>
+          <w:rFonts w:ascii="Consolas" w:hAnsi="Consolas" w:cs="Consolas"/>
+          <w:color w:val="A31515"/>
+          <w:sz w:val="16"/>
+          <w:szCs w:val="16"/>
+        </w:rPr>
+        <w:t>Operations</w:t>
+      </w:r>
+      <w:r>
+        <w:rPr>
+          <w:rFonts w:ascii="Consolas" w:hAnsi="Consolas" w:cs="Consolas"/>
+          <w:color w:val="0000FF"/>
+          <w:sz w:val="16"/>
+          <w:szCs w:val="16"/>
+        </w:rPr>
+        <w:t>&gt;</w:t>
+      </w:r>
+    </w:p>
+    <w:p>
+      <w:pPr>
+        <w:autoSpaceDE w:val="0"/>
+        <w:autoSpaceDN w:val="0"/>
+        <w:adjustRightInd w:val="0"/>
+        <w:spacing w:after="0" w:line="240" w:lineRule="auto"/>
+        <w:rPr>
+          <w:rFonts w:ascii="Consolas" w:hAnsi="Consolas" w:cs="Consolas"/>
+          <w:color w:val="000000"/>
+          <w:sz w:val="16"/>
+          <w:szCs w:val="16"/>
+        </w:rPr>
+      </w:pPr>
+      <w:r>
+        <w:rPr>
+          <w:rFonts w:ascii="Consolas" w:hAnsi="Consolas" w:cs="Consolas"/>
+          <w:color w:val="000000"/>
+          <w:sz w:val="16"/>
+          <w:szCs w:val="16"/>
+        </w:rPr>
+        <w:t xml:space="preserve">                </w:t>
+      </w:r>
+      <w:r>
+        <w:rPr>
+          <w:rFonts w:ascii="Consolas" w:hAnsi="Consolas" w:cs="Consolas"/>
+          <w:color w:val="0000FF"/>
+          <w:sz w:val="16"/>
+          <w:szCs w:val="16"/>
+        </w:rPr>
+        <w:t>&lt;/</w:t>
+      </w:r>
+      <w:r>
+        <w:rPr>
+          <w:rFonts w:ascii="Consolas" w:hAnsi="Consolas" w:cs="Consolas"/>
+          <w:color w:val="A31515"/>
+          <w:sz w:val="16"/>
+          <w:szCs w:val="16"/>
+        </w:rPr>
+        <w:t>RadioButton.Tag</w:t>
+      </w:r>
+      <w:r>
+        <w:rPr>
+          <w:rFonts w:ascii="Consolas" w:hAnsi="Consolas" w:cs="Consolas"/>
+          <w:color w:val="0000FF"/>
+          <w:sz w:val="16"/>
+          <w:szCs w:val="16"/>
+        </w:rPr>
+        <w:t>&gt;</w:t>
+      </w:r>
+    </w:p>
+    <w:p>
+      <w:pPr>
+        <w:autoSpaceDE w:val="0"/>
+        <w:autoSpaceDN w:val="0"/>
+        <w:adjustRightInd w:val="0"/>
+        <w:spacing w:after="0" w:line="240" w:lineRule="auto"/>
+        <w:rPr>
+          <w:rFonts w:ascii="Consolas" w:hAnsi="Consolas" w:cs="Consolas"/>
+          <w:color w:val="000000"/>
+          <w:sz w:val="16"/>
+          <w:szCs w:val="16"/>
+        </w:rPr>
+      </w:pPr>
+      <w:r>
+        <w:rPr>
+          <w:rFonts w:ascii="Consolas" w:hAnsi="Consolas" w:cs="Consolas"/>
+          <w:color w:val="000000"/>
+          <w:sz w:val="16"/>
+          <w:szCs w:val="16"/>
+        </w:rPr>
+        <w:t xml:space="preserve">            </w:t>
+      </w:r>
+      <w:r>
+        <w:rPr>
+          <w:rFonts w:ascii="Consolas" w:hAnsi="Consolas" w:cs="Consolas"/>
+          <w:color w:val="0000FF"/>
+          <w:sz w:val="16"/>
+          <w:szCs w:val="16"/>
+        </w:rPr>
+        <w:t>&lt;/</w:t>
+      </w:r>
+      <w:r>
+        <w:rPr>
+          <w:rFonts w:ascii="Consolas" w:hAnsi="Consolas" w:cs="Consolas"/>
+          <w:color w:val="A31515"/>
+          <w:sz w:val="16"/>
+          <w:szCs w:val="16"/>
+        </w:rPr>
+        <w:t>RadioButton</w:t>
+      </w:r>
+      <w:r>
+        <w:rPr>
+          <w:rFonts w:ascii="Consolas" w:hAnsi="Consolas" w:cs="Consolas"/>
+          <w:color w:val="0000FF"/>
+          <w:sz w:val="16"/>
+          <w:szCs w:val="16"/>
+        </w:rPr>
+        <w:t>&gt;</w:t>
+      </w:r>
+      <w:bookmarkStart w:id="0" w:name="_GoBack"/>
+      <w:bookmarkEnd w:id="0"/>
+    </w:p>
+    <w:p>
+      <w:pPr>
+        <w:autoSpaceDE w:val="0"/>
+        <w:autoSpaceDN w:val="0"/>
+        <w:adjustRightInd w:val="0"/>
+        <w:spacing w:after="0" w:line="240" w:lineRule="auto"/>
+        <w:rPr>
+          <w:rFonts w:ascii="Consolas" w:hAnsi="Consolas" w:cs="Consolas"/>
+          <w:color w:val="000000"/>
+          <w:sz w:val="16"/>
+          <w:szCs w:val="16"/>
+        </w:rPr>
+      </w:pPr>
+      <w:r>
+        <w:rPr>
+          <w:rFonts w:ascii="Consolas" w:hAnsi="Consolas" w:cs="Consolas"/>
+          <w:color w:val="000000"/>
+          <w:sz w:val="16"/>
+          <w:szCs w:val="16"/>
+        </w:rPr>
+        <w:t xml:space="preserve">            </w:t>
+      </w:r>
+      <w:r>
+        <w:rPr>
+          <w:rFonts w:ascii="Consolas" w:hAnsi="Consolas" w:cs="Consolas"/>
+          <w:color w:val="0000FF"/>
+          <w:sz w:val="16"/>
+          <w:szCs w:val="16"/>
+        </w:rPr>
+        <w:t>&lt;</w:t>
+      </w:r>
+      <w:r>
+        <w:rPr>
+          <w:rFonts w:ascii="Consolas" w:hAnsi="Consolas" w:cs="Consolas"/>
+          <w:color w:val="A31515"/>
+          <w:sz w:val="16"/>
+          <w:szCs w:val="16"/>
+        </w:rPr>
+        <w:t>RadioButton</w:t>
+      </w:r>
+      <w:r>
+        <w:rPr>
+          <w:rFonts w:ascii="Consolas" w:hAnsi="Consolas" w:cs="Consolas"/>
+          <w:color w:val="FF0000"/>
+          <w:sz w:val="16"/>
+          <w:szCs w:val="16"/>
+        </w:rPr>
+        <w:t xml:space="preserve"> Content</w:t>
+      </w:r>
+      <w:r>
+        <w:rPr>
+          <w:rFonts w:ascii="Consolas" w:hAnsi="Consolas" w:cs="Consolas"/>
+          <w:color w:val="0000FF"/>
+          <w:sz w:val="16"/>
+          <w:szCs w:val="16"/>
+        </w:rPr>
+        <w:t>= "x1 ^ x2"</w:t>
+      </w:r>
+      <w:r>
+        <w:rPr>
+          <w:rFonts w:ascii="Consolas" w:hAnsi="Consolas" w:cs="Consolas"/>
+          <w:color w:val="FF0000"/>
+          <w:sz w:val="16"/>
+          <w:szCs w:val="16"/>
+        </w:rPr>
+        <w:t xml:space="preserve"> Checked</w:t>
+      </w:r>
+      <w:r>
+        <w:rPr>
+          <w:rFonts w:ascii="Consolas" w:hAnsi="Consolas" w:cs="Consolas"/>
+          <w:color w:val="0000FF"/>
+          <w:sz w:val="16"/>
+          <w:szCs w:val="16"/>
+        </w:rPr>
+        <w:t>="RadioButton_Checked" &gt;</w:t>
+      </w:r>
+    </w:p>
+    <w:p>
+      <w:pPr>
+        <w:autoSpaceDE w:val="0"/>
+        <w:autoSpaceDN w:val="0"/>
+        <w:adjustRightInd w:val="0"/>
+        <w:spacing w:after="0" w:line="240" w:lineRule="auto"/>
+        <w:rPr>
+          <w:rFonts w:ascii="Consolas" w:hAnsi="Consolas" w:cs="Consolas"/>
+          <w:color w:val="000000"/>
+          <w:sz w:val="16"/>
+          <w:szCs w:val="16"/>
+        </w:rPr>
+      </w:pPr>
+      <w:r>
+        <w:rPr>
+          <w:rFonts w:ascii="Consolas" w:hAnsi="Consolas" w:cs="Consolas"/>
+          <w:color w:val="000000"/>
+          <w:sz w:val="16"/>
+          <w:szCs w:val="16"/>
+        </w:rPr>
+        <w:t xml:space="preserve">                </w:t>
+      </w:r>
+      <w:r>
+        <w:rPr>
+          <w:rFonts w:ascii="Consolas" w:hAnsi="Consolas" w:cs="Consolas"/>
+          <w:color w:val="0000FF"/>
+          <w:sz w:val="16"/>
+          <w:szCs w:val="16"/>
+        </w:rPr>
+        <w:t>&lt;</w:t>
+      </w:r>
+      <w:r>
+        <w:rPr>
+          <w:rFonts w:ascii="Consolas" w:hAnsi="Consolas" w:cs="Consolas"/>
+          <w:color w:val="A31515"/>
+          <w:sz w:val="16"/>
+          <w:szCs w:val="16"/>
+        </w:rPr>
+        <w:t>RadioButton.Tag</w:t>
+      </w:r>
+      <w:r>
+        <w:rPr>
+          <w:rFonts w:ascii="Consolas" w:hAnsi="Consolas" w:cs="Consolas"/>
+          <w:color w:val="0000FF"/>
+          <w:sz w:val="16"/>
+          <w:szCs w:val="16"/>
+        </w:rPr>
+        <w:t>&gt;</w:t>
+      </w:r>
+    </w:p>
+    <w:p>
+      <w:pPr>
+        <w:autoSpaceDE w:val="0"/>
+        <w:autoSpaceDN w:val="0"/>
+        <w:adjustRightInd w:val="0"/>
+        <w:spacing w:after="0" w:line="240" w:lineRule="auto"/>
+        <w:rPr>
+          <w:rFonts w:ascii="Consolas" w:hAnsi="Consolas" w:cs="Consolas"/>
+          <w:color w:val="000000"/>
+          <w:sz w:val="16"/>
+          <w:szCs w:val="16"/>
+        </w:rPr>
+      </w:pPr>
+      <w:r>
+        <w:rPr>
+          <w:rFonts w:ascii="Consolas" w:hAnsi="Consolas" w:cs="Consolas"/>
+          <w:color w:val="000000"/>
+          <w:sz w:val="16"/>
+          <w:szCs w:val="16"/>
+        </w:rPr>
+        <w:t xml:space="preserve">                    </w:t>
+      </w:r>
+      <w:r>
+        <w:rPr>
+          <w:rFonts w:ascii="Consolas" w:hAnsi="Consolas" w:cs="Consolas"/>
+          <w:color w:val="0000FF"/>
+          <w:sz w:val="16"/>
+          <w:szCs w:val="16"/>
+        </w:rPr>
+        <w:t>&lt;</w:t>
+      </w:r>
+      <w:r>
+        <w:rPr>
+          <w:rFonts w:ascii="Consolas" w:hAnsi="Consolas" w:cs="Consolas"/>
+          <w:color w:val="A31515"/>
+          <w:sz w:val="16"/>
+          <w:szCs w:val="16"/>
+        </w:rPr>
+        <w:t>local</w:t>
+      </w:r>
+      <w:r>
+        <w:rPr>
+          <w:rFonts w:ascii="Consolas" w:hAnsi="Consolas" w:cs="Consolas"/>
+          <w:color w:val="0000FF"/>
+          <w:sz w:val="16"/>
+          <w:szCs w:val="16"/>
+        </w:rPr>
+        <w:t>:</w:t>
+      </w:r>
+      <w:r>
+        <w:rPr>
+          <w:rFonts w:ascii="Consolas" w:hAnsi="Consolas" w:cs="Consolas"/>
+          <w:color w:val="A31515"/>
+          <w:sz w:val="16"/>
+          <w:szCs w:val="16"/>
+        </w:rPr>
+        <w:t>Operations</w:t>
+      </w:r>
+      <w:r>
+        <w:rPr>
+          <w:rFonts w:ascii="Consolas" w:hAnsi="Consolas" w:cs="Consolas"/>
+          <w:color w:val="0000FF"/>
+          <w:sz w:val="16"/>
+          <w:szCs w:val="16"/>
+        </w:rPr>
+        <w:t>&gt;</w:t>
+      </w:r>
+      <w:r>
+        <w:rPr>
+          <w:rFonts w:ascii="Consolas" w:hAnsi="Consolas" w:cs="Consolas"/>
+          <w:color w:val="000000"/>
+          <w:sz w:val="16"/>
+          <w:szCs w:val="16"/>
+        </w:rPr>
+        <w:t>Pow</w:t>
+      </w:r>
+      <w:r>
+        <w:rPr>
+          <w:rFonts w:ascii="Consolas" w:hAnsi="Consolas" w:cs="Consolas"/>
+          <w:color w:val="0000FF"/>
+          <w:sz w:val="16"/>
+          <w:szCs w:val="16"/>
+        </w:rPr>
+        <w:t>&lt;/</w:t>
+      </w:r>
+      <w:r>
+        <w:rPr>
+          <w:rFonts w:ascii="Consolas" w:hAnsi="Consolas" w:cs="Consolas"/>
+          <w:color w:val="A31515"/>
+          <w:sz w:val="16"/>
+          <w:szCs w:val="16"/>
+        </w:rPr>
+        <w:t>local</w:t>
+      </w:r>
+      <w:r>
+        <w:rPr>
+          <w:rFonts w:ascii="Consolas" w:hAnsi="Consolas" w:cs="Consolas"/>
+          <w:color w:val="0000FF"/>
+          <w:sz w:val="16"/>
+          <w:szCs w:val="16"/>
+        </w:rPr>
+        <w:t>:</w:t>
+      </w:r>
+      <w:r>
+        <w:rPr>
+          <w:rFonts w:ascii="Consolas" w:hAnsi="Consolas" w:cs="Consolas"/>
+          <w:color w:val="A31515"/>
+          <w:sz w:val="16"/>
+          <w:szCs w:val="16"/>
+        </w:rPr>
+        <w:t>Operations</w:t>
+      </w:r>
+      <w:r>
+        <w:rPr>
+          <w:rFonts w:ascii="Consolas" w:hAnsi="Consolas" w:cs="Consolas"/>
+          <w:color w:val="0000FF"/>
+          <w:sz w:val="16"/>
+          <w:szCs w:val="16"/>
+        </w:rPr>
+        <w:t>&gt;</w:t>
+      </w:r>
+    </w:p>
+    <w:p>
+      <w:pPr>
+        <w:autoSpaceDE w:val="0"/>
+        <w:autoSpaceDN w:val="0"/>
+        <w:adjustRightInd w:val="0"/>
+        <w:spacing w:after="0" w:line="240" w:lineRule="auto"/>
+        <w:rPr>
+          <w:rFonts w:ascii="Consolas" w:hAnsi="Consolas" w:cs="Consolas"/>
+          <w:color w:val="000000"/>
+          <w:sz w:val="16"/>
+          <w:szCs w:val="16"/>
+        </w:rPr>
+      </w:pPr>
+      <w:r>
+        <w:rPr>
+          <w:rFonts w:ascii="Consolas" w:hAnsi="Consolas" w:cs="Consolas"/>
+          <w:color w:val="000000"/>
+          <w:sz w:val="16"/>
+          <w:szCs w:val="16"/>
+        </w:rPr>
+        <w:t xml:space="preserve">                </w:t>
+      </w:r>
+      <w:r>
+        <w:rPr>
+          <w:rFonts w:ascii="Consolas" w:hAnsi="Consolas" w:cs="Consolas"/>
+          <w:color w:val="0000FF"/>
+          <w:sz w:val="16"/>
+          <w:szCs w:val="16"/>
+        </w:rPr>
+        <w:t>&lt;/</w:t>
+      </w:r>
+      <w:r>
+        <w:rPr>
+          <w:rFonts w:ascii="Consolas" w:hAnsi="Consolas" w:cs="Consolas"/>
+          <w:color w:val="A31515"/>
+          <w:sz w:val="16"/>
+          <w:szCs w:val="16"/>
+        </w:rPr>
+        <w:t>RadioButton.Tag</w:t>
+      </w:r>
+      <w:r>
+        <w:rPr>
+          <w:rFonts w:ascii="Consolas" w:hAnsi="Consolas" w:cs="Consolas"/>
+          <w:color w:val="0000FF"/>
+          <w:sz w:val="16"/>
+          <w:szCs w:val="16"/>
+        </w:rPr>
+        <w:t>&gt;</w:t>
+      </w:r>
+    </w:p>
+    <w:p>
+      <w:pPr>
+        <w:autoSpaceDE w:val="0"/>
+        <w:autoSpaceDN w:val="0"/>
+        <w:adjustRightInd w:val="0"/>
+        <w:spacing w:after="0" w:line="240" w:lineRule="auto"/>
+        <w:rPr>
+          <w:rFonts w:ascii="Consolas" w:hAnsi="Consolas" w:cs="Consolas"/>
+          <w:color w:val="000000"/>
+          <w:sz w:val="16"/>
+          <w:szCs w:val="16"/>
+        </w:rPr>
+      </w:pPr>
+      <w:r>
+        <w:rPr>
+          <w:rFonts w:ascii="Consolas" w:hAnsi="Consolas" w:cs="Consolas"/>
+          <w:color w:val="000000"/>
+          <w:sz w:val="16"/>
+          <w:szCs w:val="16"/>
+        </w:rPr>
+        <w:t xml:space="preserve">            </w:t>
+      </w:r>
+      <w:r>
+        <w:rPr>
+          <w:rFonts w:ascii="Consolas" w:hAnsi="Consolas" w:cs="Consolas"/>
+          <w:color w:val="0000FF"/>
+          <w:sz w:val="16"/>
+          <w:szCs w:val="16"/>
+        </w:rPr>
+        <w:t>&lt;/</w:t>
+      </w:r>
+      <w:r>
+        <w:rPr>
+          <w:rFonts w:ascii="Consolas" w:hAnsi="Consolas" w:cs="Consolas"/>
+          <w:color w:val="A31515"/>
+          <w:sz w:val="16"/>
+          <w:szCs w:val="16"/>
+        </w:rPr>
+        <w:t>RadioButton</w:t>
+      </w:r>
+      <w:r>
+        <w:rPr>
+          <w:rFonts w:ascii="Consolas" w:hAnsi="Consolas" w:cs="Consolas"/>
+          <w:color w:val="0000FF"/>
+          <w:sz w:val="16"/>
+          <w:szCs w:val="16"/>
+        </w:rPr>
+        <w:t>&gt;</w:t>
+      </w:r>
+    </w:p>
+    <w:p>
+      <w:pPr>
+        <w:autoSpaceDE w:val="0"/>
+        <w:autoSpaceDN w:val="0"/>
+        <w:adjustRightInd w:val="0"/>
+        <w:spacing w:after="0" w:line="240" w:lineRule="auto"/>
+        <w:rPr>
+          <w:rFonts w:ascii="Consolas" w:hAnsi="Consolas" w:cs="Consolas"/>
+          <w:color w:val="000000"/>
+          <w:sz w:val="16"/>
+          <w:szCs w:val="16"/>
+        </w:rPr>
+      </w:pPr>
+      <w:r>
+        <w:rPr>
+          <w:rFonts w:ascii="Consolas" w:hAnsi="Consolas" w:cs="Consolas"/>
+          <w:color w:val="000000"/>
+          <w:sz w:val="16"/>
+          <w:szCs w:val="16"/>
+        </w:rPr>
+        <w:t xml:space="preserve">        </w:t>
+      </w:r>
+      <w:r>
+        <w:rPr>
+          <w:rFonts w:ascii="Consolas" w:hAnsi="Consolas" w:cs="Consolas"/>
+          <w:color w:val="0000FF"/>
+          <w:sz w:val="16"/>
+          <w:szCs w:val="16"/>
+        </w:rPr>
+        <w:t>&lt;/</w:t>
+      </w:r>
+      <w:r>
+        <w:rPr>
+          <w:rFonts w:ascii="Consolas" w:hAnsi="Consolas" w:cs="Consolas"/>
+          <w:color w:val="A31515"/>
+          <w:sz w:val="16"/>
+          <w:szCs w:val="16"/>
+        </w:rPr>
+        <w:t>StackPanel</w:t>
+      </w:r>
+      <w:r>
+        <w:rPr>
+          <w:rFonts w:ascii="Consolas" w:hAnsi="Consolas" w:cs="Consolas"/>
+          <w:color w:val="0000FF"/>
+          <w:sz w:val="16"/>
+          <w:szCs w:val="16"/>
+        </w:rPr>
+        <w:t>&gt;</w:t>
+      </w:r>
+    </w:p>
+    <w:p>
+      <w:pPr>
+        <w:autoSpaceDE w:val="0"/>
+        <w:autoSpaceDN w:val="0"/>
+        <w:adjustRightInd w:val="0"/>
+        <w:spacing w:after="0" w:line="240" w:lineRule="auto"/>
+        <w:rPr>
+          <w:rFonts w:ascii="Consolas" w:hAnsi="Consolas" w:cs="Consolas"/>
+          <w:color w:val="000000"/>
+          <w:sz w:val="16"/>
+          <w:szCs w:val="16"/>
+        </w:rPr>
+      </w:pPr>
+    </w:p>
+    <w:p>
+      <w:pPr>
+        <w:autoSpaceDE w:val="0"/>
+        <w:autoSpaceDN w:val="0"/>
+        <w:adjustRightInd w:val="0"/>
+        <w:spacing w:after="0" w:line="240" w:lineRule="auto"/>
+        <w:rPr>
+          <w:rFonts w:ascii="Consolas" w:hAnsi="Consolas" w:cs="Consolas"/>
+          <w:color w:val="000000"/>
+          <w:sz w:val="16"/>
+          <w:szCs w:val="16"/>
+        </w:rPr>
+      </w:pPr>
+      <w:r>
+        <w:rPr>
+          <w:rFonts w:ascii="Consolas" w:hAnsi="Consolas" w:cs="Consolas"/>
+          <w:color w:val="000000"/>
+          <w:sz w:val="16"/>
+          <w:szCs w:val="16"/>
+        </w:rPr>
+        <w:t xml:space="preserve">        </w:t>
+      </w:r>
+      <w:r>
+        <w:rPr>
+          <w:rFonts w:ascii="Consolas" w:hAnsi="Consolas" w:cs="Consolas"/>
+          <w:color w:val="0000FF"/>
+          <w:sz w:val="16"/>
+          <w:szCs w:val="16"/>
+        </w:rPr>
+        <w:t>&lt;</w:t>
+      </w:r>
+      <w:r>
+        <w:rPr>
+          <w:rFonts w:ascii="Consolas" w:hAnsi="Consolas" w:cs="Consolas"/>
+          <w:color w:val="A31515"/>
+          <w:sz w:val="16"/>
+          <w:szCs w:val="16"/>
+        </w:rPr>
+        <w:t>Button</w:t>
+      </w:r>
+      <w:r>
+        <w:rPr>
+          <w:rFonts w:ascii="Consolas" w:hAnsi="Consolas" w:cs="Consolas"/>
+          <w:color w:val="FF0000"/>
+          <w:sz w:val="16"/>
+          <w:szCs w:val="16"/>
+        </w:rPr>
+        <w:t xml:space="preserve"> Margin</w:t>
+      </w:r>
+      <w:r>
+        <w:rPr>
+          <w:rFonts w:ascii="Consolas" w:hAnsi="Consolas" w:cs="Consolas"/>
+          <w:color w:val="0000FF"/>
+          <w:sz w:val="16"/>
+          <w:szCs w:val="16"/>
+        </w:rPr>
+        <w:t>="5"</w:t>
+      </w:r>
+      <w:r>
+        <w:rPr>
+          <w:rFonts w:ascii="Consolas" w:hAnsi="Consolas" w:cs="Consolas"/>
+          <w:color w:val="FF0000"/>
+          <w:sz w:val="16"/>
+          <w:szCs w:val="16"/>
+        </w:rPr>
+        <w:t xml:space="preserve"> HorizontalAlignment</w:t>
+      </w:r>
+      <w:r>
+        <w:rPr>
+          <w:rFonts w:ascii="Consolas" w:hAnsi="Consolas" w:cs="Consolas"/>
+          <w:color w:val="0000FF"/>
+          <w:sz w:val="16"/>
+          <w:szCs w:val="16"/>
+        </w:rPr>
+        <w:t>="Stretch"</w:t>
+      </w:r>
+      <w:r>
+        <w:rPr>
+          <w:rFonts w:ascii="Consolas" w:hAnsi="Consolas" w:cs="Consolas"/>
+          <w:color w:val="FF0000"/>
+          <w:sz w:val="16"/>
+          <w:szCs w:val="16"/>
+        </w:rPr>
+        <w:t xml:space="preserve"> Grid.Column</w:t>
+      </w:r>
+      <w:r>
+        <w:rPr>
+          <w:rFonts w:ascii="Consolas" w:hAnsi="Consolas" w:cs="Consolas"/>
+          <w:color w:val="0000FF"/>
+          <w:sz w:val="16"/>
+          <w:szCs w:val="16"/>
+        </w:rPr>
+        <w:t>="1"</w:t>
+      </w:r>
+      <w:r>
+        <w:rPr>
+          <w:rFonts w:ascii="Consolas" w:hAnsi="Consolas" w:cs="Consolas"/>
+          <w:color w:val="FF0000"/>
+          <w:sz w:val="16"/>
+          <w:szCs w:val="16"/>
+        </w:rPr>
+        <w:t xml:space="preserve"> Grid.ColumnSpan</w:t>
+      </w:r>
+      <w:r>
+        <w:rPr>
+          <w:rFonts w:ascii="Consolas" w:hAnsi="Consolas" w:cs="Consolas"/>
+          <w:color w:val="0000FF"/>
+          <w:sz w:val="16"/>
+          <w:szCs w:val="16"/>
+        </w:rPr>
+        <w:t>="2"</w:t>
+      </w:r>
+      <w:r>
+        <w:rPr>
+          <w:rFonts w:ascii="Consolas" w:hAnsi="Consolas" w:cs="Consolas"/>
+          <w:color w:val="FF0000"/>
+          <w:sz w:val="16"/>
+          <w:szCs w:val="16"/>
+        </w:rPr>
+        <w:t xml:space="preserve"> Grid.Row</w:t>
+      </w:r>
+      <w:r>
+        <w:rPr>
+          <w:rFonts w:ascii="Consolas" w:hAnsi="Consolas" w:cs="Consolas"/>
+          <w:color w:val="0000FF"/>
+          <w:sz w:val="16"/>
+          <w:szCs w:val="16"/>
+        </w:rPr>
+        <w:t>="4"</w:t>
+      </w:r>
+      <w:r>
+        <w:rPr>
+          <w:rFonts w:ascii="Consolas" w:hAnsi="Consolas" w:cs="Consolas"/>
+          <w:color w:val="FF0000"/>
+          <w:sz w:val="16"/>
+          <w:szCs w:val="16"/>
+        </w:rPr>
+        <w:t xml:space="preserve"> Content</w:t>
+      </w:r>
+      <w:r>
+        <w:rPr>
+          <w:rFonts w:ascii="Consolas" w:hAnsi="Consolas" w:cs="Consolas"/>
+          <w:color w:val="0000FF"/>
+          <w:sz w:val="16"/>
+          <w:szCs w:val="16"/>
+        </w:rPr>
+        <w:t>="Посчитать"</w:t>
+      </w:r>
+      <w:r>
+        <w:rPr>
+          <w:rFonts w:ascii="Consolas" w:hAnsi="Consolas" w:cs="Consolas"/>
+          <w:color w:val="FF0000"/>
+          <w:sz w:val="16"/>
+          <w:szCs w:val="16"/>
+        </w:rPr>
+        <w:t xml:space="preserve"> Click</w:t>
+      </w:r>
+      <w:r>
+        <w:rPr>
+          <w:rFonts w:ascii="Consolas" w:hAnsi="Consolas" w:cs="Consolas"/>
+          <w:color w:val="0000FF"/>
+          <w:sz w:val="16"/>
+          <w:szCs w:val="16"/>
+        </w:rPr>
+        <w:t>="CalculateButton_Click"/&gt;</w:t>
+      </w:r>
+    </w:p>
+    <w:p>
+      <w:pPr>
+        <w:autoSpaceDE w:val="0"/>
+        <w:autoSpaceDN w:val="0"/>
+        <w:adjustRightInd w:val="0"/>
+        <w:spacing w:after="0" w:line="240" w:lineRule="auto"/>
+        <w:rPr>
+          <w:rFonts w:ascii="Consolas" w:hAnsi="Consolas" w:cs="Consolas"/>
+          <w:color w:val="000000"/>
+          <w:sz w:val="16"/>
+          <w:szCs w:val="16"/>
+        </w:rPr>
+      </w:pPr>
+      <w:r>
+        <w:rPr>
+          <w:rFonts w:ascii="Consolas" w:hAnsi="Consolas" w:cs="Consolas"/>
+          <w:color w:val="000000"/>
+          <w:sz w:val="16"/>
+          <w:szCs w:val="16"/>
+        </w:rPr>
+        <w:t xml:space="preserve">        </w:t>
+      </w:r>
+      <w:r>
+        <w:rPr>
+          <w:rFonts w:ascii="Consolas" w:hAnsi="Consolas" w:cs="Consolas"/>
+          <w:color w:val="0000FF"/>
+          <w:sz w:val="16"/>
+          <w:szCs w:val="16"/>
+        </w:rPr>
+        <w:t>&lt;</w:t>
+      </w:r>
+      <w:r>
+        <w:rPr>
+          <w:rFonts w:ascii="Consolas" w:hAnsi="Consolas" w:cs="Consolas"/>
+          <w:color w:val="A31515"/>
+          <w:sz w:val="16"/>
+          <w:szCs w:val="16"/>
+        </w:rPr>
+        <w:t>TextBlock</w:t>
+      </w:r>
+      <w:r>
+        <w:rPr>
+          <w:rFonts w:ascii="Consolas" w:hAnsi="Consolas" w:cs="Consolas"/>
+          <w:color w:val="FF0000"/>
+          <w:sz w:val="16"/>
+          <w:szCs w:val="16"/>
+        </w:rPr>
+        <w:t xml:space="preserve"> Margin</w:t>
+      </w:r>
+      <w:r>
+        <w:rPr>
+          <w:rFonts w:ascii="Consolas" w:hAnsi="Consolas" w:cs="Consolas"/>
+          <w:color w:val="0000FF"/>
+          <w:sz w:val="16"/>
+          <w:szCs w:val="16"/>
+        </w:rPr>
+        <w:t>="5"</w:t>
+      </w:r>
+      <w:r>
+        <w:rPr>
+          <w:rFonts w:ascii="Consolas" w:hAnsi="Consolas" w:cs="Consolas"/>
+          <w:color w:val="FF0000"/>
+          <w:sz w:val="16"/>
+          <w:szCs w:val="16"/>
+        </w:rPr>
+        <w:t xml:space="preserve"> Grid.Row</w:t>
+      </w:r>
+      <w:r>
+        <w:rPr>
+          <w:rFonts w:ascii="Consolas" w:hAnsi="Consolas" w:cs="Consolas"/>
+          <w:color w:val="0000FF"/>
+          <w:sz w:val="16"/>
+          <w:szCs w:val="16"/>
+        </w:rPr>
+        <w:t>="5"</w:t>
+      </w:r>
+      <w:r>
+        <w:rPr>
+          <w:rFonts w:ascii="Consolas" w:hAnsi="Consolas" w:cs="Consolas"/>
+          <w:color w:val="FF0000"/>
+          <w:sz w:val="16"/>
+          <w:szCs w:val="16"/>
+        </w:rPr>
+        <w:t xml:space="preserve"> Grid.Column</w:t>
+      </w:r>
+      <w:r>
+        <w:rPr>
+          <w:rFonts w:ascii="Consolas" w:hAnsi="Consolas" w:cs="Consolas"/>
+          <w:color w:val="0000FF"/>
+          <w:sz w:val="16"/>
+          <w:szCs w:val="16"/>
+        </w:rPr>
+        <w:t>="1"</w:t>
+      </w:r>
+      <w:r>
+        <w:rPr>
+          <w:rFonts w:ascii="Consolas" w:hAnsi="Consolas" w:cs="Consolas"/>
+          <w:color w:val="FF0000"/>
+          <w:sz w:val="16"/>
+          <w:szCs w:val="16"/>
+        </w:rPr>
+        <w:t xml:space="preserve"> Text</w:t>
+      </w:r>
+      <w:r>
+        <w:rPr>
+          <w:rFonts w:ascii="Consolas" w:hAnsi="Consolas" w:cs="Consolas"/>
+          <w:color w:val="0000FF"/>
+          <w:sz w:val="16"/>
+          <w:szCs w:val="16"/>
+        </w:rPr>
+        <w:t>="Результат:"</w:t>
+      </w:r>
+      <w:r>
+        <w:rPr>
+          <w:rFonts w:ascii="Consolas" w:hAnsi="Consolas" w:cs="Consolas"/>
+          <w:color w:val="FF0000"/>
+          <w:sz w:val="16"/>
+          <w:szCs w:val="16"/>
+        </w:rPr>
+        <w:t xml:space="preserve"> VerticalAlignment</w:t>
+      </w:r>
+      <w:r>
+        <w:rPr>
+          <w:rFonts w:ascii="Consolas" w:hAnsi="Consolas" w:cs="Consolas"/>
+          <w:color w:val="0000FF"/>
+          <w:sz w:val="16"/>
+          <w:szCs w:val="16"/>
+        </w:rPr>
+        <w:t>="Center"/&gt;</w:t>
+      </w:r>
+    </w:p>
+    <w:p>
+      <w:pPr>
+        <w:autoSpaceDE w:val="0"/>
+        <w:autoSpaceDN w:val="0"/>
+        <w:adjustRightInd w:val="0"/>
+        <w:spacing w:after="0" w:line="240" w:lineRule="auto"/>
+        <w:rPr>
+          <w:rFonts w:ascii="Consolas" w:hAnsi="Consolas" w:cs="Consolas"/>
+          <w:color w:val="000000"/>
+          <w:sz w:val="16"/>
+          <w:szCs w:val="16"/>
+        </w:rPr>
+      </w:pPr>
+      <w:r>
+        <w:rPr>
+          <w:rFonts w:ascii="Consolas" w:hAnsi="Consolas" w:cs="Consolas"/>
+          <w:color w:val="000000"/>
+          <w:sz w:val="16"/>
+          <w:szCs w:val="16"/>
+        </w:rPr>
+        <w:t xml:space="preserve">        </w:t>
+      </w:r>
+      <w:r>
+        <w:rPr>
+          <w:rFonts w:ascii="Consolas" w:hAnsi="Consolas" w:cs="Consolas"/>
+          <w:color w:val="0000FF"/>
+          <w:sz w:val="16"/>
+          <w:szCs w:val="16"/>
+        </w:rPr>
+        <w:t>&lt;</w:t>
+      </w:r>
+      <w:r>
+        <w:rPr>
+          <w:rFonts w:ascii="Consolas" w:hAnsi="Consolas" w:cs="Consolas"/>
+          <w:color w:val="A31515"/>
+          <w:sz w:val="16"/>
+          <w:szCs w:val="16"/>
+        </w:rPr>
+        <w:t>TextBlock</w:t>
+      </w:r>
+      <w:r>
+        <w:rPr>
+          <w:rFonts w:ascii="Consolas" w:hAnsi="Consolas" w:cs="Consolas"/>
+          <w:color w:val="FF0000"/>
+          <w:sz w:val="16"/>
+          <w:szCs w:val="16"/>
+        </w:rPr>
+        <w:t xml:space="preserve"> Margin</w:t>
+      </w:r>
+      <w:r>
+        <w:rPr>
+          <w:rFonts w:ascii="Consolas" w:hAnsi="Consolas" w:cs="Consolas"/>
+          <w:color w:val="0000FF"/>
+          <w:sz w:val="16"/>
+          <w:szCs w:val="16"/>
+        </w:rPr>
+        <w:t>="5"</w:t>
+      </w:r>
+      <w:r>
+        <w:rPr>
+          <w:rFonts w:ascii="Consolas" w:hAnsi="Consolas" w:cs="Consolas"/>
+          <w:color w:val="FF0000"/>
+          <w:sz w:val="16"/>
+          <w:szCs w:val="16"/>
+        </w:rPr>
+        <w:t xml:space="preserve"> Grid.Row</w:t>
+      </w:r>
+      <w:r>
+        <w:rPr>
+          <w:rFonts w:ascii="Consolas" w:hAnsi="Consolas" w:cs="Consolas"/>
+          <w:color w:val="0000FF"/>
+          <w:sz w:val="16"/>
+          <w:szCs w:val="16"/>
+        </w:rPr>
+        <w:t>="5"</w:t>
+      </w:r>
+      <w:r>
+        <w:rPr>
+          <w:rFonts w:ascii="Consolas" w:hAnsi="Consolas" w:cs="Consolas"/>
+          <w:color w:val="FF0000"/>
+          <w:sz w:val="16"/>
+          <w:szCs w:val="16"/>
+        </w:rPr>
+        <w:t xml:space="preserve"> Grid.Column</w:t>
+      </w:r>
+      <w:r>
+        <w:rPr>
+          <w:rFonts w:ascii="Consolas" w:hAnsi="Consolas" w:cs="Consolas"/>
+          <w:color w:val="0000FF"/>
+          <w:sz w:val="16"/>
+          <w:szCs w:val="16"/>
+        </w:rPr>
+        <w:t>="2"</w:t>
+      </w:r>
+      <w:r>
+        <w:rPr>
+          <w:rFonts w:ascii="Consolas" w:hAnsi="Consolas" w:cs="Consolas"/>
+          <w:color w:val="FF0000"/>
+          <w:sz w:val="16"/>
+          <w:szCs w:val="16"/>
+        </w:rPr>
+        <w:t xml:space="preserve"> x</w:t>
+      </w:r>
+      <w:r>
+        <w:rPr>
+          <w:rFonts w:ascii="Consolas" w:hAnsi="Consolas" w:cs="Consolas"/>
+          <w:color w:val="0000FF"/>
+          <w:sz w:val="16"/>
+          <w:szCs w:val="16"/>
+        </w:rPr>
+        <w:t>:</w:t>
+      </w:r>
+      <w:r>
+        <w:rPr>
+          <w:rFonts w:ascii="Consolas" w:hAnsi="Consolas" w:cs="Consolas"/>
+          <w:color w:val="FF0000"/>
+          <w:sz w:val="16"/>
+          <w:szCs w:val="16"/>
+        </w:rPr>
+        <w:t>Name</w:t>
+      </w:r>
+      <w:r>
+        <w:rPr>
+          <w:rFonts w:ascii="Consolas" w:hAnsi="Consolas" w:cs="Consolas"/>
+          <w:color w:val="0000FF"/>
+          <w:sz w:val="16"/>
+          <w:szCs w:val="16"/>
+        </w:rPr>
+        <w:t>="Result"</w:t>
+      </w:r>
+      <w:r>
+        <w:rPr>
+          <w:rFonts w:ascii="Consolas" w:hAnsi="Consolas" w:cs="Consolas"/>
+          <w:color w:val="000000"/>
+          <w:sz w:val="16"/>
+          <w:szCs w:val="16"/>
+        </w:rPr>
+        <w:t xml:space="preserve"> </w:t>
+      </w:r>
+      <w:r>
+        <w:rPr>
+          <w:rFonts w:ascii="Consolas" w:hAnsi="Consolas" w:cs="Consolas"/>
+          <w:color w:val="FF0000"/>
+          <w:sz w:val="16"/>
+          <w:szCs w:val="16"/>
+        </w:rPr>
+        <w:t xml:space="preserve"> VerticalAlignment</w:t>
+      </w:r>
+      <w:r>
+        <w:rPr>
+          <w:rFonts w:ascii="Consolas" w:hAnsi="Consolas" w:cs="Consolas"/>
+          <w:color w:val="0000FF"/>
+          <w:sz w:val="16"/>
+          <w:szCs w:val="16"/>
+        </w:rPr>
+        <w:t>="Center"/&gt;</w:t>
+      </w:r>
+    </w:p>
+    <w:p>
+      <w:pPr>
+        <w:autoSpaceDE w:val="0"/>
+        <w:autoSpaceDN w:val="0"/>
+        <w:adjustRightInd w:val="0"/>
+        <w:spacing w:after="0" w:line="240" w:lineRule="auto"/>
+        <w:rPr>
+          <w:rFonts w:ascii="Consolas" w:hAnsi="Consolas" w:cs="Consolas"/>
+          <w:color w:val="000000"/>
+          <w:sz w:val="16"/>
+          <w:szCs w:val="16"/>
+        </w:rPr>
+      </w:pPr>
+      <w:r>
+        <w:rPr>
+          <w:rFonts w:ascii="Consolas" w:hAnsi="Consolas" w:cs="Consolas"/>
+          <w:color w:val="000000"/>
+          <w:sz w:val="16"/>
+          <w:szCs w:val="16"/>
+        </w:rPr>
+        <w:t xml:space="preserve">    </w:t>
+      </w:r>
+      <w:r>
+        <w:rPr>
+          <w:rFonts w:ascii="Consolas" w:hAnsi="Consolas" w:cs="Consolas"/>
+          <w:color w:val="0000FF"/>
+          <w:sz w:val="16"/>
+          <w:szCs w:val="16"/>
+        </w:rPr>
+        <w:t>&lt;/</w:t>
+      </w:r>
+      <w:r>
+        <w:rPr>
+          <w:rFonts w:ascii="Consolas" w:hAnsi="Consolas" w:cs="Consolas"/>
+          <w:color w:val="A31515"/>
+          <w:sz w:val="16"/>
+          <w:szCs w:val="16"/>
+        </w:rPr>
+        <w:t>Grid</w:t>
+      </w:r>
+      <w:r>
+        <w:rPr>
+          <w:rFonts w:ascii="Consolas" w:hAnsi="Consolas" w:cs="Consolas"/>
+          <w:color w:val="0000FF"/>
+          <w:sz w:val="16"/>
+          <w:szCs w:val="16"/>
+        </w:rPr>
+        <w:t>&gt;</w:t>
+      </w:r>
+    </w:p>
+    <w:p>
+      <w:pPr>
+        <w:autoSpaceDE w:val="0"/>
+        <w:autoSpaceDN w:val="0"/>
+        <w:adjustRightInd w:val="0"/>
+        <w:spacing w:after="0" w:line="240" w:lineRule="auto"/>
+        <w:rPr>
+          <w:rFonts w:ascii="Consolas" w:hAnsi="Consolas" w:cs="Consolas"/>
+          <w:color w:val="000000"/>
           <w:sz w:val="19"/>
           <w:szCs w:val="19"/>
         </w:rPr>
-        <w:t>&lt;</w:t>
-      </w:r>
-      <w:r>
-        <w:rPr>
-          <w:rFonts w:ascii="Consolas" w:hAnsi="Consolas" w:cs="Consolas"/>
-          <w:color w:val="A31515"/>
-          <w:sz w:val="16"/>
-          <w:szCs w:val="16"/>
-        </w:rPr>
-        <w:t>RadioButton</w:t>
-      </w:r>
-      <w:r>
-        <w:rPr>
-          <w:rFonts w:ascii="Consolas" w:hAnsi="Consolas" w:cs="Consolas"/>
-          <w:color w:val="FF0000"/>
-          <w:sz w:val="16"/>
-          <w:szCs w:val="16"/>
-        </w:rPr>
-        <w:t xml:space="preserve"> Content</w:t>
-      </w:r>
-      <w:r>
-        <w:rPr>
-          <w:rFonts w:ascii="Consolas" w:hAnsi="Consolas" w:cs="Consolas"/>
-          <w:color w:val="0000FF"/>
-          <w:sz w:val="16"/>
-          <w:szCs w:val="16"/>
-        </w:rPr>
-        <w:t>="x1 + x2"</w:t>
-      </w:r>
-      <w:r>
-        <w:rPr>
-          <w:rFonts w:ascii="Consolas" w:hAnsi="Consolas" w:cs="Consolas"/>
-          <w:color w:val="FF0000"/>
-          <w:sz w:val="16"/>
-          <w:szCs w:val="16"/>
-        </w:rPr>
-        <w:t xml:space="preserve"> IsChecked</w:t>
-      </w:r>
-      <w:r>
-        <w:rPr>
-          <w:rFonts w:ascii="Consolas" w:hAnsi="Consolas" w:cs="Consolas"/>
-          <w:color w:val="0000FF"/>
-          <w:sz w:val="16"/>
-          <w:szCs w:val="16"/>
-        </w:rPr>
-        <w:t>="True"</w:t>
-      </w:r>
-      <w:r>
-        <w:rPr>
-          <w:rFonts w:ascii="Consolas" w:hAnsi="Consolas" w:cs="Consolas"/>
-          <w:color w:val="FF0000"/>
-          <w:sz w:val="16"/>
-          <w:szCs w:val="16"/>
-        </w:rPr>
-        <w:t xml:space="preserve"> Checked</w:t>
-      </w:r>
-      <w:r>
-        <w:rPr>
-          <w:rFonts w:ascii="Consolas" w:hAnsi="Consolas" w:cs="Consolas"/>
-          <w:color w:val="0000FF"/>
-          <w:sz w:val="16"/>
-          <w:szCs w:val="16"/>
-        </w:rPr>
-        <w:t>="RadioButton_Checked"</w:t>
-      </w:r>
-      <w:r>
-        <w:rPr>
-          <w:rFonts w:ascii="Consolas" w:hAnsi="Consolas" w:cs="Consolas"/>
-          <w:color w:val="FF0000"/>
-          <w:sz w:val="16"/>
-          <w:szCs w:val="16"/>
-        </w:rPr>
-        <w:t xml:space="preserve"> Tag</w:t>
-      </w:r>
-      <w:r>
-        <w:rPr>
-          <w:rFonts w:ascii="Consolas" w:hAnsi="Consolas" w:cs="Consolas"/>
-          <w:color w:val="0000FF"/>
-          <w:sz w:val="16"/>
-          <w:szCs w:val="16"/>
-        </w:rPr>
-        <w:t>="1"/&gt;</w:t>
-      </w:r>
-    </w:p>
-    <w:p>
-      <w:pPr>
-        <w:autoSpaceDE w:val="0"/>
-        <w:autoSpaceDN w:val="0"/>
-        <w:adjustRightInd w:val="0"/>
-        <w:spacing w:after="0" w:line="240" w:lineRule="auto"/>
-        <w:rPr>
-          <w:rFonts w:ascii="Consolas" w:hAnsi="Consolas" w:cs="Consolas"/>
-          <w:color w:val="000000"/>
-          <w:sz w:val="16"/>
-          <w:szCs w:val="16"/>
-        </w:rPr>
-      </w:pPr>
-      <w:r>
-        <w:rPr>
-          <w:rFonts w:ascii="Consolas" w:hAnsi="Consolas" w:cs="Consolas"/>
-          <w:color w:val="000000"/>
-          <w:sz w:val="16"/>
-          <w:szCs w:val="16"/>
-        </w:rPr>
-        <w:t xml:space="preserve">            </w:t>
-      </w:r>
-      <w:r>
-        <w:rPr>
-          <w:rFonts w:ascii="Consolas" w:hAnsi="Consolas" w:cs="Consolas"/>
-          <w:color w:val="0000FF"/>
-          <w:sz w:val="16"/>
-          <w:szCs w:val="16"/>
-        </w:rPr>
-        <w:t>&lt;</w:t>
-      </w:r>
-      <w:r>
-        <w:rPr>
-          <w:rFonts w:ascii="Consolas" w:hAnsi="Consolas" w:cs="Consolas"/>
-          <w:color w:val="A31515"/>
-          <w:sz w:val="16"/>
-          <w:szCs w:val="16"/>
-        </w:rPr>
-        <w:t>RadioButton</w:t>
-      </w:r>
-      <w:r>
-        <w:rPr>
-          <w:rFonts w:ascii="Consolas" w:hAnsi="Consolas" w:cs="Consolas"/>
-          <w:color w:val="FF0000"/>
-          <w:sz w:val="16"/>
-          <w:szCs w:val="16"/>
-        </w:rPr>
-        <w:t xml:space="preserve"> Content</w:t>
-      </w:r>
-      <w:r>
-        <w:rPr>
-          <w:rFonts w:ascii="Consolas" w:hAnsi="Consolas" w:cs="Consolas"/>
-          <w:color w:val="0000FF"/>
-          <w:sz w:val="16"/>
-          <w:szCs w:val="16"/>
-        </w:rPr>
-        <w:t>="x1 - x2"</w:t>
-      </w:r>
-      <w:r>
-        <w:rPr>
-          <w:rFonts w:ascii="Consolas" w:hAnsi="Consolas" w:cs="Consolas"/>
-          <w:color w:val="FF0000"/>
-          <w:sz w:val="16"/>
-          <w:szCs w:val="16"/>
-        </w:rPr>
-        <w:t xml:space="preserve"> Checked</w:t>
-      </w:r>
-      <w:r>
-        <w:rPr>
-          <w:rFonts w:ascii="Consolas" w:hAnsi="Consolas" w:cs="Consolas"/>
-          <w:color w:val="0000FF"/>
-          <w:sz w:val="16"/>
-          <w:szCs w:val="16"/>
-        </w:rPr>
-        <w:t>="RadioButton_Checked"</w:t>
-      </w:r>
-      <w:r>
-        <w:rPr>
-          <w:rFonts w:ascii="Consolas" w:hAnsi="Consolas" w:cs="Consolas"/>
-          <w:color w:val="FF0000"/>
-          <w:sz w:val="16"/>
-          <w:szCs w:val="16"/>
-        </w:rPr>
-        <w:t xml:space="preserve"> Tag</w:t>
-      </w:r>
-      <w:r>
-        <w:rPr>
-          <w:rFonts w:ascii="Consolas" w:hAnsi="Consolas" w:cs="Consolas"/>
-          <w:color w:val="0000FF"/>
-          <w:sz w:val="16"/>
-          <w:szCs w:val="16"/>
-        </w:rPr>
-        <w:t>="2"/&gt;</w:t>
-      </w:r>
-    </w:p>
-    <w:p>
-      <w:pPr>
-        <w:autoSpaceDE w:val="0"/>
-        <w:autoSpaceDN w:val="0"/>
-        <w:adjustRightInd w:val="0"/>
-        <w:spacing w:after="0" w:line="240" w:lineRule="auto"/>
-        <w:rPr>
-          <w:rFonts w:ascii="Consolas" w:hAnsi="Consolas" w:cs="Consolas"/>
-          <w:color w:val="000000"/>
-          <w:sz w:val="16"/>
-          <w:szCs w:val="16"/>
-        </w:rPr>
-      </w:pPr>
-      <w:r>
-        <w:rPr>
-          <w:rFonts w:ascii="Consolas" w:hAnsi="Consolas" w:cs="Consolas"/>
-          <w:color w:val="000000"/>
-          <w:sz w:val="16"/>
-          <w:szCs w:val="16"/>
-        </w:rPr>
-        <w:t xml:space="preserve">            </w:t>
-      </w:r>
-      <w:r>
-        <w:rPr>
-          <w:rFonts w:ascii="Consolas" w:hAnsi="Consolas" w:cs="Consolas"/>
-          <w:color w:val="0000FF"/>
-          <w:sz w:val="16"/>
-          <w:szCs w:val="16"/>
-        </w:rPr>
-        <w:t>&lt;</w:t>
-      </w:r>
-      <w:r>
-        <w:rPr>
-          <w:rFonts w:ascii="Consolas" w:hAnsi="Consolas" w:cs="Consolas"/>
-          <w:color w:val="A31515"/>
-          <w:sz w:val="16"/>
-          <w:szCs w:val="16"/>
-        </w:rPr>
-        <w:t>RadioButton</w:t>
-      </w:r>
-      <w:r>
-        <w:rPr>
-          <w:rFonts w:ascii="Consolas" w:hAnsi="Consolas" w:cs="Consolas"/>
-          <w:color w:val="FF0000"/>
-          <w:sz w:val="16"/>
-          <w:szCs w:val="16"/>
-        </w:rPr>
-        <w:t xml:space="preserve"> Content</w:t>
-      </w:r>
-      <w:r>
-        <w:rPr>
-          <w:rFonts w:ascii="Consolas" w:hAnsi="Consolas" w:cs="Consolas"/>
-          <w:color w:val="0000FF"/>
-          <w:sz w:val="16"/>
-          <w:szCs w:val="16"/>
-        </w:rPr>
-        <w:t>="x1 * x2"</w:t>
-      </w:r>
-      <w:r>
-        <w:rPr>
-          <w:rFonts w:ascii="Consolas" w:hAnsi="Consolas" w:cs="Consolas"/>
-          <w:color w:val="FF0000"/>
-          <w:sz w:val="16"/>
-          <w:szCs w:val="16"/>
-        </w:rPr>
-        <w:t xml:space="preserve"> Checked</w:t>
-      </w:r>
-      <w:r>
-        <w:rPr>
-          <w:rFonts w:ascii="Consolas" w:hAnsi="Consolas" w:cs="Consolas"/>
-          <w:color w:val="0000FF"/>
-          <w:sz w:val="16"/>
-          <w:szCs w:val="16"/>
-        </w:rPr>
-        <w:t>="RadioButton_Checked"</w:t>
-      </w:r>
-      <w:r>
-        <w:rPr>
-          <w:rFonts w:ascii="Consolas" w:hAnsi="Consolas" w:cs="Consolas"/>
-          <w:color w:val="FF0000"/>
-          <w:sz w:val="16"/>
-          <w:szCs w:val="16"/>
-        </w:rPr>
-        <w:t xml:space="preserve"> Tag</w:t>
-      </w:r>
-      <w:r>
-        <w:rPr>
-          <w:rFonts w:ascii="Consolas" w:hAnsi="Consolas" w:cs="Consolas"/>
-          <w:color w:val="0000FF"/>
-          <w:sz w:val="16"/>
-          <w:szCs w:val="16"/>
-        </w:rPr>
-        <w:t>="3"/&gt;</w:t>
-      </w:r>
-    </w:p>
-    <w:p>
-      <w:pPr>
-        <w:autoSpaceDE w:val="0"/>
-        <w:autoSpaceDN w:val="0"/>
-        <w:adjustRightInd w:val="0"/>
-        <w:spacing w:after="0" w:line="240" w:lineRule="auto"/>
-        <w:rPr>
-          <w:rFonts w:ascii="Consolas" w:hAnsi="Consolas" w:cs="Consolas"/>
-          <w:color w:val="000000"/>
-          <w:sz w:val="16"/>
-          <w:szCs w:val="16"/>
-        </w:rPr>
-      </w:pPr>
-      <w:r>
-        <w:rPr>
-          <w:rFonts w:ascii="Consolas" w:hAnsi="Consolas" w:cs="Consolas"/>
-          <w:color w:val="000000"/>
-          <w:sz w:val="16"/>
-          <w:szCs w:val="16"/>
-        </w:rPr>
-        <w:t xml:space="preserve">            </w:t>
-      </w:r>
-      <w:r>
-        <w:rPr>
-          <w:rFonts w:ascii="Consolas" w:hAnsi="Consolas" w:cs="Consolas"/>
-          <w:color w:val="0000FF"/>
-          <w:sz w:val="16"/>
-          <w:szCs w:val="16"/>
-        </w:rPr>
-        <w:t>&lt;</w:t>
-      </w:r>
-      <w:r>
-        <w:rPr>
-          <w:rFonts w:ascii="Consolas" w:hAnsi="Consolas" w:cs="Consolas"/>
-          <w:color w:val="A31515"/>
-          <w:sz w:val="16"/>
-          <w:szCs w:val="16"/>
-        </w:rPr>
-        <w:t>RadioButton</w:t>
-      </w:r>
-      <w:r>
-        <w:rPr>
-          <w:rFonts w:ascii="Consolas" w:hAnsi="Consolas" w:cs="Consolas"/>
-          <w:color w:val="FF0000"/>
-          <w:sz w:val="16"/>
-          <w:szCs w:val="16"/>
-        </w:rPr>
-        <w:t xml:space="preserve"> Content</w:t>
-      </w:r>
-      <w:r>
-        <w:rPr>
-          <w:rFonts w:ascii="Consolas" w:hAnsi="Consolas" w:cs="Consolas"/>
-          <w:color w:val="0000FF"/>
-          <w:sz w:val="16"/>
-          <w:szCs w:val="16"/>
-        </w:rPr>
-        <w:t>="x1 / x2"</w:t>
-      </w:r>
-      <w:r>
-        <w:rPr>
-          <w:rFonts w:ascii="Consolas" w:hAnsi="Consolas" w:cs="Consolas"/>
-          <w:color w:val="FF0000"/>
-          <w:sz w:val="16"/>
-          <w:szCs w:val="16"/>
-        </w:rPr>
-        <w:t xml:space="preserve"> Checked</w:t>
-      </w:r>
-      <w:r>
-        <w:rPr>
-          <w:rFonts w:ascii="Consolas" w:hAnsi="Consolas" w:cs="Consolas"/>
-          <w:color w:val="0000FF"/>
-          <w:sz w:val="16"/>
-          <w:szCs w:val="16"/>
-        </w:rPr>
-        <w:t>="RadioButton_Checked"</w:t>
-      </w:r>
-      <w:r>
-        <w:rPr>
-          <w:rFonts w:ascii="Consolas" w:hAnsi="Consolas" w:cs="Consolas"/>
-          <w:color w:val="FF0000"/>
-          <w:sz w:val="16"/>
-          <w:szCs w:val="16"/>
-        </w:rPr>
-        <w:t xml:space="preserve"> Tag</w:t>
-      </w:r>
-      <w:r>
-        <w:rPr>
-          <w:rFonts w:ascii="Consolas" w:hAnsi="Consolas" w:cs="Consolas"/>
-          <w:color w:val="0000FF"/>
-          <w:sz w:val="16"/>
-          <w:szCs w:val="16"/>
-        </w:rPr>
-        <w:t>="4"/&gt;</w:t>
-      </w:r>
-    </w:p>
-    <w:p>
-      <w:pPr>
-        <w:autoSpaceDE w:val="0"/>
-        <w:autoSpaceDN w:val="0"/>
-        <w:adjustRightInd w:val="0"/>
-        <w:spacing w:after="0" w:line="240" w:lineRule="auto"/>
-        <w:rPr>
-          <w:rFonts w:ascii="Consolas" w:hAnsi="Consolas" w:cs="Consolas"/>
-          <w:color w:val="000000"/>
-          <w:sz w:val="16"/>
-          <w:szCs w:val="16"/>
-        </w:rPr>
-      </w:pPr>
-      <w:r>
-        <w:rPr>
-          <w:rFonts w:ascii="Consolas" w:hAnsi="Consolas" w:cs="Consolas"/>
-          <w:color w:val="000000"/>
-          <w:sz w:val="16"/>
-          <w:szCs w:val="16"/>
-        </w:rPr>
-        <w:t xml:space="preserve">            </w:t>
-      </w:r>
-      <w:r>
-        <w:rPr>
-          <w:rFonts w:ascii="Consolas" w:hAnsi="Consolas" w:cs="Consolas"/>
-          <w:color w:val="0000FF"/>
-          <w:sz w:val="16"/>
-          <w:szCs w:val="16"/>
-        </w:rPr>
-        <w:t>&lt;</w:t>
-      </w:r>
-      <w:r>
-        <w:rPr>
-          <w:rFonts w:ascii="Consolas" w:hAnsi="Consolas" w:cs="Consolas"/>
-          <w:color w:val="A31515"/>
-          <w:sz w:val="16"/>
-          <w:szCs w:val="16"/>
-        </w:rPr>
-        <w:t>RadioButton</w:t>
-      </w:r>
-      <w:r>
-        <w:rPr>
-          <w:rFonts w:ascii="Consolas" w:hAnsi="Consolas" w:cs="Consolas"/>
-          <w:color w:val="FF0000"/>
-          <w:sz w:val="16"/>
-          <w:szCs w:val="16"/>
-        </w:rPr>
-        <w:t xml:space="preserve"> Content</w:t>
-      </w:r>
-      <w:r>
-        <w:rPr>
-          <w:rFonts w:ascii="Consolas" w:hAnsi="Consolas" w:cs="Consolas"/>
-          <w:color w:val="0000FF"/>
-          <w:sz w:val="16"/>
-          <w:szCs w:val="16"/>
-        </w:rPr>
-        <w:t>="sin(x1)"</w:t>
-      </w:r>
-      <w:r>
-        <w:rPr>
-          <w:rFonts w:ascii="Consolas" w:hAnsi="Consolas" w:cs="Consolas"/>
-          <w:color w:val="FF0000"/>
-          <w:sz w:val="16"/>
-          <w:szCs w:val="16"/>
-        </w:rPr>
-        <w:t xml:space="preserve"> Checked</w:t>
-      </w:r>
-      <w:r>
-        <w:rPr>
-          <w:rFonts w:ascii="Consolas" w:hAnsi="Consolas" w:cs="Consolas"/>
-          <w:color w:val="0000FF"/>
-          <w:sz w:val="16"/>
-          <w:szCs w:val="16"/>
-        </w:rPr>
-        <w:t>="RadioButton_Checked"</w:t>
-      </w:r>
-      <w:r>
-        <w:rPr>
-          <w:rFonts w:ascii="Consolas" w:hAnsi="Consolas" w:cs="Consolas"/>
-          <w:color w:val="FF0000"/>
-          <w:sz w:val="16"/>
-          <w:szCs w:val="16"/>
-        </w:rPr>
-        <w:t xml:space="preserve"> Tag</w:t>
-      </w:r>
-      <w:r>
-        <w:rPr>
-          <w:rFonts w:ascii="Consolas" w:hAnsi="Consolas" w:cs="Consolas"/>
-          <w:color w:val="0000FF"/>
-          <w:sz w:val="16"/>
-          <w:szCs w:val="16"/>
-        </w:rPr>
-        <w:t>="5"/&gt;</w:t>
-      </w:r>
-    </w:p>
-    <w:p>
-      <w:pPr>
-        <w:autoSpaceDE w:val="0"/>
-        <w:autoSpaceDN w:val="0"/>
-        <w:adjustRightInd w:val="0"/>
-        <w:spacing w:after="0" w:line="240" w:lineRule="auto"/>
-        <w:rPr>
-          <w:rFonts w:ascii="Consolas" w:hAnsi="Consolas" w:cs="Consolas"/>
-          <w:color w:val="000000"/>
-          <w:sz w:val="16"/>
-          <w:szCs w:val="16"/>
-        </w:rPr>
-      </w:pPr>
-      <w:r>
-        <w:rPr>
-          <w:rFonts w:ascii="Consolas" w:hAnsi="Consolas" w:cs="Consolas"/>
-          <w:color w:val="000000"/>
-          <w:sz w:val="16"/>
-          <w:szCs w:val="16"/>
-        </w:rPr>
-        <w:t xml:space="preserve">            </w:t>
-      </w:r>
-      <w:r>
-        <w:rPr>
-          <w:rFonts w:ascii="Consolas" w:hAnsi="Consolas" w:cs="Consolas"/>
-          <w:color w:val="0000FF"/>
-          <w:sz w:val="16"/>
-          <w:szCs w:val="16"/>
-        </w:rPr>
-        <w:t>&lt;</w:t>
-      </w:r>
-      <w:r>
-        <w:rPr>
-          <w:rFonts w:ascii="Consolas" w:hAnsi="Consolas" w:cs="Consolas"/>
-          <w:color w:val="A31515"/>
-          <w:sz w:val="16"/>
-          <w:szCs w:val="16"/>
-        </w:rPr>
-        <w:t>RadioButton</w:t>
-      </w:r>
-      <w:r>
-        <w:rPr>
-          <w:rFonts w:ascii="Consolas" w:hAnsi="Consolas" w:cs="Consolas"/>
-          <w:color w:val="FF0000"/>
-          <w:sz w:val="16"/>
-          <w:szCs w:val="16"/>
-        </w:rPr>
-        <w:t xml:space="preserve"> Content</w:t>
-      </w:r>
-      <w:r>
-        <w:rPr>
-          <w:rFonts w:ascii="Consolas" w:hAnsi="Consolas" w:cs="Consolas"/>
-          <w:color w:val="0000FF"/>
-          <w:sz w:val="16"/>
-          <w:szCs w:val="16"/>
-        </w:rPr>
-        <w:t>="cos(x1)"</w:t>
-      </w:r>
-      <w:r>
-        <w:rPr>
-          <w:rFonts w:ascii="Consolas" w:hAnsi="Consolas" w:cs="Consolas"/>
-          <w:color w:val="FF0000"/>
-          <w:sz w:val="16"/>
-          <w:szCs w:val="16"/>
-        </w:rPr>
-        <w:t xml:space="preserve"> Checked</w:t>
-      </w:r>
-      <w:r>
-        <w:rPr>
-          <w:rFonts w:ascii="Consolas" w:hAnsi="Consolas" w:cs="Consolas"/>
-          <w:color w:val="0000FF"/>
-          <w:sz w:val="16"/>
-          <w:szCs w:val="16"/>
-        </w:rPr>
-        <w:t>="RadioButton_Checked"</w:t>
-      </w:r>
-      <w:r>
-        <w:rPr>
-          <w:rFonts w:ascii="Consolas" w:hAnsi="Consolas" w:cs="Consolas"/>
-          <w:color w:val="FF0000"/>
-          <w:sz w:val="16"/>
-          <w:szCs w:val="16"/>
-        </w:rPr>
-        <w:t xml:space="preserve"> Tag</w:t>
-      </w:r>
-      <w:r>
-        <w:rPr>
-          <w:rFonts w:ascii="Consolas" w:hAnsi="Consolas" w:cs="Consolas"/>
-          <w:color w:val="0000FF"/>
-          <w:sz w:val="16"/>
-          <w:szCs w:val="16"/>
-        </w:rPr>
-        <w:t>="6"/&gt;</w:t>
-      </w:r>
-    </w:p>
-    <w:p>
-      <w:pPr>
-        <w:autoSpaceDE w:val="0"/>
-        <w:autoSpaceDN w:val="0"/>
-        <w:adjustRightInd w:val="0"/>
-        <w:spacing w:after="0" w:line="240" w:lineRule="auto"/>
-        <w:rPr>
-          <w:rFonts w:ascii="Consolas" w:hAnsi="Consolas" w:cs="Consolas"/>
-          <w:color w:val="000000"/>
-          <w:sz w:val="16"/>
-          <w:szCs w:val="16"/>
-        </w:rPr>
-      </w:pPr>
-      <w:r>
-        <w:rPr>
-          <w:rFonts w:ascii="Consolas" w:hAnsi="Consolas" w:cs="Consolas"/>
-          <w:color w:val="000000"/>
-          <w:sz w:val="16"/>
-          <w:szCs w:val="16"/>
-        </w:rPr>
-        <w:t xml:space="preserve">            </w:t>
-      </w:r>
-      <w:r>
-        <w:rPr>
-          <w:rFonts w:ascii="Consolas" w:hAnsi="Consolas" w:cs="Consolas"/>
-          <w:color w:val="0000FF"/>
-          <w:sz w:val="16"/>
-          <w:szCs w:val="16"/>
-        </w:rPr>
-        <w:t>&lt;</w:t>
-      </w:r>
-      <w:r>
-        <w:rPr>
-          <w:rFonts w:ascii="Consolas" w:hAnsi="Consolas" w:cs="Consolas"/>
-          <w:color w:val="A31515"/>
-          <w:sz w:val="16"/>
-          <w:szCs w:val="16"/>
-        </w:rPr>
-        <w:t>RadioButton</w:t>
-      </w:r>
-      <w:r>
-        <w:rPr>
-          <w:rFonts w:ascii="Consolas" w:hAnsi="Consolas" w:cs="Consolas"/>
-          <w:color w:val="FF0000"/>
-          <w:sz w:val="16"/>
-          <w:szCs w:val="16"/>
-        </w:rPr>
-        <w:t xml:space="preserve"> Content</w:t>
-      </w:r>
-      <w:r>
-        <w:rPr>
-          <w:rFonts w:ascii="Consolas" w:hAnsi="Consolas" w:cs="Consolas"/>
-          <w:color w:val="0000FF"/>
-          <w:sz w:val="16"/>
-          <w:szCs w:val="16"/>
-        </w:rPr>
-        <w:t>="tn(x1)"</w:t>
-      </w:r>
-      <w:r>
-        <w:rPr>
-          <w:rFonts w:ascii="Consolas" w:hAnsi="Consolas" w:cs="Consolas"/>
-          <w:color w:val="FF0000"/>
-          <w:sz w:val="16"/>
-          <w:szCs w:val="16"/>
-        </w:rPr>
-        <w:t xml:space="preserve"> Checked</w:t>
-      </w:r>
-      <w:r>
-        <w:rPr>
-          <w:rFonts w:ascii="Consolas" w:hAnsi="Consolas" w:cs="Consolas"/>
-          <w:color w:val="0000FF"/>
-          <w:sz w:val="16"/>
-          <w:szCs w:val="16"/>
-        </w:rPr>
-        <w:t>="RadioButton_Checked"</w:t>
-      </w:r>
-      <w:r>
-        <w:rPr>
-          <w:rFonts w:ascii="Consolas" w:hAnsi="Consolas" w:cs="Consolas"/>
-          <w:color w:val="FF0000"/>
-          <w:sz w:val="16"/>
-          <w:szCs w:val="16"/>
-        </w:rPr>
-        <w:t xml:space="preserve"> Tag</w:t>
-      </w:r>
-      <w:r>
-        <w:rPr>
-          <w:rFonts w:ascii="Consolas" w:hAnsi="Consolas" w:cs="Consolas"/>
-          <w:color w:val="0000FF"/>
-          <w:sz w:val="16"/>
-          <w:szCs w:val="16"/>
-        </w:rPr>
-        <w:t>="7"/&gt;</w:t>
-      </w:r>
-    </w:p>
-    <w:p>
-      <w:pPr>
-        <w:autoSpaceDE w:val="0"/>
-        <w:autoSpaceDN w:val="0"/>
-        <w:adjustRightInd w:val="0"/>
-        <w:spacing w:after="0" w:line="240" w:lineRule="auto"/>
-        <w:rPr>
-          <w:rFonts w:ascii="Consolas" w:hAnsi="Consolas" w:cs="Consolas"/>
-          <w:color w:val="000000"/>
-          <w:sz w:val="16"/>
-          <w:szCs w:val="16"/>
-        </w:rPr>
-      </w:pPr>
-      <w:r>
-        <w:rPr>
-          <w:rFonts w:ascii="Consolas" w:hAnsi="Consolas" w:cs="Consolas"/>
-          <w:color w:val="000000"/>
-          <w:sz w:val="16"/>
-          <w:szCs w:val="16"/>
-        </w:rPr>
-        <w:t xml:space="preserve">            </w:t>
-      </w:r>
-      <w:r>
-        <w:rPr>
-          <w:rFonts w:ascii="Consolas" w:hAnsi="Consolas" w:cs="Consolas"/>
-          <w:color w:val="0000FF"/>
-          <w:sz w:val="16"/>
-          <w:szCs w:val="16"/>
-        </w:rPr>
-        <w:t>&lt;</w:t>
-      </w:r>
-      <w:r>
-        <w:rPr>
-          <w:rFonts w:ascii="Consolas" w:hAnsi="Consolas" w:cs="Consolas"/>
-          <w:color w:val="A31515"/>
-          <w:sz w:val="16"/>
-          <w:szCs w:val="16"/>
-        </w:rPr>
-        <w:t>RadioButton</w:t>
-      </w:r>
-      <w:r>
-        <w:rPr>
-          <w:rFonts w:ascii="Consolas" w:hAnsi="Consolas" w:cs="Consolas"/>
-          <w:color w:val="FF0000"/>
-          <w:sz w:val="16"/>
-          <w:szCs w:val="16"/>
-        </w:rPr>
-        <w:t xml:space="preserve"> Content</w:t>
-      </w:r>
-      <w:r>
-        <w:rPr>
-          <w:rFonts w:ascii="Consolas" w:hAnsi="Consolas" w:cs="Consolas"/>
-          <w:color w:val="0000FF"/>
-          <w:sz w:val="16"/>
-          <w:szCs w:val="16"/>
-        </w:rPr>
-        <w:t>="sqrt(x1)"</w:t>
-      </w:r>
-      <w:r>
-        <w:rPr>
-          <w:rFonts w:ascii="Consolas" w:hAnsi="Consolas" w:cs="Consolas"/>
-          <w:color w:val="FF0000"/>
-          <w:sz w:val="16"/>
-          <w:szCs w:val="16"/>
-        </w:rPr>
-        <w:t xml:space="preserve"> Checked</w:t>
-      </w:r>
-      <w:r>
-        <w:rPr>
-          <w:rFonts w:ascii="Consolas" w:hAnsi="Consolas" w:cs="Consolas"/>
-          <w:color w:val="0000FF"/>
-          <w:sz w:val="16"/>
-          <w:szCs w:val="16"/>
-        </w:rPr>
-        <w:t>="RadioButton_Checked"</w:t>
-      </w:r>
-      <w:r>
-        <w:rPr>
-          <w:rFonts w:ascii="Consolas" w:hAnsi="Consolas" w:cs="Consolas"/>
-          <w:color w:val="FF0000"/>
-          <w:sz w:val="16"/>
-          <w:szCs w:val="16"/>
-        </w:rPr>
-        <w:t xml:space="preserve"> Tag</w:t>
-      </w:r>
-      <w:r>
-        <w:rPr>
-          <w:rFonts w:ascii="Consolas" w:hAnsi="Consolas" w:cs="Consolas"/>
-          <w:color w:val="0000FF"/>
-          <w:sz w:val="16"/>
-          <w:szCs w:val="16"/>
-        </w:rPr>
-        <w:t>="8"/&gt;</w:t>
-      </w:r>
-    </w:p>
-    <w:p>
-      <w:pPr>
-        <w:autoSpaceDE w:val="0"/>
-        <w:autoSpaceDN w:val="0"/>
-        <w:adjustRightInd w:val="0"/>
-        <w:spacing w:after="0" w:line="240" w:lineRule="auto"/>
-        <w:rPr>
-          <w:rFonts w:ascii="Consolas" w:hAnsi="Consolas" w:cs="Consolas"/>
-          <w:color w:val="000000"/>
-          <w:sz w:val="16"/>
-          <w:szCs w:val="16"/>
-        </w:rPr>
-      </w:pPr>
-      <w:r>
-        <w:rPr>
-          <w:rFonts w:ascii="Consolas" w:hAnsi="Consolas" w:cs="Consolas"/>
-          <w:color w:val="000000"/>
-          <w:sz w:val="16"/>
-          <w:szCs w:val="16"/>
-        </w:rPr>
-        <w:t xml:space="preserve">            </w:t>
-      </w:r>
-      <w:r>
-        <w:rPr>
-          <w:rFonts w:ascii="Consolas" w:hAnsi="Consolas" w:cs="Consolas"/>
-          <w:color w:val="0000FF"/>
-          <w:sz w:val="16"/>
-          <w:szCs w:val="16"/>
-        </w:rPr>
-        <w:t>&lt;</w:t>
-      </w:r>
-      <w:r>
-        <w:rPr>
-          <w:rFonts w:ascii="Consolas" w:hAnsi="Consolas" w:cs="Consolas"/>
-          <w:color w:val="A31515"/>
-          <w:sz w:val="16"/>
-          <w:szCs w:val="16"/>
-        </w:rPr>
-        <w:t>RadioButton</w:t>
-      </w:r>
-      <w:r>
-        <w:rPr>
-          <w:rFonts w:ascii="Consolas" w:hAnsi="Consolas" w:cs="Consolas"/>
-          <w:color w:val="FF0000"/>
-          <w:sz w:val="16"/>
-          <w:szCs w:val="16"/>
-        </w:rPr>
-        <w:t xml:space="preserve"> Content</w:t>
-      </w:r>
-      <w:r>
-        <w:rPr>
-          <w:rFonts w:ascii="Consolas" w:hAnsi="Consolas" w:cs="Consolas"/>
-          <w:color w:val="0000FF"/>
-          <w:sz w:val="16"/>
-          <w:szCs w:val="16"/>
-        </w:rPr>
-        <w:t>="log(x1)"</w:t>
-      </w:r>
-      <w:r>
-        <w:rPr>
-          <w:rFonts w:ascii="Consolas" w:hAnsi="Consolas" w:cs="Consolas"/>
-          <w:color w:val="FF0000"/>
-          <w:sz w:val="16"/>
-          <w:szCs w:val="16"/>
-        </w:rPr>
-        <w:t xml:space="preserve"> Checked</w:t>
-      </w:r>
-      <w:r>
-        <w:rPr>
-          <w:rFonts w:ascii="Consolas" w:hAnsi="Consolas" w:cs="Consolas"/>
-          <w:color w:val="0000FF"/>
-          <w:sz w:val="16"/>
-          <w:szCs w:val="16"/>
-        </w:rPr>
-        <w:t>="RadioButton_Checked"</w:t>
-      </w:r>
-      <w:r>
-        <w:rPr>
-          <w:rFonts w:ascii="Consolas" w:hAnsi="Consolas" w:cs="Consolas"/>
-          <w:color w:val="FF0000"/>
-          <w:sz w:val="16"/>
-          <w:szCs w:val="16"/>
-        </w:rPr>
-        <w:t xml:space="preserve"> Tag</w:t>
-      </w:r>
-      <w:r>
-        <w:rPr>
-          <w:rFonts w:ascii="Consolas" w:hAnsi="Consolas" w:cs="Consolas"/>
-          <w:color w:val="0000FF"/>
-          <w:sz w:val="16"/>
-          <w:szCs w:val="16"/>
-        </w:rPr>
-        <w:t>="9"/&gt;</w:t>
-      </w:r>
-    </w:p>
-    <w:p>
-      <w:pPr>
-        <w:autoSpaceDE w:val="0"/>
-        <w:autoSpaceDN w:val="0"/>
-        <w:adjustRightInd w:val="0"/>
-        <w:spacing w:after="0" w:line="240" w:lineRule="auto"/>
-        <w:rPr>
-          <w:rFonts w:ascii="Consolas" w:hAnsi="Consolas" w:cs="Consolas"/>
-          <w:color w:val="000000"/>
-          <w:sz w:val="16"/>
-          <w:szCs w:val="16"/>
-        </w:rPr>
-      </w:pPr>
-      <w:r>
-        <w:rPr>
-          <w:rFonts w:ascii="Consolas" w:hAnsi="Consolas" w:cs="Consolas"/>
-          <w:color w:val="000000"/>
-          <w:sz w:val="16"/>
-          <w:szCs w:val="16"/>
-        </w:rPr>
-        <w:t xml:space="preserve">            </w:t>
-      </w:r>
-      <w:r>
-        <w:rPr>
-          <w:rFonts w:ascii="Consolas" w:hAnsi="Consolas" w:cs="Consolas"/>
-          <w:color w:val="0000FF"/>
-          <w:sz w:val="16"/>
-          <w:szCs w:val="16"/>
-        </w:rPr>
-        <w:t>&lt;</w:t>
-      </w:r>
-      <w:r>
-        <w:rPr>
-          <w:rFonts w:ascii="Consolas" w:hAnsi="Consolas" w:cs="Consolas"/>
-          <w:color w:val="A31515"/>
-          <w:sz w:val="16"/>
-          <w:szCs w:val="16"/>
-        </w:rPr>
-        <w:t>RadioButton</w:t>
-      </w:r>
-      <w:r>
-        <w:rPr>
-          <w:rFonts w:ascii="Consolas" w:hAnsi="Consolas" w:cs="Consolas"/>
-          <w:color w:val="FF0000"/>
-          <w:sz w:val="16"/>
-          <w:szCs w:val="16"/>
-        </w:rPr>
-        <w:t xml:space="preserve"> Content</w:t>
-      </w:r>
-      <w:r>
-        <w:rPr>
-          <w:rFonts w:ascii="Consolas" w:hAnsi="Consolas" w:cs="Consolas"/>
-          <w:color w:val="0000FF"/>
-          <w:sz w:val="16"/>
-          <w:szCs w:val="16"/>
-        </w:rPr>
-        <w:t>= "x1 ^ x2"</w:t>
-      </w:r>
-      <w:r>
-        <w:rPr>
-          <w:rFonts w:ascii="Consolas" w:hAnsi="Consolas" w:cs="Consolas"/>
-          <w:color w:val="FF0000"/>
-          <w:sz w:val="16"/>
-          <w:szCs w:val="16"/>
-        </w:rPr>
-        <w:t xml:space="preserve"> Checked</w:t>
-      </w:r>
-      <w:r>
-        <w:rPr>
-          <w:rFonts w:ascii="Consolas" w:hAnsi="Consolas" w:cs="Consolas"/>
-          <w:color w:val="0000FF"/>
-          <w:sz w:val="16"/>
-          <w:szCs w:val="16"/>
-        </w:rPr>
-        <w:t>="RadioButton_Checked"</w:t>
-      </w:r>
-      <w:r>
-        <w:rPr>
-          <w:rFonts w:ascii="Consolas" w:hAnsi="Consolas" w:cs="Consolas"/>
-          <w:color w:val="FF0000"/>
-          <w:sz w:val="16"/>
-          <w:szCs w:val="16"/>
-        </w:rPr>
-        <w:t xml:space="preserve"> Tag</w:t>
-      </w:r>
-      <w:r>
-        <w:rPr>
-          <w:rFonts w:ascii="Consolas" w:hAnsi="Consolas" w:cs="Consolas"/>
-          <w:color w:val="0000FF"/>
-          <w:sz w:val="16"/>
-          <w:szCs w:val="16"/>
-        </w:rPr>
-        <w:t>="10"/&gt;</w:t>
-      </w:r>
-      <w:r>
-        <w:rPr>
-          <w:rFonts w:ascii="Consolas" w:hAnsi="Consolas" w:cs="Consolas"/>
-          <w:color w:val="000000"/>
-          <w:sz w:val="16"/>
-          <w:szCs w:val="16"/>
-        </w:rPr>
-        <w:t xml:space="preserve">        </w:t>
-      </w:r>
-      <w:r>
-        <w:rPr>
-          <w:rFonts w:ascii="Consolas" w:hAnsi="Consolas" w:cs="Consolas"/>
-          <w:color w:val="0000FF"/>
-          <w:sz w:val="16"/>
-          <w:szCs w:val="16"/>
-        </w:rPr>
-        <w:t>&lt;/</w:t>
-      </w:r>
-      <w:r>
-        <w:rPr>
-          <w:rFonts w:ascii="Consolas" w:hAnsi="Consolas" w:cs="Consolas"/>
-          <w:color w:val="A31515"/>
-          <w:sz w:val="16"/>
-          <w:szCs w:val="16"/>
-        </w:rPr>
-        <w:t>StackPanel</w:t>
-      </w:r>
-      <w:r>
-        <w:rPr>
-          <w:rFonts w:ascii="Consolas" w:hAnsi="Consolas" w:cs="Consolas"/>
-          <w:color w:val="0000FF"/>
-          <w:sz w:val="16"/>
-          <w:szCs w:val="16"/>
-        </w:rPr>
-        <w:t>&gt;</w:t>
-      </w:r>
-      <w:bookmarkStart w:id="0" w:name="_GoBack"/>
-      <w:bookmarkEnd w:id="0"/>
-    </w:p>
-    <w:p>
-      <w:pPr>
-        <w:autoSpaceDE w:val="0"/>
-        <w:autoSpaceDN w:val="0"/>
-        <w:adjustRightInd w:val="0"/>
-        <w:spacing w:after="0" w:line="240" w:lineRule="auto"/>
-        <w:rPr>
-          <w:rFonts w:ascii="Consolas" w:hAnsi="Consolas" w:cs="Consolas"/>
-          <w:color w:val="000000"/>
-          <w:sz w:val="16"/>
-          <w:szCs w:val="16"/>
-        </w:rPr>
-      </w:pPr>
-      <w:r>
-        <w:rPr>
-          <w:rFonts w:ascii="Consolas" w:hAnsi="Consolas" w:cs="Consolas"/>
-          <w:color w:val="000000"/>
-          <w:sz w:val="16"/>
-          <w:szCs w:val="16"/>
-        </w:rPr>
-        <w:t xml:space="preserve">        </w:t>
-      </w:r>
-      <w:r>
-        <w:rPr>
-          <w:rFonts w:ascii="Consolas" w:hAnsi="Consolas" w:cs="Consolas"/>
-          <w:color w:val="0000FF"/>
-          <w:sz w:val="16"/>
-          <w:szCs w:val="16"/>
-        </w:rPr>
-        <w:t>&lt;</w:t>
-      </w:r>
-      <w:r>
-        <w:rPr>
-          <w:rFonts w:ascii="Consolas" w:hAnsi="Consolas" w:cs="Consolas"/>
-          <w:color w:val="A31515"/>
-          <w:sz w:val="16"/>
-          <w:szCs w:val="16"/>
-        </w:rPr>
-        <w:t>Button</w:t>
-      </w:r>
-      <w:r>
-        <w:rPr>
-          <w:rFonts w:ascii="Consolas" w:hAnsi="Consolas" w:cs="Consolas"/>
-          <w:color w:val="FF0000"/>
-          <w:sz w:val="16"/>
-          <w:szCs w:val="16"/>
-        </w:rPr>
-        <w:t xml:space="preserve"> Margin</w:t>
-      </w:r>
-      <w:r>
-        <w:rPr>
-          <w:rFonts w:ascii="Consolas" w:hAnsi="Consolas" w:cs="Consolas"/>
-          <w:color w:val="0000FF"/>
-          <w:sz w:val="16"/>
-          <w:szCs w:val="16"/>
-        </w:rPr>
-        <w:t>="5"</w:t>
-      </w:r>
-      <w:r>
-        <w:rPr>
-          <w:rFonts w:ascii="Consolas" w:hAnsi="Consolas" w:cs="Consolas"/>
-          <w:color w:val="FF0000"/>
-          <w:sz w:val="16"/>
-          <w:szCs w:val="16"/>
-        </w:rPr>
-        <w:t xml:space="preserve"> HorizontalAlignment</w:t>
-      </w:r>
-      <w:r>
-        <w:rPr>
-          <w:rFonts w:ascii="Consolas" w:hAnsi="Consolas" w:cs="Consolas"/>
-          <w:color w:val="0000FF"/>
-          <w:sz w:val="16"/>
-          <w:szCs w:val="16"/>
-        </w:rPr>
-        <w:t>="Stretch"</w:t>
-      </w:r>
-      <w:r>
-        <w:rPr>
-          <w:rFonts w:ascii="Consolas" w:hAnsi="Consolas" w:cs="Consolas"/>
-          <w:color w:val="FF0000"/>
-          <w:sz w:val="16"/>
-          <w:szCs w:val="16"/>
-        </w:rPr>
-        <w:t xml:space="preserve"> Grid.Column</w:t>
-      </w:r>
-      <w:r>
-        <w:rPr>
-          <w:rFonts w:ascii="Consolas" w:hAnsi="Consolas" w:cs="Consolas"/>
-          <w:color w:val="0000FF"/>
-          <w:sz w:val="16"/>
-          <w:szCs w:val="16"/>
-        </w:rPr>
-        <w:t>="1"</w:t>
-      </w:r>
-      <w:r>
-        <w:rPr>
-          <w:rFonts w:ascii="Consolas" w:hAnsi="Consolas" w:cs="Consolas"/>
-          <w:color w:val="FF0000"/>
-          <w:sz w:val="16"/>
-          <w:szCs w:val="16"/>
-        </w:rPr>
-        <w:t xml:space="preserve"> Grid.ColumnSpan</w:t>
-      </w:r>
-      <w:r>
-        <w:rPr>
-          <w:rFonts w:ascii="Consolas" w:hAnsi="Consolas" w:cs="Consolas"/>
-          <w:color w:val="0000FF"/>
-          <w:sz w:val="16"/>
-          <w:szCs w:val="16"/>
-        </w:rPr>
-        <w:t>="2"</w:t>
-      </w:r>
-      <w:r>
-        <w:rPr>
-          <w:rFonts w:ascii="Consolas" w:hAnsi="Consolas" w:cs="Consolas"/>
-          <w:color w:val="FF0000"/>
-          <w:sz w:val="16"/>
-          <w:szCs w:val="16"/>
-        </w:rPr>
-        <w:t xml:space="preserve"> Grid.Row</w:t>
-      </w:r>
-      <w:r>
-        <w:rPr>
-          <w:rFonts w:ascii="Consolas" w:hAnsi="Consolas" w:cs="Consolas"/>
-          <w:color w:val="0000FF"/>
-          <w:sz w:val="16"/>
-          <w:szCs w:val="16"/>
-        </w:rPr>
-        <w:t>="4"</w:t>
-      </w:r>
-      <w:r>
-        <w:rPr>
-          <w:rFonts w:ascii="Consolas" w:hAnsi="Consolas" w:cs="Consolas"/>
-          <w:color w:val="FF0000"/>
-          <w:sz w:val="16"/>
-          <w:szCs w:val="16"/>
-        </w:rPr>
-        <w:t xml:space="preserve"> Content</w:t>
-      </w:r>
-      <w:r>
-        <w:rPr>
-          <w:rFonts w:ascii="Consolas" w:hAnsi="Consolas" w:cs="Consolas"/>
-          <w:color w:val="0000FF"/>
-          <w:sz w:val="16"/>
-          <w:szCs w:val="16"/>
-        </w:rPr>
-        <w:t>="Посчитать"</w:t>
-      </w:r>
-      <w:r>
-        <w:rPr>
-          <w:rFonts w:ascii="Consolas" w:hAnsi="Consolas" w:cs="Consolas"/>
-          <w:color w:val="FF0000"/>
-          <w:sz w:val="16"/>
-          <w:szCs w:val="16"/>
-        </w:rPr>
-        <w:t xml:space="preserve"> Click</w:t>
-      </w:r>
-      <w:r>
-        <w:rPr>
-          <w:rFonts w:ascii="Consolas" w:hAnsi="Consolas" w:cs="Consolas"/>
-          <w:color w:val="0000FF"/>
-          <w:sz w:val="16"/>
-          <w:szCs w:val="16"/>
-        </w:rPr>
-        <w:t>="CalculateButton_Click"/&gt;</w:t>
-      </w:r>
-    </w:p>
-    <w:p>
-      <w:pPr>
-        <w:autoSpaceDE w:val="0"/>
-        <w:autoSpaceDN w:val="0"/>
-        <w:adjustRightInd w:val="0"/>
-        <w:spacing w:after="0" w:line="240" w:lineRule="auto"/>
-        <w:rPr>
-          <w:rFonts w:ascii="Consolas" w:hAnsi="Consolas" w:cs="Consolas"/>
-          <w:color w:val="000000"/>
-          <w:sz w:val="16"/>
-          <w:szCs w:val="16"/>
-        </w:rPr>
-      </w:pPr>
-      <w:r>
-        <w:rPr>
-          <w:rFonts w:ascii="Consolas" w:hAnsi="Consolas" w:cs="Consolas"/>
-          <w:color w:val="000000"/>
-          <w:sz w:val="16"/>
-          <w:szCs w:val="16"/>
-        </w:rPr>
-        <w:t xml:space="preserve">        </w:t>
-      </w:r>
-      <w:r>
-        <w:rPr>
-          <w:rFonts w:ascii="Consolas" w:hAnsi="Consolas" w:cs="Consolas"/>
-          <w:color w:val="0000FF"/>
-          <w:sz w:val="16"/>
-          <w:szCs w:val="16"/>
-        </w:rPr>
-        <w:t>&lt;</w:t>
-      </w:r>
-      <w:r>
-        <w:rPr>
-          <w:rFonts w:ascii="Consolas" w:hAnsi="Consolas" w:cs="Consolas"/>
-          <w:color w:val="A31515"/>
-          <w:sz w:val="16"/>
-          <w:szCs w:val="16"/>
-        </w:rPr>
-        <w:t>TextBlock</w:t>
-      </w:r>
-      <w:r>
-        <w:rPr>
-          <w:rFonts w:ascii="Consolas" w:hAnsi="Consolas" w:cs="Consolas"/>
-          <w:color w:val="FF0000"/>
-          <w:sz w:val="16"/>
-          <w:szCs w:val="16"/>
-        </w:rPr>
-        <w:t xml:space="preserve"> Margin</w:t>
-      </w:r>
-      <w:r>
-        <w:rPr>
-          <w:rFonts w:ascii="Consolas" w:hAnsi="Consolas" w:cs="Consolas"/>
-          <w:color w:val="0000FF"/>
-          <w:sz w:val="16"/>
-          <w:szCs w:val="16"/>
-        </w:rPr>
-        <w:t>="5"</w:t>
-      </w:r>
-      <w:r>
-        <w:rPr>
-          <w:rFonts w:ascii="Consolas" w:hAnsi="Consolas" w:cs="Consolas"/>
-          <w:color w:val="FF0000"/>
-          <w:sz w:val="16"/>
-          <w:szCs w:val="16"/>
-        </w:rPr>
-        <w:t xml:space="preserve"> Grid.Row</w:t>
-      </w:r>
-      <w:r>
-        <w:rPr>
-          <w:rFonts w:ascii="Consolas" w:hAnsi="Consolas" w:cs="Consolas"/>
-          <w:color w:val="0000FF"/>
-          <w:sz w:val="16"/>
-          <w:szCs w:val="16"/>
-        </w:rPr>
-        <w:t>="5"</w:t>
-      </w:r>
-      <w:r>
-        <w:rPr>
-          <w:rFonts w:ascii="Consolas" w:hAnsi="Consolas" w:cs="Consolas"/>
-          <w:color w:val="FF0000"/>
-          <w:sz w:val="16"/>
-          <w:szCs w:val="16"/>
-        </w:rPr>
-        <w:t xml:space="preserve"> Grid.Column</w:t>
-      </w:r>
-      <w:r>
-        <w:rPr>
-          <w:rFonts w:ascii="Consolas" w:hAnsi="Consolas" w:cs="Consolas"/>
-          <w:color w:val="0000FF"/>
-          <w:sz w:val="16"/>
-          <w:szCs w:val="16"/>
-        </w:rPr>
-        <w:t>="1"</w:t>
-      </w:r>
-      <w:r>
-        <w:rPr>
-          <w:rFonts w:ascii="Consolas" w:hAnsi="Consolas" w:cs="Consolas"/>
-          <w:color w:val="FF0000"/>
-          <w:sz w:val="16"/>
-          <w:szCs w:val="16"/>
-        </w:rPr>
-        <w:t xml:space="preserve"> Text</w:t>
-      </w:r>
-      <w:r>
-        <w:rPr>
-          <w:rFonts w:ascii="Consolas" w:hAnsi="Consolas" w:cs="Consolas"/>
-          <w:color w:val="0000FF"/>
-          <w:sz w:val="16"/>
-          <w:szCs w:val="16"/>
-        </w:rPr>
-        <w:t>="Результат:"</w:t>
-      </w:r>
-      <w:r>
-        <w:rPr>
-          <w:rFonts w:ascii="Consolas" w:hAnsi="Consolas" w:cs="Consolas"/>
-          <w:color w:val="FF0000"/>
-          <w:sz w:val="16"/>
-          <w:szCs w:val="16"/>
-        </w:rPr>
-        <w:t xml:space="preserve"> VerticalAlignment</w:t>
-      </w:r>
-      <w:r>
-        <w:rPr>
-          <w:rFonts w:ascii="Consolas" w:hAnsi="Consolas" w:cs="Consolas"/>
-          <w:color w:val="0000FF"/>
-          <w:sz w:val="16"/>
-          <w:szCs w:val="16"/>
-        </w:rPr>
-        <w:t>="Center"/&gt;</w:t>
-      </w:r>
-    </w:p>
-    <w:p>
-      <w:pPr>
-        <w:autoSpaceDE w:val="0"/>
-        <w:autoSpaceDN w:val="0"/>
-        <w:adjustRightInd w:val="0"/>
-        <w:spacing w:after="0" w:line="240" w:lineRule="auto"/>
-        <w:rPr>
-          <w:rFonts w:ascii="Consolas" w:hAnsi="Consolas" w:cs="Consolas"/>
-          <w:color w:val="000000"/>
-          <w:sz w:val="16"/>
-          <w:szCs w:val="16"/>
-        </w:rPr>
-      </w:pPr>
-      <w:r>
-        <w:rPr>
-          <w:rFonts w:ascii="Consolas" w:hAnsi="Consolas" w:cs="Consolas"/>
-          <w:color w:val="000000"/>
-          <w:sz w:val="16"/>
-          <w:szCs w:val="16"/>
-        </w:rPr>
-        <w:t xml:space="preserve">        </w:t>
-      </w:r>
-      <w:r>
-        <w:rPr>
-          <w:rFonts w:ascii="Consolas" w:hAnsi="Consolas" w:cs="Consolas"/>
-          <w:color w:val="0000FF"/>
-          <w:sz w:val="16"/>
-          <w:szCs w:val="16"/>
-        </w:rPr>
-        <w:t>&lt;</w:t>
-      </w:r>
-      <w:r>
-        <w:rPr>
-          <w:rFonts w:ascii="Consolas" w:hAnsi="Consolas" w:cs="Consolas"/>
-          <w:color w:val="A31515"/>
-          <w:sz w:val="16"/>
-          <w:szCs w:val="16"/>
-        </w:rPr>
-        <w:t>TextBlock</w:t>
-      </w:r>
-      <w:r>
-        <w:rPr>
-          <w:rFonts w:ascii="Consolas" w:hAnsi="Consolas" w:cs="Consolas"/>
-          <w:color w:val="FF0000"/>
-          <w:sz w:val="16"/>
-          <w:szCs w:val="16"/>
-        </w:rPr>
-        <w:t xml:space="preserve"> Margin</w:t>
-      </w:r>
-      <w:r>
-        <w:rPr>
-          <w:rFonts w:ascii="Consolas" w:hAnsi="Consolas" w:cs="Consolas"/>
-          <w:color w:val="0000FF"/>
-          <w:sz w:val="16"/>
-          <w:szCs w:val="16"/>
-        </w:rPr>
-        <w:t>="5"</w:t>
-      </w:r>
-      <w:r>
-        <w:rPr>
-          <w:rFonts w:ascii="Consolas" w:hAnsi="Consolas" w:cs="Consolas"/>
-          <w:color w:val="FF0000"/>
-          <w:sz w:val="16"/>
-          <w:szCs w:val="16"/>
-        </w:rPr>
-        <w:t xml:space="preserve"> Grid.Row</w:t>
-      </w:r>
-      <w:r>
-        <w:rPr>
-          <w:rFonts w:ascii="Consolas" w:hAnsi="Consolas" w:cs="Consolas"/>
-          <w:color w:val="0000FF"/>
-          <w:sz w:val="16"/>
-          <w:szCs w:val="16"/>
-        </w:rPr>
-        <w:t>="5"</w:t>
-      </w:r>
-      <w:r>
-        <w:rPr>
-          <w:rFonts w:ascii="Consolas" w:hAnsi="Consolas" w:cs="Consolas"/>
-          <w:color w:val="FF0000"/>
-          <w:sz w:val="16"/>
-          <w:szCs w:val="16"/>
-        </w:rPr>
-        <w:t xml:space="preserve"> Grid.Column</w:t>
-      </w:r>
-      <w:r>
-        <w:rPr>
-          <w:rFonts w:ascii="Consolas" w:hAnsi="Consolas" w:cs="Consolas"/>
-          <w:color w:val="0000FF"/>
-          <w:sz w:val="16"/>
-          <w:szCs w:val="16"/>
-        </w:rPr>
-        <w:t>="2"</w:t>
-      </w:r>
-      <w:r>
-        <w:rPr>
-          <w:rFonts w:ascii="Consolas" w:hAnsi="Consolas" w:cs="Consolas"/>
-          <w:color w:val="FF0000"/>
-          <w:sz w:val="16"/>
-          <w:szCs w:val="16"/>
-        </w:rPr>
-        <w:t xml:space="preserve"> x</w:t>
-      </w:r>
-      <w:r>
-        <w:rPr>
-          <w:rFonts w:ascii="Consolas" w:hAnsi="Consolas" w:cs="Consolas"/>
-          <w:color w:val="0000FF"/>
-          <w:sz w:val="16"/>
-          <w:szCs w:val="16"/>
-        </w:rPr>
-        <w:t>:</w:t>
-      </w:r>
-      <w:r>
-        <w:rPr>
-          <w:rFonts w:ascii="Consolas" w:hAnsi="Consolas" w:cs="Consolas"/>
-          <w:color w:val="FF0000"/>
-          <w:sz w:val="16"/>
-          <w:szCs w:val="16"/>
-        </w:rPr>
-        <w:t>Name</w:t>
-      </w:r>
-      <w:r>
-        <w:rPr>
-          <w:rFonts w:ascii="Consolas" w:hAnsi="Consolas" w:cs="Consolas"/>
-          <w:color w:val="0000FF"/>
-          <w:sz w:val="16"/>
-          <w:szCs w:val="16"/>
-        </w:rPr>
-        <w:t>="Result"</w:t>
-      </w:r>
-      <w:r>
-        <w:rPr>
-          <w:rFonts w:ascii="Consolas" w:hAnsi="Consolas" w:cs="Consolas"/>
-          <w:color w:val="000000"/>
-          <w:sz w:val="16"/>
-          <w:szCs w:val="16"/>
-        </w:rPr>
-        <w:t xml:space="preserve"> </w:t>
-      </w:r>
-      <w:r>
-        <w:rPr>
-          <w:rFonts w:ascii="Consolas" w:hAnsi="Consolas" w:cs="Consolas"/>
-          <w:color w:val="FF0000"/>
-          <w:sz w:val="16"/>
-          <w:szCs w:val="16"/>
-        </w:rPr>
-        <w:t xml:space="preserve"> VerticalAlignment</w:t>
-      </w:r>
-      <w:r>
-        <w:rPr>
-          <w:rFonts w:ascii="Consolas" w:hAnsi="Consolas" w:cs="Consolas"/>
-          <w:color w:val="0000FF"/>
-          <w:sz w:val="16"/>
-          <w:szCs w:val="16"/>
-        </w:rPr>
-        <w:t>="Center"/&gt;</w:t>
-      </w:r>
-    </w:p>
-    <w:p>
-      <w:pPr>
-        <w:autoSpaceDE w:val="0"/>
-        <w:autoSpaceDN w:val="0"/>
-        <w:adjustRightInd w:val="0"/>
-        <w:spacing w:after="0" w:line="240" w:lineRule="auto"/>
-        <w:rPr>
-          <w:rFonts w:ascii="Consolas" w:hAnsi="Consolas" w:cs="Consolas"/>
-          <w:color w:val="000000"/>
-          <w:sz w:val="16"/>
-          <w:szCs w:val="16"/>
-        </w:rPr>
-      </w:pPr>
-      <w:r>
-        <w:rPr>
-          <w:rFonts w:ascii="Consolas" w:hAnsi="Consolas" w:cs="Consolas"/>
-          <w:color w:val="000000"/>
-          <w:sz w:val="16"/>
-          <w:szCs w:val="16"/>
-        </w:rPr>
-        <w:t xml:space="preserve">    </w:t>
-      </w:r>
-      <w:r>
-        <w:rPr>
-          <w:rFonts w:ascii="Consolas" w:hAnsi="Consolas" w:cs="Consolas"/>
-          <w:color w:val="0000FF"/>
-          <w:sz w:val="16"/>
-          <w:szCs w:val="16"/>
-        </w:rPr>
-        <w:t>&lt;/</w:t>
-      </w:r>
-      <w:r>
-        <w:rPr>
-          <w:rFonts w:ascii="Consolas" w:hAnsi="Consolas" w:cs="Consolas"/>
-          <w:color w:val="A31515"/>
-          <w:sz w:val="16"/>
-          <w:szCs w:val="16"/>
-        </w:rPr>
-        <w:t>Grid</w:t>
-      </w:r>
-      <w:r>
-        <w:rPr>
-          <w:rFonts w:ascii="Consolas" w:hAnsi="Consolas" w:cs="Consolas"/>
-          <w:color w:val="0000FF"/>
-          <w:sz w:val="16"/>
-          <w:szCs w:val="16"/>
-        </w:rPr>
-        <w:t>&gt;</w:t>
-      </w:r>
-    </w:p>
-    <w:p>
-      <w:pPr>
-        <w:autoSpaceDE w:val="0"/>
-        <w:autoSpaceDN w:val="0"/>
-        <w:adjustRightInd w:val="0"/>
-        <w:spacing w:after="0" w:line="240" w:lineRule="auto"/>
-        <w:rPr>
-          <w:rFonts w:ascii="Consolas" w:hAnsi="Consolas" w:cs="Consolas"/>
-          <w:color w:val="000000"/>
-          <w:sz w:val="16"/>
-          <w:szCs w:val="16"/>
-        </w:rPr>
       </w:pPr>
       <w:r>
         <w:rPr>
@@ -10653,20 +13222,6 @@
           <w:szCs w:val="16"/>
         </w:rPr>
       </w:pPr>
-    </w:p>
-    <w:p>
-      <w:pPr>
-        <w:autoSpaceDE w:val="0"/>
-        <w:autoSpaceDN w:val="0"/>
-        <w:adjustRightInd w:val="0"/>
-        <w:spacing w:after="0" w:line="240" w:lineRule="auto"/>
-        <w:rPr>
-          <w:rFonts w:ascii="Consolas" w:hAnsi="Consolas" w:cs="Consolas"/>
-          <w:color w:val="000000"/>
-          <w:sz w:val="16"/>
-          <w:szCs w:val="16"/>
-        </w:rPr>
-      </w:pPr>
       <w:r>
         <w:rPr>
           <w:rFonts w:ascii="Consolas" w:hAnsi="Consolas" w:cs="Consolas"/>
@@ -11012,6 +13567,350 @@
           <w:sz w:val="16"/>
           <w:szCs w:val="16"/>
         </w:rPr>
+        <w:t>enum</w:t>
+      </w:r>
+      <w:r>
+        <w:rPr>
+          <w:rFonts w:ascii="Consolas" w:hAnsi="Consolas" w:cs="Consolas"/>
+          <w:color w:val="000000"/>
+          <w:sz w:val="16"/>
+          <w:szCs w:val="16"/>
+        </w:rPr>
+        <w:t xml:space="preserve"> </w:t>
+      </w:r>
+      <w:r>
+        <w:rPr>
+          <w:rFonts w:ascii="Consolas" w:hAnsi="Consolas" w:cs="Consolas"/>
+          <w:color w:val="2B91AF"/>
+          <w:sz w:val="16"/>
+          <w:szCs w:val="16"/>
+        </w:rPr>
+        <w:t>Operations</w:t>
+      </w:r>
+    </w:p>
+    <w:p>
+      <w:pPr>
+        <w:autoSpaceDE w:val="0"/>
+        <w:autoSpaceDN w:val="0"/>
+        <w:adjustRightInd w:val="0"/>
+        <w:spacing w:after="0" w:line="240" w:lineRule="auto"/>
+        <w:rPr>
+          <w:rFonts w:ascii="Consolas" w:hAnsi="Consolas" w:cs="Consolas"/>
+          <w:color w:val="000000"/>
+          <w:sz w:val="16"/>
+          <w:szCs w:val="16"/>
+        </w:rPr>
+      </w:pPr>
+      <w:r>
+        <w:rPr>
+          <w:rFonts w:ascii="Consolas" w:hAnsi="Consolas" w:cs="Consolas"/>
+          <w:color w:val="000000"/>
+          <w:sz w:val="16"/>
+          <w:szCs w:val="16"/>
+        </w:rPr>
+        <w:t xml:space="preserve">    {</w:t>
+      </w:r>
+    </w:p>
+    <w:p>
+      <w:pPr>
+        <w:autoSpaceDE w:val="0"/>
+        <w:autoSpaceDN w:val="0"/>
+        <w:adjustRightInd w:val="0"/>
+        <w:spacing w:after="0" w:line="240" w:lineRule="auto"/>
+        <w:rPr>
+          <w:rFonts w:ascii="Consolas" w:hAnsi="Consolas" w:cs="Consolas"/>
+          <w:color w:val="000000"/>
+          <w:sz w:val="16"/>
+          <w:szCs w:val="16"/>
+        </w:rPr>
+      </w:pPr>
+      <w:r>
+        <w:rPr>
+          <w:rFonts w:ascii="Consolas" w:hAnsi="Consolas" w:cs="Consolas"/>
+          <w:color w:val="000000"/>
+          <w:sz w:val="16"/>
+          <w:szCs w:val="16"/>
+        </w:rPr>
+        <w:t xml:space="preserve">        Add = 0,</w:t>
+      </w:r>
+    </w:p>
+    <w:p>
+      <w:pPr>
+        <w:autoSpaceDE w:val="0"/>
+        <w:autoSpaceDN w:val="0"/>
+        <w:adjustRightInd w:val="0"/>
+        <w:spacing w:after="0" w:line="240" w:lineRule="auto"/>
+        <w:rPr>
+          <w:rFonts w:ascii="Consolas" w:hAnsi="Consolas" w:cs="Consolas"/>
+          <w:color w:val="000000"/>
+          <w:sz w:val="16"/>
+          <w:szCs w:val="16"/>
+        </w:rPr>
+      </w:pPr>
+      <w:r>
+        <w:rPr>
+          <w:rFonts w:ascii="Consolas" w:hAnsi="Consolas" w:cs="Consolas"/>
+          <w:color w:val="000000"/>
+          <w:sz w:val="16"/>
+          <w:szCs w:val="16"/>
+        </w:rPr>
+        <w:t xml:space="preserve">        Sub = 1,</w:t>
+      </w:r>
+    </w:p>
+    <w:p>
+      <w:pPr>
+        <w:autoSpaceDE w:val="0"/>
+        <w:autoSpaceDN w:val="0"/>
+        <w:adjustRightInd w:val="0"/>
+        <w:spacing w:after="0" w:line="240" w:lineRule="auto"/>
+        <w:rPr>
+          <w:rFonts w:ascii="Consolas" w:hAnsi="Consolas" w:cs="Consolas"/>
+          <w:color w:val="000000"/>
+          <w:sz w:val="16"/>
+          <w:szCs w:val="16"/>
+        </w:rPr>
+      </w:pPr>
+      <w:r>
+        <w:rPr>
+          <w:rFonts w:ascii="Consolas" w:hAnsi="Consolas" w:cs="Consolas"/>
+          <w:color w:val="000000"/>
+          <w:sz w:val="16"/>
+          <w:szCs w:val="16"/>
+        </w:rPr>
+        <w:t xml:space="preserve">        Mul = 2,</w:t>
+      </w:r>
+    </w:p>
+    <w:p>
+      <w:pPr>
+        <w:autoSpaceDE w:val="0"/>
+        <w:autoSpaceDN w:val="0"/>
+        <w:adjustRightInd w:val="0"/>
+        <w:spacing w:after="0" w:line="240" w:lineRule="auto"/>
+        <w:rPr>
+          <w:rFonts w:ascii="Consolas" w:hAnsi="Consolas" w:cs="Consolas"/>
+          <w:color w:val="000000"/>
+          <w:sz w:val="16"/>
+          <w:szCs w:val="16"/>
+        </w:rPr>
+      </w:pPr>
+      <w:r>
+        <w:rPr>
+          <w:rFonts w:ascii="Consolas" w:hAnsi="Consolas" w:cs="Consolas"/>
+          <w:color w:val="000000"/>
+          <w:sz w:val="16"/>
+          <w:szCs w:val="16"/>
+        </w:rPr>
+        <w:t xml:space="preserve">        Div = 3,</w:t>
+      </w:r>
+    </w:p>
+    <w:p>
+      <w:pPr>
+        <w:autoSpaceDE w:val="0"/>
+        <w:autoSpaceDN w:val="0"/>
+        <w:adjustRightInd w:val="0"/>
+        <w:spacing w:after="0" w:line="240" w:lineRule="auto"/>
+        <w:rPr>
+          <w:rFonts w:ascii="Consolas" w:hAnsi="Consolas" w:cs="Consolas"/>
+          <w:color w:val="000000"/>
+          <w:sz w:val="16"/>
+          <w:szCs w:val="16"/>
+        </w:rPr>
+      </w:pPr>
+      <w:r>
+        <w:rPr>
+          <w:rFonts w:ascii="Consolas" w:hAnsi="Consolas" w:cs="Consolas"/>
+          <w:color w:val="000000"/>
+          <w:sz w:val="16"/>
+          <w:szCs w:val="16"/>
+        </w:rPr>
+        <w:t xml:space="preserve">        Sin = 4,</w:t>
+      </w:r>
+    </w:p>
+    <w:p>
+      <w:pPr>
+        <w:autoSpaceDE w:val="0"/>
+        <w:autoSpaceDN w:val="0"/>
+        <w:adjustRightInd w:val="0"/>
+        <w:spacing w:after="0" w:line="240" w:lineRule="auto"/>
+        <w:rPr>
+          <w:rFonts w:ascii="Consolas" w:hAnsi="Consolas" w:cs="Consolas"/>
+          <w:color w:val="000000"/>
+          <w:sz w:val="16"/>
+          <w:szCs w:val="16"/>
+        </w:rPr>
+      </w:pPr>
+      <w:r>
+        <w:rPr>
+          <w:rFonts w:ascii="Consolas" w:hAnsi="Consolas" w:cs="Consolas"/>
+          <w:color w:val="000000"/>
+          <w:sz w:val="16"/>
+          <w:szCs w:val="16"/>
+        </w:rPr>
+        <w:t xml:space="preserve">        Cos = 5,</w:t>
+      </w:r>
+    </w:p>
+    <w:p>
+      <w:pPr>
+        <w:autoSpaceDE w:val="0"/>
+        <w:autoSpaceDN w:val="0"/>
+        <w:adjustRightInd w:val="0"/>
+        <w:spacing w:after="0" w:line="240" w:lineRule="auto"/>
+        <w:rPr>
+          <w:rFonts w:ascii="Consolas" w:hAnsi="Consolas" w:cs="Consolas"/>
+          <w:color w:val="000000"/>
+          <w:sz w:val="16"/>
+          <w:szCs w:val="16"/>
+        </w:rPr>
+      </w:pPr>
+      <w:r>
+        <w:rPr>
+          <w:rFonts w:ascii="Consolas" w:hAnsi="Consolas" w:cs="Consolas"/>
+          <w:color w:val="000000"/>
+          <w:sz w:val="16"/>
+          <w:szCs w:val="16"/>
+        </w:rPr>
+        <w:t xml:space="preserve">        Tan = 6,</w:t>
+      </w:r>
+    </w:p>
+    <w:p>
+      <w:pPr>
+        <w:autoSpaceDE w:val="0"/>
+        <w:autoSpaceDN w:val="0"/>
+        <w:adjustRightInd w:val="0"/>
+        <w:spacing w:after="0" w:line="240" w:lineRule="auto"/>
+        <w:rPr>
+          <w:rFonts w:ascii="Consolas" w:hAnsi="Consolas" w:cs="Consolas"/>
+          <w:color w:val="000000"/>
+          <w:sz w:val="16"/>
+          <w:szCs w:val="16"/>
+        </w:rPr>
+      </w:pPr>
+      <w:r>
+        <w:rPr>
+          <w:rFonts w:ascii="Consolas" w:hAnsi="Consolas" w:cs="Consolas"/>
+          <w:color w:val="000000"/>
+          <w:sz w:val="16"/>
+          <w:szCs w:val="16"/>
+        </w:rPr>
+        <w:t xml:space="preserve">        Sqrt = 7,</w:t>
+      </w:r>
+    </w:p>
+    <w:p>
+      <w:pPr>
+        <w:autoSpaceDE w:val="0"/>
+        <w:autoSpaceDN w:val="0"/>
+        <w:adjustRightInd w:val="0"/>
+        <w:spacing w:after="0" w:line="240" w:lineRule="auto"/>
+        <w:rPr>
+          <w:rFonts w:ascii="Consolas" w:hAnsi="Consolas" w:cs="Consolas"/>
+          <w:color w:val="000000"/>
+          <w:sz w:val="16"/>
+          <w:szCs w:val="16"/>
+        </w:rPr>
+      </w:pPr>
+      <w:r>
+        <w:rPr>
+          <w:rFonts w:ascii="Consolas" w:hAnsi="Consolas" w:cs="Consolas"/>
+          <w:color w:val="000000"/>
+          <w:sz w:val="16"/>
+          <w:szCs w:val="16"/>
+        </w:rPr>
+        <w:t xml:space="preserve">        Log = 8,</w:t>
+      </w:r>
+    </w:p>
+    <w:p>
+      <w:pPr>
+        <w:autoSpaceDE w:val="0"/>
+        <w:autoSpaceDN w:val="0"/>
+        <w:adjustRightInd w:val="0"/>
+        <w:spacing w:after="0" w:line="240" w:lineRule="auto"/>
+        <w:rPr>
+          <w:rFonts w:ascii="Consolas" w:hAnsi="Consolas" w:cs="Consolas"/>
+          <w:color w:val="000000"/>
+          <w:sz w:val="16"/>
+          <w:szCs w:val="16"/>
+        </w:rPr>
+      </w:pPr>
+      <w:r>
+        <w:rPr>
+          <w:rFonts w:ascii="Consolas" w:hAnsi="Consolas" w:cs="Consolas"/>
+          <w:color w:val="000000"/>
+          <w:sz w:val="16"/>
+          <w:szCs w:val="16"/>
+        </w:rPr>
+        <w:t xml:space="preserve">        Pow = 9</w:t>
+      </w:r>
+    </w:p>
+    <w:p>
+      <w:pPr>
+        <w:autoSpaceDE w:val="0"/>
+        <w:autoSpaceDN w:val="0"/>
+        <w:adjustRightInd w:val="0"/>
+        <w:spacing w:after="0" w:line="240" w:lineRule="auto"/>
+        <w:rPr>
+          <w:rFonts w:ascii="Consolas" w:hAnsi="Consolas" w:cs="Consolas"/>
+          <w:color w:val="000000"/>
+          <w:sz w:val="16"/>
+          <w:szCs w:val="16"/>
+        </w:rPr>
+      </w:pPr>
+      <w:r>
+        <w:rPr>
+          <w:rFonts w:ascii="Consolas" w:hAnsi="Consolas" w:cs="Consolas"/>
+          <w:color w:val="000000"/>
+          <w:sz w:val="16"/>
+          <w:szCs w:val="16"/>
+        </w:rPr>
+        <w:t xml:space="preserve">    }</w:t>
+      </w:r>
+    </w:p>
+    <w:p>
+      <w:pPr>
+        <w:autoSpaceDE w:val="0"/>
+        <w:autoSpaceDN w:val="0"/>
+        <w:adjustRightInd w:val="0"/>
+        <w:spacing w:after="0" w:line="240" w:lineRule="auto"/>
+        <w:rPr>
+          <w:rFonts w:ascii="Consolas" w:hAnsi="Consolas" w:cs="Consolas"/>
+          <w:color w:val="000000"/>
+          <w:sz w:val="16"/>
+          <w:szCs w:val="16"/>
+        </w:rPr>
+      </w:pPr>
+      <w:r>
+        <w:rPr>
+          <w:rFonts w:ascii="Consolas" w:hAnsi="Consolas" w:cs="Consolas"/>
+          <w:color w:val="000000"/>
+          <w:sz w:val="16"/>
+          <w:szCs w:val="16"/>
+        </w:rPr>
+        <w:t xml:space="preserve">    </w:t>
+      </w:r>
+      <w:r>
+        <w:rPr>
+          <w:rFonts w:ascii="Consolas" w:hAnsi="Consolas" w:cs="Consolas"/>
+          <w:color w:val="0000FF"/>
+          <w:sz w:val="16"/>
+          <w:szCs w:val="16"/>
+        </w:rPr>
+        <w:t>public</w:t>
+      </w:r>
+      <w:r>
+        <w:rPr>
+          <w:rFonts w:ascii="Consolas" w:hAnsi="Consolas" w:cs="Consolas"/>
+          <w:color w:val="000000"/>
+          <w:sz w:val="16"/>
+          <w:szCs w:val="16"/>
+        </w:rPr>
+        <w:t xml:space="preserve"> </w:t>
+      </w:r>
+      <w:r>
+        <w:rPr>
+          <w:rFonts w:ascii="Consolas" w:hAnsi="Consolas" w:cs="Consolas"/>
+          <w:color w:val="0000FF"/>
+          <w:sz w:val="16"/>
+          <w:szCs w:val="16"/>
+        </w:rPr>
         <w:t>sealed</w:t>
       </w:r>
       <w:r>
@@ -11139,6 +14038,175 @@
           <w:sz w:val="16"/>
           <w:szCs w:val="16"/>
         </w:rPr>
+        <w:t xml:space="preserve"> Operations _selectedOperation;</w:t>
+      </w:r>
+    </w:p>
+    <w:p>
+      <w:pPr>
+        <w:autoSpaceDE w:val="0"/>
+        <w:autoSpaceDN w:val="0"/>
+        <w:adjustRightInd w:val="0"/>
+        <w:spacing w:after="0" w:line="240" w:lineRule="auto"/>
+        <w:rPr>
+          <w:rFonts w:ascii="Consolas" w:hAnsi="Consolas" w:cs="Consolas"/>
+          <w:color w:val="000000"/>
+          <w:sz w:val="16"/>
+          <w:szCs w:val="16"/>
+        </w:rPr>
+      </w:pPr>
+      <w:r>
+        <w:rPr>
+          <w:rFonts w:ascii="Consolas" w:hAnsi="Consolas" w:cs="Consolas"/>
+          <w:color w:val="000000"/>
+          <w:sz w:val="16"/>
+          <w:szCs w:val="16"/>
+        </w:rPr>
+        <w:t xml:space="preserve">        </w:t>
+      </w:r>
+      <w:r>
+        <w:rPr>
+          <w:rFonts w:ascii="Consolas" w:hAnsi="Consolas" w:cs="Consolas"/>
+          <w:color w:val="0000FF"/>
+          <w:sz w:val="16"/>
+          <w:szCs w:val="16"/>
+        </w:rPr>
+        <w:t>public</w:t>
+      </w:r>
+      <w:r>
+        <w:rPr>
+          <w:rFonts w:ascii="Consolas" w:hAnsi="Consolas" w:cs="Consolas"/>
+          <w:color w:val="000000"/>
+          <w:sz w:val="16"/>
+          <w:szCs w:val="16"/>
+        </w:rPr>
+        <w:t xml:space="preserve"> Calculator()</w:t>
+      </w:r>
+    </w:p>
+    <w:p>
+      <w:pPr>
+        <w:autoSpaceDE w:val="0"/>
+        <w:autoSpaceDN w:val="0"/>
+        <w:adjustRightInd w:val="0"/>
+        <w:spacing w:after="0" w:line="240" w:lineRule="auto"/>
+        <w:rPr>
+          <w:rFonts w:ascii="Consolas" w:hAnsi="Consolas" w:cs="Consolas"/>
+          <w:color w:val="000000"/>
+          <w:sz w:val="16"/>
+          <w:szCs w:val="16"/>
+        </w:rPr>
+      </w:pPr>
+      <w:r>
+        <w:rPr>
+          <w:rFonts w:ascii="Consolas" w:hAnsi="Consolas" w:cs="Consolas"/>
+          <w:color w:val="000000"/>
+          <w:sz w:val="16"/>
+          <w:szCs w:val="16"/>
+        </w:rPr>
+        <w:t xml:space="preserve">        {</w:t>
+      </w:r>
+    </w:p>
+    <w:p>
+      <w:pPr>
+        <w:autoSpaceDE w:val="0"/>
+        <w:autoSpaceDN w:val="0"/>
+        <w:adjustRightInd w:val="0"/>
+        <w:spacing w:after="0" w:line="240" w:lineRule="auto"/>
+        <w:rPr>
+          <w:rFonts w:ascii="Consolas" w:hAnsi="Consolas" w:cs="Consolas"/>
+          <w:color w:val="000000"/>
+          <w:sz w:val="16"/>
+          <w:szCs w:val="16"/>
+        </w:rPr>
+      </w:pPr>
+      <w:r>
+        <w:rPr>
+          <w:rFonts w:ascii="Consolas" w:hAnsi="Consolas" w:cs="Consolas"/>
+          <w:color w:val="000000"/>
+          <w:sz w:val="16"/>
+          <w:szCs w:val="16"/>
+        </w:rPr>
+        <w:t xml:space="preserve">            </w:t>
+      </w:r>
+      <w:r>
+        <w:rPr>
+          <w:rFonts w:ascii="Consolas" w:hAnsi="Consolas" w:cs="Consolas"/>
+          <w:color w:val="0000FF"/>
+          <w:sz w:val="16"/>
+          <w:szCs w:val="16"/>
+        </w:rPr>
+        <w:t>this</w:t>
+      </w:r>
+      <w:r>
+        <w:rPr>
+          <w:rFonts w:ascii="Consolas" w:hAnsi="Consolas" w:cs="Consolas"/>
+          <w:color w:val="000000"/>
+          <w:sz w:val="16"/>
+          <w:szCs w:val="16"/>
+        </w:rPr>
+        <w:t>.InitializeComponent();</w:t>
+      </w:r>
+    </w:p>
+    <w:p>
+      <w:pPr>
+        <w:autoSpaceDE w:val="0"/>
+        <w:autoSpaceDN w:val="0"/>
+        <w:adjustRightInd w:val="0"/>
+        <w:spacing w:after="0" w:line="240" w:lineRule="auto"/>
+        <w:rPr>
+          <w:rFonts w:ascii="Consolas" w:hAnsi="Consolas" w:cs="Consolas"/>
+          <w:color w:val="000000"/>
+          <w:sz w:val="16"/>
+          <w:szCs w:val="16"/>
+        </w:rPr>
+      </w:pPr>
+      <w:r>
+        <w:rPr>
+          <w:rFonts w:ascii="Consolas" w:hAnsi="Consolas" w:cs="Consolas"/>
+          <w:color w:val="000000"/>
+          <w:sz w:val="16"/>
+          <w:szCs w:val="16"/>
+        </w:rPr>
+        <w:t xml:space="preserve">        }</w:t>
+      </w:r>
+    </w:p>
+    <w:p>
+      <w:pPr>
+        <w:autoSpaceDE w:val="0"/>
+        <w:autoSpaceDN w:val="0"/>
+        <w:adjustRightInd w:val="0"/>
+        <w:spacing w:after="0" w:line="240" w:lineRule="auto"/>
+        <w:rPr>
+          <w:rFonts w:ascii="Consolas" w:hAnsi="Consolas" w:cs="Consolas"/>
+          <w:color w:val="000000"/>
+          <w:sz w:val="16"/>
+          <w:szCs w:val="16"/>
+        </w:rPr>
+      </w:pPr>
+      <w:r>
+        <w:rPr>
+          <w:rFonts w:ascii="Consolas" w:hAnsi="Consolas" w:cs="Consolas"/>
+          <w:color w:val="000000"/>
+          <w:sz w:val="16"/>
+          <w:szCs w:val="16"/>
+        </w:rPr>
+        <w:t xml:space="preserve">        </w:t>
+      </w:r>
+      <w:r>
+        <w:rPr>
+          <w:rFonts w:ascii="Consolas" w:hAnsi="Consolas" w:cs="Consolas"/>
+          <w:color w:val="0000FF"/>
+          <w:sz w:val="16"/>
+          <w:szCs w:val="16"/>
+        </w:rPr>
+        <w:t>private</w:t>
+      </w:r>
+      <w:r>
+        <w:rPr>
+          <w:rFonts w:ascii="Consolas" w:hAnsi="Consolas" w:cs="Consolas"/>
+          <w:color w:val="000000"/>
+          <w:sz w:val="16"/>
+          <w:szCs w:val="16"/>
+        </w:rPr>
         <w:t xml:space="preserve"> </w:t>
       </w:r>
       <w:r>
@@ -11148,16 +14216,1306 @@
           <w:sz w:val="16"/>
           <w:szCs w:val="16"/>
         </w:rPr>
-        <w:t>int</w:t>
-      </w:r>
-      <w:r>
-        <w:rPr>
-          <w:rFonts w:ascii="Consolas" w:hAnsi="Consolas" w:cs="Consolas"/>
-          <w:color w:val="000000"/>
-          <w:sz w:val="16"/>
-          <w:szCs w:val="16"/>
-        </w:rPr>
-        <w:t xml:space="preserve"> _selectedRadioButton;</w:t>
+        <w:t>void</w:t>
+      </w:r>
+      <w:r>
+        <w:rPr>
+          <w:rFonts w:ascii="Consolas" w:hAnsi="Consolas" w:cs="Consolas"/>
+          <w:color w:val="000000"/>
+          <w:sz w:val="16"/>
+          <w:szCs w:val="16"/>
+        </w:rPr>
+        <w:t xml:space="preserve"> CalculateButton_Click(</w:t>
+      </w:r>
+      <w:r>
+        <w:rPr>
+          <w:rFonts w:ascii="Consolas" w:hAnsi="Consolas" w:cs="Consolas"/>
+          <w:color w:val="0000FF"/>
+          <w:sz w:val="16"/>
+          <w:szCs w:val="16"/>
+        </w:rPr>
+        <w:t>object</w:t>
+      </w:r>
+      <w:r>
+        <w:rPr>
+          <w:rFonts w:ascii="Consolas" w:hAnsi="Consolas" w:cs="Consolas"/>
+          <w:color w:val="000000"/>
+          <w:sz w:val="16"/>
+          <w:szCs w:val="16"/>
+        </w:rPr>
+        <w:t xml:space="preserve"> sender, RoutedEventArgs e)</w:t>
+      </w:r>
+    </w:p>
+    <w:p>
+      <w:pPr>
+        <w:autoSpaceDE w:val="0"/>
+        <w:autoSpaceDN w:val="0"/>
+        <w:adjustRightInd w:val="0"/>
+        <w:spacing w:after="0" w:line="240" w:lineRule="auto"/>
+        <w:rPr>
+          <w:rFonts w:ascii="Consolas" w:hAnsi="Consolas" w:cs="Consolas"/>
+          <w:color w:val="000000"/>
+          <w:sz w:val="16"/>
+          <w:szCs w:val="16"/>
+        </w:rPr>
+      </w:pPr>
+      <w:r>
+        <w:rPr>
+          <w:rFonts w:ascii="Consolas" w:hAnsi="Consolas" w:cs="Consolas"/>
+          <w:color w:val="000000"/>
+          <w:sz w:val="16"/>
+          <w:szCs w:val="16"/>
+        </w:rPr>
+        <w:t xml:space="preserve">        {</w:t>
+      </w:r>
+    </w:p>
+    <w:p>
+      <w:pPr>
+        <w:autoSpaceDE w:val="0"/>
+        <w:autoSpaceDN w:val="0"/>
+        <w:adjustRightInd w:val="0"/>
+        <w:spacing w:after="0" w:line="240" w:lineRule="auto"/>
+        <w:rPr>
+          <w:rFonts w:ascii="Consolas" w:hAnsi="Consolas" w:cs="Consolas"/>
+          <w:color w:val="000000"/>
+          <w:sz w:val="16"/>
+          <w:szCs w:val="16"/>
+        </w:rPr>
+      </w:pPr>
+      <w:r>
+        <w:rPr>
+          <w:rFonts w:ascii="Consolas" w:hAnsi="Consolas" w:cs="Consolas"/>
+          <w:color w:val="000000"/>
+          <w:sz w:val="16"/>
+          <w:szCs w:val="16"/>
+        </w:rPr>
+        <w:t xml:space="preserve">            </w:t>
+      </w:r>
+      <w:r>
+        <w:rPr>
+          <w:rFonts w:ascii="Consolas" w:hAnsi="Consolas" w:cs="Consolas"/>
+          <w:color w:val="0000FF"/>
+          <w:sz w:val="16"/>
+          <w:szCs w:val="16"/>
+        </w:rPr>
+        <w:t>double</w:t>
+      </w:r>
+      <w:r>
+        <w:rPr>
+          <w:rFonts w:ascii="Consolas" w:hAnsi="Consolas" w:cs="Consolas"/>
+          <w:color w:val="000000"/>
+          <w:sz w:val="16"/>
+          <w:szCs w:val="16"/>
+        </w:rPr>
+        <w:t xml:space="preserve"> x1, x2;</w:t>
+      </w:r>
+    </w:p>
+    <w:p>
+      <w:pPr>
+        <w:autoSpaceDE w:val="0"/>
+        <w:autoSpaceDN w:val="0"/>
+        <w:adjustRightInd w:val="0"/>
+        <w:spacing w:after="0" w:line="240" w:lineRule="auto"/>
+        <w:rPr>
+          <w:rFonts w:ascii="Consolas" w:hAnsi="Consolas" w:cs="Consolas"/>
+          <w:color w:val="000000"/>
+          <w:sz w:val="16"/>
+          <w:szCs w:val="16"/>
+        </w:rPr>
+      </w:pPr>
+    </w:p>
+    <w:p>
+      <w:pPr>
+        <w:autoSpaceDE w:val="0"/>
+        <w:autoSpaceDN w:val="0"/>
+        <w:adjustRightInd w:val="0"/>
+        <w:spacing w:after="0" w:line="240" w:lineRule="auto"/>
+        <w:rPr>
+          <w:rFonts w:ascii="Consolas" w:hAnsi="Consolas" w:cs="Consolas"/>
+          <w:color w:val="000000"/>
+          <w:sz w:val="16"/>
+          <w:szCs w:val="16"/>
+        </w:rPr>
+      </w:pPr>
+      <w:r>
+        <w:rPr>
+          <w:rFonts w:ascii="Consolas" w:hAnsi="Consolas" w:cs="Consolas"/>
+          <w:color w:val="000000"/>
+          <w:sz w:val="16"/>
+          <w:szCs w:val="16"/>
+        </w:rPr>
+        <w:t xml:space="preserve">            Result.Text = </w:t>
+      </w:r>
+      <w:r>
+        <w:rPr>
+          <w:rFonts w:ascii="Consolas" w:hAnsi="Consolas" w:cs="Consolas"/>
+          <w:color w:val="A31515"/>
+          <w:sz w:val="16"/>
+          <w:szCs w:val="16"/>
+        </w:rPr>
+        <w:t>""</w:t>
+      </w:r>
+      <w:r>
+        <w:rPr>
+          <w:rFonts w:ascii="Consolas" w:hAnsi="Consolas" w:cs="Consolas"/>
+          <w:color w:val="000000"/>
+          <w:sz w:val="16"/>
+          <w:szCs w:val="16"/>
+        </w:rPr>
+        <w:t>;</w:t>
+      </w:r>
+    </w:p>
+    <w:p>
+      <w:pPr>
+        <w:autoSpaceDE w:val="0"/>
+        <w:autoSpaceDN w:val="0"/>
+        <w:adjustRightInd w:val="0"/>
+        <w:spacing w:after="0" w:line="240" w:lineRule="auto"/>
+        <w:rPr>
+          <w:rFonts w:ascii="Consolas" w:hAnsi="Consolas" w:cs="Consolas"/>
+          <w:color w:val="000000"/>
+          <w:sz w:val="16"/>
+          <w:szCs w:val="16"/>
+        </w:rPr>
+      </w:pPr>
+    </w:p>
+    <w:p>
+      <w:pPr>
+        <w:autoSpaceDE w:val="0"/>
+        <w:autoSpaceDN w:val="0"/>
+        <w:adjustRightInd w:val="0"/>
+        <w:spacing w:after="0" w:line="240" w:lineRule="auto"/>
+        <w:rPr>
+          <w:rFonts w:ascii="Consolas" w:hAnsi="Consolas" w:cs="Consolas"/>
+          <w:color w:val="000000"/>
+          <w:sz w:val="16"/>
+          <w:szCs w:val="16"/>
+        </w:rPr>
+      </w:pPr>
+      <w:r>
+        <w:rPr>
+          <w:rFonts w:ascii="Consolas" w:hAnsi="Consolas" w:cs="Consolas"/>
+          <w:color w:val="000000"/>
+          <w:sz w:val="16"/>
+          <w:szCs w:val="16"/>
+        </w:rPr>
+        <w:t xml:space="preserve">            </w:t>
+      </w:r>
+      <w:r>
+        <w:rPr>
+          <w:rFonts w:ascii="Consolas" w:hAnsi="Consolas" w:cs="Consolas"/>
+          <w:color w:val="0000FF"/>
+          <w:sz w:val="16"/>
+          <w:szCs w:val="16"/>
+        </w:rPr>
+        <w:t>if</w:t>
+      </w:r>
+      <w:r>
+        <w:rPr>
+          <w:rFonts w:ascii="Consolas" w:hAnsi="Consolas" w:cs="Consolas"/>
+          <w:color w:val="000000"/>
+          <w:sz w:val="16"/>
+          <w:szCs w:val="16"/>
+        </w:rPr>
+        <w:t xml:space="preserve"> (!Double.TryParse(A.Text, </w:t>
+      </w:r>
+      <w:r>
+        <w:rPr>
+          <w:rFonts w:ascii="Consolas" w:hAnsi="Consolas" w:cs="Consolas"/>
+          <w:color w:val="0000FF"/>
+          <w:sz w:val="16"/>
+          <w:szCs w:val="16"/>
+        </w:rPr>
+        <w:t>out</w:t>
+      </w:r>
+      <w:r>
+        <w:rPr>
+          <w:rFonts w:ascii="Consolas" w:hAnsi="Consolas" w:cs="Consolas"/>
+          <w:color w:val="000000"/>
+          <w:sz w:val="16"/>
+          <w:szCs w:val="16"/>
+        </w:rPr>
+        <w:t xml:space="preserve"> x1))</w:t>
+      </w:r>
+    </w:p>
+    <w:p>
+      <w:pPr>
+        <w:autoSpaceDE w:val="0"/>
+        <w:autoSpaceDN w:val="0"/>
+        <w:adjustRightInd w:val="0"/>
+        <w:spacing w:after="0" w:line="240" w:lineRule="auto"/>
+        <w:rPr>
+          <w:rFonts w:ascii="Consolas" w:hAnsi="Consolas" w:cs="Consolas"/>
+          <w:color w:val="000000"/>
+          <w:sz w:val="16"/>
+          <w:szCs w:val="16"/>
+        </w:rPr>
+      </w:pPr>
+      <w:r>
+        <w:rPr>
+          <w:rFonts w:ascii="Consolas" w:hAnsi="Consolas" w:cs="Consolas"/>
+          <w:color w:val="000000"/>
+          <w:sz w:val="16"/>
+          <w:szCs w:val="16"/>
+        </w:rPr>
+        <w:t xml:space="preserve">            {</w:t>
+      </w:r>
+    </w:p>
+    <w:p>
+      <w:pPr>
+        <w:autoSpaceDE w:val="0"/>
+        <w:autoSpaceDN w:val="0"/>
+        <w:adjustRightInd w:val="0"/>
+        <w:spacing w:after="0" w:line="240" w:lineRule="auto"/>
+        <w:rPr>
+          <w:rFonts w:ascii="Consolas" w:hAnsi="Consolas" w:cs="Consolas"/>
+          <w:color w:val="000000"/>
+          <w:sz w:val="16"/>
+          <w:szCs w:val="16"/>
+        </w:rPr>
+      </w:pPr>
+      <w:r>
+        <w:rPr>
+          <w:rFonts w:ascii="Consolas" w:hAnsi="Consolas" w:cs="Consolas"/>
+          <w:color w:val="000000"/>
+          <w:sz w:val="16"/>
+          <w:szCs w:val="16"/>
+        </w:rPr>
+        <w:t xml:space="preserve">                Result.Text = </w:t>
+      </w:r>
+      <w:r>
+        <w:rPr>
+          <w:rFonts w:ascii="Consolas" w:hAnsi="Consolas" w:cs="Consolas"/>
+          <w:color w:val="A31515"/>
+          <w:sz w:val="16"/>
+          <w:szCs w:val="16"/>
+        </w:rPr>
+        <w:t>"Операнд х1 не число!"</w:t>
+      </w:r>
+      <w:r>
+        <w:rPr>
+          <w:rFonts w:ascii="Consolas" w:hAnsi="Consolas" w:cs="Consolas"/>
+          <w:color w:val="000000"/>
+          <w:sz w:val="16"/>
+          <w:szCs w:val="16"/>
+        </w:rPr>
+        <w:t>;</w:t>
+      </w:r>
+    </w:p>
+    <w:p>
+      <w:pPr>
+        <w:autoSpaceDE w:val="0"/>
+        <w:autoSpaceDN w:val="0"/>
+        <w:adjustRightInd w:val="0"/>
+        <w:spacing w:after="0" w:line="240" w:lineRule="auto"/>
+        <w:rPr>
+          <w:rFonts w:ascii="Consolas" w:hAnsi="Consolas" w:cs="Consolas"/>
+          <w:color w:val="000000"/>
+          <w:sz w:val="16"/>
+          <w:szCs w:val="16"/>
+        </w:rPr>
+      </w:pPr>
+      <w:r>
+        <w:rPr>
+          <w:rFonts w:ascii="Consolas" w:hAnsi="Consolas" w:cs="Consolas"/>
+          <w:color w:val="000000"/>
+          <w:sz w:val="16"/>
+          <w:szCs w:val="16"/>
+        </w:rPr>
+        <w:t xml:space="preserve">                </w:t>
+      </w:r>
+      <w:r>
+        <w:rPr>
+          <w:rFonts w:ascii="Consolas" w:hAnsi="Consolas" w:cs="Consolas"/>
+          <w:color w:val="0000FF"/>
+          <w:sz w:val="16"/>
+          <w:szCs w:val="16"/>
+        </w:rPr>
+        <w:t>return</w:t>
+      </w:r>
+      <w:r>
+        <w:rPr>
+          <w:rFonts w:ascii="Consolas" w:hAnsi="Consolas" w:cs="Consolas"/>
+          <w:color w:val="000000"/>
+          <w:sz w:val="16"/>
+          <w:szCs w:val="16"/>
+        </w:rPr>
+        <w:t>;</w:t>
+      </w:r>
+    </w:p>
+    <w:p>
+      <w:pPr>
+        <w:autoSpaceDE w:val="0"/>
+        <w:autoSpaceDN w:val="0"/>
+        <w:adjustRightInd w:val="0"/>
+        <w:spacing w:after="0" w:line="240" w:lineRule="auto"/>
+        <w:rPr>
+          <w:rFonts w:ascii="Consolas" w:hAnsi="Consolas" w:cs="Consolas"/>
+          <w:color w:val="000000"/>
+          <w:sz w:val="16"/>
+          <w:szCs w:val="16"/>
+        </w:rPr>
+      </w:pPr>
+      <w:r>
+        <w:rPr>
+          <w:rFonts w:ascii="Consolas" w:hAnsi="Consolas" w:cs="Consolas"/>
+          <w:color w:val="000000"/>
+          <w:sz w:val="16"/>
+          <w:szCs w:val="16"/>
+        </w:rPr>
+        <w:t xml:space="preserve">            }</w:t>
+      </w:r>
+    </w:p>
+    <w:p>
+      <w:pPr>
+        <w:autoSpaceDE w:val="0"/>
+        <w:autoSpaceDN w:val="0"/>
+        <w:adjustRightInd w:val="0"/>
+        <w:spacing w:after="0" w:line="240" w:lineRule="auto"/>
+        <w:rPr>
+          <w:rFonts w:ascii="Consolas" w:hAnsi="Consolas" w:cs="Consolas"/>
+          <w:color w:val="000000"/>
+          <w:sz w:val="16"/>
+          <w:szCs w:val="16"/>
+        </w:rPr>
+      </w:pPr>
+    </w:p>
+    <w:p>
+      <w:pPr>
+        <w:autoSpaceDE w:val="0"/>
+        <w:autoSpaceDN w:val="0"/>
+        <w:adjustRightInd w:val="0"/>
+        <w:spacing w:after="0" w:line="240" w:lineRule="auto"/>
+        <w:rPr>
+          <w:rFonts w:ascii="Consolas" w:hAnsi="Consolas" w:cs="Consolas"/>
+          <w:color w:val="000000"/>
+          <w:sz w:val="16"/>
+          <w:szCs w:val="16"/>
+        </w:rPr>
+      </w:pPr>
+      <w:r>
+        <w:rPr>
+          <w:rFonts w:ascii="Consolas" w:hAnsi="Consolas" w:cs="Consolas"/>
+          <w:color w:val="000000"/>
+          <w:sz w:val="16"/>
+          <w:szCs w:val="16"/>
+        </w:rPr>
+        <w:t xml:space="preserve">            </w:t>
+      </w:r>
+      <w:r>
+        <w:rPr>
+          <w:rFonts w:ascii="Consolas" w:hAnsi="Consolas" w:cs="Consolas"/>
+          <w:color w:val="0000FF"/>
+          <w:sz w:val="16"/>
+          <w:szCs w:val="16"/>
+        </w:rPr>
+        <w:t>if</w:t>
+      </w:r>
+      <w:r>
+        <w:rPr>
+          <w:rFonts w:ascii="Consolas" w:hAnsi="Consolas" w:cs="Consolas"/>
+          <w:color w:val="000000"/>
+          <w:sz w:val="16"/>
+          <w:szCs w:val="16"/>
+        </w:rPr>
+        <w:t xml:space="preserve"> (!Double.TryParse(B.Text, </w:t>
+      </w:r>
+      <w:r>
+        <w:rPr>
+          <w:rFonts w:ascii="Consolas" w:hAnsi="Consolas" w:cs="Consolas"/>
+          <w:color w:val="0000FF"/>
+          <w:sz w:val="16"/>
+          <w:szCs w:val="16"/>
+        </w:rPr>
+        <w:t>out</w:t>
+      </w:r>
+      <w:r>
+        <w:rPr>
+          <w:rFonts w:ascii="Consolas" w:hAnsi="Consolas" w:cs="Consolas"/>
+          <w:color w:val="000000"/>
+          <w:sz w:val="16"/>
+          <w:szCs w:val="16"/>
+        </w:rPr>
+        <w:t xml:space="preserve"> x2))</w:t>
+      </w:r>
+    </w:p>
+    <w:p>
+      <w:pPr>
+        <w:autoSpaceDE w:val="0"/>
+        <w:autoSpaceDN w:val="0"/>
+        <w:adjustRightInd w:val="0"/>
+        <w:spacing w:after="0" w:line="240" w:lineRule="auto"/>
+        <w:rPr>
+          <w:rFonts w:ascii="Consolas" w:hAnsi="Consolas" w:cs="Consolas"/>
+          <w:color w:val="000000"/>
+          <w:sz w:val="16"/>
+          <w:szCs w:val="16"/>
+        </w:rPr>
+      </w:pPr>
+      <w:r>
+        <w:rPr>
+          <w:rFonts w:ascii="Consolas" w:hAnsi="Consolas" w:cs="Consolas"/>
+          <w:color w:val="000000"/>
+          <w:sz w:val="16"/>
+          <w:szCs w:val="16"/>
+        </w:rPr>
+        <w:t xml:space="preserve">            {</w:t>
+      </w:r>
+    </w:p>
+    <w:p>
+      <w:pPr>
+        <w:autoSpaceDE w:val="0"/>
+        <w:autoSpaceDN w:val="0"/>
+        <w:adjustRightInd w:val="0"/>
+        <w:spacing w:after="0" w:line="240" w:lineRule="auto"/>
+        <w:rPr>
+          <w:rFonts w:ascii="Consolas" w:hAnsi="Consolas" w:cs="Consolas"/>
+          <w:color w:val="000000"/>
+          <w:sz w:val="16"/>
+          <w:szCs w:val="16"/>
+        </w:rPr>
+      </w:pPr>
+      <w:r>
+        <w:rPr>
+          <w:rFonts w:ascii="Consolas" w:hAnsi="Consolas" w:cs="Consolas"/>
+          <w:color w:val="000000"/>
+          <w:sz w:val="16"/>
+          <w:szCs w:val="16"/>
+        </w:rPr>
+        <w:t xml:space="preserve">                Result.Text = </w:t>
+      </w:r>
+      <w:r>
+        <w:rPr>
+          <w:rFonts w:ascii="Consolas" w:hAnsi="Consolas" w:cs="Consolas"/>
+          <w:color w:val="A31515"/>
+          <w:sz w:val="16"/>
+          <w:szCs w:val="16"/>
+        </w:rPr>
+        <w:t>"Операнд х2 не число!"</w:t>
+      </w:r>
+      <w:r>
+        <w:rPr>
+          <w:rFonts w:ascii="Consolas" w:hAnsi="Consolas" w:cs="Consolas"/>
+          <w:color w:val="000000"/>
+          <w:sz w:val="16"/>
+          <w:szCs w:val="16"/>
+        </w:rPr>
+        <w:t>;</w:t>
+      </w:r>
+    </w:p>
+    <w:p>
+      <w:pPr>
+        <w:autoSpaceDE w:val="0"/>
+        <w:autoSpaceDN w:val="0"/>
+        <w:adjustRightInd w:val="0"/>
+        <w:spacing w:after="0" w:line="240" w:lineRule="auto"/>
+        <w:rPr>
+          <w:rFonts w:ascii="Consolas" w:hAnsi="Consolas" w:cs="Consolas"/>
+          <w:color w:val="000000"/>
+          <w:sz w:val="16"/>
+          <w:szCs w:val="16"/>
+        </w:rPr>
+      </w:pPr>
+      <w:r>
+        <w:rPr>
+          <w:rFonts w:ascii="Consolas" w:hAnsi="Consolas" w:cs="Consolas"/>
+          <w:color w:val="000000"/>
+          <w:sz w:val="16"/>
+          <w:szCs w:val="16"/>
+        </w:rPr>
+        <w:t xml:space="preserve">                </w:t>
+      </w:r>
+      <w:r>
+        <w:rPr>
+          <w:rFonts w:ascii="Consolas" w:hAnsi="Consolas" w:cs="Consolas"/>
+          <w:color w:val="0000FF"/>
+          <w:sz w:val="16"/>
+          <w:szCs w:val="16"/>
+        </w:rPr>
+        <w:t>return</w:t>
+      </w:r>
+      <w:r>
+        <w:rPr>
+          <w:rFonts w:ascii="Consolas" w:hAnsi="Consolas" w:cs="Consolas"/>
+          <w:color w:val="000000"/>
+          <w:sz w:val="16"/>
+          <w:szCs w:val="16"/>
+        </w:rPr>
+        <w:t>;</w:t>
+      </w:r>
+    </w:p>
+    <w:p>
+      <w:pPr>
+        <w:autoSpaceDE w:val="0"/>
+        <w:autoSpaceDN w:val="0"/>
+        <w:adjustRightInd w:val="0"/>
+        <w:spacing w:after="0" w:line="240" w:lineRule="auto"/>
+        <w:rPr>
+          <w:rFonts w:ascii="Consolas" w:hAnsi="Consolas" w:cs="Consolas"/>
+          <w:color w:val="000000"/>
+          <w:sz w:val="16"/>
+          <w:szCs w:val="16"/>
+        </w:rPr>
+      </w:pPr>
+      <w:r>
+        <w:rPr>
+          <w:rFonts w:ascii="Consolas" w:hAnsi="Consolas" w:cs="Consolas"/>
+          <w:color w:val="000000"/>
+          <w:sz w:val="16"/>
+          <w:szCs w:val="16"/>
+        </w:rPr>
+        <w:t xml:space="preserve">            }</w:t>
+      </w:r>
+    </w:p>
+    <w:p>
+      <w:pPr>
+        <w:autoSpaceDE w:val="0"/>
+        <w:autoSpaceDN w:val="0"/>
+        <w:adjustRightInd w:val="0"/>
+        <w:spacing w:after="0" w:line="240" w:lineRule="auto"/>
+        <w:rPr>
+          <w:rFonts w:ascii="Consolas" w:hAnsi="Consolas" w:cs="Consolas"/>
+          <w:color w:val="000000"/>
+          <w:sz w:val="16"/>
+          <w:szCs w:val="16"/>
+        </w:rPr>
+      </w:pPr>
+    </w:p>
+    <w:p>
+      <w:pPr>
+        <w:autoSpaceDE w:val="0"/>
+        <w:autoSpaceDN w:val="0"/>
+        <w:adjustRightInd w:val="0"/>
+        <w:spacing w:after="0" w:line="240" w:lineRule="auto"/>
+        <w:rPr>
+          <w:rFonts w:ascii="Consolas" w:hAnsi="Consolas" w:cs="Consolas"/>
+          <w:color w:val="000000"/>
+          <w:sz w:val="16"/>
+          <w:szCs w:val="16"/>
+        </w:rPr>
+      </w:pPr>
+      <w:r>
+        <w:rPr>
+          <w:rFonts w:ascii="Consolas" w:hAnsi="Consolas" w:cs="Consolas"/>
+          <w:color w:val="000000"/>
+          <w:sz w:val="16"/>
+          <w:szCs w:val="16"/>
+        </w:rPr>
+        <w:t xml:space="preserve">            </w:t>
+      </w:r>
+      <w:r>
+        <w:rPr>
+          <w:rFonts w:ascii="Consolas" w:hAnsi="Consolas" w:cs="Consolas"/>
+          <w:color w:val="0000FF"/>
+          <w:sz w:val="16"/>
+          <w:szCs w:val="16"/>
+        </w:rPr>
+        <w:t>switch</w:t>
+      </w:r>
+      <w:r>
+        <w:rPr>
+          <w:rFonts w:ascii="Consolas" w:hAnsi="Consolas" w:cs="Consolas"/>
+          <w:color w:val="000000"/>
+          <w:sz w:val="16"/>
+          <w:szCs w:val="16"/>
+        </w:rPr>
+        <w:t xml:space="preserve"> (_selectedOperation)</w:t>
+      </w:r>
+    </w:p>
+    <w:p>
+      <w:pPr>
+        <w:autoSpaceDE w:val="0"/>
+        <w:autoSpaceDN w:val="0"/>
+        <w:adjustRightInd w:val="0"/>
+        <w:spacing w:after="0" w:line="240" w:lineRule="auto"/>
+        <w:rPr>
+          <w:rFonts w:ascii="Consolas" w:hAnsi="Consolas" w:cs="Consolas"/>
+          <w:color w:val="000000"/>
+          <w:sz w:val="16"/>
+          <w:szCs w:val="16"/>
+        </w:rPr>
+      </w:pPr>
+      <w:r>
+        <w:rPr>
+          <w:rFonts w:ascii="Consolas" w:hAnsi="Consolas" w:cs="Consolas"/>
+          <w:color w:val="000000"/>
+          <w:sz w:val="16"/>
+          <w:szCs w:val="16"/>
+        </w:rPr>
+        <w:t xml:space="preserve">            {</w:t>
+      </w:r>
+    </w:p>
+    <w:p>
+      <w:pPr>
+        <w:autoSpaceDE w:val="0"/>
+        <w:autoSpaceDN w:val="0"/>
+        <w:adjustRightInd w:val="0"/>
+        <w:spacing w:after="0" w:line="240" w:lineRule="auto"/>
+        <w:rPr>
+          <w:rFonts w:ascii="Consolas" w:hAnsi="Consolas" w:cs="Consolas"/>
+          <w:color w:val="000000"/>
+          <w:sz w:val="16"/>
+          <w:szCs w:val="16"/>
+        </w:rPr>
+      </w:pPr>
+      <w:r>
+        <w:rPr>
+          <w:rFonts w:ascii="Consolas" w:hAnsi="Consolas" w:cs="Consolas"/>
+          <w:color w:val="000000"/>
+          <w:sz w:val="16"/>
+          <w:szCs w:val="16"/>
+        </w:rPr>
+        <w:t xml:space="preserve">                </w:t>
+      </w:r>
+      <w:r>
+        <w:rPr>
+          <w:rFonts w:ascii="Consolas" w:hAnsi="Consolas" w:cs="Consolas"/>
+          <w:color w:val="0000FF"/>
+          <w:sz w:val="16"/>
+          <w:szCs w:val="16"/>
+        </w:rPr>
+        <w:t>case</w:t>
+      </w:r>
+      <w:r>
+        <w:rPr>
+          <w:rFonts w:ascii="Consolas" w:hAnsi="Consolas" w:cs="Consolas"/>
+          <w:color w:val="000000"/>
+          <w:sz w:val="16"/>
+          <w:szCs w:val="16"/>
+        </w:rPr>
+        <w:t xml:space="preserve"> Operations.Add: Result.Text = (x1 + x2).ToString(); </w:t>
+      </w:r>
+      <w:r>
+        <w:rPr>
+          <w:rFonts w:ascii="Consolas" w:hAnsi="Consolas" w:cs="Consolas"/>
+          <w:color w:val="0000FF"/>
+          <w:sz w:val="16"/>
+          <w:szCs w:val="16"/>
+        </w:rPr>
+        <w:t>break</w:t>
+      </w:r>
+      <w:r>
+        <w:rPr>
+          <w:rFonts w:ascii="Consolas" w:hAnsi="Consolas" w:cs="Consolas"/>
+          <w:color w:val="000000"/>
+          <w:sz w:val="16"/>
+          <w:szCs w:val="16"/>
+        </w:rPr>
+        <w:t>;</w:t>
+      </w:r>
+    </w:p>
+    <w:p>
+      <w:pPr>
+        <w:autoSpaceDE w:val="0"/>
+        <w:autoSpaceDN w:val="0"/>
+        <w:adjustRightInd w:val="0"/>
+        <w:spacing w:after="0" w:line="240" w:lineRule="auto"/>
+        <w:rPr>
+          <w:rFonts w:ascii="Consolas" w:hAnsi="Consolas" w:cs="Consolas"/>
+          <w:color w:val="000000"/>
+          <w:sz w:val="16"/>
+          <w:szCs w:val="16"/>
+        </w:rPr>
+      </w:pPr>
+      <w:r>
+        <w:rPr>
+          <w:rFonts w:ascii="Consolas" w:hAnsi="Consolas" w:cs="Consolas"/>
+          <w:color w:val="000000"/>
+          <w:sz w:val="16"/>
+          <w:szCs w:val="16"/>
+        </w:rPr>
+        <w:lastRenderedPageBreak/>
+        <w:t xml:space="preserve">                </w:t>
+      </w:r>
+      <w:r>
+        <w:rPr>
+          <w:rFonts w:ascii="Consolas" w:hAnsi="Consolas" w:cs="Consolas"/>
+          <w:color w:val="0000FF"/>
+          <w:sz w:val="16"/>
+          <w:szCs w:val="16"/>
+        </w:rPr>
+        <w:t>case</w:t>
+      </w:r>
+      <w:r>
+        <w:rPr>
+          <w:rFonts w:ascii="Consolas" w:hAnsi="Consolas" w:cs="Consolas"/>
+          <w:color w:val="000000"/>
+          <w:sz w:val="16"/>
+          <w:szCs w:val="16"/>
+        </w:rPr>
+        <w:t xml:space="preserve"> Operations.Sub: Result.Text = (x1 - x2).ToString(); </w:t>
+      </w:r>
+      <w:r>
+        <w:rPr>
+          <w:rFonts w:ascii="Consolas" w:hAnsi="Consolas" w:cs="Consolas"/>
+          <w:color w:val="0000FF"/>
+          <w:sz w:val="16"/>
+          <w:szCs w:val="16"/>
+        </w:rPr>
+        <w:t>break</w:t>
+      </w:r>
+      <w:r>
+        <w:rPr>
+          <w:rFonts w:ascii="Consolas" w:hAnsi="Consolas" w:cs="Consolas"/>
+          <w:color w:val="000000"/>
+          <w:sz w:val="16"/>
+          <w:szCs w:val="16"/>
+        </w:rPr>
+        <w:t>;</w:t>
+      </w:r>
+    </w:p>
+    <w:p>
+      <w:pPr>
+        <w:autoSpaceDE w:val="0"/>
+        <w:autoSpaceDN w:val="0"/>
+        <w:adjustRightInd w:val="0"/>
+        <w:spacing w:after="0" w:line="240" w:lineRule="auto"/>
+        <w:rPr>
+          <w:rFonts w:ascii="Consolas" w:hAnsi="Consolas" w:cs="Consolas"/>
+          <w:color w:val="000000"/>
+          <w:sz w:val="16"/>
+          <w:szCs w:val="16"/>
+        </w:rPr>
+      </w:pPr>
+      <w:r>
+        <w:rPr>
+          <w:rFonts w:ascii="Consolas" w:hAnsi="Consolas" w:cs="Consolas"/>
+          <w:color w:val="000000"/>
+          <w:sz w:val="16"/>
+          <w:szCs w:val="16"/>
+        </w:rPr>
+        <w:t xml:space="preserve">                </w:t>
+      </w:r>
+      <w:r>
+        <w:rPr>
+          <w:rFonts w:ascii="Consolas" w:hAnsi="Consolas" w:cs="Consolas"/>
+          <w:color w:val="0000FF"/>
+          <w:sz w:val="16"/>
+          <w:szCs w:val="16"/>
+        </w:rPr>
+        <w:t>case</w:t>
+      </w:r>
+      <w:r>
+        <w:rPr>
+          <w:rFonts w:ascii="Consolas" w:hAnsi="Consolas" w:cs="Consolas"/>
+          <w:color w:val="000000"/>
+          <w:sz w:val="16"/>
+          <w:szCs w:val="16"/>
+        </w:rPr>
+        <w:t xml:space="preserve"> Operations.Mul: Result.Text = (x1 * x2).ToString(); </w:t>
+      </w:r>
+      <w:r>
+        <w:rPr>
+          <w:rFonts w:ascii="Consolas" w:hAnsi="Consolas" w:cs="Consolas"/>
+          <w:color w:val="0000FF"/>
+          <w:sz w:val="16"/>
+          <w:szCs w:val="16"/>
+        </w:rPr>
+        <w:t>break</w:t>
+      </w:r>
+      <w:r>
+        <w:rPr>
+          <w:rFonts w:ascii="Consolas" w:hAnsi="Consolas" w:cs="Consolas"/>
+          <w:color w:val="000000"/>
+          <w:sz w:val="16"/>
+          <w:szCs w:val="16"/>
+        </w:rPr>
+        <w:t>;</w:t>
+      </w:r>
+    </w:p>
+    <w:p>
+      <w:pPr>
+        <w:autoSpaceDE w:val="0"/>
+        <w:autoSpaceDN w:val="0"/>
+        <w:adjustRightInd w:val="0"/>
+        <w:spacing w:after="0" w:line="240" w:lineRule="auto"/>
+        <w:rPr>
+          <w:rFonts w:ascii="Consolas" w:hAnsi="Consolas" w:cs="Consolas"/>
+          <w:color w:val="000000"/>
+          <w:sz w:val="16"/>
+          <w:szCs w:val="16"/>
+        </w:rPr>
+      </w:pPr>
+      <w:r>
+        <w:rPr>
+          <w:rFonts w:ascii="Consolas" w:hAnsi="Consolas" w:cs="Consolas"/>
+          <w:color w:val="000000"/>
+          <w:sz w:val="16"/>
+          <w:szCs w:val="16"/>
+        </w:rPr>
+        <w:t xml:space="preserve">                </w:t>
+      </w:r>
+      <w:r>
+        <w:rPr>
+          <w:rFonts w:ascii="Consolas" w:hAnsi="Consolas" w:cs="Consolas"/>
+          <w:color w:val="0000FF"/>
+          <w:sz w:val="16"/>
+          <w:szCs w:val="16"/>
+        </w:rPr>
+        <w:t>case</w:t>
+      </w:r>
+      <w:r>
+        <w:rPr>
+          <w:rFonts w:ascii="Consolas" w:hAnsi="Consolas" w:cs="Consolas"/>
+          <w:color w:val="000000"/>
+          <w:sz w:val="16"/>
+          <w:szCs w:val="16"/>
+        </w:rPr>
+        <w:t xml:space="preserve"> Operations.Div: Result.Text = (x2 == 0 ? </w:t>
+      </w:r>
+      <w:r>
+        <w:rPr>
+          <w:rFonts w:ascii="Consolas" w:hAnsi="Consolas" w:cs="Consolas"/>
+          <w:color w:val="A31515"/>
+          <w:sz w:val="16"/>
+          <w:szCs w:val="16"/>
+        </w:rPr>
+        <w:t>"Нельзя делить на ноль"</w:t>
+      </w:r>
+      <w:r>
+        <w:rPr>
+          <w:rFonts w:ascii="Consolas" w:hAnsi="Consolas" w:cs="Consolas"/>
+          <w:color w:val="000000"/>
+          <w:sz w:val="16"/>
+          <w:szCs w:val="16"/>
+        </w:rPr>
+        <w:t xml:space="preserve"> : (x1 / x2).ToString()); </w:t>
+      </w:r>
+      <w:r>
+        <w:rPr>
+          <w:rFonts w:ascii="Consolas" w:hAnsi="Consolas" w:cs="Consolas"/>
+          <w:color w:val="0000FF"/>
+          <w:sz w:val="16"/>
+          <w:szCs w:val="16"/>
+        </w:rPr>
+        <w:t>break</w:t>
+      </w:r>
+      <w:r>
+        <w:rPr>
+          <w:rFonts w:ascii="Consolas" w:hAnsi="Consolas" w:cs="Consolas"/>
+          <w:color w:val="000000"/>
+          <w:sz w:val="16"/>
+          <w:szCs w:val="16"/>
+        </w:rPr>
+        <w:t>;</w:t>
+      </w:r>
+    </w:p>
+    <w:p>
+      <w:pPr>
+        <w:autoSpaceDE w:val="0"/>
+        <w:autoSpaceDN w:val="0"/>
+        <w:adjustRightInd w:val="0"/>
+        <w:spacing w:after="0" w:line="240" w:lineRule="auto"/>
+        <w:rPr>
+          <w:rFonts w:ascii="Consolas" w:hAnsi="Consolas" w:cs="Consolas"/>
+          <w:color w:val="000000"/>
+          <w:sz w:val="16"/>
+          <w:szCs w:val="16"/>
+        </w:rPr>
+      </w:pPr>
+      <w:r>
+        <w:rPr>
+          <w:rFonts w:ascii="Consolas" w:hAnsi="Consolas" w:cs="Consolas"/>
+          <w:color w:val="000000"/>
+          <w:sz w:val="16"/>
+          <w:szCs w:val="16"/>
+        </w:rPr>
+        <w:t xml:space="preserve">                </w:t>
+      </w:r>
+      <w:r>
+        <w:rPr>
+          <w:rFonts w:ascii="Consolas" w:hAnsi="Consolas" w:cs="Consolas"/>
+          <w:color w:val="0000FF"/>
+          <w:sz w:val="16"/>
+          <w:szCs w:val="16"/>
+        </w:rPr>
+        <w:t>case</w:t>
+      </w:r>
+      <w:r>
+        <w:rPr>
+          <w:rFonts w:ascii="Consolas" w:hAnsi="Consolas" w:cs="Consolas"/>
+          <w:color w:val="000000"/>
+          <w:sz w:val="16"/>
+          <w:szCs w:val="16"/>
+        </w:rPr>
+        <w:t xml:space="preserve"> Operations.Sin: Result.Text = (Math.Sin(x1)).ToString(); </w:t>
+      </w:r>
+      <w:r>
+        <w:rPr>
+          <w:rFonts w:ascii="Consolas" w:hAnsi="Consolas" w:cs="Consolas"/>
+          <w:color w:val="0000FF"/>
+          <w:sz w:val="16"/>
+          <w:szCs w:val="16"/>
+        </w:rPr>
+        <w:t>break</w:t>
+      </w:r>
+      <w:r>
+        <w:rPr>
+          <w:rFonts w:ascii="Consolas" w:hAnsi="Consolas" w:cs="Consolas"/>
+          <w:color w:val="000000"/>
+          <w:sz w:val="16"/>
+          <w:szCs w:val="16"/>
+        </w:rPr>
+        <w:t>;</w:t>
+      </w:r>
+    </w:p>
+    <w:p>
+      <w:pPr>
+        <w:autoSpaceDE w:val="0"/>
+        <w:autoSpaceDN w:val="0"/>
+        <w:adjustRightInd w:val="0"/>
+        <w:spacing w:after="0" w:line="240" w:lineRule="auto"/>
+        <w:rPr>
+          <w:rFonts w:ascii="Consolas" w:hAnsi="Consolas" w:cs="Consolas"/>
+          <w:color w:val="000000"/>
+          <w:sz w:val="16"/>
+          <w:szCs w:val="16"/>
+        </w:rPr>
+      </w:pPr>
+      <w:r>
+        <w:rPr>
+          <w:rFonts w:ascii="Consolas" w:hAnsi="Consolas" w:cs="Consolas"/>
+          <w:color w:val="000000"/>
+          <w:sz w:val="16"/>
+          <w:szCs w:val="16"/>
+        </w:rPr>
+        <w:t xml:space="preserve">                </w:t>
+      </w:r>
+      <w:r>
+        <w:rPr>
+          <w:rFonts w:ascii="Consolas" w:hAnsi="Consolas" w:cs="Consolas"/>
+          <w:color w:val="0000FF"/>
+          <w:sz w:val="16"/>
+          <w:szCs w:val="16"/>
+        </w:rPr>
+        <w:t>case</w:t>
+      </w:r>
+      <w:r>
+        <w:rPr>
+          <w:rFonts w:ascii="Consolas" w:hAnsi="Consolas" w:cs="Consolas"/>
+          <w:color w:val="000000"/>
+          <w:sz w:val="16"/>
+          <w:szCs w:val="16"/>
+        </w:rPr>
+        <w:t xml:space="preserve"> Operations.Cos: Result.Text = (Math.Cos(x1)).ToString(); </w:t>
+      </w:r>
+      <w:r>
+        <w:rPr>
+          <w:rFonts w:ascii="Consolas" w:hAnsi="Consolas" w:cs="Consolas"/>
+          <w:color w:val="0000FF"/>
+          <w:sz w:val="16"/>
+          <w:szCs w:val="16"/>
+        </w:rPr>
+        <w:t>break</w:t>
+      </w:r>
+      <w:r>
+        <w:rPr>
+          <w:rFonts w:ascii="Consolas" w:hAnsi="Consolas" w:cs="Consolas"/>
+          <w:color w:val="000000"/>
+          <w:sz w:val="16"/>
+          <w:szCs w:val="16"/>
+        </w:rPr>
+        <w:t>;</w:t>
+      </w:r>
+    </w:p>
+    <w:p>
+      <w:pPr>
+        <w:autoSpaceDE w:val="0"/>
+        <w:autoSpaceDN w:val="0"/>
+        <w:adjustRightInd w:val="0"/>
+        <w:spacing w:after="0" w:line="240" w:lineRule="auto"/>
+        <w:rPr>
+          <w:rFonts w:ascii="Consolas" w:hAnsi="Consolas" w:cs="Consolas"/>
+          <w:color w:val="000000"/>
+          <w:sz w:val="16"/>
+          <w:szCs w:val="16"/>
+        </w:rPr>
+      </w:pPr>
+      <w:r>
+        <w:rPr>
+          <w:rFonts w:ascii="Consolas" w:hAnsi="Consolas" w:cs="Consolas"/>
+          <w:color w:val="000000"/>
+          <w:sz w:val="16"/>
+          <w:szCs w:val="16"/>
+        </w:rPr>
+        <w:t xml:space="preserve">                </w:t>
+      </w:r>
+      <w:r>
+        <w:rPr>
+          <w:rFonts w:ascii="Consolas" w:hAnsi="Consolas" w:cs="Consolas"/>
+          <w:color w:val="0000FF"/>
+          <w:sz w:val="16"/>
+          <w:szCs w:val="16"/>
+        </w:rPr>
+        <w:t>case</w:t>
+      </w:r>
+      <w:r>
+        <w:rPr>
+          <w:rFonts w:ascii="Consolas" w:hAnsi="Consolas" w:cs="Consolas"/>
+          <w:color w:val="000000"/>
+          <w:sz w:val="16"/>
+          <w:szCs w:val="16"/>
+        </w:rPr>
+        <w:t xml:space="preserve"> Operations.Tan: Result.Text = (Math.Tan(x1)).ToString(); </w:t>
+      </w:r>
+      <w:r>
+        <w:rPr>
+          <w:rFonts w:ascii="Consolas" w:hAnsi="Consolas" w:cs="Consolas"/>
+          <w:color w:val="0000FF"/>
+          <w:sz w:val="16"/>
+          <w:szCs w:val="16"/>
+        </w:rPr>
+        <w:t>break</w:t>
+      </w:r>
+      <w:r>
+        <w:rPr>
+          <w:rFonts w:ascii="Consolas" w:hAnsi="Consolas" w:cs="Consolas"/>
+          <w:color w:val="000000"/>
+          <w:sz w:val="16"/>
+          <w:szCs w:val="16"/>
+        </w:rPr>
+        <w:t>;</w:t>
+      </w:r>
+    </w:p>
+    <w:p>
+      <w:pPr>
+        <w:autoSpaceDE w:val="0"/>
+        <w:autoSpaceDN w:val="0"/>
+        <w:adjustRightInd w:val="0"/>
+        <w:spacing w:after="0" w:line="240" w:lineRule="auto"/>
+        <w:rPr>
+          <w:rFonts w:ascii="Consolas" w:hAnsi="Consolas" w:cs="Consolas"/>
+          <w:color w:val="000000"/>
+          <w:sz w:val="16"/>
+          <w:szCs w:val="16"/>
+        </w:rPr>
+      </w:pPr>
+      <w:r>
+        <w:rPr>
+          <w:rFonts w:ascii="Consolas" w:hAnsi="Consolas" w:cs="Consolas"/>
+          <w:color w:val="000000"/>
+          <w:sz w:val="16"/>
+          <w:szCs w:val="16"/>
+        </w:rPr>
+        <w:t xml:space="preserve">                </w:t>
+      </w:r>
+      <w:r>
+        <w:rPr>
+          <w:rFonts w:ascii="Consolas" w:hAnsi="Consolas" w:cs="Consolas"/>
+          <w:color w:val="0000FF"/>
+          <w:sz w:val="16"/>
+          <w:szCs w:val="16"/>
+        </w:rPr>
+        <w:t>case</w:t>
+      </w:r>
+      <w:r>
+        <w:rPr>
+          <w:rFonts w:ascii="Consolas" w:hAnsi="Consolas" w:cs="Consolas"/>
+          <w:color w:val="000000"/>
+          <w:sz w:val="16"/>
+          <w:szCs w:val="16"/>
+        </w:rPr>
+        <w:t xml:space="preserve"> Operations.Sqrt: Result.Text = (x1 &lt; 0 ? </w:t>
+      </w:r>
+      <w:r>
+        <w:rPr>
+          <w:rFonts w:ascii="Consolas" w:hAnsi="Consolas" w:cs="Consolas"/>
+          <w:color w:val="A31515"/>
+          <w:sz w:val="16"/>
+          <w:szCs w:val="16"/>
+        </w:rPr>
+        <w:t>"Значение не может быть меньше нуля!"</w:t>
+      </w:r>
+      <w:r>
+        <w:rPr>
+          <w:rFonts w:ascii="Consolas" w:hAnsi="Consolas" w:cs="Consolas"/>
+          <w:color w:val="000000"/>
+          <w:sz w:val="16"/>
+          <w:szCs w:val="16"/>
+        </w:rPr>
+        <w:t xml:space="preserve"> : (Math.Sqrt(x1)).ToString()); </w:t>
+      </w:r>
+      <w:r>
+        <w:rPr>
+          <w:rFonts w:ascii="Consolas" w:hAnsi="Consolas" w:cs="Consolas"/>
+          <w:color w:val="0000FF"/>
+          <w:sz w:val="16"/>
+          <w:szCs w:val="16"/>
+        </w:rPr>
+        <w:t>break</w:t>
+      </w:r>
+      <w:r>
+        <w:rPr>
+          <w:rFonts w:ascii="Consolas" w:hAnsi="Consolas" w:cs="Consolas"/>
+          <w:color w:val="000000"/>
+          <w:sz w:val="16"/>
+          <w:szCs w:val="16"/>
+        </w:rPr>
+        <w:t>;</w:t>
+      </w:r>
+    </w:p>
+    <w:p>
+      <w:pPr>
+        <w:autoSpaceDE w:val="0"/>
+        <w:autoSpaceDN w:val="0"/>
+        <w:adjustRightInd w:val="0"/>
+        <w:spacing w:after="0" w:line="240" w:lineRule="auto"/>
+        <w:rPr>
+          <w:rFonts w:ascii="Consolas" w:hAnsi="Consolas" w:cs="Consolas"/>
+          <w:color w:val="000000"/>
+          <w:sz w:val="16"/>
+          <w:szCs w:val="16"/>
+        </w:rPr>
+      </w:pPr>
+      <w:r>
+        <w:rPr>
+          <w:rFonts w:ascii="Consolas" w:hAnsi="Consolas" w:cs="Consolas"/>
+          <w:color w:val="000000"/>
+          <w:sz w:val="16"/>
+          <w:szCs w:val="16"/>
+        </w:rPr>
+        <w:t xml:space="preserve">                </w:t>
+      </w:r>
+      <w:r>
+        <w:rPr>
+          <w:rFonts w:ascii="Consolas" w:hAnsi="Consolas" w:cs="Consolas"/>
+          <w:color w:val="0000FF"/>
+          <w:sz w:val="16"/>
+          <w:szCs w:val="16"/>
+        </w:rPr>
+        <w:t>case</w:t>
+      </w:r>
+      <w:r>
+        <w:rPr>
+          <w:rFonts w:ascii="Consolas" w:hAnsi="Consolas" w:cs="Consolas"/>
+          <w:color w:val="000000"/>
+          <w:sz w:val="16"/>
+          <w:szCs w:val="16"/>
+        </w:rPr>
+        <w:t xml:space="preserve"> Operations.Log: Result.Text = (Math.Log(x1)).ToString(); </w:t>
+      </w:r>
+      <w:r>
+        <w:rPr>
+          <w:rFonts w:ascii="Consolas" w:hAnsi="Consolas" w:cs="Consolas"/>
+          <w:color w:val="0000FF"/>
+          <w:sz w:val="16"/>
+          <w:szCs w:val="16"/>
+        </w:rPr>
+        <w:t>break</w:t>
+      </w:r>
+      <w:r>
+        <w:rPr>
+          <w:rFonts w:ascii="Consolas" w:hAnsi="Consolas" w:cs="Consolas"/>
+          <w:color w:val="000000"/>
+          <w:sz w:val="16"/>
+          <w:szCs w:val="16"/>
+        </w:rPr>
+        <w:t>;</w:t>
+      </w:r>
+    </w:p>
+    <w:p>
+      <w:pPr>
+        <w:autoSpaceDE w:val="0"/>
+        <w:autoSpaceDN w:val="0"/>
+        <w:adjustRightInd w:val="0"/>
+        <w:spacing w:after="0" w:line="240" w:lineRule="auto"/>
+        <w:rPr>
+          <w:rFonts w:ascii="Consolas" w:hAnsi="Consolas" w:cs="Consolas"/>
+          <w:color w:val="000000"/>
+          <w:sz w:val="16"/>
+          <w:szCs w:val="16"/>
+        </w:rPr>
+      </w:pPr>
+      <w:r>
+        <w:rPr>
+          <w:rFonts w:ascii="Consolas" w:hAnsi="Consolas" w:cs="Consolas"/>
+          <w:color w:val="000000"/>
+          <w:sz w:val="16"/>
+          <w:szCs w:val="16"/>
+        </w:rPr>
+        <w:t xml:space="preserve">                </w:t>
+      </w:r>
+      <w:r>
+        <w:rPr>
+          <w:rFonts w:ascii="Consolas" w:hAnsi="Consolas" w:cs="Consolas"/>
+          <w:color w:val="0000FF"/>
+          <w:sz w:val="16"/>
+          <w:szCs w:val="16"/>
+        </w:rPr>
+        <w:t>case</w:t>
+      </w:r>
+      <w:r>
+        <w:rPr>
+          <w:rFonts w:ascii="Consolas" w:hAnsi="Consolas" w:cs="Consolas"/>
+          <w:color w:val="000000"/>
+          <w:sz w:val="16"/>
+          <w:szCs w:val="16"/>
+        </w:rPr>
+        <w:t xml:space="preserve"> Operations.Pow: Result.Text = (Math.Pow(x1, x2)).ToString(); </w:t>
+      </w:r>
+      <w:r>
+        <w:rPr>
+          <w:rFonts w:ascii="Consolas" w:hAnsi="Consolas" w:cs="Consolas"/>
+          <w:color w:val="0000FF"/>
+          <w:sz w:val="16"/>
+          <w:szCs w:val="16"/>
+        </w:rPr>
+        <w:t>break</w:t>
+      </w:r>
+      <w:r>
+        <w:rPr>
+          <w:rFonts w:ascii="Consolas" w:hAnsi="Consolas" w:cs="Consolas"/>
+          <w:color w:val="000000"/>
+          <w:sz w:val="16"/>
+          <w:szCs w:val="16"/>
+        </w:rPr>
+        <w:t>;</w:t>
+      </w:r>
+    </w:p>
+    <w:p>
+      <w:pPr>
+        <w:autoSpaceDE w:val="0"/>
+        <w:autoSpaceDN w:val="0"/>
+        <w:adjustRightInd w:val="0"/>
+        <w:spacing w:after="0" w:line="240" w:lineRule="auto"/>
+        <w:rPr>
+          <w:rFonts w:ascii="Consolas" w:hAnsi="Consolas" w:cs="Consolas"/>
+          <w:color w:val="000000"/>
+          <w:sz w:val="16"/>
+          <w:szCs w:val="16"/>
+        </w:rPr>
+      </w:pPr>
+      <w:r>
+        <w:rPr>
+          <w:rFonts w:ascii="Consolas" w:hAnsi="Consolas" w:cs="Consolas"/>
+          <w:color w:val="000000"/>
+          <w:sz w:val="16"/>
+          <w:szCs w:val="16"/>
+        </w:rPr>
+        <w:t xml:space="preserve">            }</w:t>
+      </w:r>
+    </w:p>
+    <w:p>
+      <w:pPr>
+        <w:autoSpaceDE w:val="0"/>
+        <w:autoSpaceDN w:val="0"/>
+        <w:adjustRightInd w:val="0"/>
+        <w:spacing w:after="0" w:line="240" w:lineRule="auto"/>
+        <w:rPr>
+          <w:rFonts w:ascii="Consolas" w:hAnsi="Consolas" w:cs="Consolas"/>
+          <w:color w:val="000000"/>
+          <w:sz w:val="16"/>
+          <w:szCs w:val="16"/>
+        </w:rPr>
+      </w:pPr>
+      <w:r>
+        <w:rPr>
+          <w:rFonts w:ascii="Consolas" w:hAnsi="Consolas" w:cs="Consolas"/>
+          <w:color w:val="000000"/>
+          <w:sz w:val="16"/>
+          <w:szCs w:val="16"/>
+        </w:rPr>
+        <w:t xml:space="preserve">        }</w:t>
       </w:r>
     </w:p>
     <w:p>
@@ -11189,39 +15547,74 @@
           <w:sz w:val="16"/>
           <w:szCs w:val="16"/>
         </w:rPr>
-        <w:t>public</w:t>
-      </w:r>
-      <w:r>
-        <w:rPr>
-          <w:rFonts w:ascii="Consolas" w:hAnsi="Consolas" w:cs="Consolas"/>
-          <w:color w:val="000000"/>
-          <w:sz w:val="16"/>
-          <w:szCs w:val="16"/>
-        </w:rPr>
-        <w:t xml:space="preserve"> Calculator()</w:t>
-      </w:r>
-    </w:p>
-    <w:p>
-      <w:pPr>
-        <w:autoSpaceDE w:val="0"/>
-        <w:autoSpaceDN w:val="0"/>
-        <w:adjustRightInd w:val="0"/>
-        <w:spacing w:after="0" w:line="240" w:lineRule="auto"/>
-        <w:rPr>
-          <w:rFonts w:ascii="Consolas" w:hAnsi="Consolas" w:cs="Consolas"/>
-          <w:color w:val="000000"/>
-          <w:sz w:val="16"/>
-          <w:szCs w:val="16"/>
-        </w:rPr>
-      </w:pPr>
-      <w:r>
-        <w:rPr>
-          <w:rFonts w:ascii="Consolas" w:hAnsi="Consolas" w:cs="Consolas"/>
-          <w:color w:val="000000"/>
-          <w:sz w:val="16"/>
-          <w:szCs w:val="16"/>
-        </w:rPr>
-        <w:lastRenderedPageBreak/>
+        <w:t>private</w:t>
+      </w:r>
+      <w:r>
+        <w:rPr>
+          <w:rFonts w:ascii="Consolas" w:hAnsi="Consolas" w:cs="Consolas"/>
+          <w:color w:val="000000"/>
+          <w:sz w:val="16"/>
+          <w:szCs w:val="16"/>
+        </w:rPr>
+        <w:t xml:space="preserve"> </w:t>
+      </w:r>
+      <w:r>
+        <w:rPr>
+          <w:rFonts w:ascii="Consolas" w:hAnsi="Consolas" w:cs="Consolas"/>
+          <w:color w:val="0000FF"/>
+          <w:sz w:val="16"/>
+          <w:szCs w:val="16"/>
+        </w:rPr>
+        <w:t>void</w:t>
+      </w:r>
+      <w:r>
+        <w:rPr>
+          <w:rFonts w:ascii="Consolas" w:hAnsi="Consolas" w:cs="Consolas"/>
+          <w:color w:val="000000"/>
+          <w:sz w:val="16"/>
+          <w:szCs w:val="16"/>
+        </w:rPr>
+        <w:t xml:space="preserve"> RadioButton_Checked(</w:t>
+      </w:r>
+      <w:r>
+        <w:rPr>
+          <w:rFonts w:ascii="Consolas" w:hAnsi="Consolas" w:cs="Consolas"/>
+          <w:color w:val="0000FF"/>
+          <w:sz w:val="16"/>
+          <w:szCs w:val="16"/>
+        </w:rPr>
+        <w:t>object</w:t>
+      </w:r>
+      <w:r>
+        <w:rPr>
+          <w:rFonts w:ascii="Consolas" w:hAnsi="Consolas" w:cs="Consolas"/>
+          <w:color w:val="000000"/>
+          <w:sz w:val="16"/>
+          <w:szCs w:val="16"/>
+        </w:rPr>
+        <w:t xml:space="preserve"> sender, RoutedEventArgs e)</w:t>
+      </w:r>
+    </w:p>
+    <w:p>
+      <w:pPr>
+        <w:autoSpaceDE w:val="0"/>
+        <w:autoSpaceDN w:val="0"/>
+        <w:adjustRightInd w:val="0"/>
+        <w:spacing w:after="0" w:line="240" w:lineRule="auto"/>
+        <w:rPr>
+          <w:rFonts w:ascii="Consolas" w:hAnsi="Consolas" w:cs="Consolas"/>
+          <w:color w:val="000000"/>
+          <w:sz w:val="16"/>
+          <w:szCs w:val="16"/>
+        </w:rPr>
+      </w:pPr>
+      <w:r>
+        <w:rPr>
+          <w:rFonts w:ascii="Consolas" w:hAnsi="Consolas" w:cs="Consolas"/>
+          <w:color w:val="000000"/>
+          <w:sz w:val="16"/>
+          <w:szCs w:val="16"/>
+        </w:rPr>
         <w:t xml:space="preserve">        {</w:t>
       </w:r>
     </w:p>
@@ -11245,6 +15638,29 @@
           <w:sz w:val="16"/>
           <w:szCs w:val="16"/>
         </w:rPr>
+        <w:t xml:space="preserve">            RadioButton pressed = (RadioButton)sender;</w:t>
+      </w:r>
+    </w:p>
+    <w:p>
+      <w:pPr>
+        <w:autoSpaceDE w:val="0"/>
+        <w:autoSpaceDN w:val="0"/>
+        <w:adjustRightInd w:val="0"/>
+        <w:spacing w:after="0" w:line="240" w:lineRule="auto"/>
+        <w:rPr>
+          <w:rFonts w:ascii="Consolas" w:hAnsi="Consolas" w:cs="Consolas"/>
+          <w:color w:val="000000"/>
+          <w:sz w:val="16"/>
+          <w:szCs w:val="16"/>
+        </w:rPr>
+      </w:pPr>
+      <w:r>
+        <w:rPr>
+          <w:rFonts w:ascii="Consolas" w:hAnsi="Consolas" w:cs="Consolas"/>
+          <w:color w:val="000000"/>
+          <w:sz w:val="16"/>
+          <w:szCs w:val="16"/>
+        </w:rPr>
         <w:t xml:space="preserve">            </w:t>
       </w:r>
       <w:r>
@@ -11254,16 +15670,75 @@
           <w:sz w:val="16"/>
           <w:szCs w:val="16"/>
         </w:rPr>
-        <w:t>this</w:t>
-      </w:r>
-      <w:r>
-        <w:rPr>
-          <w:rFonts w:ascii="Consolas" w:hAnsi="Consolas" w:cs="Consolas"/>
-          <w:color w:val="000000"/>
-          <w:sz w:val="16"/>
-          <w:szCs w:val="16"/>
-        </w:rPr>
-        <w:t>.InitializeComponent();</w:t>
+        <w:t>if</w:t>
+      </w:r>
+      <w:r>
+        <w:rPr>
+          <w:rFonts w:ascii="Consolas" w:hAnsi="Consolas" w:cs="Consolas"/>
+          <w:color w:val="000000"/>
+          <w:sz w:val="16"/>
+          <w:szCs w:val="16"/>
+        </w:rPr>
+        <w:t xml:space="preserve"> (pressed.Tag == </w:t>
+      </w:r>
+      <w:r>
+        <w:rPr>
+          <w:rFonts w:ascii="Consolas" w:hAnsi="Consolas" w:cs="Consolas"/>
+          <w:color w:val="0000FF"/>
+          <w:sz w:val="16"/>
+          <w:szCs w:val="16"/>
+        </w:rPr>
+        <w:t>null</w:t>
+      </w:r>
+      <w:r>
+        <w:rPr>
+          <w:rFonts w:ascii="Consolas" w:hAnsi="Consolas" w:cs="Consolas"/>
+          <w:color w:val="000000"/>
+          <w:sz w:val="16"/>
+          <w:szCs w:val="16"/>
+        </w:rPr>
+        <w:t>)</w:t>
+      </w:r>
+      <w:r>
+        <w:rPr>
+          <w:rFonts w:ascii="Consolas" w:hAnsi="Consolas" w:cs="Consolas"/>
+          <w:color w:val="0000FF"/>
+          <w:sz w:val="16"/>
+          <w:szCs w:val="16"/>
+        </w:rPr>
+        <w:t>return</w:t>
+      </w:r>
+      <w:r>
+        <w:rPr>
+          <w:rFonts w:ascii="Consolas" w:hAnsi="Consolas" w:cs="Consolas"/>
+          <w:color w:val="000000"/>
+          <w:sz w:val="16"/>
+          <w:szCs w:val="16"/>
+        </w:rPr>
+        <w:t>;</w:t>
+      </w:r>
+    </w:p>
+    <w:p>
+      <w:pPr>
+        <w:autoSpaceDE w:val="0"/>
+        <w:autoSpaceDN w:val="0"/>
+        <w:adjustRightInd w:val="0"/>
+        <w:spacing w:after="0" w:line="240" w:lineRule="auto"/>
+        <w:rPr>
+          <w:rFonts w:ascii="Consolas" w:hAnsi="Consolas" w:cs="Consolas"/>
+          <w:color w:val="000000"/>
+          <w:sz w:val="16"/>
+          <w:szCs w:val="16"/>
+        </w:rPr>
+      </w:pPr>
+      <w:r>
+        <w:rPr>
+          <w:rFonts w:ascii="Consolas" w:hAnsi="Consolas" w:cs="Consolas"/>
+          <w:color w:val="000000"/>
+          <w:sz w:val="16"/>
+          <w:szCs w:val="16"/>
+        </w:rPr>
+        <w:t xml:space="preserve">            _selectedOperation = (Operations)pressed.Tag;</w:t>
       </w:r>
     </w:p>
     <w:p>
@@ -11309,1551 +15784,40 @@
           <w:sz w:val="16"/>
           <w:szCs w:val="16"/>
         </w:rPr>
-        <w:t xml:space="preserve">        </w:t>
-      </w:r>
-      <w:r>
-        <w:rPr>
-          <w:rFonts w:ascii="Consolas" w:hAnsi="Consolas" w:cs="Consolas"/>
-          <w:color w:val="0000FF"/>
-          <w:sz w:val="16"/>
-          <w:szCs w:val="16"/>
-        </w:rPr>
-        <w:t>private</w:t>
-      </w:r>
-      <w:r>
-        <w:rPr>
-          <w:rFonts w:ascii="Consolas" w:hAnsi="Consolas" w:cs="Consolas"/>
-          <w:color w:val="000000"/>
-          <w:sz w:val="16"/>
-          <w:szCs w:val="16"/>
-        </w:rPr>
-        <w:t xml:space="preserve"> </w:t>
-      </w:r>
-      <w:r>
-        <w:rPr>
-          <w:rFonts w:ascii="Consolas" w:hAnsi="Consolas" w:cs="Consolas"/>
-          <w:color w:val="0000FF"/>
-          <w:sz w:val="16"/>
-          <w:szCs w:val="16"/>
-        </w:rPr>
-        <w:t>void</w:t>
-      </w:r>
-      <w:r>
-        <w:rPr>
-          <w:rFonts w:ascii="Consolas" w:hAnsi="Consolas" w:cs="Consolas"/>
-          <w:color w:val="000000"/>
-          <w:sz w:val="16"/>
-          <w:szCs w:val="16"/>
-        </w:rPr>
-        <w:t xml:space="preserve"> CalculateButton_Click(</w:t>
-      </w:r>
-      <w:r>
-        <w:rPr>
-          <w:rFonts w:ascii="Consolas" w:hAnsi="Consolas" w:cs="Consolas"/>
-          <w:color w:val="0000FF"/>
-          <w:sz w:val="16"/>
-          <w:szCs w:val="16"/>
-        </w:rPr>
-        <w:t>object</w:t>
-      </w:r>
-      <w:r>
-        <w:rPr>
-          <w:rFonts w:ascii="Consolas" w:hAnsi="Consolas" w:cs="Consolas"/>
-          <w:color w:val="000000"/>
-          <w:sz w:val="16"/>
-          <w:szCs w:val="16"/>
-        </w:rPr>
-        <w:t xml:space="preserve"> sender, RoutedEventArgs e)</w:t>
-      </w:r>
-    </w:p>
-    <w:p>
-      <w:pPr>
-        <w:autoSpaceDE w:val="0"/>
-        <w:autoSpaceDN w:val="0"/>
-        <w:adjustRightInd w:val="0"/>
-        <w:spacing w:after="0" w:line="240" w:lineRule="auto"/>
-        <w:rPr>
-          <w:rFonts w:ascii="Consolas" w:hAnsi="Consolas" w:cs="Consolas"/>
-          <w:color w:val="000000"/>
-          <w:sz w:val="16"/>
-          <w:szCs w:val="16"/>
-        </w:rPr>
-      </w:pPr>
-      <w:r>
-        <w:rPr>
-          <w:rFonts w:ascii="Consolas" w:hAnsi="Consolas" w:cs="Consolas"/>
-          <w:color w:val="000000"/>
-          <w:sz w:val="16"/>
-          <w:szCs w:val="16"/>
-        </w:rPr>
-        <w:t xml:space="preserve">        {</w:t>
-      </w:r>
-    </w:p>
-    <w:p>
-      <w:pPr>
-        <w:autoSpaceDE w:val="0"/>
-        <w:autoSpaceDN w:val="0"/>
-        <w:adjustRightInd w:val="0"/>
-        <w:spacing w:after="0" w:line="240" w:lineRule="auto"/>
-        <w:rPr>
-          <w:rFonts w:ascii="Consolas" w:hAnsi="Consolas" w:cs="Consolas"/>
-          <w:color w:val="000000"/>
-          <w:sz w:val="16"/>
-          <w:szCs w:val="16"/>
-        </w:rPr>
-      </w:pPr>
-      <w:r>
-        <w:rPr>
-          <w:rFonts w:ascii="Consolas" w:hAnsi="Consolas" w:cs="Consolas"/>
-          <w:color w:val="000000"/>
-          <w:sz w:val="16"/>
-          <w:szCs w:val="16"/>
-        </w:rPr>
-        <w:t xml:space="preserve">            </w:t>
-      </w:r>
-      <w:r>
-        <w:rPr>
-          <w:rFonts w:ascii="Consolas" w:hAnsi="Consolas" w:cs="Consolas"/>
-          <w:color w:val="0000FF"/>
-          <w:sz w:val="16"/>
-          <w:szCs w:val="16"/>
-        </w:rPr>
-        <w:t>double</w:t>
-      </w:r>
-      <w:r>
-        <w:rPr>
-          <w:rFonts w:ascii="Consolas" w:hAnsi="Consolas" w:cs="Consolas"/>
-          <w:color w:val="000000"/>
-          <w:sz w:val="16"/>
-          <w:szCs w:val="16"/>
-        </w:rPr>
-        <w:t xml:space="preserve"> x1, x2;</w:t>
-      </w:r>
-    </w:p>
-    <w:p>
-      <w:pPr>
-        <w:autoSpaceDE w:val="0"/>
-        <w:autoSpaceDN w:val="0"/>
-        <w:adjustRightInd w:val="0"/>
-        <w:spacing w:after="0" w:line="240" w:lineRule="auto"/>
-        <w:rPr>
-          <w:rFonts w:ascii="Consolas" w:hAnsi="Consolas" w:cs="Consolas"/>
-          <w:color w:val="000000"/>
-          <w:sz w:val="16"/>
-          <w:szCs w:val="16"/>
-        </w:rPr>
-      </w:pPr>
-    </w:p>
-    <w:p>
-      <w:pPr>
-        <w:autoSpaceDE w:val="0"/>
-        <w:autoSpaceDN w:val="0"/>
-        <w:adjustRightInd w:val="0"/>
-        <w:spacing w:after="0" w:line="240" w:lineRule="auto"/>
-        <w:rPr>
-          <w:rFonts w:ascii="Consolas" w:hAnsi="Consolas" w:cs="Consolas"/>
-          <w:color w:val="000000"/>
-          <w:sz w:val="16"/>
-          <w:szCs w:val="16"/>
-        </w:rPr>
-      </w:pPr>
-      <w:r>
-        <w:rPr>
-          <w:rFonts w:ascii="Consolas" w:hAnsi="Consolas" w:cs="Consolas"/>
-          <w:color w:val="000000"/>
-          <w:sz w:val="16"/>
-          <w:szCs w:val="16"/>
-        </w:rPr>
-        <w:t xml:space="preserve">            Result.Text = </w:t>
-      </w:r>
-      <w:r>
-        <w:rPr>
-          <w:rFonts w:ascii="Consolas" w:hAnsi="Consolas" w:cs="Consolas"/>
-          <w:color w:val="A31515"/>
-          <w:sz w:val="16"/>
-          <w:szCs w:val="16"/>
-        </w:rPr>
-        <w:t>""</w:t>
-      </w:r>
-      <w:r>
-        <w:rPr>
-          <w:rFonts w:ascii="Consolas" w:hAnsi="Consolas" w:cs="Consolas"/>
-          <w:color w:val="000000"/>
-          <w:sz w:val="16"/>
-          <w:szCs w:val="16"/>
-        </w:rPr>
-        <w:t>;</w:t>
-      </w:r>
-    </w:p>
-    <w:p>
-      <w:pPr>
-        <w:autoSpaceDE w:val="0"/>
-        <w:autoSpaceDN w:val="0"/>
-        <w:adjustRightInd w:val="0"/>
-        <w:spacing w:after="0" w:line="240" w:lineRule="auto"/>
-        <w:rPr>
-          <w:rFonts w:ascii="Consolas" w:hAnsi="Consolas" w:cs="Consolas"/>
-          <w:color w:val="000000"/>
-          <w:sz w:val="16"/>
-          <w:szCs w:val="16"/>
-        </w:rPr>
-      </w:pPr>
-    </w:p>
-    <w:p>
-      <w:pPr>
-        <w:autoSpaceDE w:val="0"/>
-        <w:autoSpaceDN w:val="0"/>
-        <w:adjustRightInd w:val="0"/>
-        <w:spacing w:after="0" w:line="240" w:lineRule="auto"/>
-        <w:rPr>
-          <w:rFonts w:ascii="Consolas" w:hAnsi="Consolas" w:cs="Consolas"/>
-          <w:color w:val="000000"/>
-          <w:sz w:val="16"/>
-          <w:szCs w:val="16"/>
-        </w:rPr>
-      </w:pPr>
-      <w:r>
-        <w:rPr>
-          <w:rFonts w:ascii="Consolas" w:hAnsi="Consolas" w:cs="Consolas"/>
-          <w:color w:val="000000"/>
-          <w:sz w:val="16"/>
-          <w:szCs w:val="16"/>
-        </w:rPr>
-        <w:t xml:space="preserve">            </w:t>
-      </w:r>
-      <w:r>
-        <w:rPr>
-          <w:rFonts w:ascii="Consolas" w:hAnsi="Consolas" w:cs="Consolas"/>
-          <w:color w:val="0000FF"/>
-          <w:sz w:val="16"/>
-          <w:szCs w:val="16"/>
-        </w:rPr>
-        <w:t>if</w:t>
-      </w:r>
-      <w:r>
-        <w:rPr>
-          <w:rFonts w:ascii="Consolas" w:hAnsi="Consolas" w:cs="Consolas"/>
-          <w:color w:val="000000"/>
-          <w:sz w:val="16"/>
-          <w:szCs w:val="16"/>
-        </w:rPr>
-        <w:t xml:space="preserve"> (!Double.TryParse(A.Text, </w:t>
-      </w:r>
-      <w:r>
-        <w:rPr>
-          <w:rFonts w:ascii="Consolas" w:hAnsi="Consolas" w:cs="Consolas"/>
-          <w:color w:val="0000FF"/>
-          <w:sz w:val="16"/>
-          <w:szCs w:val="16"/>
-        </w:rPr>
-        <w:t>out</w:t>
-      </w:r>
-      <w:r>
-        <w:rPr>
-          <w:rFonts w:ascii="Consolas" w:hAnsi="Consolas" w:cs="Consolas"/>
-          <w:color w:val="000000"/>
-          <w:sz w:val="16"/>
-          <w:szCs w:val="16"/>
-        </w:rPr>
-        <w:t xml:space="preserve"> x1))</w:t>
-      </w:r>
-    </w:p>
-    <w:p>
-      <w:pPr>
-        <w:autoSpaceDE w:val="0"/>
-        <w:autoSpaceDN w:val="0"/>
-        <w:adjustRightInd w:val="0"/>
-        <w:spacing w:after="0" w:line="240" w:lineRule="auto"/>
-        <w:rPr>
-          <w:rFonts w:ascii="Consolas" w:hAnsi="Consolas" w:cs="Consolas"/>
-          <w:color w:val="000000"/>
-          <w:sz w:val="16"/>
-          <w:szCs w:val="16"/>
-        </w:rPr>
-      </w:pPr>
-      <w:r>
-        <w:rPr>
-          <w:rFonts w:ascii="Consolas" w:hAnsi="Consolas" w:cs="Consolas"/>
-          <w:color w:val="000000"/>
-          <w:sz w:val="16"/>
-          <w:szCs w:val="16"/>
-        </w:rPr>
-        <w:t xml:space="preserve">            {</w:t>
-      </w:r>
-    </w:p>
-    <w:p>
-      <w:pPr>
-        <w:autoSpaceDE w:val="0"/>
-        <w:autoSpaceDN w:val="0"/>
-        <w:adjustRightInd w:val="0"/>
-        <w:spacing w:after="0" w:line="240" w:lineRule="auto"/>
-        <w:rPr>
-          <w:rFonts w:ascii="Consolas" w:hAnsi="Consolas" w:cs="Consolas"/>
-          <w:color w:val="000000"/>
-          <w:sz w:val="16"/>
-          <w:szCs w:val="16"/>
-        </w:rPr>
-      </w:pPr>
-      <w:r>
-        <w:rPr>
-          <w:rFonts w:ascii="Consolas" w:hAnsi="Consolas" w:cs="Consolas"/>
-          <w:color w:val="000000"/>
-          <w:sz w:val="16"/>
-          <w:szCs w:val="16"/>
-        </w:rPr>
-        <w:t xml:space="preserve">                Result.Text = </w:t>
-      </w:r>
-      <w:r>
-        <w:rPr>
-          <w:rFonts w:ascii="Consolas" w:hAnsi="Consolas" w:cs="Consolas"/>
-          <w:color w:val="A31515"/>
-          <w:sz w:val="16"/>
-          <w:szCs w:val="16"/>
-        </w:rPr>
-        <w:t>"Операнд х1 не число!"</w:t>
-      </w:r>
-      <w:r>
-        <w:rPr>
-          <w:rFonts w:ascii="Consolas" w:hAnsi="Consolas" w:cs="Consolas"/>
-          <w:color w:val="000000"/>
-          <w:sz w:val="16"/>
-          <w:szCs w:val="16"/>
-        </w:rPr>
-        <w:t>;</w:t>
-      </w:r>
-    </w:p>
-    <w:p>
-      <w:pPr>
-        <w:autoSpaceDE w:val="0"/>
-        <w:autoSpaceDN w:val="0"/>
-        <w:adjustRightInd w:val="0"/>
-        <w:spacing w:after="0" w:line="240" w:lineRule="auto"/>
-        <w:rPr>
-          <w:rFonts w:ascii="Consolas" w:hAnsi="Consolas" w:cs="Consolas"/>
-          <w:color w:val="000000"/>
-          <w:sz w:val="16"/>
-          <w:szCs w:val="16"/>
-        </w:rPr>
-      </w:pPr>
-      <w:r>
-        <w:rPr>
-          <w:rFonts w:ascii="Consolas" w:hAnsi="Consolas" w:cs="Consolas"/>
-          <w:color w:val="000000"/>
-          <w:sz w:val="16"/>
-          <w:szCs w:val="16"/>
-        </w:rPr>
-        <w:t xml:space="preserve">                </w:t>
-      </w:r>
-      <w:r>
-        <w:rPr>
-          <w:rFonts w:ascii="Consolas" w:hAnsi="Consolas" w:cs="Consolas"/>
-          <w:color w:val="0000FF"/>
-          <w:sz w:val="16"/>
-          <w:szCs w:val="16"/>
-        </w:rPr>
-        <w:t>return</w:t>
-      </w:r>
-      <w:r>
-        <w:rPr>
-          <w:rFonts w:ascii="Consolas" w:hAnsi="Consolas" w:cs="Consolas"/>
-          <w:color w:val="000000"/>
-          <w:sz w:val="16"/>
-          <w:szCs w:val="16"/>
-        </w:rPr>
-        <w:t>;</w:t>
-      </w:r>
-    </w:p>
-    <w:p>
-      <w:pPr>
-        <w:autoSpaceDE w:val="0"/>
-        <w:autoSpaceDN w:val="0"/>
-        <w:adjustRightInd w:val="0"/>
-        <w:spacing w:after="0" w:line="240" w:lineRule="auto"/>
-        <w:rPr>
-          <w:rFonts w:ascii="Consolas" w:hAnsi="Consolas" w:cs="Consolas"/>
-          <w:color w:val="000000"/>
-          <w:sz w:val="16"/>
-          <w:szCs w:val="16"/>
-        </w:rPr>
-      </w:pPr>
-      <w:r>
-        <w:rPr>
-          <w:rFonts w:ascii="Consolas" w:hAnsi="Consolas" w:cs="Consolas"/>
-          <w:color w:val="000000"/>
-          <w:sz w:val="16"/>
-          <w:szCs w:val="16"/>
-        </w:rPr>
-        <w:t xml:space="preserve">            }</w:t>
-      </w:r>
-    </w:p>
-    <w:p>
-      <w:pPr>
-        <w:autoSpaceDE w:val="0"/>
-        <w:autoSpaceDN w:val="0"/>
-        <w:adjustRightInd w:val="0"/>
-        <w:spacing w:after="0" w:line="240" w:lineRule="auto"/>
-        <w:rPr>
-          <w:rFonts w:ascii="Consolas" w:hAnsi="Consolas" w:cs="Consolas"/>
-          <w:color w:val="000000"/>
-          <w:sz w:val="16"/>
-          <w:szCs w:val="16"/>
-        </w:rPr>
-      </w:pPr>
-    </w:p>
-    <w:p>
-      <w:pPr>
-        <w:autoSpaceDE w:val="0"/>
-        <w:autoSpaceDN w:val="0"/>
-        <w:adjustRightInd w:val="0"/>
-        <w:spacing w:after="0" w:line="240" w:lineRule="auto"/>
-        <w:rPr>
-          <w:rFonts w:ascii="Consolas" w:hAnsi="Consolas" w:cs="Consolas"/>
-          <w:color w:val="000000"/>
-          <w:sz w:val="16"/>
-          <w:szCs w:val="16"/>
-        </w:rPr>
-      </w:pPr>
-      <w:r>
-        <w:rPr>
-          <w:rFonts w:ascii="Consolas" w:hAnsi="Consolas" w:cs="Consolas"/>
-          <w:color w:val="000000"/>
-          <w:sz w:val="16"/>
-          <w:szCs w:val="16"/>
-        </w:rPr>
-        <w:t xml:space="preserve">            </w:t>
-      </w:r>
-      <w:r>
-        <w:rPr>
-          <w:rFonts w:ascii="Consolas" w:hAnsi="Consolas" w:cs="Consolas"/>
-          <w:color w:val="0000FF"/>
-          <w:sz w:val="16"/>
-          <w:szCs w:val="16"/>
-        </w:rPr>
-        <w:t>if</w:t>
-      </w:r>
-      <w:r>
-        <w:rPr>
-          <w:rFonts w:ascii="Consolas" w:hAnsi="Consolas" w:cs="Consolas"/>
-          <w:color w:val="000000"/>
-          <w:sz w:val="16"/>
-          <w:szCs w:val="16"/>
-        </w:rPr>
-        <w:t xml:space="preserve"> (!Double.TryParse(B.Text, </w:t>
-      </w:r>
-      <w:r>
-        <w:rPr>
-          <w:rFonts w:ascii="Consolas" w:hAnsi="Consolas" w:cs="Consolas"/>
-          <w:color w:val="0000FF"/>
-          <w:sz w:val="16"/>
-          <w:szCs w:val="16"/>
-        </w:rPr>
-        <w:t>out</w:t>
-      </w:r>
-      <w:r>
-        <w:rPr>
-          <w:rFonts w:ascii="Consolas" w:hAnsi="Consolas" w:cs="Consolas"/>
-          <w:color w:val="000000"/>
-          <w:sz w:val="16"/>
-          <w:szCs w:val="16"/>
-        </w:rPr>
-        <w:t xml:space="preserve"> x2))</w:t>
-      </w:r>
-    </w:p>
-    <w:p>
-      <w:pPr>
-        <w:autoSpaceDE w:val="0"/>
-        <w:autoSpaceDN w:val="0"/>
-        <w:adjustRightInd w:val="0"/>
-        <w:spacing w:after="0" w:line="240" w:lineRule="auto"/>
-        <w:rPr>
-          <w:rFonts w:ascii="Consolas" w:hAnsi="Consolas" w:cs="Consolas"/>
-          <w:color w:val="000000"/>
-          <w:sz w:val="16"/>
-          <w:szCs w:val="16"/>
-        </w:rPr>
-      </w:pPr>
-      <w:r>
-        <w:rPr>
-          <w:rFonts w:ascii="Consolas" w:hAnsi="Consolas" w:cs="Consolas"/>
-          <w:color w:val="000000"/>
-          <w:sz w:val="16"/>
-          <w:szCs w:val="16"/>
-        </w:rPr>
-        <w:t xml:space="preserve">            {</w:t>
-      </w:r>
-    </w:p>
-    <w:p>
-      <w:pPr>
-        <w:autoSpaceDE w:val="0"/>
-        <w:autoSpaceDN w:val="0"/>
-        <w:adjustRightInd w:val="0"/>
-        <w:spacing w:after="0" w:line="240" w:lineRule="auto"/>
-        <w:rPr>
-          <w:rFonts w:ascii="Consolas" w:hAnsi="Consolas" w:cs="Consolas"/>
-          <w:color w:val="000000"/>
-          <w:sz w:val="16"/>
-          <w:szCs w:val="16"/>
-        </w:rPr>
-      </w:pPr>
-      <w:r>
-        <w:rPr>
-          <w:rFonts w:ascii="Consolas" w:hAnsi="Consolas" w:cs="Consolas"/>
-          <w:color w:val="000000"/>
-          <w:sz w:val="16"/>
-          <w:szCs w:val="16"/>
-        </w:rPr>
-        <w:t xml:space="preserve">                Result.Text = </w:t>
-      </w:r>
-      <w:r>
-        <w:rPr>
-          <w:rFonts w:ascii="Consolas" w:hAnsi="Consolas" w:cs="Consolas"/>
-          <w:color w:val="A31515"/>
-          <w:sz w:val="16"/>
-          <w:szCs w:val="16"/>
-        </w:rPr>
-        <w:t>"Операнд х2 не число!"</w:t>
-      </w:r>
-      <w:r>
-        <w:rPr>
-          <w:rFonts w:ascii="Consolas" w:hAnsi="Consolas" w:cs="Consolas"/>
-          <w:color w:val="000000"/>
-          <w:sz w:val="16"/>
-          <w:szCs w:val="16"/>
-        </w:rPr>
-        <w:t>;</w:t>
-      </w:r>
-    </w:p>
-    <w:p>
-      <w:pPr>
-        <w:autoSpaceDE w:val="0"/>
-        <w:autoSpaceDN w:val="0"/>
-        <w:adjustRightInd w:val="0"/>
-        <w:spacing w:after="0" w:line="240" w:lineRule="auto"/>
-        <w:rPr>
-          <w:rFonts w:ascii="Consolas" w:hAnsi="Consolas" w:cs="Consolas"/>
-          <w:color w:val="000000"/>
-          <w:sz w:val="16"/>
-          <w:szCs w:val="16"/>
-        </w:rPr>
-      </w:pPr>
-      <w:r>
-        <w:rPr>
-          <w:rFonts w:ascii="Consolas" w:hAnsi="Consolas" w:cs="Consolas"/>
-          <w:color w:val="000000"/>
-          <w:sz w:val="16"/>
-          <w:szCs w:val="16"/>
-        </w:rPr>
-        <w:t xml:space="preserve">                </w:t>
-      </w:r>
-      <w:r>
-        <w:rPr>
-          <w:rFonts w:ascii="Consolas" w:hAnsi="Consolas" w:cs="Consolas"/>
-          <w:color w:val="0000FF"/>
-          <w:sz w:val="16"/>
-          <w:szCs w:val="16"/>
-        </w:rPr>
-        <w:t>return</w:t>
-      </w:r>
-      <w:r>
-        <w:rPr>
-          <w:rFonts w:ascii="Consolas" w:hAnsi="Consolas" w:cs="Consolas"/>
-          <w:color w:val="000000"/>
-          <w:sz w:val="16"/>
-          <w:szCs w:val="16"/>
-        </w:rPr>
-        <w:t>;</w:t>
-      </w:r>
-    </w:p>
-    <w:p>
-      <w:pPr>
-        <w:autoSpaceDE w:val="0"/>
-        <w:autoSpaceDN w:val="0"/>
-        <w:adjustRightInd w:val="0"/>
-        <w:spacing w:after="0" w:line="240" w:lineRule="auto"/>
-        <w:rPr>
-          <w:rFonts w:ascii="Consolas" w:hAnsi="Consolas" w:cs="Consolas"/>
-          <w:color w:val="000000"/>
-          <w:sz w:val="16"/>
-          <w:szCs w:val="16"/>
-        </w:rPr>
-      </w:pPr>
-      <w:r>
-        <w:rPr>
-          <w:rFonts w:ascii="Consolas" w:hAnsi="Consolas" w:cs="Consolas"/>
-          <w:color w:val="000000"/>
-          <w:sz w:val="16"/>
-          <w:szCs w:val="16"/>
-        </w:rPr>
-        <w:t xml:space="preserve">            }</w:t>
-      </w:r>
-    </w:p>
-    <w:p>
-      <w:pPr>
-        <w:autoSpaceDE w:val="0"/>
-        <w:autoSpaceDN w:val="0"/>
-        <w:adjustRightInd w:val="0"/>
-        <w:spacing w:after="0" w:line="240" w:lineRule="auto"/>
-        <w:rPr>
-          <w:rFonts w:ascii="Consolas" w:hAnsi="Consolas" w:cs="Consolas"/>
-          <w:color w:val="000000"/>
-          <w:sz w:val="16"/>
-          <w:szCs w:val="16"/>
-        </w:rPr>
-      </w:pPr>
-    </w:p>
-    <w:p>
-      <w:pPr>
-        <w:autoSpaceDE w:val="0"/>
-        <w:autoSpaceDN w:val="0"/>
-        <w:adjustRightInd w:val="0"/>
-        <w:spacing w:after="0" w:line="240" w:lineRule="auto"/>
-        <w:rPr>
-          <w:rFonts w:ascii="Consolas" w:hAnsi="Consolas" w:cs="Consolas"/>
-          <w:color w:val="000000"/>
-          <w:sz w:val="16"/>
-          <w:szCs w:val="16"/>
-        </w:rPr>
-      </w:pPr>
-      <w:r>
-        <w:rPr>
-          <w:rFonts w:ascii="Consolas" w:hAnsi="Consolas" w:cs="Consolas"/>
-          <w:color w:val="000000"/>
-          <w:sz w:val="16"/>
-          <w:szCs w:val="16"/>
-        </w:rPr>
-        <w:t xml:space="preserve">            </w:t>
-      </w:r>
-      <w:r>
-        <w:rPr>
-          <w:rFonts w:ascii="Consolas" w:hAnsi="Consolas" w:cs="Consolas"/>
-          <w:color w:val="0000FF"/>
-          <w:sz w:val="16"/>
-          <w:szCs w:val="16"/>
-        </w:rPr>
-        <w:t>switch</w:t>
-      </w:r>
-      <w:r>
-        <w:rPr>
-          <w:rFonts w:ascii="Consolas" w:hAnsi="Consolas" w:cs="Consolas"/>
-          <w:color w:val="000000"/>
-          <w:sz w:val="16"/>
-          <w:szCs w:val="16"/>
-        </w:rPr>
-        <w:t xml:space="preserve"> (_selectedRadioButton)</w:t>
-      </w:r>
-    </w:p>
-    <w:p>
-      <w:pPr>
-        <w:autoSpaceDE w:val="0"/>
-        <w:autoSpaceDN w:val="0"/>
-        <w:adjustRightInd w:val="0"/>
-        <w:spacing w:after="0" w:line="240" w:lineRule="auto"/>
-        <w:rPr>
-          <w:rFonts w:ascii="Consolas" w:hAnsi="Consolas" w:cs="Consolas"/>
-          <w:color w:val="000000"/>
-          <w:sz w:val="16"/>
-          <w:szCs w:val="16"/>
-        </w:rPr>
-      </w:pPr>
-      <w:r>
-        <w:rPr>
-          <w:rFonts w:ascii="Consolas" w:hAnsi="Consolas" w:cs="Consolas"/>
-          <w:color w:val="000000"/>
-          <w:sz w:val="16"/>
-          <w:szCs w:val="16"/>
-        </w:rPr>
-        <w:t xml:space="preserve">            {</w:t>
-      </w:r>
-    </w:p>
-    <w:p>
-      <w:pPr>
-        <w:autoSpaceDE w:val="0"/>
-        <w:autoSpaceDN w:val="0"/>
-        <w:adjustRightInd w:val="0"/>
-        <w:spacing w:after="0" w:line="240" w:lineRule="auto"/>
-        <w:rPr>
-          <w:rFonts w:ascii="Consolas" w:hAnsi="Consolas" w:cs="Consolas"/>
-          <w:color w:val="000000"/>
-          <w:sz w:val="16"/>
-          <w:szCs w:val="16"/>
-        </w:rPr>
-      </w:pPr>
-      <w:r>
-        <w:rPr>
-          <w:rFonts w:ascii="Consolas" w:hAnsi="Consolas" w:cs="Consolas"/>
-          <w:color w:val="000000"/>
-          <w:sz w:val="16"/>
-          <w:szCs w:val="16"/>
-        </w:rPr>
-        <w:t xml:space="preserve">                </w:t>
-      </w:r>
-      <w:r>
-        <w:rPr>
-          <w:rFonts w:ascii="Consolas" w:hAnsi="Consolas" w:cs="Consolas"/>
-          <w:color w:val="0000FF"/>
-          <w:sz w:val="16"/>
-          <w:szCs w:val="16"/>
-        </w:rPr>
-        <w:t>case</w:t>
-      </w:r>
-      <w:r>
-        <w:rPr>
-          <w:rFonts w:ascii="Consolas" w:hAnsi="Consolas" w:cs="Consolas"/>
-          <w:color w:val="000000"/>
-          <w:sz w:val="16"/>
-          <w:szCs w:val="16"/>
-        </w:rPr>
-        <w:t xml:space="preserve"> 1: Result.Text = (x1 + x2).ToString(); </w:t>
-      </w:r>
-      <w:r>
-        <w:rPr>
-          <w:rFonts w:ascii="Consolas" w:hAnsi="Consolas" w:cs="Consolas"/>
-          <w:color w:val="0000FF"/>
-          <w:sz w:val="16"/>
-          <w:szCs w:val="16"/>
-        </w:rPr>
-        <w:t>break</w:t>
-      </w:r>
-      <w:r>
-        <w:rPr>
-          <w:rFonts w:ascii="Consolas" w:hAnsi="Consolas" w:cs="Consolas"/>
-          <w:color w:val="000000"/>
-          <w:sz w:val="16"/>
-          <w:szCs w:val="16"/>
-        </w:rPr>
-        <w:t>;</w:t>
-      </w:r>
-    </w:p>
-    <w:p>
-      <w:pPr>
-        <w:autoSpaceDE w:val="0"/>
-        <w:autoSpaceDN w:val="0"/>
-        <w:adjustRightInd w:val="0"/>
-        <w:spacing w:after="0" w:line="240" w:lineRule="auto"/>
-        <w:rPr>
-          <w:rFonts w:ascii="Consolas" w:hAnsi="Consolas" w:cs="Consolas"/>
-          <w:color w:val="000000"/>
-          <w:sz w:val="16"/>
-          <w:szCs w:val="16"/>
-        </w:rPr>
-      </w:pPr>
-      <w:r>
-        <w:rPr>
-          <w:rFonts w:ascii="Consolas" w:hAnsi="Consolas" w:cs="Consolas"/>
-          <w:color w:val="000000"/>
-          <w:sz w:val="16"/>
-          <w:szCs w:val="16"/>
-        </w:rPr>
-        <w:t xml:space="preserve">                </w:t>
-      </w:r>
-      <w:r>
-        <w:rPr>
-          <w:rFonts w:ascii="Consolas" w:hAnsi="Consolas" w:cs="Consolas"/>
-          <w:color w:val="0000FF"/>
-          <w:sz w:val="16"/>
-          <w:szCs w:val="16"/>
-        </w:rPr>
-        <w:t>case</w:t>
-      </w:r>
-      <w:r>
-        <w:rPr>
-          <w:rFonts w:ascii="Consolas" w:hAnsi="Consolas" w:cs="Consolas"/>
-          <w:color w:val="000000"/>
-          <w:sz w:val="16"/>
-          <w:szCs w:val="16"/>
-        </w:rPr>
-        <w:t xml:space="preserve"> 2: Result.Text = (x1 - x2).ToString(); </w:t>
-      </w:r>
-      <w:r>
-        <w:rPr>
-          <w:rFonts w:ascii="Consolas" w:hAnsi="Consolas" w:cs="Consolas"/>
-          <w:color w:val="0000FF"/>
-          <w:sz w:val="16"/>
-          <w:szCs w:val="16"/>
-        </w:rPr>
-        <w:t>break</w:t>
-      </w:r>
-      <w:r>
-        <w:rPr>
-          <w:rFonts w:ascii="Consolas" w:hAnsi="Consolas" w:cs="Consolas"/>
-          <w:color w:val="000000"/>
-          <w:sz w:val="16"/>
-          <w:szCs w:val="16"/>
-        </w:rPr>
-        <w:t>;</w:t>
-      </w:r>
-    </w:p>
-    <w:p>
-      <w:pPr>
-        <w:autoSpaceDE w:val="0"/>
-        <w:autoSpaceDN w:val="0"/>
-        <w:adjustRightInd w:val="0"/>
-        <w:spacing w:after="0" w:line="240" w:lineRule="auto"/>
-        <w:rPr>
-          <w:rFonts w:ascii="Consolas" w:hAnsi="Consolas" w:cs="Consolas"/>
-          <w:color w:val="000000"/>
-          <w:sz w:val="16"/>
-          <w:szCs w:val="16"/>
-        </w:rPr>
-      </w:pPr>
-      <w:r>
-        <w:rPr>
-          <w:rFonts w:ascii="Consolas" w:hAnsi="Consolas" w:cs="Consolas"/>
-          <w:color w:val="000000"/>
-          <w:sz w:val="16"/>
-          <w:szCs w:val="16"/>
-        </w:rPr>
-        <w:t xml:space="preserve">                </w:t>
-      </w:r>
-      <w:r>
-        <w:rPr>
-          <w:rFonts w:ascii="Consolas" w:hAnsi="Consolas" w:cs="Consolas"/>
-          <w:color w:val="0000FF"/>
-          <w:sz w:val="16"/>
-          <w:szCs w:val="16"/>
-        </w:rPr>
-        <w:t>case</w:t>
-      </w:r>
-      <w:r>
-        <w:rPr>
-          <w:rFonts w:ascii="Consolas" w:hAnsi="Consolas" w:cs="Consolas"/>
-          <w:color w:val="000000"/>
-          <w:sz w:val="16"/>
-          <w:szCs w:val="16"/>
-        </w:rPr>
-        <w:t xml:space="preserve"> 3: Result.Text = (x1 * x2).ToString(); </w:t>
-      </w:r>
-      <w:r>
-        <w:rPr>
-          <w:rFonts w:ascii="Consolas" w:hAnsi="Consolas" w:cs="Consolas"/>
-          <w:color w:val="0000FF"/>
-          <w:sz w:val="16"/>
-          <w:szCs w:val="16"/>
-        </w:rPr>
-        <w:t>break</w:t>
-      </w:r>
-      <w:r>
-        <w:rPr>
-          <w:rFonts w:ascii="Consolas" w:hAnsi="Consolas" w:cs="Consolas"/>
-          <w:color w:val="000000"/>
-          <w:sz w:val="16"/>
-          <w:szCs w:val="16"/>
-        </w:rPr>
-        <w:t>;</w:t>
-      </w:r>
-    </w:p>
-    <w:p>
-      <w:pPr>
-        <w:autoSpaceDE w:val="0"/>
-        <w:autoSpaceDN w:val="0"/>
-        <w:adjustRightInd w:val="0"/>
-        <w:spacing w:after="0" w:line="240" w:lineRule="auto"/>
-        <w:rPr>
-          <w:rFonts w:ascii="Consolas" w:hAnsi="Consolas" w:cs="Consolas"/>
-          <w:color w:val="000000"/>
-          <w:sz w:val="16"/>
-          <w:szCs w:val="16"/>
-        </w:rPr>
-      </w:pPr>
-      <w:r>
-        <w:rPr>
-          <w:rFonts w:ascii="Consolas" w:hAnsi="Consolas" w:cs="Consolas"/>
-          <w:color w:val="000000"/>
-          <w:sz w:val="16"/>
-          <w:szCs w:val="16"/>
-        </w:rPr>
-        <w:t xml:space="preserve">                </w:t>
-      </w:r>
-      <w:r>
-        <w:rPr>
-          <w:rFonts w:ascii="Consolas" w:hAnsi="Consolas" w:cs="Consolas"/>
-          <w:color w:val="0000FF"/>
-          <w:sz w:val="16"/>
-          <w:szCs w:val="16"/>
-        </w:rPr>
-        <w:t>case</w:t>
-      </w:r>
-      <w:r>
-        <w:rPr>
-          <w:rFonts w:ascii="Consolas" w:hAnsi="Consolas" w:cs="Consolas"/>
-          <w:color w:val="000000"/>
-          <w:sz w:val="16"/>
-          <w:szCs w:val="16"/>
-        </w:rPr>
-        <w:t xml:space="preserve"> 4: Result.Text = (x2 == 0 ? </w:t>
-      </w:r>
-      <w:r>
-        <w:rPr>
-          <w:rFonts w:ascii="Consolas" w:hAnsi="Consolas" w:cs="Consolas"/>
-          <w:color w:val="A31515"/>
-          <w:sz w:val="16"/>
-          <w:szCs w:val="16"/>
-        </w:rPr>
-        <w:t>"Нельзя делить на ноль"</w:t>
-      </w:r>
-      <w:r>
-        <w:rPr>
-          <w:rFonts w:ascii="Consolas" w:hAnsi="Consolas" w:cs="Consolas"/>
-          <w:color w:val="000000"/>
-          <w:sz w:val="16"/>
-          <w:szCs w:val="16"/>
-        </w:rPr>
-        <w:t xml:space="preserve"> : (x1 / x2).ToString()); </w:t>
-      </w:r>
-      <w:r>
-        <w:rPr>
-          <w:rFonts w:ascii="Consolas" w:hAnsi="Consolas" w:cs="Consolas"/>
-          <w:color w:val="0000FF"/>
-          <w:sz w:val="16"/>
-          <w:szCs w:val="16"/>
-        </w:rPr>
-        <w:t>break</w:t>
-      </w:r>
-      <w:r>
-        <w:rPr>
-          <w:rFonts w:ascii="Consolas" w:hAnsi="Consolas" w:cs="Consolas"/>
-          <w:color w:val="000000"/>
-          <w:sz w:val="16"/>
-          <w:szCs w:val="16"/>
-        </w:rPr>
-        <w:t>;</w:t>
-      </w:r>
-    </w:p>
-    <w:p>
-      <w:pPr>
-        <w:autoSpaceDE w:val="0"/>
-        <w:autoSpaceDN w:val="0"/>
-        <w:adjustRightInd w:val="0"/>
-        <w:spacing w:after="0" w:line="240" w:lineRule="auto"/>
-        <w:rPr>
-          <w:rFonts w:ascii="Consolas" w:hAnsi="Consolas" w:cs="Consolas"/>
-          <w:color w:val="000000"/>
-          <w:sz w:val="16"/>
-          <w:szCs w:val="16"/>
-        </w:rPr>
-      </w:pPr>
-      <w:r>
-        <w:rPr>
-          <w:rFonts w:ascii="Consolas" w:hAnsi="Consolas" w:cs="Consolas"/>
-          <w:color w:val="000000"/>
-          <w:sz w:val="16"/>
-          <w:szCs w:val="16"/>
-        </w:rPr>
-        <w:t xml:space="preserve">                </w:t>
-      </w:r>
-      <w:r>
-        <w:rPr>
-          <w:rFonts w:ascii="Consolas" w:hAnsi="Consolas" w:cs="Consolas"/>
-          <w:color w:val="0000FF"/>
-          <w:sz w:val="16"/>
-          <w:szCs w:val="16"/>
-        </w:rPr>
-        <w:t>case</w:t>
-      </w:r>
-      <w:r>
-        <w:rPr>
-          <w:rFonts w:ascii="Consolas" w:hAnsi="Consolas" w:cs="Consolas"/>
-          <w:color w:val="000000"/>
-          <w:sz w:val="16"/>
-          <w:szCs w:val="16"/>
-        </w:rPr>
-        <w:t xml:space="preserve"> 5: Result.Text = (Math.Sin(x1)).ToString(); </w:t>
-      </w:r>
-      <w:r>
-        <w:rPr>
-          <w:rFonts w:ascii="Consolas" w:hAnsi="Consolas" w:cs="Consolas"/>
-          <w:color w:val="0000FF"/>
-          <w:sz w:val="16"/>
-          <w:szCs w:val="16"/>
-        </w:rPr>
-        <w:t>break</w:t>
-      </w:r>
-      <w:r>
-        <w:rPr>
-          <w:rFonts w:ascii="Consolas" w:hAnsi="Consolas" w:cs="Consolas"/>
-          <w:color w:val="000000"/>
-          <w:sz w:val="16"/>
-          <w:szCs w:val="16"/>
-        </w:rPr>
-        <w:t>;</w:t>
-      </w:r>
-    </w:p>
-    <w:p>
-      <w:pPr>
-        <w:autoSpaceDE w:val="0"/>
-        <w:autoSpaceDN w:val="0"/>
-        <w:adjustRightInd w:val="0"/>
-        <w:spacing w:after="0" w:line="240" w:lineRule="auto"/>
-        <w:rPr>
-          <w:rFonts w:ascii="Consolas" w:hAnsi="Consolas" w:cs="Consolas"/>
-          <w:color w:val="000000"/>
-          <w:sz w:val="16"/>
-          <w:szCs w:val="16"/>
-        </w:rPr>
-      </w:pPr>
-      <w:r>
-        <w:rPr>
-          <w:rFonts w:ascii="Consolas" w:hAnsi="Consolas" w:cs="Consolas"/>
-          <w:color w:val="000000"/>
-          <w:sz w:val="16"/>
-          <w:szCs w:val="16"/>
-        </w:rPr>
-        <w:t xml:space="preserve">                </w:t>
-      </w:r>
-      <w:r>
-        <w:rPr>
-          <w:rFonts w:ascii="Consolas" w:hAnsi="Consolas" w:cs="Consolas"/>
-          <w:color w:val="0000FF"/>
-          <w:sz w:val="16"/>
-          <w:szCs w:val="16"/>
-        </w:rPr>
-        <w:t>case</w:t>
-      </w:r>
-      <w:r>
-        <w:rPr>
-          <w:rFonts w:ascii="Consolas" w:hAnsi="Consolas" w:cs="Consolas"/>
-          <w:color w:val="000000"/>
-          <w:sz w:val="16"/>
-          <w:szCs w:val="16"/>
-        </w:rPr>
-        <w:t xml:space="preserve"> 6: Result.Text = (Math.Cos(x1)).ToString(); </w:t>
-      </w:r>
-      <w:r>
-        <w:rPr>
-          <w:rFonts w:ascii="Consolas" w:hAnsi="Consolas" w:cs="Consolas"/>
-          <w:color w:val="0000FF"/>
-          <w:sz w:val="16"/>
-          <w:szCs w:val="16"/>
-        </w:rPr>
-        <w:t>break</w:t>
-      </w:r>
-      <w:r>
-        <w:rPr>
-          <w:rFonts w:ascii="Consolas" w:hAnsi="Consolas" w:cs="Consolas"/>
-          <w:color w:val="000000"/>
-          <w:sz w:val="16"/>
-          <w:szCs w:val="16"/>
-        </w:rPr>
-        <w:t>;</w:t>
-      </w:r>
-    </w:p>
-    <w:p>
-      <w:pPr>
-        <w:autoSpaceDE w:val="0"/>
-        <w:autoSpaceDN w:val="0"/>
-        <w:adjustRightInd w:val="0"/>
-        <w:spacing w:after="0" w:line="240" w:lineRule="auto"/>
-        <w:rPr>
-          <w:rFonts w:ascii="Consolas" w:hAnsi="Consolas" w:cs="Consolas"/>
-          <w:color w:val="000000"/>
-          <w:sz w:val="16"/>
-          <w:szCs w:val="16"/>
-        </w:rPr>
-      </w:pPr>
-      <w:r>
-        <w:rPr>
-          <w:rFonts w:ascii="Consolas" w:hAnsi="Consolas" w:cs="Consolas"/>
-          <w:color w:val="000000"/>
-          <w:sz w:val="16"/>
-          <w:szCs w:val="16"/>
-        </w:rPr>
-        <w:t xml:space="preserve">                </w:t>
-      </w:r>
-      <w:r>
-        <w:rPr>
-          <w:rFonts w:ascii="Consolas" w:hAnsi="Consolas" w:cs="Consolas"/>
-          <w:color w:val="0000FF"/>
-          <w:sz w:val="16"/>
-          <w:szCs w:val="16"/>
-        </w:rPr>
-        <w:t>case</w:t>
-      </w:r>
-      <w:r>
-        <w:rPr>
-          <w:rFonts w:ascii="Consolas" w:hAnsi="Consolas" w:cs="Consolas"/>
-          <w:color w:val="000000"/>
-          <w:sz w:val="16"/>
-          <w:szCs w:val="16"/>
-        </w:rPr>
-        <w:t xml:space="preserve"> 7 : Result.Text = (Math.Tan(x1)).ToString(); </w:t>
-      </w:r>
-      <w:r>
-        <w:rPr>
-          <w:rFonts w:ascii="Consolas" w:hAnsi="Consolas" w:cs="Consolas"/>
-          <w:color w:val="0000FF"/>
-          <w:sz w:val="16"/>
-          <w:szCs w:val="16"/>
-        </w:rPr>
-        <w:t>break</w:t>
-      </w:r>
-      <w:r>
-        <w:rPr>
-          <w:rFonts w:ascii="Consolas" w:hAnsi="Consolas" w:cs="Consolas"/>
-          <w:color w:val="000000"/>
-          <w:sz w:val="16"/>
-          <w:szCs w:val="16"/>
-        </w:rPr>
-        <w:t>;</w:t>
-      </w:r>
-    </w:p>
-    <w:p>
-      <w:pPr>
-        <w:autoSpaceDE w:val="0"/>
-        <w:autoSpaceDN w:val="0"/>
-        <w:adjustRightInd w:val="0"/>
-        <w:spacing w:after="0" w:line="240" w:lineRule="auto"/>
-        <w:rPr>
-          <w:rFonts w:ascii="Consolas" w:hAnsi="Consolas" w:cs="Consolas"/>
-          <w:color w:val="000000"/>
-          <w:sz w:val="16"/>
-          <w:szCs w:val="16"/>
-        </w:rPr>
-      </w:pPr>
-      <w:r>
-        <w:rPr>
-          <w:rFonts w:ascii="Consolas" w:hAnsi="Consolas" w:cs="Consolas"/>
-          <w:color w:val="000000"/>
-          <w:sz w:val="16"/>
-          <w:szCs w:val="16"/>
-        </w:rPr>
-        <w:t xml:space="preserve">                </w:t>
-      </w:r>
-      <w:r>
-        <w:rPr>
-          <w:rFonts w:ascii="Consolas" w:hAnsi="Consolas" w:cs="Consolas"/>
-          <w:color w:val="0000FF"/>
-          <w:sz w:val="16"/>
-          <w:szCs w:val="16"/>
-        </w:rPr>
-        <w:t>case</w:t>
-      </w:r>
-      <w:r>
-        <w:rPr>
-          <w:rFonts w:ascii="Consolas" w:hAnsi="Consolas" w:cs="Consolas"/>
-          <w:color w:val="000000"/>
-          <w:sz w:val="16"/>
-          <w:szCs w:val="16"/>
-        </w:rPr>
-        <w:t xml:space="preserve"> 8: Result.Text = (x1 &lt; 0 ? </w:t>
-      </w:r>
-      <w:r>
-        <w:rPr>
-          <w:rFonts w:ascii="Consolas" w:hAnsi="Consolas" w:cs="Consolas"/>
-          <w:color w:val="A31515"/>
-          <w:sz w:val="16"/>
-          <w:szCs w:val="16"/>
-        </w:rPr>
-        <w:t>"Значение не может быть меньше нуля!"</w:t>
-      </w:r>
-      <w:r>
-        <w:rPr>
-          <w:rFonts w:ascii="Consolas" w:hAnsi="Consolas" w:cs="Consolas"/>
-          <w:color w:val="000000"/>
-          <w:sz w:val="16"/>
-          <w:szCs w:val="16"/>
-        </w:rPr>
-        <w:t xml:space="preserve"> : (Math.Sqrt(x1)).ToString()); </w:t>
-      </w:r>
-      <w:r>
-        <w:rPr>
-          <w:rFonts w:ascii="Consolas" w:hAnsi="Consolas" w:cs="Consolas"/>
-          <w:color w:val="0000FF"/>
-          <w:sz w:val="16"/>
-          <w:szCs w:val="16"/>
-        </w:rPr>
-        <w:t>break</w:t>
-      </w:r>
-      <w:r>
-        <w:rPr>
-          <w:rFonts w:ascii="Consolas" w:hAnsi="Consolas" w:cs="Consolas"/>
-          <w:color w:val="000000"/>
-          <w:sz w:val="16"/>
-          <w:szCs w:val="16"/>
-        </w:rPr>
-        <w:t>;</w:t>
-      </w:r>
-    </w:p>
-    <w:p>
-      <w:pPr>
-        <w:autoSpaceDE w:val="0"/>
-        <w:autoSpaceDN w:val="0"/>
-        <w:adjustRightInd w:val="0"/>
-        <w:spacing w:after="0" w:line="240" w:lineRule="auto"/>
-        <w:rPr>
-          <w:rFonts w:ascii="Consolas" w:hAnsi="Consolas" w:cs="Consolas"/>
-          <w:color w:val="000000"/>
-          <w:sz w:val="16"/>
-          <w:szCs w:val="16"/>
-        </w:rPr>
-      </w:pPr>
-      <w:r>
-        <w:rPr>
-          <w:rFonts w:ascii="Consolas" w:hAnsi="Consolas" w:cs="Consolas"/>
-          <w:color w:val="000000"/>
-          <w:sz w:val="16"/>
-          <w:szCs w:val="16"/>
-        </w:rPr>
-        <w:t xml:space="preserve">                </w:t>
-      </w:r>
-      <w:r>
-        <w:rPr>
-          <w:rFonts w:ascii="Consolas" w:hAnsi="Consolas" w:cs="Consolas"/>
-          <w:color w:val="0000FF"/>
-          <w:sz w:val="16"/>
-          <w:szCs w:val="16"/>
-        </w:rPr>
-        <w:t>case</w:t>
-      </w:r>
-      <w:r>
-        <w:rPr>
-          <w:rFonts w:ascii="Consolas" w:hAnsi="Consolas" w:cs="Consolas"/>
-          <w:color w:val="000000"/>
-          <w:sz w:val="16"/>
-          <w:szCs w:val="16"/>
-        </w:rPr>
-        <w:t xml:space="preserve"> 9: Result.Text = (Math.Log(x1)).ToString(); </w:t>
-      </w:r>
-      <w:r>
-        <w:rPr>
-          <w:rFonts w:ascii="Consolas" w:hAnsi="Consolas" w:cs="Consolas"/>
-          <w:color w:val="0000FF"/>
-          <w:sz w:val="16"/>
-          <w:szCs w:val="16"/>
-        </w:rPr>
-        <w:t>break</w:t>
-      </w:r>
-      <w:r>
-        <w:rPr>
-          <w:rFonts w:ascii="Consolas" w:hAnsi="Consolas" w:cs="Consolas"/>
-          <w:color w:val="000000"/>
-          <w:sz w:val="16"/>
-          <w:szCs w:val="16"/>
-        </w:rPr>
-        <w:t>;</w:t>
-      </w:r>
-    </w:p>
-    <w:p>
-      <w:pPr>
-        <w:autoSpaceDE w:val="0"/>
-        <w:autoSpaceDN w:val="0"/>
-        <w:adjustRightInd w:val="0"/>
-        <w:spacing w:after="0" w:line="240" w:lineRule="auto"/>
-        <w:rPr>
-          <w:rFonts w:ascii="Consolas" w:hAnsi="Consolas" w:cs="Consolas"/>
-          <w:color w:val="000000"/>
-          <w:sz w:val="16"/>
-          <w:szCs w:val="16"/>
-        </w:rPr>
-      </w:pPr>
-      <w:r>
-        <w:rPr>
-          <w:rFonts w:ascii="Consolas" w:hAnsi="Consolas" w:cs="Consolas"/>
-          <w:color w:val="000000"/>
-          <w:sz w:val="16"/>
-          <w:szCs w:val="16"/>
-        </w:rPr>
-        <w:t xml:space="preserve">                </w:t>
-      </w:r>
-      <w:r>
-        <w:rPr>
-          <w:rFonts w:ascii="Consolas" w:hAnsi="Consolas" w:cs="Consolas"/>
-          <w:color w:val="0000FF"/>
-          <w:sz w:val="16"/>
-          <w:szCs w:val="16"/>
-        </w:rPr>
-        <w:t>case</w:t>
-      </w:r>
-      <w:r>
-        <w:rPr>
-          <w:rFonts w:ascii="Consolas" w:hAnsi="Consolas" w:cs="Consolas"/>
-          <w:color w:val="000000"/>
-          <w:sz w:val="16"/>
-          <w:szCs w:val="16"/>
-        </w:rPr>
-        <w:t xml:space="preserve"> 10: Result.Text = (Math.Pow(x1, x2)).ToString(); </w:t>
-      </w:r>
-      <w:r>
-        <w:rPr>
-          <w:rFonts w:ascii="Consolas" w:hAnsi="Consolas" w:cs="Consolas"/>
-          <w:color w:val="0000FF"/>
-          <w:sz w:val="16"/>
-          <w:szCs w:val="16"/>
-        </w:rPr>
-        <w:t>break</w:t>
-      </w:r>
-      <w:r>
-        <w:rPr>
-          <w:rFonts w:ascii="Consolas" w:hAnsi="Consolas" w:cs="Consolas"/>
-          <w:color w:val="000000"/>
-          <w:sz w:val="16"/>
-          <w:szCs w:val="16"/>
-        </w:rPr>
-        <w:t>;</w:t>
-      </w:r>
-    </w:p>
-    <w:p>
-      <w:pPr>
-        <w:autoSpaceDE w:val="0"/>
-        <w:autoSpaceDN w:val="0"/>
-        <w:adjustRightInd w:val="0"/>
-        <w:spacing w:after="0" w:line="240" w:lineRule="auto"/>
-        <w:rPr>
-          <w:rFonts w:ascii="Consolas" w:hAnsi="Consolas" w:cs="Consolas"/>
-          <w:color w:val="000000"/>
-          <w:sz w:val="16"/>
-          <w:szCs w:val="16"/>
-        </w:rPr>
-      </w:pPr>
-      <w:r>
-        <w:rPr>
-          <w:rFonts w:ascii="Consolas" w:hAnsi="Consolas" w:cs="Consolas"/>
-          <w:color w:val="000000"/>
-          <w:sz w:val="16"/>
-          <w:szCs w:val="16"/>
-        </w:rPr>
-        <w:t xml:space="preserve">            }</w:t>
-      </w:r>
-    </w:p>
-    <w:p>
-      <w:pPr>
-        <w:autoSpaceDE w:val="0"/>
-        <w:autoSpaceDN w:val="0"/>
-        <w:adjustRightInd w:val="0"/>
-        <w:spacing w:after="0" w:line="240" w:lineRule="auto"/>
-        <w:rPr>
-          <w:rFonts w:ascii="Consolas" w:hAnsi="Consolas" w:cs="Consolas"/>
-          <w:color w:val="000000"/>
-          <w:sz w:val="16"/>
-          <w:szCs w:val="16"/>
-        </w:rPr>
-      </w:pPr>
-      <w:r>
-        <w:rPr>
-          <w:rFonts w:ascii="Consolas" w:hAnsi="Consolas" w:cs="Consolas"/>
-          <w:color w:val="000000"/>
-          <w:sz w:val="16"/>
-          <w:szCs w:val="16"/>
-        </w:rPr>
-        <w:t xml:space="preserve">        }</w:t>
-      </w:r>
-    </w:p>
-    <w:p>
-      <w:pPr>
-        <w:autoSpaceDE w:val="0"/>
-        <w:autoSpaceDN w:val="0"/>
-        <w:adjustRightInd w:val="0"/>
-        <w:spacing w:after="0" w:line="240" w:lineRule="auto"/>
-        <w:rPr>
-          <w:rFonts w:ascii="Consolas" w:hAnsi="Consolas" w:cs="Consolas"/>
-          <w:color w:val="000000"/>
-          <w:sz w:val="16"/>
-          <w:szCs w:val="16"/>
-        </w:rPr>
-      </w:pPr>
-      <w:r>
-        <w:rPr>
-          <w:rFonts w:ascii="Consolas" w:hAnsi="Consolas" w:cs="Consolas"/>
-          <w:color w:val="000000"/>
-          <w:sz w:val="16"/>
-          <w:szCs w:val="16"/>
-        </w:rPr>
-        <w:t xml:space="preserve">        </w:t>
-      </w:r>
-      <w:r>
-        <w:rPr>
-          <w:rFonts w:ascii="Consolas" w:hAnsi="Consolas" w:cs="Consolas"/>
-          <w:color w:val="0000FF"/>
-          <w:sz w:val="16"/>
-          <w:szCs w:val="16"/>
-        </w:rPr>
-        <w:t>private</w:t>
-      </w:r>
-      <w:r>
-        <w:rPr>
-          <w:rFonts w:ascii="Consolas" w:hAnsi="Consolas" w:cs="Consolas"/>
-          <w:color w:val="000000"/>
-          <w:sz w:val="16"/>
-          <w:szCs w:val="16"/>
-        </w:rPr>
-        <w:t xml:space="preserve"> </w:t>
-      </w:r>
-      <w:r>
-        <w:rPr>
-          <w:rFonts w:ascii="Consolas" w:hAnsi="Consolas" w:cs="Consolas"/>
-          <w:color w:val="0000FF"/>
-          <w:sz w:val="16"/>
-          <w:szCs w:val="16"/>
-        </w:rPr>
-        <w:t>void</w:t>
-      </w:r>
-      <w:r>
-        <w:rPr>
-          <w:rFonts w:ascii="Consolas" w:hAnsi="Consolas" w:cs="Consolas"/>
-          <w:color w:val="000000"/>
-          <w:sz w:val="16"/>
-          <w:szCs w:val="16"/>
-        </w:rPr>
-        <w:t xml:space="preserve"> RadioButton_Checked(</w:t>
-      </w:r>
-      <w:r>
-        <w:rPr>
-          <w:rFonts w:ascii="Consolas" w:hAnsi="Consolas" w:cs="Consolas"/>
-          <w:color w:val="0000FF"/>
-          <w:sz w:val="16"/>
-          <w:szCs w:val="16"/>
-        </w:rPr>
-        <w:t>object</w:t>
-      </w:r>
-      <w:r>
-        <w:rPr>
-          <w:rFonts w:ascii="Consolas" w:hAnsi="Consolas" w:cs="Consolas"/>
-          <w:color w:val="000000"/>
-          <w:sz w:val="16"/>
-          <w:szCs w:val="16"/>
-        </w:rPr>
-        <w:t xml:space="preserve"> sender, RoutedEventArgs e)</w:t>
-      </w:r>
-    </w:p>
-    <w:p>
-      <w:pPr>
-        <w:autoSpaceDE w:val="0"/>
-        <w:autoSpaceDN w:val="0"/>
-        <w:adjustRightInd w:val="0"/>
-        <w:spacing w:after="0" w:line="240" w:lineRule="auto"/>
-        <w:rPr>
-          <w:rFonts w:ascii="Consolas" w:hAnsi="Consolas" w:cs="Consolas"/>
-          <w:color w:val="000000"/>
-          <w:sz w:val="16"/>
-          <w:szCs w:val="16"/>
-        </w:rPr>
-      </w:pPr>
-      <w:r>
-        <w:rPr>
-          <w:rFonts w:ascii="Consolas" w:hAnsi="Consolas" w:cs="Consolas"/>
-          <w:color w:val="000000"/>
-          <w:sz w:val="16"/>
-          <w:szCs w:val="16"/>
-        </w:rPr>
-        <w:t xml:space="preserve">        {</w:t>
-      </w:r>
-    </w:p>
-    <w:p>
-      <w:pPr>
-        <w:autoSpaceDE w:val="0"/>
-        <w:autoSpaceDN w:val="0"/>
-        <w:adjustRightInd w:val="0"/>
-        <w:spacing w:after="0" w:line="240" w:lineRule="auto"/>
-        <w:rPr>
-          <w:rFonts w:ascii="Consolas" w:hAnsi="Consolas" w:cs="Consolas"/>
-          <w:color w:val="000000"/>
-          <w:sz w:val="16"/>
-          <w:szCs w:val="16"/>
-        </w:rPr>
-      </w:pPr>
-      <w:r>
-        <w:rPr>
-          <w:rFonts w:ascii="Consolas" w:hAnsi="Consolas" w:cs="Consolas"/>
-          <w:color w:val="000000"/>
-          <w:sz w:val="16"/>
-          <w:szCs w:val="16"/>
-        </w:rPr>
-        <w:t xml:space="preserve">            RadioButton pressed = (RadioButton)sender;</w:t>
-      </w:r>
-    </w:p>
-    <w:p>
-      <w:pPr>
-        <w:autoSpaceDE w:val="0"/>
-        <w:autoSpaceDN w:val="0"/>
-        <w:adjustRightInd w:val="0"/>
-        <w:spacing w:after="0" w:line="240" w:lineRule="auto"/>
-        <w:rPr>
-          <w:rFonts w:ascii="Consolas" w:hAnsi="Consolas" w:cs="Consolas"/>
-          <w:color w:val="000000"/>
-          <w:sz w:val="16"/>
-          <w:szCs w:val="16"/>
-        </w:rPr>
-      </w:pPr>
-      <w:r>
-        <w:rPr>
-          <w:rFonts w:ascii="Consolas" w:hAnsi="Consolas" w:cs="Consolas"/>
-          <w:color w:val="000000"/>
-          <w:sz w:val="16"/>
-          <w:szCs w:val="16"/>
-        </w:rPr>
-        <w:t xml:space="preserve">            _selectedRadioButton = Convert.ToInt32(pressed.Tag);</w:t>
-      </w:r>
-    </w:p>
-    <w:p>
-      <w:pPr>
-        <w:autoSpaceDE w:val="0"/>
-        <w:autoSpaceDN w:val="0"/>
-        <w:adjustRightInd w:val="0"/>
-        <w:spacing w:after="0" w:line="240" w:lineRule="auto"/>
-        <w:rPr>
-          <w:rFonts w:ascii="Consolas" w:hAnsi="Consolas" w:cs="Consolas"/>
-          <w:color w:val="000000"/>
-          <w:sz w:val="16"/>
-          <w:szCs w:val="16"/>
-        </w:rPr>
-      </w:pPr>
-      <w:r>
-        <w:rPr>
-          <w:rFonts w:ascii="Consolas" w:hAnsi="Consolas" w:cs="Consolas"/>
-          <w:color w:val="000000"/>
-          <w:sz w:val="16"/>
-          <w:szCs w:val="16"/>
-        </w:rPr>
-        <w:t xml:space="preserve">        }</w:t>
-      </w:r>
-    </w:p>
-    <w:p>
-      <w:pPr>
-        <w:autoSpaceDE w:val="0"/>
-        <w:autoSpaceDN w:val="0"/>
-        <w:adjustRightInd w:val="0"/>
-        <w:spacing w:after="0" w:line="240" w:lineRule="auto"/>
-        <w:rPr>
-          <w:rFonts w:ascii="Consolas" w:hAnsi="Consolas" w:cs="Consolas"/>
-          <w:color w:val="000000"/>
-          <w:sz w:val="16"/>
-          <w:szCs w:val="16"/>
-        </w:rPr>
-      </w:pPr>
-      <w:r>
-        <w:rPr>
-          <w:rFonts w:ascii="Consolas" w:hAnsi="Consolas" w:cs="Consolas"/>
-          <w:color w:val="000000"/>
-          <w:sz w:val="16"/>
-          <w:szCs w:val="16"/>
-        </w:rPr>
         <w:t xml:space="preserve">    }</w:t>
       </w:r>
     </w:p>
     <w:p>
       <w:pPr>
+        <w:autoSpaceDE w:val="0"/>
+        <w:autoSpaceDN w:val="0"/>
+        <w:adjustRightInd w:val="0"/>
+        <w:spacing w:after="0" w:line="240" w:lineRule="auto"/>
+        <w:rPr>
+          <w:rFonts w:ascii="Consolas" w:hAnsi="Consolas" w:cs="Consolas"/>
+          <w:color w:val="000000"/>
+          <w:sz w:val="16"/>
+          <w:szCs w:val="16"/>
+        </w:rPr>
+      </w:pPr>
+      <w:r>
+        <w:rPr>
+          <w:rFonts w:ascii="Consolas" w:hAnsi="Consolas" w:cs="Consolas"/>
+          <w:color w:val="000000"/>
+          <w:sz w:val="16"/>
+          <w:szCs w:val="16"/>
+        </w:rPr>
+        <w:t>}</w:t>
+      </w:r>
+    </w:p>
+    <w:p>
+      <w:pPr>
         <w:pStyle w:val="Default"/>
         <w:rPr>
-          <w:rFonts w:ascii="Consolas" w:hAnsi="Consolas" w:cs="Consolas"/>
-          <w:sz w:val="16"/>
-          <w:szCs w:val="16"/>
-        </w:rPr>
-      </w:pPr>
-      <w:r>
-        <w:rPr>
-          <w:rFonts w:ascii="Consolas" w:hAnsi="Consolas" w:cs="Consolas"/>
-          <w:sz w:val="16"/>
-          <w:szCs w:val="16"/>
-        </w:rPr>
-        <w:t>}</w:t>
-      </w:r>
-    </w:p>
-    <w:p>
-      <w:pPr>
-        <w:pStyle w:val="Default"/>
-        <w:rPr>
           <w:b/>
           <w:sz w:val="16"/>
           <w:szCs w:val="16"/>
+          <w:lang/>
         </w:rPr>
       </w:pPr>
     </w:p>
@@ -12865,6 +15829,7 @@
           <w:b/>
           <w:sz w:val="32"/>
           <w:szCs w:val="32"/>
+          <w:lang w:val="en-US"/>
         </w:rPr>
       </w:pPr>
       <w:r>
@@ -12933,13 +15898,31 @@
           <w:sz w:val="32"/>
           <w:szCs w:val="32"/>
         </w:rPr>
-        <w:t>Результат работы</w:t>
+        <w:t>Результат</w:t>
       </w:r>
       <w:r>
         <w:rPr>
           <w:b/>
           <w:sz w:val="32"/>
           <w:szCs w:val="32"/>
+          <w:lang w:val="en-US"/>
+        </w:rPr>
+        <w:t xml:space="preserve"> </w:t>
+      </w:r>
+      <w:r>
+        <w:rPr>
+          <w:b/>
+          <w:sz w:val="32"/>
+          <w:szCs w:val="32"/>
+        </w:rPr>
+        <w:t>работы</w:t>
+      </w:r>
+      <w:r>
+        <w:rPr>
+          <w:b/>
+          <w:sz w:val="32"/>
+          <w:szCs w:val="32"/>
+          <w:lang w:val="en-US"/>
         </w:rPr>
         <w:t xml:space="preserve">: </w:t>
       </w:r>
@@ -15380,7 +18363,7 @@
 </file>
 
 <file path=customXml/itemProps1.xml><?xml version="1.0" encoding="utf-8"?>
-<ds:datastoreItem xmlns:ds="http://schemas.openxmlformats.org/officeDocument/2006/customXml" ds:itemID="{B81B307E-A338-43F1-BDF7-6D1B08F3F383}">
+<ds:datastoreItem xmlns:ds="http://schemas.openxmlformats.org/officeDocument/2006/customXml" ds:itemID="{34D26703-E0AA-4FF2-B8DC-AC4651A657F9}">
   <ds:schemaRefs>
     <ds:schemaRef ds:uri="http://schemas.openxmlformats.org/officeDocument/2006/bibliography"/>
   </ds:schemaRefs>
